--- a/Software implementation and testing/7/Отчет.docx
+++ b/Software implementation and testing/7/Отчет.docx
@@ -808,8 +808,10 @@
       <w:r>
         <w:rPr>
           <w:rFonts w:ascii="Times New Roman" w:eastAsia="Times New Roman" w:hAnsi="Times New Roman" w:cs="Times New Roman"/>
+          <w:noProof/>
           <w:sz w:val="28"/>
           <w:szCs w:val="28"/>
+          <w:lang w:val="ru-RU"/>
         </w:rPr>
         <w:drawing>
           <wp:inline distT="0" distB="0" distL="0" distR="0" wp14:anchorId="72BEDD96" wp14:editId="1F47B9BB">
@@ -921,8 +923,10 @@
       <w:r>
         <w:rPr>
           <w:rFonts w:ascii="Times New Roman" w:eastAsia="Times New Roman" w:hAnsi="Times New Roman" w:cs="Times New Roman"/>
+          <w:noProof/>
           <w:sz w:val="28"/>
           <w:szCs w:val="28"/>
+          <w:lang w:val="ru-RU"/>
         </w:rPr>
         <w:drawing>
           <wp:inline distT="0" distB="0" distL="0" distR="0" wp14:anchorId="4070D2C2" wp14:editId="0B91A43D">
@@ -1060,8 +1064,10 @@
       <w:r>
         <w:rPr>
           <w:rFonts w:ascii="Times New Roman" w:eastAsia="Times New Roman" w:hAnsi="Times New Roman" w:cs="Times New Roman"/>
+          <w:noProof/>
           <w:sz w:val="28"/>
           <w:szCs w:val="28"/>
+          <w:lang w:val="ru-RU"/>
         </w:rPr>
         <w:drawing>
           <wp:inline distT="0" distB="0" distL="0" distR="0" wp14:anchorId="6F2828C4" wp14:editId="72B0C7EF">
@@ -1199,8 +1205,10 @@
       <w:r>
         <w:rPr>
           <w:rFonts w:ascii="Times New Roman" w:eastAsia="Times New Roman" w:hAnsi="Times New Roman" w:cs="Times New Roman"/>
+          <w:noProof/>
           <w:sz w:val="28"/>
           <w:szCs w:val="28"/>
+          <w:lang w:val="ru-RU"/>
         </w:rPr>
         <w:drawing>
           <wp:inline distT="0" distB="0" distL="0" distR="0" wp14:anchorId="5761F52C" wp14:editId="01B4BFE2">
@@ -1302,8 +1310,10 @@
       <w:r>
         <w:rPr>
           <w:rFonts w:ascii="Times New Roman" w:eastAsia="Times New Roman" w:hAnsi="Times New Roman" w:cs="Times New Roman"/>
+          <w:noProof/>
           <w:sz w:val="28"/>
           <w:szCs w:val="28"/>
+          <w:lang w:val="ru-RU"/>
         </w:rPr>
         <w:drawing>
           <wp:inline distT="0" distB="0" distL="0" distR="0" wp14:anchorId="59329F8D" wp14:editId="346942E9">
@@ -1423,8 +1433,10 @@
       <w:r>
         <w:rPr>
           <w:rFonts w:ascii="Times New Roman" w:eastAsia="Times New Roman" w:hAnsi="Times New Roman" w:cs="Times New Roman"/>
+          <w:noProof/>
           <w:sz w:val="28"/>
           <w:szCs w:val="28"/>
+          <w:lang w:val="ru-RU"/>
         </w:rPr>
         <w:drawing>
           <wp:inline distT="0" distB="0" distL="0" distR="0" wp14:anchorId="79EDDB75" wp14:editId="6E558406">
@@ -1526,8 +1538,10 @@
       <w:r>
         <w:rPr>
           <w:rFonts w:ascii="Times New Roman" w:eastAsia="Times New Roman" w:hAnsi="Times New Roman" w:cs="Times New Roman"/>
+          <w:noProof/>
           <w:sz w:val="28"/>
           <w:szCs w:val="28"/>
+          <w:lang w:val="ru-RU"/>
         </w:rPr>
         <w:drawing>
           <wp:inline distT="0" distB="0" distL="0" distR="0" wp14:anchorId="0BA9B86A" wp14:editId="76F81AAA">
@@ -1624,7 +1638,7 @@
           <w:rFonts w:ascii="Times New Roman" w:eastAsia="Times New Roman" w:hAnsi="Times New Roman" w:cs="Times New Roman"/>
           <w:sz w:val="28"/>
           <w:szCs w:val="28"/>
-          <w:lang w:val="en-US"/>
+          <w:lang w:val="ru-RU"/>
         </w:rPr>
       </w:pPr>
       <w:r>
@@ -1748,7 +1762,7 @@
           <w:rFonts w:ascii="Times New Roman" w:eastAsia="Times New Roman" w:hAnsi="Times New Roman" w:cs="Times New Roman"/>
           <w:sz w:val="28"/>
           <w:szCs w:val="28"/>
-          <w:lang w:val="en-US"/>
+          <w:lang w:val="ru-RU"/>
         </w:rPr>
         <w:t xml:space="preserve"> </w:t>
       </w:r>
@@ -1765,7 +1779,7 @@
           <w:rFonts w:ascii="Times New Roman" w:eastAsia="Times New Roman" w:hAnsi="Times New Roman" w:cs="Times New Roman"/>
           <w:sz w:val="28"/>
           <w:szCs w:val="28"/>
-          <w:lang w:val="en-US"/>
+          <w:lang w:val="ru-RU"/>
         </w:rPr>
         <w:t xml:space="preserve"> </w:t>
       </w:r>
@@ -1782,7 +1796,7 @@
           <w:rFonts w:ascii="Times New Roman" w:eastAsia="Times New Roman" w:hAnsi="Times New Roman" w:cs="Times New Roman"/>
           <w:sz w:val="28"/>
           <w:szCs w:val="28"/>
-          <w:lang w:val="en-US"/>
+          <w:lang w:val="ru-RU"/>
         </w:rPr>
         <w:t xml:space="preserve"> </w:t>
       </w:r>
@@ -1799,7 +1813,7 @@
           <w:rFonts w:ascii="Times New Roman" w:eastAsia="Times New Roman" w:hAnsi="Times New Roman" w:cs="Times New Roman"/>
           <w:sz w:val="28"/>
           <w:szCs w:val="28"/>
-          <w:lang w:val="en-US"/>
+          <w:lang w:val="ru-RU"/>
         </w:rPr>
         <w:t>.</w:t>
       </w:r>
@@ -5306,7 +5320,37 @@
           <w:szCs w:val="21"/>
           <w:lang w:val="en-US"/>
         </w:rPr>
-        <w:t xml:space="preserve">    </w:t>
+        <w:t> </w:t>
+      </w:r>
+      <w:r>
+        <w:rPr>
+          <w:rFonts w:ascii="Consolas" w:eastAsia="Times New Roman" w:hAnsi="Consolas" w:cs="Times New Roman"/>
+          <w:color w:val="FFFFFF"/>
+          <w:sz w:val="21"/>
+          <w:szCs w:val="21"/>
+          <w:lang w:val="ru-RU"/>
+        </w:rPr>
+        <w:t xml:space="preserve"> </w:t>
+      </w:r>
+      <w:r>
+        <w:rPr>
+          <w:rFonts w:ascii="Consolas" w:eastAsia="Times New Roman" w:hAnsi="Consolas" w:cs="Times New Roman"/>
+          <w:color w:val="FFFFFF"/>
+          <w:sz w:val="21"/>
+          <w:szCs w:val="21"/>
+          <w:lang w:val="en-US"/>
+        </w:rPr>
+        <w:t> </w:t>
+      </w:r>
+      <w:r>
+        <w:rPr>
+          <w:rFonts w:ascii="Consolas" w:eastAsia="Times New Roman" w:hAnsi="Consolas" w:cs="Times New Roman"/>
+          <w:color w:val="FFFFFF"/>
+          <w:sz w:val="21"/>
+          <w:szCs w:val="21"/>
+          <w:lang w:val="ru-RU"/>
+        </w:rPr>
+        <w:t xml:space="preserve"> </w:t>
       </w:r>
       <w:proofErr w:type="spellStart"/>
       <w:proofErr w:type="gramStart"/>
@@ -6501,7 +6545,37 @@
           <w:szCs w:val="21"/>
           <w:lang w:val="en-US"/>
         </w:rPr>
-        <w:t xml:space="preserve">    </w:t>
+        <w:t> </w:t>
+      </w:r>
+      <w:r>
+        <w:rPr>
+          <w:rFonts w:ascii="Consolas" w:eastAsia="Times New Roman" w:hAnsi="Consolas" w:cs="Times New Roman"/>
+          <w:color w:val="FFFFFF"/>
+          <w:sz w:val="21"/>
+          <w:szCs w:val="21"/>
+          <w:lang w:val="ru-RU"/>
+        </w:rPr>
+        <w:t xml:space="preserve"> </w:t>
+      </w:r>
+      <w:r>
+        <w:rPr>
+          <w:rFonts w:ascii="Consolas" w:eastAsia="Times New Roman" w:hAnsi="Consolas" w:cs="Times New Roman"/>
+          <w:color w:val="FFFFFF"/>
+          <w:sz w:val="21"/>
+          <w:szCs w:val="21"/>
+          <w:lang w:val="en-US"/>
+        </w:rPr>
+        <w:t> </w:t>
+      </w:r>
+      <w:r>
+        <w:rPr>
+          <w:rFonts w:ascii="Consolas" w:eastAsia="Times New Roman" w:hAnsi="Consolas" w:cs="Times New Roman"/>
+          <w:color w:val="FFFFFF"/>
+          <w:sz w:val="21"/>
+          <w:szCs w:val="21"/>
+          <w:lang w:val="ru-RU"/>
+        </w:rPr>
+        <w:t xml:space="preserve"> </w:t>
       </w:r>
       <w:proofErr w:type="spellStart"/>
       <w:proofErr w:type="gramStart"/>
@@ -7709,7 +7783,6 @@
         </w:rPr>
         <w:t xml:space="preserve">        </w:t>
       </w:r>
-      <w:proofErr w:type="spellStart"/>
       <w:r>
         <w:rPr>
           <w:rFonts w:ascii="Consolas" w:eastAsia="Times New Roman" w:hAnsi="Consolas" w:cs="Times New Roman"/>
@@ -7739,20 +7812,8 @@
           <w:szCs w:val="21"/>
           <w:lang w:val="en-US"/>
         </w:rPr>
-        <w:t>.step</w:t>
-      </w:r>
-      <w:proofErr w:type="spellEnd"/>
-      <w:r>
-        <w:rPr>
-          <w:rFonts w:ascii="Consolas" w:eastAsia="Times New Roman" w:hAnsi="Consolas" w:cs="Times New Roman"/>
-          <w:color w:val="FFFFFF"/>
-          <w:sz w:val="21"/>
-          <w:szCs w:val="21"/>
-          <w:lang w:val="en-US"/>
-        </w:rPr>
-        <w:t>(</w:t>
-      </w:r>
-      <w:proofErr w:type="spellStart"/>
+        <w:t>.step(</w:t>
+      </w:r>
       <w:proofErr w:type="gramEnd"/>
       <w:r>
         <w:rPr>
@@ -7764,7 +7825,6 @@
         </w:rPr>
         <w:t>check_language_selector</w:t>
       </w:r>
-      <w:proofErr w:type="spellEnd"/>
       <w:r>
         <w:rPr>
           <w:rFonts w:ascii="Consolas" w:eastAsia="Times New Roman" w:hAnsi="Consolas" w:cs="Times New Roman"/>
@@ -7861,10 +7921,39 @@
           <w:szCs w:val="21"/>
           <w:lang w:val="en-US"/>
         </w:rPr>
-        <w:t xml:space="preserve">    </w:t>
-      </w:r>
-      <w:proofErr w:type="spellStart"/>
-      <w:proofErr w:type="gramStart"/>
+        <w:t> </w:t>
+      </w:r>
+      <w:r>
+        <w:rPr>
+          <w:rFonts w:ascii="Consolas" w:eastAsia="Times New Roman" w:hAnsi="Consolas" w:cs="Times New Roman"/>
+          <w:color w:val="FFFFFF"/>
+          <w:sz w:val="21"/>
+          <w:szCs w:val="21"/>
+          <w:lang w:val="ru-RU"/>
+        </w:rPr>
+        <w:t xml:space="preserve"> </w:t>
+      </w:r>
+      <w:r>
+        <w:rPr>
+          <w:rFonts w:ascii="Consolas" w:eastAsia="Times New Roman" w:hAnsi="Consolas" w:cs="Times New Roman"/>
+          <w:color w:val="FFFFFF"/>
+          <w:sz w:val="21"/>
+          <w:szCs w:val="21"/>
+          <w:lang w:val="en-US"/>
+        </w:rPr>
+        <w:t> </w:t>
+      </w:r>
+      <w:r>
+        <w:rPr>
+          <w:rFonts w:ascii="Consolas" w:eastAsia="Times New Roman" w:hAnsi="Consolas" w:cs="Times New Roman"/>
+          <w:color w:val="FFFFFF"/>
+          <w:sz w:val="21"/>
+          <w:szCs w:val="21"/>
+          <w:lang w:val="ru-RU"/>
+        </w:rPr>
+        <w:t xml:space="preserve"> </w:t>
+      </w:r>
+      <w:proofErr w:type="spellStart"/>
       <w:r>
         <w:rPr>
           <w:rFonts w:ascii="Consolas" w:eastAsia="Times New Roman" w:hAnsi="Consolas" w:cs="Times New Roman"/>
@@ -7876,7 +7965,6 @@
         <w:t>def</w:t>
       </w:r>
       <w:proofErr w:type="spellEnd"/>
-      <w:proofErr w:type="gramEnd"/>
       <w:r>
         <w:rPr>
           <w:rFonts w:ascii="Consolas" w:eastAsia="Times New Roman" w:hAnsi="Consolas" w:cs="Times New Roman"/>
@@ -8046,18 +8134,7 @@
           <w:szCs w:val="21"/>
           <w:lang w:val="en-US"/>
         </w:rPr>
-        <w:t>step_</w:t>
-      </w:r>
-      <w:proofErr w:type="gramStart"/>
-      <w:r>
-        <w:rPr>
-          <w:rFonts w:ascii="Consolas" w:eastAsia="Times New Roman" w:hAnsi="Consolas" w:cs="Times New Roman"/>
-          <w:color w:val="9CDCFE"/>
-          <w:sz w:val="21"/>
-          <w:szCs w:val="21"/>
-          <w:lang w:val="en-US"/>
-        </w:rPr>
-        <w:t>tracker</w:t>
+        <w:t>step_tracker</w:t>
       </w:r>
       <w:r>
         <w:rPr>
@@ -8080,7 +8157,6 @@
         </w:rPr>
         <w:t>(</w:t>
       </w:r>
-      <w:proofErr w:type="gramEnd"/>
       <w:r>
         <w:rPr>
           <w:rFonts w:ascii="Consolas" w:eastAsia="Times New Roman" w:hAnsi="Consolas" w:cs="Times New Roman"/>
@@ -8229,7 +8305,6 @@
         <w:t xml:space="preserve">        </w:t>
       </w:r>
       <w:proofErr w:type="spellStart"/>
-      <w:proofErr w:type="gramStart"/>
       <w:r>
         <w:rPr>
           <w:rFonts w:ascii="Consolas" w:eastAsia="Times New Roman" w:hAnsi="Consolas" w:cs="Times New Roman"/>
@@ -8271,7 +8346,6 @@
         </w:rPr>
         <w:t>(</w:t>
       </w:r>
-      <w:proofErr w:type="gramEnd"/>
       <w:r>
         <w:rPr>
           <w:rFonts w:ascii="Consolas" w:eastAsia="Times New Roman" w:hAnsi="Consolas" w:cs="Times New Roman"/>
@@ -8399,7 +8473,6 @@
         <w:t xml:space="preserve">        </w:t>
       </w:r>
       <w:proofErr w:type="spellStart"/>
-      <w:proofErr w:type="gramStart"/>
       <w:r>
         <w:rPr>
           <w:rFonts w:ascii="Consolas" w:eastAsia="Times New Roman" w:hAnsi="Consolas" w:cs="Times New Roman"/>
@@ -8411,7 +8484,6 @@
         <w:t>def</w:t>
       </w:r>
       <w:proofErr w:type="spellEnd"/>
-      <w:proofErr w:type="gramEnd"/>
       <w:r>
         <w:rPr>
           <w:rFonts w:ascii="Consolas" w:eastAsia="Times New Roman" w:hAnsi="Consolas" w:cs="Times New Roman"/>
@@ -8467,7 +8539,6 @@
         </w:rPr>
         <w:t xml:space="preserve">            </w:t>
       </w:r>
-      <w:proofErr w:type="gramStart"/>
       <w:r>
         <w:rPr>
           <w:rFonts w:ascii="Consolas" w:eastAsia="Times New Roman" w:hAnsi="Consolas" w:cs="Times New Roman"/>
@@ -8478,7 +8549,6 @@
         </w:rPr>
         <w:t>elements</w:t>
       </w:r>
-      <w:proofErr w:type="gramEnd"/>
       <w:r>
         <w:rPr>
           <w:rFonts w:ascii="Consolas" w:eastAsia="Times New Roman" w:hAnsi="Consolas" w:cs="Times New Roman"/>
@@ -8678,7 +8748,6 @@
         </w:rPr>
         <w:t xml:space="preserve">            </w:t>
       </w:r>
-      <w:proofErr w:type="gramStart"/>
       <w:r>
         <w:rPr>
           <w:rFonts w:ascii="Consolas" w:eastAsia="Times New Roman" w:hAnsi="Consolas" w:cs="Times New Roman"/>
@@ -8689,7 +8758,6 @@
         </w:rPr>
         <w:t>assert</w:t>
       </w:r>
-      <w:proofErr w:type="gramEnd"/>
       <w:r>
         <w:rPr>
           <w:rFonts w:ascii="Consolas" w:eastAsia="Times New Roman" w:hAnsi="Consolas" w:cs="Times New Roman"/>
@@ -8875,7 +8943,6 @@
         </w:rPr>
         <w:t xml:space="preserve">            </w:t>
       </w:r>
-      <w:proofErr w:type="gramStart"/>
       <w:r>
         <w:rPr>
           <w:rFonts w:ascii="Consolas" w:eastAsia="Times New Roman" w:hAnsi="Consolas" w:cs="Times New Roman"/>
@@ -8886,7 +8953,6 @@
         </w:rPr>
         <w:t>return</w:t>
       </w:r>
-      <w:proofErr w:type="gramEnd"/>
       <w:r>
         <w:rPr>
           <w:rFonts w:ascii="Consolas" w:eastAsia="Times New Roman" w:hAnsi="Consolas" w:cs="Times New Roman"/>
@@ -9012,18 +9078,7 @@
           <w:szCs w:val="21"/>
           <w:lang w:val="en-US"/>
         </w:rPr>
-        <w:t>step_</w:t>
-      </w:r>
-      <w:proofErr w:type="gramStart"/>
-      <w:r>
-        <w:rPr>
-          <w:rFonts w:ascii="Consolas" w:eastAsia="Times New Roman" w:hAnsi="Consolas" w:cs="Times New Roman"/>
-          <w:color w:val="9CDCFE"/>
-          <w:sz w:val="21"/>
-          <w:szCs w:val="21"/>
-          <w:lang w:val="en-US"/>
-        </w:rPr>
-        <w:t>tracker</w:t>
+        <w:t>step_tracker</w:t>
       </w:r>
       <w:r>
         <w:rPr>
@@ -9047,7 +9102,6 @@
         <w:t>(</w:t>
       </w:r>
       <w:proofErr w:type="spellStart"/>
-      <w:proofErr w:type="gramEnd"/>
       <w:r>
         <w:rPr>
           <w:rFonts w:ascii="Consolas" w:eastAsia="Times New Roman" w:hAnsi="Consolas" w:cs="Times New Roman"/>
@@ -9117,10 +9171,39 @@
           <w:szCs w:val="21"/>
           <w:lang w:val="en-US"/>
         </w:rPr>
-        <w:t xml:space="preserve">    </w:t>
-      </w:r>
-      <w:proofErr w:type="spellStart"/>
-      <w:proofErr w:type="gramStart"/>
+        <w:t> </w:t>
+      </w:r>
+      <w:r>
+        <w:rPr>
+          <w:rFonts w:ascii="Consolas" w:eastAsia="Times New Roman" w:hAnsi="Consolas" w:cs="Times New Roman"/>
+          <w:color w:val="FFFFFF"/>
+          <w:sz w:val="21"/>
+          <w:szCs w:val="21"/>
+          <w:lang w:val="ru-RU"/>
+        </w:rPr>
+        <w:t xml:space="preserve"> </w:t>
+      </w:r>
+      <w:r>
+        <w:rPr>
+          <w:rFonts w:ascii="Consolas" w:eastAsia="Times New Roman" w:hAnsi="Consolas" w:cs="Times New Roman"/>
+          <w:color w:val="FFFFFF"/>
+          <w:sz w:val="21"/>
+          <w:szCs w:val="21"/>
+          <w:lang w:val="en-US"/>
+        </w:rPr>
+        <w:t> </w:t>
+      </w:r>
+      <w:r>
+        <w:rPr>
+          <w:rFonts w:ascii="Consolas" w:eastAsia="Times New Roman" w:hAnsi="Consolas" w:cs="Times New Roman"/>
+          <w:color w:val="FFFFFF"/>
+          <w:sz w:val="21"/>
+          <w:szCs w:val="21"/>
+          <w:lang w:val="ru-RU"/>
+        </w:rPr>
+        <w:t xml:space="preserve"> </w:t>
+      </w:r>
+      <w:proofErr w:type="spellStart"/>
       <w:r>
         <w:rPr>
           <w:rFonts w:ascii="Consolas" w:eastAsia="Times New Roman" w:hAnsi="Consolas" w:cs="Times New Roman"/>
@@ -9132,7 +9215,6 @@
         <w:t>def</w:t>
       </w:r>
       <w:proofErr w:type="spellEnd"/>
-      <w:proofErr w:type="gramEnd"/>
       <w:r>
         <w:rPr>
           <w:rFonts w:ascii="Consolas" w:eastAsia="Times New Roman" w:hAnsi="Consolas" w:cs="Times New Roman"/>
@@ -9302,18 +9384,7 @@
           <w:szCs w:val="21"/>
           <w:lang w:val="en-US"/>
         </w:rPr>
-        <w:t>step_</w:t>
-      </w:r>
-      <w:proofErr w:type="gramStart"/>
-      <w:r>
-        <w:rPr>
-          <w:rFonts w:ascii="Consolas" w:eastAsia="Times New Roman" w:hAnsi="Consolas" w:cs="Times New Roman"/>
-          <w:color w:val="9CDCFE"/>
-          <w:sz w:val="21"/>
-          <w:szCs w:val="21"/>
-          <w:lang w:val="en-US"/>
-        </w:rPr>
-        <w:t>tracker</w:t>
+        <w:t>step_tracker</w:t>
       </w:r>
       <w:r>
         <w:rPr>
@@ -9336,7 +9407,6 @@
         </w:rPr>
         <w:t>(</w:t>
       </w:r>
-      <w:proofErr w:type="gramEnd"/>
       <w:r>
         <w:rPr>
           <w:rFonts w:ascii="Consolas" w:eastAsia="Times New Roman" w:hAnsi="Consolas" w:cs="Times New Roman"/>
@@ -9571,18 +9641,7 @@
           <w:szCs w:val="21"/>
           <w:lang w:val="en-US"/>
         </w:rPr>
-        <w:t>step_</w:t>
-      </w:r>
-      <w:proofErr w:type="gramStart"/>
-      <w:r>
-        <w:rPr>
-          <w:rFonts w:ascii="Consolas" w:eastAsia="Times New Roman" w:hAnsi="Consolas" w:cs="Times New Roman"/>
-          <w:color w:val="9CDCFE"/>
-          <w:sz w:val="21"/>
-          <w:szCs w:val="21"/>
-          <w:lang w:val="en-US"/>
-        </w:rPr>
-        <w:t>tracker</w:t>
+        <w:t>step_tracker</w:t>
       </w:r>
       <w:r>
         <w:rPr>
@@ -9605,7 +9664,6 @@
         </w:rPr>
         <w:t>(</w:t>
       </w:r>
-      <w:proofErr w:type="gramEnd"/>
       <w:r>
         <w:rPr>
           <w:rFonts w:ascii="Consolas" w:eastAsia="Times New Roman" w:hAnsi="Consolas" w:cs="Times New Roman"/>
@@ -9837,7 +9895,6 @@
         <w:t xml:space="preserve">        </w:t>
       </w:r>
       <w:proofErr w:type="spellStart"/>
-      <w:proofErr w:type="gramStart"/>
       <w:r>
         <w:rPr>
           <w:rFonts w:ascii="Consolas" w:eastAsia="Times New Roman" w:hAnsi="Consolas" w:cs="Times New Roman"/>
@@ -9849,7 +9906,6 @@
         <w:t>def</w:t>
       </w:r>
       <w:proofErr w:type="spellEnd"/>
-      <w:proofErr w:type="gramEnd"/>
       <w:r>
         <w:rPr>
           <w:rFonts w:ascii="Consolas" w:eastAsia="Times New Roman" w:hAnsi="Consolas" w:cs="Times New Roman"/>
@@ -9906,7 +9962,6 @@
         <w:t xml:space="preserve">            </w:t>
       </w:r>
       <w:proofErr w:type="spellStart"/>
-      <w:proofErr w:type="gramStart"/>
       <w:r>
         <w:rPr>
           <w:rFonts w:ascii="Consolas" w:eastAsia="Times New Roman" w:hAnsi="Consolas" w:cs="Times New Roman"/>
@@ -9929,7 +9984,6 @@
         <w:t>(</w:t>
       </w:r>
       <w:proofErr w:type="spellStart"/>
-      <w:proofErr w:type="gramEnd"/>
       <w:r>
         <w:rPr>
           <w:rFonts w:ascii="Consolas" w:eastAsia="Times New Roman" w:hAnsi="Consolas" w:cs="Times New Roman"/>
@@ -10063,40 +10117,18 @@
           <w:szCs w:val="21"/>
           <w:lang w:val="en-US"/>
         </w:rPr>
-        <w:t>presence_of_element_</w:t>
-      </w:r>
-      <w:proofErr w:type="gramStart"/>
-      <w:r>
-        <w:rPr>
-          <w:rFonts w:ascii="Consolas" w:eastAsia="Times New Roman" w:hAnsi="Consolas" w:cs="Times New Roman"/>
-          <w:color w:val="DCDCAA"/>
-          <w:sz w:val="21"/>
-          <w:szCs w:val="21"/>
-          <w:lang w:val="en-US"/>
-        </w:rPr>
-        <w:t>located</w:t>
-      </w:r>
-      <w:proofErr w:type="spellEnd"/>
-      <w:r>
-        <w:rPr>
-          <w:rFonts w:ascii="Consolas" w:eastAsia="Times New Roman" w:hAnsi="Consolas" w:cs="Times New Roman"/>
-          <w:color w:val="FFFFFF"/>
-          <w:sz w:val="21"/>
-          <w:szCs w:val="21"/>
-          <w:lang w:val="en-US"/>
-        </w:rPr>
-        <w:t>(</w:t>
-      </w:r>
-      <w:proofErr w:type="gramEnd"/>
-      <w:r>
-        <w:rPr>
-          <w:rFonts w:ascii="Consolas" w:eastAsia="Times New Roman" w:hAnsi="Consolas" w:cs="Times New Roman"/>
-          <w:color w:val="FFFFFF"/>
-          <w:sz w:val="21"/>
-          <w:szCs w:val="21"/>
-          <w:lang w:val="en-US"/>
-        </w:rPr>
-        <w:t>(</w:t>
+        <w:t>presence_of_element_located</w:t>
+      </w:r>
+      <w:proofErr w:type="spellEnd"/>
+      <w:r>
+        <w:rPr>
+          <w:rFonts w:ascii="Consolas" w:eastAsia="Times New Roman" w:hAnsi="Consolas" w:cs="Times New Roman"/>
+          <w:color w:val="FFFFFF"/>
+          <w:sz w:val="21"/>
+          <w:szCs w:val="21"/>
+          <w:lang w:val="en-US"/>
+        </w:rPr>
+        <w:t>((</w:t>
       </w:r>
       <w:proofErr w:type="spellStart"/>
       <w:r>
@@ -10206,7 +10238,6 @@
         </w:rPr>
         <w:t xml:space="preserve">            </w:t>
       </w:r>
-      <w:proofErr w:type="gramStart"/>
       <w:r>
         <w:rPr>
           <w:rFonts w:ascii="Consolas" w:eastAsia="Times New Roman" w:hAnsi="Consolas" w:cs="Times New Roman"/>
@@ -10217,7 +10248,6 @@
         </w:rPr>
         <w:t>elements</w:t>
       </w:r>
-      <w:proofErr w:type="gramEnd"/>
       <w:r>
         <w:rPr>
           <w:rFonts w:ascii="Consolas" w:eastAsia="Times New Roman" w:hAnsi="Consolas" w:cs="Times New Roman"/>
@@ -10451,7 +10481,6 @@
         <w:t>elements</w:t>
       </w:r>
       <w:proofErr w:type="spellEnd"/>
-      <w:proofErr w:type="gramStart"/>
       <w:r>
         <w:rPr>
           <w:rFonts w:ascii="Consolas" w:eastAsia="Times New Roman" w:hAnsi="Consolas" w:cs="Times New Roman"/>
@@ -10472,7 +10501,6 @@
         </w:rPr>
         <w:t>&gt;</w:t>
       </w:r>
-      <w:proofErr w:type="gramEnd"/>
       <w:r>
         <w:rPr>
           <w:rFonts w:ascii="Consolas" w:eastAsia="Times New Roman" w:hAnsi="Consolas" w:cs="Times New Roman"/>
@@ -10648,7 +10676,6 @@
         </w:rPr>
         <w:t xml:space="preserve">        </w:t>
       </w:r>
-      <w:proofErr w:type="spellStart"/>
       <w:r>
         <w:rPr>
           <w:rFonts w:ascii="Consolas" w:eastAsia="Times New Roman" w:hAnsi="Consolas" w:cs="Times New Roman"/>
@@ -10657,42 +10684,18 @@
           <w:szCs w:val="21"/>
           <w:lang w:val="en-US"/>
         </w:rPr>
-        <w:t>step_</w:t>
-      </w:r>
-      <w:proofErr w:type="gramStart"/>
-      <w:r>
-        <w:rPr>
-          <w:rFonts w:ascii="Consolas" w:eastAsia="Times New Roman" w:hAnsi="Consolas" w:cs="Times New Roman"/>
-          <w:color w:val="9CDCFE"/>
-          <w:sz w:val="21"/>
-          <w:szCs w:val="21"/>
-          <w:lang w:val="en-US"/>
-        </w:rPr>
-        <w:t>tracker</w:t>
-      </w:r>
-      <w:r>
-        <w:rPr>
-          <w:rFonts w:ascii="Consolas" w:eastAsia="Times New Roman" w:hAnsi="Consolas" w:cs="Times New Roman"/>
-          <w:color w:val="FFFFFF"/>
-          <w:sz w:val="21"/>
-          <w:szCs w:val="21"/>
-          <w:lang w:val="en-US"/>
-        </w:rPr>
-        <w:t>.step</w:t>
-      </w:r>
-      <w:proofErr w:type="spellEnd"/>
-      <w:r>
-        <w:rPr>
-          <w:rFonts w:ascii="Consolas" w:eastAsia="Times New Roman" w:hAnsi="Consolas" w:cs="Times New Roman"/>
-          <w:color w:val="FFFFFF"/>
-          <w:sz w:val="21"/>
-          <w:szCs w:val="21"/>
-          <w:lang w:val="en-US"/>
-        </w:rPr>
-        <w:t>(</w:t>
-      </w:r>
-      <w:proofErr w:type="spellStart"/>
-      <w:proofErr w:type="gramEnd"/>
+        <w:t>step_tracker</w:t>
+      </w:r>
+      <w:r>
+        <w:rPr>
+          <w:rFonts w:ascii="Consolas" w:eastAsia="Times New Roman" w:hAnsi="Consolas" w:cs="Times New Roman"/>
+          <w:color w:val="FFFFFF"/>
+          <w:sz w:val="21"/>
+          <w:szCs w:val="21"/>
+          <w:lang w:val="en-US"/>
+        </w:rPr>
+        <w:t>.step(</w:t>
+      </w:r>
       <w:r>
         <w:rPr>
           <w:rFonts w:ascii="Consolas" w:eastAsia="Times New Roman" w:hAnsi="Consolas" w:cs="Times New Roman"/>
@@ -10703,7 +10706,6 @@
         </w:rPr>
         <w:t>check_blog_header</w:t>
       </w:r>
-      <w:proofErr w:type="spellEnd"/>
       <w:r>
         <w:rPr>
           <w:rFonts w:ascii="Consolas" w:eastAsia="Times New Roman" w:hAnsi="Consolas" w:cs="Times New Roman"/>
@@ -10721,6 +10723,7 @@
           <w:rFonts w:ascii="Times New Roman" w:eastAsia="Times New Roman" w:hAnsi="Times New Roman" w:cs="Times New Roman"/>
           <w:sz w:val="28"/>
           <w:szCs w:val="28"/>
+          <w:lang w:val="en-US"/>
         </w:rPr>
       </w:pPr>
       <w:r>
@@ -10728,6 +10731,7 @@
           <w:rFonts w:ascii="Times New Roman" w:eastAsia="Times New Roman" w:hAnsi="Times New Roman" w:cs="Times New Roman"/>
           <w:sz w:val="28"/>
           <w:szCs w:val="28"/>
+          <w:lang w:val="en-US"/>
         </w:rPr>
         <w:br w:type="page"/>
       </w:r>
@@ -10788,10 +10792,39 @@
           <w:szCs w:val="21"/>
           <w:lang w:val="en-US"/>
         </w:rPr>
-        <w:t xml:space="preserve">    </w:t>
-      </w:r>
-      <w:proofErr w:type="spellStart"/>
-      <w:proofErr w:type="gramStart"/>
+        <w:t> </w:t>
+      </w:r>
+      <w:r>
+        <w:rPr>
+          <w:rFonts w:ascii="Consolas" w:eastAsia="Times New Roman" w:hAnsi="Consolas" w:cs="Times New Roman"/>
+          <w:color w:val="FFFFFF"/>
+          <w:sz w:val="21"/>
+          <w:szCs w:val="21"/>
+          <w:lang w:val="ru-RU"/>
+        </w:rPr>
+        <w:t xml:space="preserve"> </w:t>
+      </w:r>
+      <w:r>
+        <w:rPr>
+          <w:rFonts w:ascii="Consolas" w:eastAsia="Times New Roman" w:hAnsi="Consolas" w:cs="Times New Roman"/>
+          <w:color w:val="FFFFFF"/>
+          <w:sz w:val="21"/>
+          <w:szCs w:val="21"/>
+          <w:lang w:val="en-US"/>
+        </w:rPr>
+        <w:t> </w:t>
+      </w:r>
+      <w:r>
+        <w:rPr>
+          <w:rFonts w:ascii="Consolas" w:eastAsia="Times New Roman" w:hAnsi="Consolas" w:cs="Times New Roman"/>
+          <w:color w:val="FFFFFF"/>
+          <w:sz w:val="21"/>
+          <w:szCs w:val="21"/>
+          <w:lang w:val="ru-RU"/>
+        </w:rPr>
+        <w:t xml:space="preserve"> </w:t>
+      </w:r>
+      <w:proofErr w:type="spellStart"/>
       <w:r>
         <w:rPr>
           <w:rFonts w:ascii="Consolas" w:eastAsia="Times New Roman" w:hAnsi="Consolas" w:cs="Times New Roman"/>
@@ -10803,7 +10836,6 @@
         <w:t>def</w:t>
       </w:r>
       <w:proofErr w:type="spellEnd"/>
-      <w:proofErr w:type="gramEnd"/>
       <w:r>
         <w:rPr>
           <w:rFonts w:ascii="Consolas" w:eastAsia="Times New Roman" w:hAnsi="Consolas" w:cs="Times New Roman"/>
@@ -10973,18 +11005,7 @@
           <w:szCs w:val="21"/>
           <w:lang w:val="en-US"/>
         </w:rPr>
-        <w:t>step_</w:t>
-      </w:r>
-      <w:proofErr w:type="gramStart"/>
-      <w:r>
-        <w:rPr>
-          <w:rFonts w:ascii="Consolas" w:eastAsia="Times New Roman" w:hAnsi="Consolas" w:cs="Times New Roman"/>
-          <w:color w:val="9CDCFE"/>
-          <w:sz w:val="21"/>
-          <w:szCs w:val="21"/>
-          <w:lang w:val="en-US"/>
-        </w:rPr>
-        <w:t>tracker</w:t>
+        <w:t>step_tracker</w:t>
       </w:r>
       <w:r>
         <w:rPr>
@@ -11007,7 +11028,6 @@
         </w:rPr>
         <w:t>(</w:t>
       </w:r>
-      <w:proofErr w:type="gramEnd"/>
       <w:r>
         <w:rPr>
           <w:rFonts w:ascii="Consolas" w:eastAsia="Times New Roman" w:hAnsi="Consolas" w:cs="Times New Roman"/>
@@ -11280,18 +11300,7 @@
           <w:szCs w:val="21"/>
           <w:lang w:val="en-US"/>
         </w:rPr>
-        <w:t>step_</w:t>
-      </w:r>
-      <w:proofErr w:type="gramStart"/>
-      <w:r>
-        <w:rPr>
-          <w:rFonts w:ascii="Consolas" w:eastAsia="Times New Roman" w:hAnsi="Consolas" w:cs="Times New Roman"/>
-          <w:color w:val="9CDCFE"/>
-          <w:sz w:val="21"/>
-          <w:szCs w:val="21"/>
-          <w:lang w:val="en-US"/>
-        </w:rPr>
-        <w:t>tracker</w:t>
+        <w:t>step_tracker</w:t>
       </w:r>
       <w:r>
         <w:rPr>
@@ -11314,7 +11323,6 @@
         </w:rPr>
         <w:t>(</w:t>
       </w:r>
-      <w:proofErr w:type="gramEnd"/>
       <w:r>
         <w:rPr>
           <w:rFonts w:ascii="Consolas" w:eastAsia="Times New Roman" w:hAnsi="Consolas" w:cs="Times New Roman"/>
@@ -11570,7 +11578,6 @@
         <w:t xml:space="preserve">        </w:t>
       </w:r>
       <w:proofErr w:type="spellStart"/>
-      <w:proofErr w:type="gramStart"/>
       <w:r>
         <w:rPr>
           <w:rFonts w:ascii="Consolas" w:eastAsia="Times New Roman" w:hAnsi="Consolas" w:cs="Times New Roman"/>
@@ -11582,7 +11589,6 @@
         <w:t>def</w:t>
       </w:r>
       <w:proofErr w:type="spellEnd"/>
-      <w:proofErr w:type="gramEnd"/>
       <w:r>
         <w:rPr>
           <w:rFonts w:ascii="Consolas" w:eastAsia="Times New Roman" w:hAnsi="Consolas" w:cs="Times New Roman"/>
@@ -11639,7 +11645,6 @@
         <w:t xml:space="preserve">            </w:t>
       </w:r>
       <w:proofErr w:type="spellStart"/>
-      <w:proofErr w:type="gramStart"/>
       <w:r>
         <w:rPr>
           <w:rFonts w:ascii="Consolas" w:eastAsia="Times New Roman" w:hAnsi="Consolas" w:cs="Times New Roman"/>
@@ -11662,7 +11667,6 @@
         <w:t>(</w:t>
       </w:r>
       <w:proofErr w:type="spellStart"/>
-      <w:proofErr w:type="gramEnd"/>
       <w:r>
         <w:rPr>
           <w:rFonts w:ascii="Consolas" w:eastAsia="Times New Roman" w:hAnsi="Consolas" w:cs="Times New Roman"/>
@@ -11796,40 +11800,18 @@
           <w:szCs w:val="21"/>
           <w:lang w:val="en-US"/>
         </w:rPr>
-        <w:t>presence_of_element_</w:t>
-      </w:r>
-      <w:proofErr w:type="gramStart"/>
-      <w:r>
-        <w:rPr>
-          <w:rFonts w:ascii="Consolas" w:eastAsia="Times New Roman" w:hAnsi="Consolas" w:cs="Times New Roman"/>
-          <w:color w:val="DCDCAA"/>
-          <w:sz w:val="21"/>
-          <w:szCs w:val="21"/>
-          <w:lang w:val="en-US"/>
-        </w:rPr>
-        <w:t>located</w:t>
-      </w:r>
-      <w:proofErr w:type="spellEnd"/>
-      <w:r>
-        <w:rPr>
-          <w:rFonts w:ascii="Consolas" w:eastAsia="Times New Roman" w:hAnsi="Consolas" w:cs="Times New Roman"/>
-          <w:color w:val="FFFFFF"/>
-          <w:sz w:val="21"/>
-          <w:szCs w:val="21"/>
-          <w:lang w:val="en-US"/>
-        </w:rPr>
-        <w:t>(</w:t>
-      </w:r>
-      <w:proofErr w:type="gramEnd"/>
-      <w:r>
-        <w:rPr>
-          <w:rFonts w:ascii="Consolas" w:eastAsia="Times New Roman" w:hAnsi="Consolas" w:cs="Times New Roman"/>
-          <w:color w:val="FFFFFF"/>
-          <w:sz w:val="21"/>
-          <w:szCs w:val="21"/>
-          <w:lang w:val="en-US"/>
-        </w:rPr>
-        <w:t>(</w:t>
+        <w:t>presence_of_element_located</w:t>
+      </w:r>
+      <w:proofErr w:type="spellEnd"/>
+      <w:r>
+        <w:rPr>
+          <w:rFonts w:ascii="Consolas" w:eastAsia="Times New Roman" w:hAnsi="Consolas" w:cs="Times New Roman"/>
+          <w:color w:val="FFFFFF"/>
+          <w:sz w:val="21"/>
+          <w:szCs w:val="21"/>
+          <w:lang w:val="en-US"/>
+        </w:rPr>
+        <w:t>((</w:t>
       </w:r>
       <w:proofErr w:type="spellStart"/>
       <w:r>
@@ -11939,7 +11921,6 @@
         </w:rPr>
         <w:t xml:space="preserve">            </w:t>
       </w:r>
-      <w:proofErr w:type="gramStart"/>
       <w:r>
         <w:rPr>
           <w:rFonts w:ascii="Consolas" w:eastAsia="Times New Roman" w:hAnsi="Consolas" w:cs="Times New Roman"/>
@@ -11950,7 +11931,6 @@
         </w:rPr>
         <w:t>elements</w:t>
       </w:r>
-      <w:proofErr w:type="gramEnd"/>
       <w:r>
         <w:rPr>
           <w:rFonts w:ascii="Consolas" w:eastAsia="Times New Roman" w:hAnsi="Consolas" w:cs="Times New Roman"/>
@@ -12184,7 +12164,6 @@
         <w:t>elements</w:t>
       </w:r>
       <w:proofErr w:type="spellEnd"/>
-      <w:proofErr w:type="gramStart"/>
       <w:r>
         <w:rPr>
           <w:rFonts w:ascii="Consolas" w:eastAsia="Times New Roman" w:hAnsi="Consolas" w:cs="Times New Roman"/>
@@ -12205,7 +12184,6 @@
         </w:rPr>
         <w:t>&gt;</w:t>
       </w:r>
-      <w:proofErr w:type="gramEnd"/>
       <w:r>
         <w:rPr>
           <w:rFonts w:ascii="Consolas" w:eastAsia="Times New Roman" w:hAnsi="Consolas" w:cs="Times New Roman"/>
@@ -12403,7 +12381,6 @@
         </w:rPr>
         <w:t xml:space="preserve">        </w:t>
       </w:r>
-      <w:proofErr w:type="spellStart"/>
       <w:r>
         <w:rPr>
           <w:rFonts w:ascii="Consolas" w:eastAsia="Times New Roman" w:hAnsi="Consolas" w:cs="Times New Roman"/>
@@ -12412,42 +12389,18 @@
           <w:szCs w:val="21"/>
           <w:lang w:val="en-US"/>
         </w:rPr>
-        <w:t>step_</w:t>
-      </w:r>
-      <w:proofErr w:type="gramStart"/>
-      <w:r>
-        <w:rPr>
-          <w:rFonts w:ascii="Consolas" w:eastAsia="Times New Roman" w:hAnsi="Consolas" w:cs="Times New Roman"/>
-          <w:color w:val="9CDCFE"/>
-          <w:sz w:val="21"/>
-          <w:szCs w:val="21"/>
-          <w:lang w:val="en-US"/>
-        </w:rPr>
-        <w:t>tracker</w:t>
-      </w:r>
-      <w:r>
-        <w:rPr>
-          <w:rFonts w:ascii="Consolas" w:eastAsia="Times New Roman" w:hAnsi="Consolas" w:cs="Times New Roman"/>
-          <w:color w:val="FFFFFF"/>
-          <w:sz w:val="21"/>
-          <w:szCs w:val="21"/>
-          <w:lang w:val="en-US"/>
-        </w:rPr>
-        <w:t>.step</w:t>
-      </w:r>
-      <w:proofErr w:type="spellEnd"/>
-      <w:r>
-        <w:rPr>
-          <w:rFonts w:ascii="Consolas" w:eastAsia="Times New Roman" w:hAnsi="Consolas" w:cs="Times New Roman"/>
-          <w:color w:val="FFFFFF"/>
-          <w:sz w:val="21"/>
-          <w:szCs w:val="21"/>
-          <w:lang w:val="en-US"/>
-        </w:rPr>
-        <w:t>(</w:t>
-      </w:r>
-      <w:proofErr w:type="spellStart"/>
-      <w:proofErr w:type="gramEnd"/>
+        <w:t>step_tracker</w:t>
+      </w:r>
+      <w:r>
+        <w:rPr>
+          <w:rFonts w:ascii="Consolas" w:eastAsia="Times New Roman" w:hAnsi="Consolas" w:cs="Times New Roman"/>
+          <w:color w:val="FFFFFF"/>
+          <w:sz w:val="21"/>
+          <w:szCs w:val="21"/>
+          <w:lang w:val="en-US"/>
+        </w:rPr>
+        <w:t>.step(</w:t>
+      </w:r>
       <w:r>
         <w:rPr>
           <w:rFonts w:ascii="Consolas" w:eastAsia="Times New Roman" w:hAnsi="Consolas" w:cs="Times New Roman"/>
@@ -12458,7 +12411,6 @@
         </w:rPr>
         <w:t>check_logo</w:t>
       </w:r>
-      <w:proofErr w:type="spellEnd"/>
       <w:r>
         <w:rPr>
           <w:rFonts w:ascii="Consolas" w:eastAsia="Times New Roman" w:hAnsi="Consolas" w:cs="Times New Roman"/>
@@ -12517,10 +12469,39 @@
           <w:szCs w:val="21"/>
           <w:lang w:val="en-US"/>
         </w:rPr>
-        <w:t xml:space="preserve">    </w:t>
-      </w:r>
-      <w:proofErr w:type="spellStart"/>
-      <w:proofErr w:type="gramStart"/>
+        <w:t> </w:t>
+      </w:r>
+      <w:r>
+        <w:rPr>
+          <w:rFonts w:ascii="Consolas" w:eastAsia="Times New Roman" w:hAnsi="Consolas" w:cs="Times New Roman"/>
+          <w:color w:val="FFFFFF"/>
+          <w:sz w:val="21"/>
+          <w:szCs w:val="21"/>
+          <w:lang w:val="ru-RU"/>
+        </w:rPr>
+        <w:t xml:space="preserve"> </w:t>
+      </w:r>
+      <w:r>
+        <w:rPr>
+          <w:rFonts w:ascii="Consolas" w:eastAsia="Times New Roman" w:hAnsi="Consolas" w:cs="Times New Roman"/>
+          <w:color w:val="FFFFFF"/>
+          <w:sz w:val="21"/>
+          <w:szCs w:val="21"/>
+          <w:lang w:val="en-US"/>
+        </w:rPr>
+        <w:t> </w:t>
+      </w:r>
+      <w:r>
+        <w:rPr>
+          <w:rFonts w:ascii="Consolas" w:eastAsia="Times New Roman" w:hAnsi="Consolas" w:cs="Times New Roman"/>
+          <w:color w:val="FFFFFF"/>
+          <w:sz w:val="21"/>
+          <w:szCs w:val="21"/>
+          <w:lang w:val="ru-RU"/>
+        </w:rPr>
+        <w:t xml:space="preserve"> </w:t>
+      </w:r>
+      <w:proofErr w:type="spellStart"/>
       <w:r>
         <w:rPr>
           <w:rFonts w:ascii="Consolas" w:eastAsia="Times New Roman" w:hAnsi="Consolas" w:cs="Times New Roman"/>
@@ -12532,7 +12513,6 @@
         <w:t>def</w:t>
       </w:r>
       <w:proofErr w:type="spellEnd"/>
-      <w:proofErr w:type="gramEnd"/>
       <w:r>
         <w:rPr>
           <w:rFonts w:ascii="Consolas" w:eastAsia="Times New Roman" w:hAnsi="Consolas" w:cs="Times New Roman"/>
@@ -12702,18 +12682,7 @@
           <w:szCs w:val="21"/>
           <w:lang w:val="en-US"/>
         </w:rPr>
-        <w:t>step_</w:t>
-      </w:r>
-      <w:proofErr w:type="gramStart"/>
-      <w:r>
-        <w:rPr>
-          <w:rFonts w:ascii="Consolas" w:eastAsia="Times New Roman" w:hAnsi="Consolas" w:cs="Times New Roman"/>
-          <w:color w:val="9CDCFE"/>
-          <w:sz w:val="21"/>
-          <w:szCs w:val="21"/>
-          <w:lang w:val="en-US"/>
-        </w:rPr>
-        <w:t>tracker</w:t>
+        <w:t>step_tracker</w:t>
       </w:r>
       <w:r>
         <w:rPr>
@@ -12736,7 +12705,6 @@
         </w:rPr>
         <w:t>(</w:t>
       </w:r>
-      <w:proofErr w:type="gramEnd"/>
       <w:r>
         <w:rPr>
           <w:rFonts w:ascii="Consolas" w:eastAsia="Times New Roman" w:hAnsi="Consolas" w:cs="Times New Roman"/>
@@ -12885,7 +12853,6 @@
         <w:t xml:space="preserve">        </w:t>
       </w:r>
       <w:proofErr w:type="spellStart"/>
-      <w:proofErr w:type="gramStart"/>
       <w:r>
         <w:rPr>
           <w:rFonts w:ascii="Consolas" w:eastAsia="Times New Roman" w:hAnsi="Consolas" w:cs="Times New Roman"/>
@@ -12927,7 +12894,6 @@
         </w:rPr>
         <w:t>(</w:t>
       </w:r>
-      <w:proofErr w:type="gramEnd"/>
       <w:r>
         <w:rPr>
           <w:rFonts w:ascii="Consolas" w:eastAsia="Times New Roman" w:hAnsi="Consolas" w:cs="Times New Roman"/>
@@ -13055,7 +13021,6 @@
         <w:t xml:space="preserve">        </w:t>
       </w:r>
       <w:proofErr w:type="spellStart"/>
-      <w:proofErr w:type="gramStart"/>
       <w:r>
         <w:rPr>
           <w:rFonts w:ascii="Consolas" w:eastAsia="Times New Roman" w:hAnsi="Consolas" w:cs="Times New Roman"/>
@@ -13067,7 +13032,6 @@
         <w:t>def</w:t>
       </w:r>
       <w:proofErr w:type="spellEnd"/>
-      <w:proofErr w:type="gramEnd"/>
       <w:r>
         <w:rPr>
           <w:rFonts w:ascii="Consolas" w:eastAsia="Times New Roman" w:hAnsi="Consolas" w:cs="Times New Roman"/>
@@ -13123,7 +13087,6 @@
         </w:rPr>
         <w:t xml:space="preserve">            </w:t>
       </w:r>
-      <w:proofErr w:type="gramStart"/>
       <w:r>
         <w:rPr>
           <w:rFonts w:ascii="Consolas" w:eastAsia="Times New Roman" w:hAnsi="Consolas" w:cs="Times New Roman"/>
@@ -13134,7 +13097,6 @@
         </w:rPr>
         <w:t>elements</w:t>
       </w:r>
-      <w:proofErr w:type="gramEnd"/>
       <w:r>
         <w:rPr>
           <w:rFonts w:ascii="Consolas" w:eastAsia="Times New Roman" w:hAnsi="Consolas" w:cs="Times New Roman"/>
@@ -13312,7 +13274,6 @@
         </w:rPr>
         <w:t xml:space="preserve">            </w:t>
       </w:r>
-      <w:proofErr w:type="gramStart"/>
       <w:r>
         <w:rPr>
           <w:rFonts w:ascii="Consolas" w:eastAsia="Times New Roman" w:hAnsi="Consolas" w:cs="Times New Roman"/>
@@ -13323,7 +13284,6 @@
         </w:rPr>
         <w:t>assert</w:t>
       </w:r>
-      <w:proofErr w:type="gramEnd"/>
       <w:r>
         <w:rPr>
           <w:rFonts w:ascii="Consolas" w:eastAsia="Times New Roman" w:hAnsi="Consolas" w:cs="Times New Roman"/>
@@ -13529,7 +13489,6 @@
         </w:rPr>
         <w:t xml:space="preserve">            </w:t>
       </w:r>
-      <w:proofErr w:type="gramStart"/>
       <w:r>
         <w:rPr>
           <w:rFonts w:ascii="Consolas" w:eastAsia="Times New Roman" w:hAnsi="Consolas" w:cs="Times New Roman"/>
@@ -13540,7 +13499,6 @@
         </w:rPr>
         <w:t>return</w:t>
       </w:r>
-      <w:proofErr w:type="gramEnd"/>
       <w:r>
         <w:rPr>
           <w:rFonts w:ascii="Consolas" w:eastAsia="Times New Roman" w:hAnsi="Consolas" w:cs="Times New Roman"/>
@@ -13676,18 +13634,7 @@
           <w:szCs w:val="21"/>
           <w:lang w:val="en-US"/>
         </w:rPr>
-        <w:t>step_</w:t>
-      </w:r>
-      <w:proofErr w:type="gramStart"/>
-      <w:r>
-        <w:rPr>
-          <w:rFonts w:ascii="Consolas" w:eastAsia="Times New Roman" w:hAnsi="Consolas" w:cs="Times New Roman"/>
-          <w:color w:val="9CDCFE"/>
-          <w:sz w:val="21"/>
-          <w:szCs w:val="21"/>
-          <w:lang w:val="en-US"/>
-        </w:rPr>
-        <w:t>tracker</w:t>
+        <w:t>step_tracker</w:t>
       </w:r>
       <w:r>
         <w:rPr>
@@ -13711,7 +13658,6 @@
         <w:t>(</w:t>
       </w:r>
       <w:proofErr w:type="spellStart"/>
-      <w:proofErr w:type="gramEnd"/>
       <w:r>
         <w:rPr>
           <w:rFonts w:ascii="Consolas" w:eastAsia="Times New Roman" w:hAnsi="Consolas" w:cs="Times New Roman"/>
@@ -13755,6 +13701,70 @@
     </w:p>
     <w:p>
       <w:pPr>
+        <w:rPr>
+          <w:rFonts w:ascii="Times New Roman" w:eastAsia="Times New Roman" w:hAnsi="Times New Roman" w:cs="Times New Roman"/>
+          <w:sz w:val="28"/>
+          <w:szCs w:val="28"/>
+          <w:lang w:val="en-US"/>
+        </w:rPr>
+      </w:pPr>
+      <w:r>
+        <w:rPr>
+          <w:rFonts w:ascii="Times New Roman" w:eastAsia="Times New Roman" w:hAnsi="Times New Roman" w:cs="Times New Roman"/>
+          <w:sz w:val="28"/>
+          <w:szCs w:val="28"/>
+          <w:lang w:val="ru-RU"/>
+        </w:rPr>
+        <w:lastRenderedPageBreak/>
+        <w:t>Код</w:t>
+      </w:r>
+      <w:r>
+        <w:rPr>
+          <w:rFonts w:ascii="Times New Roman" w:eastAsia="Times New Roman" w:hAnsi="Times New Roman" w:cs="Times New Roman"/>
+          <w:sz w:val="28"/>
+          <w:szCs w:val="28"/>
+          <w:lang w:val="en-US"/>
+        </w:rPr>
+        <w:t xml:space="preserve"> </w:t>
+      </w:r>
+      <w:r>
+        <w:rPr>
+          <w:rFonts w:ascii="Times New Roman" w:eastAsia="Times New Roman" w:hAnsi="Times New Roman" w:cs="Times New Roman"/>
+          <w:sz w:val="28"/>
+          <w:szCs w:val="28"/>
+        </w:rPr>
+        <w:t>комплексного</w:t>
+      </w:r>
+      <w:r>
+        <w:rPr>
+          <w:rFonts w:ascii="Times New Roman" w:eastAsia="Times New Roman" w:hAnsi="Times New Roman" w:cs="Times New Roman"/>
+          <w:sz w:val="28"/>
+          <w:szCs w:val="28"/>
+          <w:lang w:val="en-US"/>
+        </w:rPr>
+        <w:t xml:space="preserve"> </w:t>
+      </w:r>
+      <w:r>
+        <w:rPr>
+          <w:rFonts w:ascii="Times New Roman" w:eastAsia="Times New Roman" w:hAnsi="Times New Roman" w:cs="Times New Roman"/>
+          <w:sz w:val="28"/>
+          <w:szCs w:val="28"/>
+          <w:lang w:val="ru-RU"/>
+        </w:rPr>
+        <w:t>теста</w:t>
+      </w:r>
+      <w:r>
+        <w:rPr>
+          <w:rFonts w:ascii="Times New Roman" w:eastAsia="Times New Roman" w:hAnsi="Times New Roman" w:cs="Times New Roman"/>
+          <w:sz w:val="28"/>
+          <w:szCs w:val="28"/>
+          <w:lang w:val="en-US"/>
+        </w:rPr>
+        <w:t>:</w:t>
+      </w:r>
+    </w:p>
+    <w:p>
+      <w:pPr>
         <w:shd w:val="clear" w:color="auto" w:fill="000000"/>
         <w:spacing w:line="285" w:lineRule="atLeast"/>
         <w:rPr>
@@ -13765,25 +13775,4136 @@
           <w:lang w:val="en-US"/>
         </w:rPr>
       </w:pPr>
-      <w:r>
+      <w:bookmarkStart w:id="0" w:name="_GoBack"/>
+      <w:bookmarkEnd w:id="0"/>
+      <w:r>
+        <w:rPr>
+          <w:rFonts w:ascii="Consolas" w:eastAsia="Times New Roman" w:hAnsi="Consolas" w:cs="Times New Roman"/>
+          <w:color w:val="C586C0"/>
+          <w:sz w:val="21"/>
+          <w:szCs w:val="21"/>
+          <w:lang w:val="en-US"/>
+        </w:rPr>
+        <w:t>import</w:t>
+      </w:r>
+      <w:r>
+        <w:rPr>
+          <w:rFonts w:ascii="Consolas" w:eastAsia="Times New Roman" w:hAnsi="Consolas" w:cs="Times New Roman"/>
+          <w:color w:val="FFFFFF"/>
+          <w:sz w:val="21"/>
+          <w:szCs w:val="21"/>
+          <w:lang w:val="en-US"/>
+        </w:rPr>
+        <w:t xml:space="preserve"> </w:t>
+      </w:r>
+      <w:proofErr w:type="spellStart"/>
+      <w:r>
+        <w:rPr>
+          <w:rFonts w:ascii="Consolas" w:eastAsia="Times New Roman" w:hAnsi="Consolas" w:cs="Times New Roman"/>
+          <w:color w:val="4EC9B0"/>
+          <w:sz w:val="21"/>
+          <w:szCs w:val="21"/>
+          <w:lang w:val="en-US"/>
+        </w:rPr>
+        <w:t>pytest</w:t>
+      </w:r>
+      <w:proofErr w:type="spellEnd"/>
+    </w:p>
+    <w:p>
+      <w:pPr>
+        <w:shd w:val="clear" w:color="auto" w:fill="000000"/>
+        <w:spacing w:line="285" w:lineRule="atLeast"/>
+        <w:rPr>
+          <w:rFonts w:ascii="Consolas" w:eastAsia="Times New Roman" w:hAnsi="Consolas" w:cs="Times New Roman"/>
+          <w:color w:val="FFFFFF"/>
+          <w:sz w:val="21"/>
+          <w:szCs w:val="21"/>
+          <w:lang w:val="en-US"/>
+        </w:rPr>
+      </w:pPr>
+      <w:proofErr w:type="gramStart"/>
+      <w:r>
+        <w:rPr>
+          <w:rFonts w:ascii="Consolas" w:eastAsia="Times New Roman" w:hAnsi="Consolas" w:cs="Times New Roman"/>
+          <w:color w:val="C586C0"/>
+          <w:sz w:val="21"/>
+          <w:szCs w:val="21"/>
+          <w:lang w:val="en-US"/>
+        </w:rPr>
+        <w:t>from</w:t>
+      </w:r>
+      <w:proofErr w:type="gramEnd"/>
+      <w:r>
+        <w:rPr>
+          <w:rFonts w:ascii="Consolas" w:eastAsia="Times New Roman" w:hAnsi="Consolas" w:cs="Times New Roman"/>
+          <w:color w:val="FFFFFF"/>
+          <w:sz w:val="21"/>
+          <w:szCs w:val="21"/>
+          <w:lang w:val="en-US"/>
+        </w:rPr>
+        <w:t xml:space="preserve"> </w:t>
+      </w:r>
+      <w:r>
+        <w:rPr>
+          <w:rFonts w:ascii="Consolas" w:eastAsia="Times New Roman" w:hAnsi="Consolas" w:cs="Times New Roman"/>
+          <w:color w:val="4EC9B0"/>
+          <w:sz w:val="21"/>
+          <w:szCs w:val="21"/>
+          <w:lang w:val="en-US"/>
+        </w:rPr>
+        <w:t>selenium</w:t>
+      </w:r>
+      <w:r>
+        <w:rPr>
+          <w:rFonts w:ascii="Consolas" w:eastAsia="Times New Roman" w:hAnsi="Consolas" w:cs="Times New Roman"/>
+          <w:color w:val="FFFFFF"/>
+          <w:sz w:val="21"/>
+          <w:szCs w:val="21"/>
+          <w:lang w:val="en-US"/>
+        </w:rPr>
+        <w:t xml:space="preserve"> </w:t>
+      </w:r>
+      <w:r>
+        <w:rPr>
+          <w:rFonts w:ascii="Consolas" w:eastAsia="Times New Roman" w:hAnsi="Consolas" w:cs="Times New Roman"/>
+          <w:color w:val="C586C0"/>
+          <w:sz w:val="21"/>
+          <w:szCs w:val="21"/>
+          <w:lang w:val="en-US"/>
+        </w:rPr>
+        <w:t>import</w:t>
+      </w:r>
+      <w:r>
+        <w:rPr>
+          <w:rFonts w:ascii="Consolas" w:eastAsia="Times New Roman" w:hAnsi="Consolas" w:cs="Times New Roman"/>
+          <w:color w:val="FFFFFF"/>
+          <w:sz w:val="21"/>
+          <w:szCs w:val="21"/>
+          <w:lang w:val="en-US"/>
+        </w:rPr>
+        <w:t xml:space="preserve"> </w:t>
+      </w:r>
+      <w:proofErr w:type="spellStart"/>
+      <w:r>
+        <w:rPr>
+          <w:rFonts w:ascii="Consolas" w:eastAsia="Times New Roman" w:hAnsi="Consolas" w:cs="Times New Roman"/>
+          <w:color w:val="4EC9B0"/>
+          <w:sz w:val="21"/>
+          <w:szCs w:val="21"/>
+          <w:lang w:val="en-US"/>
+        </w:rPr>
+        <w:t>webdriver</w:t>
+      </w:r>
+      <w:proofErr w:type="spellEnd"/>
+    </w:p>
+    <w:p>
+      <w:pPr>
+        <w:shd w:val="clear" w:color="auto" w:fill="000000"/>
+        <w:spacing w:line="285" w:lineRule="atLeast"/>
+        <w:rPr>
+          <w:rFonts w:ascii="Consolas" w:eastAsia="Times New Roman" w:hAnsi="Consolas" w:cs="Times New Roman"/>
+          <w:color w:val="FFFFFF"/>
+          <w:sz w:val="21"/>
+          <w:szCs w:val="21"/>
+          <w:lang w:val="en-US"/>
+        </w:rPr>
+      </w:pPr>
+      <w:r>
+        <w:rPr>
+          <w:rFonts w:ascii="Consolas" w:eastAsia="Times New Roman" w:hAnsi="Consolas" w:cs="Times New Roman"/>
+          <w:color w:val="C586C0"/>
+          <w:sz w:val="21"/>
+          <w:szCs w:val="21"/>
+          <w:lang w:val="en-US"/>
+        </w:rPr>
+        <w:t>from</w:t>
+      </w:r>
+      <w:r>
+        <w:rPr>
+          <w:rFonts w:ascii="Consolas" w:eastAsia="Times New Roman" w:hAnsi="Consolas" w:cs="Times New Roman"/>
+          <w:color w:val="FFFFFF"/>
+          <w:sz w:val="21"/>
+          <w:szCs w:val="21"/>
+          <w:lang w:val="en-US"/>
+        </w:rPr>
+        <w:t xml:space="preserve"> </w:t>
+      </w:r>
+      <w:r>
+        <w:rPr>
+          <w:rFonts w:ascii="Consolas" w:eastAsia="Times New Roman" w:hAnsi="Consolas" w:cs="Times New Roman"/>
+          <w:color w:val="4EC9B0"/>
+          <w:sz w:val="21"/>
+          <w:szCs w:val="21"/>
+          <w:lang w:val="en-US"/>
+        </w:rPr>
+        <w:t>selenium</w:t>
+      </w:r>
+      <w:r>
+        <w:rPr>
+          <w:rFonts w:ascii="Consolas" w:eastAsia="Times New Roman" w:hAnsi="Consolas" w:cs="Times New Roman"/>
+          <w:color w:val="FFFFFF"/>
+          <w:sz w:val="21"/>
+          <w:szCs w:val="21"/>
+          <w:lang w:val="en-US"/>
+        </w:rPr>
+        <w:t>.</w:t>
+      </w:r>
+      <w:r>
+        <w:rPr>
+          <w:rFonts w:ascii="Consolas" w:eastAsia="Times New Roman" w:hAnsi="Consolas" w:cs="Times New Roman"/>
+          <w:color w:val="4EC9B0"/>
+          <w:sz w:val="21"/>
+          <w:szCs w:val="21"/>
+          <w:lang w:val="en-US"/>
+        </w:rPr>
+        <w:t>webdriver</w:t>
+      </w:r>
+      <w:r>
+        <w:rPr>
+          <w:rFonts w:ascii="Consolas" w:eastAsia="Times New Roman" w:hAnsi="Consolas" w:cs="Times New Roman"/>
+          <w:color w:val="FFFFFF"/>
+          <w:sz w:val="21"/>
+          <w:szCs w:val="21"/>
+          <w:lang w:val="en-US"/>
+        </w:rPr>
+        <w:t>.</w:t>
+      </w:r>
+      <w:r>
+        <w:rPr>
+          <w:rFonts w:ascii="Consolas" w:eastAsia="Times New Roman" w:hAnsi="Consolas" w:cs="Times New Roman"/>
+          <w:color w:val="4EC9B0"/>
+          <w:sz w:val="21"/>
+          <w:szCs w:val="21"/>
+          <w:lang w:val="en-US"/>
+        </w:rPr>
+        <w:t>common</w:t>
+      </w:r>
+      <w:r>
+        <w:rPr>
+          <w:rFonts w:ascii="Consolas" w:eastAsia="Times New Roman" w:hAnsi="Consolas" w:cs="Times New Roman"/>
+          <w:color w:val="FFFFFF"/>
+          <w:sz w:val="21"/>
+          <w:szCs w:val="21"/>
+          <w:lang w:val="en-US"/>
+        </w:rPr>
+        <w:t>.</w:t>
+      </w:r>
+      <w:r>
+        <w:rPr>
+          <w:rFonts w:ascii="Consolas" w:eastAsia="Times New Roman" w:hAnsi="Consolas" w:cs="Times New Roman"/>
+          <w:color w:val="4EC9B0"/>
+          <w:sz w:val="21"/>
+          <w:szCs w:val="21"/>
+          <w:lang w:val="en-US"/>
+        </w:rPr>
+        <w:t>by</w:t>
+      </w:r>
+      <w:r>
+        <w:rPr>
+          <w:rFonts w:ascii="Consolas" w:eastAsia="Times New Roman" w:hAnsi="Consolas" w:cs="Times New Roman"/>
+          <w:color w:val="FFFFFF"/>
+          <w:sz w:val="21"/>
+          <w:szCs w:val="21"/>
+          <w:lang w:val="en-US"/>
+        </w:rPr>
+        <w:t xml:space="preserve"> </w:t>
+      </w:r>
+      <w:r>
+        <w:rPr>
+          <w:rFonts w:ascii="Consolas" w:eastAsia="Times New Roman" w:hAnsi="Consolas" w:cs="Times New Roman"/>
+          <w:color w:val="C586C0"/>
+          <w:sz w:val="21"/>
+          <w:szCs w:val="21"/>
+          <w:lang w:val="en-US"/>
+        </w:rPr>
+        <w:t>import</w:t>
+      </w:r>
+      <w:r>
+        <w:rPr>
+          <w:rFonts w:ascii="Consolas" w:eastAsia="Times New Roman" w:hAnsi="Consolas" w:cs="Times New Roman"/>
+          <w:color w:val="FFFFFF"/>
+          <w:sz w:val="21"/>
+          <w:szCs w:val="21"/>
+          <w:lang w:val="en-US"/>
+        </w:rPr>
+        <w:t xml:space="preserve"> </w:t>
+      </w:r>
+      <w:r>
+        <w:rPr>
+          <w:rFonts w:ascii="Consolas" w:eastAsia="Times New Roman" w:hAnsi="Consolas" w:cs="Times New Roman"/>
+          <w:color w:val="4EC9B0"/>
+          <w:sz w:val="21"/>
+          <w:szCs w:val="21"/>
+          <w:lang w:val="en-US"/>
+        </w:rPr>
+        <w:t>By</w:t>
+      </w:r>
+    </w:p>
+    <w:p>
+      <w:pPr>
+        <w:shd w:val="clear" w:color="auto" w:fill="000000"/>
+        <w:spacing w:line="285" w:lineRule="atLeast"/>
+        <w:rPr>
+          <w:rFonts w:ascii="Consolas" w:eastAsia="Times New Roman" w:hAnsi="Consolas" w:cs="Times New Roman"/>
+          <w:color w:val="FFFFFF"/>
+          <w:sz w:val="21"/>
+          <w:szCs w:val="21"/>
+          <w:lang w:val="en-US"/>
+        </w:rPr>
+      </w:pPr>
+      <w:r>
+        <w:rPr>
+          <w:rFonts w:ascii="Consolas" w:eastAsia="Times New Roman" w:hAnsi="Consolas" w:cs="Times New Roman"/>
+          <w:color w:val="C586C0"/>
+          <w:sz w:val="21"/>
+          <w:szCs w:val="21"/>
+          <w:lang w:val="en-US"/>
+        </w:rPr>
+        <w:t>from</w:t>
+      </w:r>
+      <w:r>
+        <w:rPr>
+          <w:rFonts w:ascii="Consolas" w:eastAsia="Times New Roman" w:hAnsi="Consolas" w:cs="Times New Roman"/>
+          <w:color w:val="FFFFFF"/>
+          <w:sz w:val="21"/>
+          <w:szCs w:val="21"/>
+          <w:lang w:val="en-US"/>
+        </w:rPr>
+        <w:t xml:space="preserve"> </w:t>
+      </w:r>
+      <w:proofErr w:type="spellStart"/>
+      <w:r>
+        <w:rPr>
+          <w:rFonts w:ascii="Consolas" w:eastAsia="Times New Roman" w:hAnsi="Consolas" w:cs="Times New Roman"/>
+          <w:color w:val="4EC9B0"/>
+          <w:sz w:val="21"/>
+          <w:szCs w:val="21"/>
+          <w:lang w:val="en-US"/>
+        </w:rPr>
+        <w:t>selenium</w:t>
+      </w:r>
+      <w:r>
+        <w:rPr>
+          <w:rFonts w:ascii="Consolas" w:eastAsia="Times New Roman" w:hAnsi="Consolas" w:cs="Times New Roman"/>
+          <w:color w:val="FFFFFF"/>
+          <w:sz w:val="21"/>
+          <w:szCs w:val="21"/>
+          <w:lang w:val="en-US"/>
+        </w:rPr>
+        <w:t>.</w:t>
+      </w:r>
+      <w:r>
+        <w:rPr>
+          <w:rFonts w:ascii="Consolas" w:eastAsia="Times New Roman" w:hAnsi="Consolas" w:cs="Times New Roman"/>
+          <w:color w:val="4EC9B0"/>
+          <w:sz w:val="21"/>
+          <w:szCs w:val="21"/>
+          <w:lang w:val="en-US"/>
+        </w:rPr>
+        <w:t>webdriver</w:t>
+      </w:r>
+      <w:r>
+        <w:rPr>
+          <w:rFonts w:ascii="Consolas" w:eastAsia="Times New Roman" w:hAnsi="Consolas" w:cs="Times New Roman"/>
+          <w:color w:val="FFFFFF"/>
+          <w:sz w:val="21"/>
+          <w:szCs w:val="21"/>
+          <w:lang w:val="en-US"/>
+        </w:rPr>
+        <w:t>.</w:t>
+      </w:r>
+      <w:r>
+        <w:rPr>
+          <w:rFonts w:ascii="Consolas" w:eastAsia="Times New Roman" w:hAnsi="Consolas" w:cs="Times New Roman"/>
+          <w:color w:val="4EC9B0"/>
+          <w:sz w:val="21"/>
+          <w:szCs w:val="21"/>
+          <w:lang w:val="en-US"/>
+        </w:rPr>
+        <w:t>support</w:t>
+      </w:r>
+      <w:proofErr w:type="spellEnd"/>
+      <w:r>
+        <w:rPr>
+          <w:rFonts w:ascii="Consolas" w:eastAsia="Times New Roman" w:hAnsi="Consolas" w:cs="Times New Roman"/>
+          <w:color w:val="FFFFFF"/>
+          <w:sz w:val="21"/>
+          <w:szCs w:val="21"/>
+          <w:lang w:val="en-US"/>
+        </w:rPr>
+        <w:t xml:space="preserve"> </w:t>
+      </w:r>
+      <w:r>
+        <w:rPr>
+          <w:rFonts w:ascii="Consolas" w:eastAsia="Times New Roman" w:hAnsi="Consolas" w:cs="Times New Roman"/>
+          <w:color w:val="C586C0"/>
+          <w:sz w:val="21"/>
+          <w:szCs w:val="21"/>
+          <w:lang w:val="en-US"/>
+        </w:rPr>
+        <w:t>import</w:t>
+      </w:r>
+      <w:r>
+        <w:rPr>
+          <w:rFonts w:ascii="Consolas" w:eastAsia="Times New Roman" w:hAnsi="Consolas" w:cs="Times New Roman"/>
+          <w:color w:val="FFFFFF"/>
+          <w:sz w:val="21"/>
+          <w:szCs w:val="21"/>
+          <w:lang w:val="en-US"/>
+        </w:rPr>
+        <w:t xml:space="preserve"> </w:t>
+      </w:r>
+      <w:proofErr w:type="spellStart"/>
+      <w:r>
+        <w:rPr>
+          <w:rFonts w:ascii="Consolas" w:eastAsia="Times New Roman" w:hAnsi="Consolas" w:cs="Times New Roman"/>
+          <w:color w:val="4EC9B0"/>
+          <w:sz w:val="21"/>
+          <w:szCs w:val="21"/>
+          <w:lang w:val="en-US"/>
+        </w:rPr>
+        <w:t>expected_conditions</w:t>
+      </w:r>
+      <w:proofErr w:type="spellEnd"/>
+      <w:r>
+        <w:rPr>
+          <w:rFonts w:ascii="Consolas" w:eastAsia="Times New Roman" w:hAnsi="Consolas" w:cs="Times New Roman"/>
+          <w:color w:val="FFFFFF"/>
+          <w:sz w:val="21"/>
+          <w:szCs w:val="21"/>
+          <w:lang w:val="en-US"/>
+        </w:rPr>
+        <w:t xml:space="preserve"> </w:t>
+      </w:r>
+      <w:r>
+        <w:rPr>
+          <w:rFonts w:ascii="Consolas" w:eastAsia="Times New Roman" w:hAnsi="Consolas" w:cs="Times New Roman"/>
+          <w:color w:val="C586C0"/>
+          <w:sz w:val="21"/>
+          <w:szCs w:val="21"/>
+          <w:lang w:val="en-US"/>
+        </w:rPr>
+        <w:t>as</w:t>
+      </w:r>
+      <w:r>
+        <w:rPr>
+          <w:rFonts w:ascii="Consolas" w:eastAsia="Times New Roman" w:hAnsi="Consolas" w:cs="Times New Roman"/>
+          <w:color w:val="FFFFFF"/>
+          <w:sz w:val="21"/>
+          <w:szCs w:val="21"/>
+          <w:lang w:val="en-US"/>
+        </w:rPr>
+        <w:t xml:space="preserve"> </w:t>
+      </w:r>
+      <w:r>
+        <w:rPr>
+          <w:rFonts w:ascii="Consolas" w:eastAsia="Times New Roman" w:hAnsi="Consolas" w:cs="Times New Roman"/>
+          <w:color w:val="4EC9B0"/>
+          <w:sz w:val="21"/>
+          <w:szCs w:val="21"/>
+          <w:lang w:val="en-US"/>
+        </w:rPr>
+        <w:t>EC</w:t>
+      </w:r>
+    </w:p>
+    <w:p>
+      <w:pPr>
+        <w:shd w:val="clear" w:color="auto" w:fill="000000"/>
+        <w:spacing w:line="285" w:lineRule="atLeast"/>
+        <w:rPr>
+          <w:rFonts w:ascii="Consolas" w:eastAsia="Times New Roman" w:hAnsi="Consolas" w:cs="Times New Roman"/>
+          <w:color w:val="FFFFFF"/>
+          <w:sz w:val="21"/>
+          <w:szCs w:val="21"/>
+          <w:lang w:val="en-US"/>
+        </w:rPr>
+      </w:pPr>
+      <w:r>
+        <w:rPr>
+          <w:rFonts w:ascii="Consolas" w:eastAsia="Times New Roman" w:hAnsi="Consolas" w:cs="Times New Roman"/>
+          <w:color w:val="C586C0"/>
+          <w:sz w:val="21"/>
+          <w:szCs w:val="21"/>
+          <w:lang w:val="en-US"/>
+        </w:rPr>
+        <w:t>from</w:t>
+      </w:r>
+      <w:r>
+        <w:rPr>
+          <w:rFonts w:ascii="Consolas" w:eastAsia="Times New Roman" w:hAnsi="Consolas" w:cs="Times New Roman"/>
+          <w:color w:val="FFFFFF"/>
+          <w:sz w:val="21"/>
+          <w:szCs w:val="21"/>
+          <w:lang w:val="en-US"/>
+        </w:rPr>
+        <w:t xml:space="preserve"> </w:t>
+      </w:r>
+      <w:proofErr w:type="spellStart"/>
+      <w:r>
+        <w:rPr>
+          <w:rFonts w:ascii="Consolas" w:eastAsia="Times New Roman" w:hAnsi="Consolas" w:cs="Times New Roman"/>
+          <w:color w:val="4EC9B0"/>
+          <w:sz w:val="21"/>
+          <w:szCs w:val="21"/>
+          <w:lang w:val="en-US"/>
+        </w:rPr>
+        <w:t>selenium</w:t>
+      </w:r>
+      <w:r>
+        <w:rPr>
+          <w:rFonts w:ascii="Consolas" w:eastAsia="Times New Roman" w:hAnsi="Consolas" w:cs="Times New Roman"/>
+          <w:color w:val="FFFFFF"/>
+          <w:sz w:val="21"/>
+          <w:szCs w:val="21"/>
+          <w:lang w:val="en-US"/>
+        </w:rPr>
+        <w:t>.</w:t>
+      </w:r>
+      <w:r>
+        <w:rPr>
+          <w:rFonts w:ascii="Consolas" w:eastAsia="Times New Roman" w:hAnsi="Consolas" w:cs="Times New Roman"/>
+          <w:color w:val="4EC9B0"/>
+          <w:sz w:val="21"/>
+          <w:szCs w:val="21"/>
+          <w:lang w:val="en-US"/>
+        </w:rPr>
+        <w:t>webdriver</w:t>
+      </w:r>
+      <w:r>
+        <w:rPr>
+          <w:rFonts w:ascii="Consolas" w:eastAsia="Times New Roman" w:hAnsi="Consolas" w:cs="Times New Roman"/>
+          <w:color w:val="FFFFFF"/>
+          <w:sz w:val="21"/>
+          <w:szCs w:val="21"/>
+          <w:lang w:val="en-US"/>
+        </w:rPr>
+        <w:t>.</w:t>
+      </w:r>
+      <w:r>
+        <w:rPr>
+          <w:rFonts w:ascii="Consolas" w:eastAsia="Times New Roman" w:hAnsi="Consolas" w:cs="Times New Roman"/>
+          <w:color w:val="4EC9B0"/>
+          <w:sz w:val="21"/>
+          <w:szCs w:val="21"/>
+          <w:lang w:val="en-US"/>
+        </w:rPr>
+        <w:t>support</w:t>
+      </w:r>
+      <w:r>
+        <w:rPr>
+          <w:rFonts w:ascii="Consolas" w:eastAsia="Times New Roman" w:hAnsi="Consolas" w:cs="Times New Roman"/>
+          <w:color w:val="FFFFFF"/>
+          <w:sz w:val="21"/>
+          <w:szCs w:val="21"/>
+          <w:lang w:val="en-US"/>
+        </w:rPr>
+        <w:t>.</w:t>
+      </w:r>
+      <w:r>
+        <w:rPr>
+          <w:rFonts w:ascii="Consolas" w:eastAsia="Times New Roman" w:hAnsi="Consolas" w:cs="Times New Roman"/>
+          <w:color w:val="4EC9B0"/>
+          <w:sz w:val="21"/>
+          <w:szCs w:val="21"/>
+          <w:lang w:val="en-US"/>
+        </w:rPr>
+        <w:t>wait</w:t>
+      </w:r>
+      <w:proofErr w:type="spellEnd"/>
+      <w:r>
+        <w:rPr>
+          <w:rFonts w:ascii="Consolas" w:eastAsia="Times New Roman" w:hAnsi="Consolas" w:cs="Times New Roman"/>
+          <w:color w:val="FFFFFF"/>
+          <w:sz w:val="21"/>
+          <w:szCs w:val="21"/>
+          <w:lang w:val="en-US"/>
+        </w:rPr>
+        <w:t xml:space="preserve"> </w:t>
+      </w:r>
+      <w:r>
+        <w:rPr>
+          <w:rFonts w:ascii="Consolas" w:eastAsia="Times New Roman" w:hAnsi="Consolas" w:cs="Times New Roman"/>
+          <w:color w:val="C586C0"/>
+          <w:sz w:val="21"/>
+          <w:szCs w:val="21"/>
+          <w:lang w:val="en-US"/>
+        </w:rPr>
+        <w:t>import</w:t>
+      </w:r>
+      <w:r>
+        <w:rPr>
+          <w:rFonts w:ascii="Consolas" w:eastAsia="Times New Roman" w:hAnsi="Consolas" w:cs="Times New Roman"/>
+          <w:color w:val="FFFFFF"/>
+          <w:sz w:val="21"/>
+          <w:szCs w:val="21"/>
+          <w:lang w:val="en-US"/>
+        </w:rPr>
+        <w:t xml:space="preserve"> </w:t>
+      </w:r>
+      <w:proofErr w:type="spellStart"/>
+      <w:r>
+        <w:rPr>
+          <w:rFonts w:ascii="Consolas" w:eastAsia="Times New Roman" w:hAnsi="Consolas" w:cs="Times New Roman"/>
+          <w:color w:val="4EC9B0"/>
+          <w:sz w:val="21"/>
+          <w:szCs w:val="21"/>
+          <w:lang w:val="en-US"/>
+        </w:rPr>
+        <w:t>WebDriverWait</w:t>
+      </w:r>
+      <w:proofErr w:type="spellEnd"/>
+    </w:p>
+    <w:p>
+      <w:pPr>
+        <w:shd w:val="clear" w:color="auto" w:fill="000000"/>
+        <w:spacing w:line="285" w:lineRule="atLeast"/>
+        <w:rPr>
+          <w:rFonts w:ascii="Consolas" w:eastAsia="Times New Roman" w:hAnsi="Consolas" w:cs="Times New Roman"/>
+          <w:color w:val="FFFFFF"/>
+          <w:sz w:val="21"/>
+          <w:szCs w:val="21"/>
+          <w:lang w:val="en-US"/>
+        </w:rPr>
+      </w:pPr>
+    </w:p>
+    <w:p>
+      <w:pPr>
+        <w:shd w:val="clear" w:color="auto" w:fill="000000"/>
+        <w:spacing w:line="285" w:lineRule="atLeast"/>
+        <w:rPr>
+          <w:rFonts w:ascii="Consolas" w:eastAsia="Times New Roman" w:hAnsi="Consolas" w:cs="Times New Roman"/>
+          <w:color w:val="FFFFFF"/>
+          <w:sz w:val="21"/>
+          <w:szCs w:val="21"/>
+          <w:lang w:val="en-US"/>
+        </w:rPr>
+      </w:pPr>
+      <w:r>
+        <w:rPr>
+          <w:rFonts w:ascii="Consolas" w:eastAsia="Times New Roman" w:hAnsi="Consolas" w:cs="Times New Roman"/>
+          <w:color w:val="569CD6"/>
+          <w:sz w:val="21"/>
+          <w:szCs w:val="21"/>
+          <w:lang w:val="en-US"/>
+        </w:rPr>
+        <w:t>class</w:t>
+      </w:r>
+      <w:r>
+        <w:rPr>
+          <w:rFonts w:ascii="Consolas" w:eastAsia="Times New Roman" w:hAnsi="Consolas" w:cs="Times New Roman"/>
+          <w:color w:val="FFFFFF"/>
+          <w:sz w:val="21"/>
+          <w:szCs w:val="21"/>
+          <w:lang w:val="en-US"/>
+        </w:rPr>
+        <w:t xml:space="preserve"> </w:t>
+      </w:r>
+      <w:proofErr w:type="spellStart"/>
+      <w:r>
+        <w:rPr>
+          <w:rFonts w:ascii="Consolas" w:eastAsia="Times New Roman" w:hAnsi="Consolas" w:cs="Times New Roman"/>
+          <w:color w:val="4EC9B0"/>
+          <w:sz w:val="21"/>
+          <w:szCs w:val="21"/>
+          <w:lang w:val="en-US"/>
+        </w:rPr>
+        <w:t>TestComplexsearchUpdated</w:t>
+      </w:r>
+      <w:proofErr w:type="spellEnd"/>
+      <w:r>
+        <w:rPr>
+          <w:rFonts w:ascii="Consolas" w:eastAsia="Times New Roman" w:hAnsi="Consolas" w:cs="Times New Roman"/>
+          <w:color w:val="FFFFFF"/>
+          <w:sz w:val="21"/>
+          <w:szCs w:val="21"/>
+          <w:lang w:val="en-US"/>
+        </w:rPr>
+        <w:t>():</w:t>
+      </w:r>
+    </w:p>
+    <w:p>
+      <w:pPr>
+        <w:shd w:val="clear" w:color="auto" w:fill="000000"/>
+        <w:spacing w:line="285" w:lineRule="atLeast"/>
+        <w:rPr>
+          <w:rFonts w:ascii="Consolas" w:eastAsia="Times New Roman" w:hAnsi="Consolas" w:cs="Times New Roman"/>
+          <w:color w:val="FFFFFF"/>
+          <w:sz w:val="21"/>
+          <w:szCs w:val="21"/>
+          <w:lang w:val="en-US"/>
+        </w:rPr>
+      </w:pPr>
+      <w:r>
+        <w:rPr>
+          <w:rFonts w:ascii="Consolas" w:eastAsia="Times New Roman" w:hAnsi="Consolas" w:cs="Times New Roman"/>
+          <w:color w:val="FFFFFF"/>
+          <w:sz w:val="21"/>
+          <w:szCs w:val="21"/>
+          <w:lang w:val="en-US"/>
+        </w:rPr>
+        <w:t xml:space="preserve">    </w:t>
+      </w:r>
+      <w:proofErr w:type="spellStart"/>
+      <w:r>
+        <w:rPr>
+          <w:rFonts w:ascii="Consolas" w:eastAsia="Times New Roman" w:hAnsi="Consolas" w:cs="Times New Roman"/>
+          <w:color w:val="569CD6"/>
+          <w:sz w:val="21"/>
+          <w:szCs w:val="21"/>
+          <w:lang w:val="en-US"/>
+        </w:rPr>
+        <w:t>def</w:t>
+      </w:r>
+      <w:proofErr w:type="spellEnd"/>
+      <w:r>
+        <w:rPr>
+          <w:rFonts w:ascii="Consolas" w:eastAsia="Times New Roman" w:hAnsi="Consolas" w:cs="Times New Roman"/>
+          <w:color w:val="FFFFFF"/>
+          <w:sz w:val="21"/>
+          <w:szCs w:val="21"/>
+          <w:lang w:val="en-US"/>
+        </w:rPr>
+        <w:t xml:space="preserve"> </w:t>
+      </w:r>
+      <w:proofErr w:type="spellStart"/>
+      <w:r>
+        <w:rPr>
+          <w:rFonts w:ascii="Consolas" w:eastAsia="Times New Roman" w:hAnsi="Consolas" w:cs="Times New Roman"/>
+          <w:color w:val="DCDCAA"/>
+          <w:sz w:val="21"/>
+          <w:szCs w:val="21"/>
+          <w:lang w:val="en-US"/>
+        </w:rPr>
+        <w:t>setup_method</w:t>
+      </w:r>
+      <w:proofErr w:type="spellEnd"/>
+      <w:r>
+        <w:rPr>
+          <w:rFonts w:ascii="Consolas" w:eastAsia="Times New Roman" w:hAnsi="Consolas" w:cs="Times New Roman"/>
+          <w:color w:val="FFFFFF"/>
+          <w:sz w:val="21"/>
+          <w:szCs w:val="21"/>
+          <w:lang w:val="en-US"/>
+        </w:rPr>
+        <w:t>(</w:t>
+      </w:r>
+      <w:r>
+        <w:rPr>
+          <w:rFonts w:ascii="Consolas" w:eastAsia="Times New Roman" w:hAnsi="Consolas" w:cs="Times New Roman"/>
+          <w:color w:val="9CDCFE"/>
+          <w:sz w:val="21"/>
+          <w:szCs w:val="21"/>
+          <w:lang w:val="en-US"/>
+        </w:rPr>
+        <w:t>self</w:t>
+      </w:r>
+      <w:r>
+        <w:rPr>
+          <w:rFonts w:ascii="Consolas" w:eastAsia="Times New Roman" w:hAnsi="Consolas" w:cs="Times New Roman"/>
+          <w:color w:val="FFFFFF"/>
+          <w:sz w:val="21"/>
+          <w:szCs w:val="21"/>
+          <w:lang w:val="en-US"/>
+        </w:rPr>
+        <w:t xml:space="preserve">, </w:t>
+      </w:r>
+      <w:r>
+        <w:rPr>
+          <w:rFonts w:ascii="Consolas" w:eastAsia="Times New Roman" w:hAnsi="Consolas" w:cs="Times New Roman"/>
+          <w:color w:val="9CDCFE"/>
+          <w:sz w:val="21"/>
+          <w:szCs w:val="21"/>
+          <w:lang w:val="en-US"/>
+        </w:rPr>
+        <w:t>method</w:t>
+      </w:r>
+      <w:r>
+        <w:rPr>
+          <w:rFonts w:ascii="Consolas" w:eastAsia="Times New Roman" w:hAnsi="Consolas" w:cs="Times New Roman"/>
+          <w:color w:val="FFFFFF"/>
+          <w:sz w:val="21"/>
+          <w:szCs w:val="21"/>
+          <w:lang w:val="en-US"/>
+        </w:rPr>
+        <w:t>):</w:t>
+      </w:r>
+    </w:p>
+    <w:p>
+      <w:pPr>
+        <w:shd w:val="clear" w:color="auto" w:fill="000000"/>
+        <w:spacing w:line="285" w:lineRule="atLeast"/>
+        <w:rPr>
+          <w:rFonts w:ascii="Consolas" w:eastAsia="Times New Roman" w:hAnsi="Consolas" w:cs="Times New Roman"/>
+          <w:color w:val="FFFFFF"/>
+          <w:sz w:val="21"/>
+          <w:szCs w:val="21"/>
+          <w:lang w:val="en-US"/>
+        </w:rPr>
+      </w:pPr>
+      <w:r>
+        <w:rPr>
+          <w:rFonts w:ascii="Consolas" w:eastAsia="Times New Roman" w:hAnsi="Consolas" w:cs="Times New Roman"/>
+          <w:color w:val="FFFFFF"/>
+          <w:sz w:val="21"/>
+          <w:szCs w:val="21"/>
+          <w:lang w:val="en-US"/>
+        </w:rPr>
+        <w:t xml:space="preserve">        </w:t>
+      </w:r>
+      <w:proofErr w:type="spellStart"/>
+      <w:r>
+        <w:rPr>
+          <w:rFonts w:ascii="Consolas" w:eastAsia="Times New Roman" w:hAnsi="Consolas" w:cs="Times New Roman"/>
+          <w:color w:val="9CDCFE"/>
+          <w:sz w:val="21"/>
+          <w:szCs w:val="21"/>
+          <w:lang w:val="en-US"/>
+        </w:rPr>
+        <w:t>self</w:t>
+      </w:r>
+      <w:r>
+        <w:rPr>
+          <w:rFonts w:ascii="Consolas" w:eastAsia="Times New Roman" w:hAnsi="Consolas" w:cs="Times New Roman"/>
+          <w:color w:val="FFFFFF"/>
+          <w:sz w:val="21"/>
+          <w:szCs w:val="21"/>
+          <w:lang w:val="en-US"/>
+        </w:rPr>
+        <w:t>.</w:t>
+      </w:r>
+      <w:r>
+        <w:rPr>
+          <w:rFonts w:ascii="Consolas" w:eastAsia="Times New Roman" w:hAnsi="Consolas" w:cs="Times New Roman"/>
+          <w:color w:val="9CDCFE"/>
+          <w:sz w:val="21"/>
+          <w:szCs w:val="21"/>
+          <w:lang w:val="en-US"/>
+        </w:rPr>
+        <w:t>driver</w:t>
+      </w:r>
+      <w:proofErr w:type="spellEnd"/>
+      <w:r>
+        <w:rPr>
+          <w:rFonts w:ascii="Consolas" w:eastAsia="Times New Roman" w:hAnsi="Consolas" w:cs="Times New Roman"/>
+          <w:color w:val="FFFFFF"/>
+          <w:sz w:val="21"/>
+          <w:szCs w:val="21"/>
+          <w:lang w:val="en-US"/>
+        </w:rPr>
+        <w:t xml:space="preserve"> </w:t>
+      </w:r>
+      <w:r>
+        <w:rPr>
+          <w:rFonts w:ascii="Consolas" w:eastAsia="Times New Roman" w:hAnsi="Consolas" w:cs="Times New Roman"/>
+          <w:color w:val="D4D4D4"/>
+          <w:sz w:val="21"/>
+          <w:szCs w:val="21"/>
+          <w:lang w:val="en-US"/>
+        </w:rPr>
+        <w:t>=</w:t>
+      </w:r>
+      <w:r>
+        <w:rPr>
+          <w:rFonts w:ascii="Consolas" w:eastAsia="Times New Roman" w:hAnsi="Consolas" w:cs="Times New Roman"/>
+          <w:color w:val="FFFFFF"/>
+          <w:sz w:val="21"/>
+          <w:szCs w:val="21"/>
+          <w:lang w:val="en-US"/>
+        </w:rPr>
+        <w:t xml:space="preserve"> </w:t>
+      </w:r>
+      <w:proofErr w:type="spellStart"/>
+      <w:r>
+        <w:rPr>
+          <w:rFonts w:ascii="Consolas" w:eastAsia="Times New Roman" w:hAnsi="Consolas" w:cs="Times New Roman"/>
+          <w:color w:val="4EC9B0"/>
+          <w:sz w:val="21"/>
+          <w:szCs w:val="21"/>
+          <w:lang w:val="en-US"/>
+        </w:rPr>
+        <w:t>webdriver</w:t>
+      </w:r>
+      <w:r>
+        <w:rPr>
+          <w:rFonts w:ascii="Consolas" w:eastAsia="Times New Roman" w:hAnsi="Consolas" w:cs="Times New Roman"/>
+          <w:color w:val="FFFFFF"/>
+          <w:sz w:val="21"/>
+          <w:szCs w:val="21"/>
+          <w:lang w:val="en-US"/>
+        </w:rPr>
+        <w:t>.</w:t>
+      </w:r>
+      <w:r>
+        <w:rPr>
+          <w:rFonts w:ascii="Consolas" w:eastAsia="Times New Roman" w:hAnsi="Consolas" w:cs="Times New Roman"/>
+          <w:color w:val="4EC9B0"/>
+          <w:sz w:val="21"/>
+          <w:szCs w:val="21"/>
+          <w:lang w:val="en-US"/>
+        </w:rPr>
+        <w:t>Chrome</w:t>
+      </w:r>
+      <w:proofErr w:type="spellEnd"/>
+      <w:r>
+        <w:rPr>
+          <w:rFonts w:ascii="Consolas" w:eastAsia="Times New Roman" w:hAnsi="Consolas" w:cs="Times New Roman"/>
+          <w:color w:val="FFFFFF"/>
+          <w:sz w:val="21"/>
+          <w:szCs w:val="21"/>
+          <w:lang w:val="en-US"/>
+        </w:rPr>
+        <w:t>()</w:t>
+      </w:r>
+    </w:p>
+    <w:p>
+      <w:pPr>
+        <w:shd w:val="clear" w:color="auto" w:fill="000000"/>
+        <w:spacing w:line="285" w:lineRule="atLeast"/>
+        <w:rPr>
+          <w:rFonts w:ascii="Consolas" w:eastAsia="Times New Roman" w:hAnsi="Consolas" w:cs="Times New Roman"/>
+          <w:color w:val="FFFFFF"/>
+          <w:sz w:val="21"/>
+          <w:szCs w:val="21"/>
+          <w:lang w:val="en-US"/>
+        </w:rPr>
+      </w:pPr>
+      <w:r>
+        <w:rPr>
+          <w:rFonts w:ascii="Consolas" w:eastAsia="Times New Roman" w:hAnsi="Consolas" w:cs="Times New Roman"/>
+          <w:color w:val="FFFFFF"/>
+          <w:sz w:val="21"/>
+          <w:szCs w:val="21"/>
+          <w:lang w:val="en-US"/>
+        </w:rPr>
+        <w:t xml:space="preserve">        </w:t>
+      </w:r>
+      <w:proofErr w:type="spellStart"/>
+      <w:r>
+        <w:rPr>
+          <w:rFonts w:ascii="Consolas" w:eastAsia="Times New Roman" w:hAnsi="Consolas" w:cs="Times New Roman"/>
+          <w:color w:val="9CDCFE"/>
+          <w:sz w:val="21"/>
+          <w:szCs w:val="21"/>
+          <w:lang w:val="en-US"/>
+        </w:rPr>
+        <w:t>self</w:t>
+      </w:r>
+      <w:r>
+        <w:rPr>
+          <w:rFonts w:ascii="Consolas" w:eastAsia="Times New Roman" w:hAnsi="Consolas" w:cs="Times New Roman"/>
+          <w:color w:val="FFFFFF"/>
+          <w:sz w:val="21"/>
+          <w:szCs w:val="21"/>
+          <w:lang w:val="en-US"/>
+        </w:rPr>
+        <w:t>.</w:t>
+      </w:r>
+      <w:r>
+        <w:rPr>
+          <w:rFonts w:ascii="Consolas" w:eastAsia="Times New Roman" w:hAnsi="Consolas" w:cs="Times New Roman"/>
+          <w:color w:val="9CDCFE"/>
+          <w:sz w:val="21"/>
+          <w:szCs w:val="21"/>
+          <w:lang w:val="en-US"/>
+        </w:rPr>
+        <w:t>vars</w:t>
+      </w:r>
+      <w:proofErr w:type="spellEnd"/>
+      <w:r>
+        <w:rPr>
+          <w:rFonts w:ascii="Consolas" w:eastAsia="Times New Roman" w:hAnsi="Consolas" w:cs="Times New Roman"/>
+          <w:color w:val="FFFFFF"/>
+          <w:sz w:val="21"/>
+          <w:szCs w:val="21"/>
+          <w:lang w:val="en-US"/>
+        </w:rPr>
+        <w:t xml:space="preserve"> </w:t>
+      </w:r>
+      <w:r>
+        <w:rPr>
+          <w:rFonts w:ascii="Consolas" w:eastAsia="Times New Roman" w:hAnsi="Consolas" w:cs="Times New Roman"/>
+          <w:color w:val="D4D4D4"/>
+          <w:sz w:val="21"/>
+          <w:szCs w:val="21"/>
+          <w:lang w:val="en-US"/>
+        </w:rPr>
+        <w:t>=</w:t>
+      </w:r>
+      <w:r>
+        <w:rPr>
+          <w:rFonts w:ascii="Consolas" w:eastAsia="Times New Roman" w:hAnsi="Consolas" w:cs="Times New Roman"/>
+          <w:color w:val="FFFFFF"/>
+          <w:sz w:val="21"/>
+          <w:szCs w:val="21"/>
+          <w:lang w:val="en-US"/>
+        </w:rPr>
+        <w:t xml:space="preserve"> {}</w:t>
+      </w:r>
+    </w:p>
+    <w:p>
+      <w:pPr>
+        <w:shd w:val="clear" w:color="auto" w:fill="000000"/>
+        <w:spacing w:line="285" w:lineRule="atLeast"/>
+        <w:rPr>
+          <w:rFonts w:ascii="Consolas" w:eastAsia="Times New Roman" w:hAnsi="Consolas" w:cs="Times New Roman"/>
+          <w:color w:val="FFFFFF"/>
+          <w:sz w:val="21"/>
+          <w:szCs w:val="21"/>
+          <w:lang w:val="en-US"/>
+        </w:rPr>
+      </w:pPr>
+      <w:r>
+        <w:rPr>
+          <w:rFonts w:ascii="Consolas" w:eastAsia="Times New Roman" w:hAnsi="Consolas" w:cs="Times New Roman"/>
+          <w:color w:val="FFFFFF"/>
+          <w:sz w:val="21"/>
+          <w:szCs w:val="21"/>
+          <w:lang w:val="en-US"/>
+        </w:rPr>
+        <w:t xml:space="preserve">    </w:t>
+      </w:r>
+    </w:p>
+    <w:p>
+      <w:pPr>
+        <w:shd w:val="clear" w:color="auto" w:fill="000000"/>
+        <w:spacing w:line="285" w:lineRule="atLeast"/>
+        <w:rPr>
+          <w:rFonts w:ascii="Consolas" w:eastAsia="Times New Roman" w:hAnsi="Consolas" w:cs="Times New Roman"/>
+          <w:color w:val="FFFFFF"/>
+          <w:sz w:val="21"/>
+          <w:szCs w:val="21"/>
+          <w:lang w:val="en-US"/>
+        </w:rPr>
+      </w:pPr>
+      <w:r>
+        <w:rPr>
+          <w:rFonts w:ascii="Consolas" w:eastAsia="Times New Roman" w:hAnsi="Consolas" w:cs="Times New Roman"/>
+          <w:color w:val="FFFFFF"/>
+          <w:sz w:val="21"/>
+          <w:szCs w:val="21"/>
+          <w:lang w:val="en-US"/>
+        </w:rPr>
+        <w:t xml:space="preserve">    </w:t>
+      </w:r>
+      <w:proofErr w:type="spellStart"/>
+      <w:r>
+        <w:rPr>
+          <w:rFonts w:ascii="Consolas" w:eastAsia="Times New Roman" w:hAnsi="Consolas" w:cs="Times New Roman"/>
+          <w:color w:val="569CD6"/>
+          <w:sz w:val="21"/>
+          <w:szCs w:val="21"/>
+          <w:lang w:val="en-US"/>
+        </w:rPr>
+        <w:t>def</w:t>
+      </w:r>
+      <w:proofErr w:type="spellEnd"/>
+      <w:r>
+        <w:rPr>
+          <w:rFonts w:ascii="Consolas" w:eastAsia="Times New Roman" w:hAnsi="Consolas" w:cs="Times New Roman"/>
+          <w:color w:val="FFFFFF"/>
+          <w:sz w:val="21"/>
+          <w:szCs w:val="21"/>
+          <w:lang w:val="en-US"/>
+        </w:rPr>
+        <w:t xml:space="preserve"> </w:t>
+      </w:r>
+      <w:proofErr w:type="spellStart"/>
+      <w:r>
+        <w:rPr>
+          <w:rFonts w:ascii="Consolas" w:eastAsia="Times New Roman" w:hAnsi="Consolas" w:cs="Times New Roman"/>
+          <w:color w:val="DCDCAA"/>
+          <w:sz w:val="21"/>
+          <w:szCs w:val="21"/>
+          <w:lang w:val="en-US"/>
+        </w:rPr>
+        <w:t>teardown_method</w:t>
+      </w:r>
+      <w:proofErr w:type="spellEnd"/>
+      <w:r>
+        <w:rPr>
+          <w:rFonts w:ascii="Consolas" w:eastAsia="Times New Roman" w:hAnsi="Consolas" w:cs="Times New Roman"/>
+          <w:color w:val="FFFFFF"/>
+          <w:sz w:val="21"/>
+          <w:szCs w:val="21"/>
+          <w:lang w:val="en-US"/>
+        </w:rPr>
+        <w:t>(</w:t>
+      </w:r>
+      <w:r>
+        <w:rPr>
+          <w:rFonts w:ascii="Consolas" w:eastAsia="Times New Roman" w:hAnsi="Consolas" w:cs="Times New Roman"/>
+          <w:color w:val="9CDCFE"/>
+          <w:sz w:val="21"/>
+          <w:szCs w:val="21"/>
+          <w:lang w:val="en-US"/>
+        </w:rPr>
+        <w:t>self</w:t>
+      </w:r>
+      <w:r>
+        <w:rPr>
+          <w:rFonts w:ascii="Consolas" w:eastAsia="Times New Roman" w:hAnsi="Consolas" w:cs="Times New Roman"/>
+          <w:color w:val="FFFFFF"/>
+          <w:sz w:val="21"/>
+          <w:szCs w:val="21"/>
+          <w:lang w:val="en-US"/>
+        </w:rPr>
+        <w:t xml:space="preserve">, </w:t>
+      </w:r>
+      <w:r>
+        <w:rPr>
+          <w:rFonts w:ascii="Consolas" w:eastAsia="Times New Roman" w:hAnsi="Consolas" w:cs="Times New Roman"/>
+          <w:color w:val="9CDCFE"/>
+          <w:sz w:val="21"/>
+          <w:szCs w:val="21"/>
+          <w:lang w:val="en-US"/>
+        </w:rPr>
+        <w:t>method</w:t>
+      </w:r>
+      <w:r>
+        <w:rPr>
+          <w:rFonts w:ascii="Consolas" w:eastAsia="Times New Roman" w:hAnsi="Consolas" w:cs="Times New Roman"/>
+          <w:color w:val="FFFFFF"/>
+          <w:sz w:val="21"/>
+          <w:szCs w:val="21"/>
+          <w:lang w:val="en-US"/>
+        </w:rPr>
+        <w:t>):</w:t>
+      </w:r>
+    </w:p>
+    <w:p>
+      <w:pPr>
+        <w:shd w:val="clear" w:color="auto" w:fill="000000"/>
+        <w:spacing w:line="285" w:lineRule="atLeast"/>
+        <w:rPr>
+          <w:rFonts w:ascii="Consolas" w:eastAsia="Times New Roman" w:hAnsi="Consolas" w:cs="Times New Roman"/>
+          <w:color w:val="FFFFFF"/>
+          <w:sz w:val="21"/>
+          <w:szCs w:val="21"/>
+          <w:lang w:val="en-US"/>
+        </w:rPr>
+      </w:pPr>
+      <w:r>
+        <w:rPr>
+          <w:rFonts w:ascii="Consolas" w:eastAsia="Times New Roman" w:hAnsi="Consolas" w:cs="Times New Roman"/>
+          <w:color w:val="FFFFFF"/>
+          <w:sz w:val="21"/>
+          <w:szCs w:val="21"/>
+          <w:lang w:val="en-US"/>
+        </w:rPr>
+        <w:t xml:space="preserve">        </w:t>
+      </w:r>
+      <w:proofErr w:type="spellStart"/>
+      <w:r>
+        <w:rPr>
+          <w:rFonts w:ascii="Consolas" w:eastAsia="Times New Roman" w:hAnsi="Consolas" w:cs="Times New Roman"/>
+          <w:color w:val="9CDCFE"/>
+          <w:sz w:val="21"/>
+          <w:szCs w:val="21"/>
+          <w:lang w:val="en-US"/>
+        </w:rPr>
+        <w:t>self</w:t>
+      </w:r>
+      <w:r>
+        <w:rPr>
+          <w:rFonts w:ascii="Consolas" w:eastAsia="Times New Roman" w:hAnsi="Consolas" w:cs="Times New Roman"/>
+          <w:color w:val="FFFFFF"/>
+          <w:sz w:val="21"/>
+          <w:szCs w:val="21"/>
+          <w:lang w:val="en-US"/>
+        </w:rPr>
+        <w:t>.</w:t>
+      </w:r>
+      <w:r>
+        <w:rPr>
+          <w:rFonts w:ascii="Consolas" w:eastAsia="Times New Roman" w:hAnsi="Consolas" w:cs="Times New Roman"/>
+          <w:color w:val="9CDCFE"/>
+          <w:sz w:val="21"/>
+          <w:szCs w:val="21"/>
+          <w:lang w:val="en-US"/>
+        </w:rPr>
+        <w:t>driver</w:t>
+      </w:r>
+      <w:r>
+        <w:rPr>
+          <w:rFonts w:ascii="Consolas" w:eastAsia="Times New Roman" w:hAnsi="Consolas" w:cs="Times New Roman"/>
+          <w:color w:val="FFFFFF"/>
+          <w:sz w:val="21"/>
+          <w:szCs w:val="21"/>
+          <w:lang w:val="en-US"/>
+        </w:rPr>
+        <w:t>.</w:t>
+      </w:r>
+      <w:r>
+        <w:rPr>
+          <w:rFonts w:ascii="Consolas" w:eastAsia="Times New Roman" w:hAnsi="Consolas" w:cs="Times New Roman"/>
+          <w:color w:val="DCDCAA"/>
+          <w:sz w:val="21"/>
+          <w:szCs w:val="21"/>
+          <w:lang w:val="en-US"/>
+        </w:rPr>
+        <w:t>quit</w:t>
+      </w:r>
+      <w:proofErr w:type="spellEnd"/>
+      <w:r>
+        <w:rPr>
+          <w:rFonts w:ascii="Consolas" w:eastAsia="Times New Roman" w:hAnsi="Consolas" w:cs="Times New Roman"/>
+          <w:color w:val="FFFFFF"/>
+          <w:sz w:val="21"/>
+          <w:szCs w:val="21"/>
+          <w:lang w:val="en-US"/>
+        </w:rPr>
+        <w:t>()</w:t>
+      </w:r>
+    </w:p>
+    <w:p>
+      <w:pPr>
+        <w:shd w:val="clear" w:color="auto" w:fill="000000"/>
+        <w:spacing w:line="285" w:lineRule="atLeast"/>
+        <w:rPr>
+          <w:rFonts w:ascii="Consolas" w:eastAsia="Times New Roman" w:hAnsi="Consolas" w:cs="Times New Roman"/>
+          <w:color w:val="FFFFFF"/>
+          <w:sz w:val="21"/>
+          <w:szCs w:val="21"/>
+          <w:lang w:val="en-US"/>
+        </w:rPr>
+      </w:pPr>
+      <w:r>
+        <w:rPr>
+          <w:rFonts w:ascii="Consolas" w:eastAsia="Times New Roman" w:hAnsi="Consolas" w:cs="Times New Roman"/>
+          <w:color w:val="FFFFFF"/>
+          <w:sz w:val="21"/>
+          <w:szCs w:val="21"/>
+          <w:lang w:val="en-US"/>
+        </w:rPr>
+        <w:t xml:space="preserve">    </w:t>
+      </w:r>
+    </w:p>
+    <w:p>
+      <w:pPr>
+        <w:shd w:val="clear" w:color="auto" w:fill="000000"/>
+        <w:spacing w:line="285" w:lineRule="atLeast"/>
+        <w:rPr>
+          <w:rFonts w:ascii="Consolas" w:eastAsia="Times New Roman" w:hAnsi="Consolas" w:cs="Times New Roman"/>
+          <w:color w:val="FFFFFF"/>
+          <w:sz w:val="21"/>
+          <w:szCs w:val="21"/>
+          <w:lang w:val="en-US"/>
+        </w:rPr>
+      </w:pPr>
+      <w:r>
+        <w:rPr>
+          <w:rFonts w:ascii="Consolas" w:eastAsia="Times New Roman" w:hAnsi="Consolas" w:cs="Times New Roman"/>
+          <w:color w:val="FFFFFF"/>
+          <w:sz w:val="21"/>
+          <w:szCs w:val="21"/>
+          <w:lang w:val="en-US"/>
+        </w:rPr>
+        <w:t xml:space="preserve">    </w:t>
+      </w:r>
+      <w:proofErr w:type="spellStart"/>
+      <w:r>
+        <w:rPr>
+          <w:rFonts w:ascii="Consolas" w:eastAsia="Times New Roman" w:hAnsi="Consolas" w:cs="Times New Roman"/>
+          <w:color w:val="569CD6"/>
+          <w:sz w:val="21"/>
+          <w:szCs w:val="21"/>
+          <w:lang w:val="en-US"/>
+        </w:rPr>
+        <w:t>def</w:t>
+      </w:r>
+      <w:proofErr w:type="spellEnd"/>
+      <w:r>
+        <w:rPr>
+          <w:rFonts w:ascii="Consolas" w:eastAsia="Times New Roman" w:hAnsi="Consolas" w:cs="Times New Roman"/>
+          <w:color w:val="FFFFFF"/>
+          <w:sz w:val="21"/>
+          <w:szCs w:val="21"/>
+          <w:lang w:val="en-US"/>
+        </w:rPr>
+        <w:t xml:space="preserve"> </w:t>
+      </w:r>
+      <w:proofErr w:type="spellStart"/>
+      <w:r>
+        <w:rPr>
+          <w:rFonts w:ascii="Consolas" w:eastAsia="Times New Roman" w:hAnsi="Consolas" w:cs="Times New Roman"/>
+          <w:color w:val="DCDCAA"/>
+          <w:sz w:val="21"/>
+          <w:szCs w:val="21"/>
+          <w:lang w:val="en-US"/>
+        </w:rPr>
+        <w:t>test_complexsearch_updated</w:t>
+      </w:r>
+      <w:proofErr w:type="spellEnd"/>
+      <w:r>
+        <w:rPr>
+          <w:rFonts w:ascii="Consolas" w:eastAsia="Times New Roman" w:hAnsi="Consolas" w:cs="Times New Roman"/>
+          <w:color w:val="FFFFFF"/>
+          <w:sz w:val="21"/>
+          <w:szCs w:val="21"/>
+          <w:lang w:val="en-US"/>
+        </w:rPr>
+        <w:t>(</w:t>
+      </w:r>
+      <w:r>
+        <w:rPr>
+          <w:rFonts w:ascii="Consolas" w:eastAsia="Times New Roman" w:hAnsi="Consolas" w:cs="Times New Roman"/>
+          <w:color w:val="9CDCFE"/>
+          <w:sz w:val="21"/>
+          <w:szCs w:val="21"/>
+          <w:lang w:val="en-US"/>
+        </w:rPr>
+        <w:t>self</w:t>
+      </w:r>
+      <w:r>
+        <w:rPr>
+          <w:rFonts w:ascii="Consolas" w:eastAsia="Times New Roman" w:hAnsi="Consolas" w:cs="Times New Roman"/>
+          <w:color w:val="FFFFFF"/>
+          <w:sz w:val="21"/>
+          <w:szCs w:val="21"/>
+          <w:lang w:val="en-US"/>
+        </w:rPr>
+        <w:t xml:space="preserve">, </w:t>
+      </w:r>
+      <w:proofErr w:type="spellStart"/>
+      <w:r>
+        <w:rPr>
+          <w:rFonts w:ascii="Consolas" w:eastAsia="Times New Roman" w:hAnsi="Consolas" w:cs="Times New Roman"/>
+          <w:color w:val="9CDCFE"/>
+          <w:sz w:val="21"/>
+          <w:szCs w:val="21"/>
+          <w:lang w:val="en-US"/>
+        </w:rPr>
+        <w:t>step_tracker</w:t>
+      </w:r>
+      <w:proofErr w:type="spellEnd"/>
+      <w:r>
+        <w:rPr>
+          <w:rFonts w:ascii="Consolas" w:eastAsia="Times New Roman" w:hAnsi="Consolas" w:cs="Times New Roman"/>
+          <w:color w:val="FFFFFF"/>
+          <w:sz w:val="21"/>
+          <w:szCs w:val="21"/>
+          <w:lang w:val="en-US"/>
+        </w:rPr>
+        <w:t>):</w:t>
+      </w:r>
+    </w:p>
+    <w:p>
+      <w:pPr>
+        <w:shd w:val="clear" w:color="auto" w:fill="000000"/>
+        <w:spacing w:line="285" w:lineRule="atLeast"/>
+        <w:rPr>
+          <w:rFonts w:ascii="Consolas" w:eastAsia="Times New Roman" w:hAnsi="Consolas" w:cs="Times New Roman"/>
+          <w:color w:val="FFFFFF"/>
+          <w:sz w:val="21"/>
+          <w:szCs w:val="21"/>
+          <w:lang w:val="ru-RU"/>
+        </w:rPr>
+      </w:pPr>
+      <w:r>
+        <w:rPr>
+          <w:rFonts w:ascii="Consolas" w:eastAsia="Times New Roman" w:hAnsi="Consolas" w:cs="Times New Roman"/>
+          <w:color w:val="FFFFFF"/>
+          <w:sz w:val="21"/>
+          <w:szCs w:val="21"/>
+          <w:lang w:val="en-US"/>
+        </w:rPr>
+        <w:t xml:space="preserve">        </w:t>
+      </w:r>
+      <w:r>
+        <w:rPr>
+          <w:rFonts w:ascii="Consolas" w:eastAsia="Times New Roman" w:hAnsi="Consolas" w:cs="Times New Roman"/>
+          <w:color w:val="7CA668"/>
+          <w:sz w:val="21"/>
+          <w:szCs w:val="21"/>
+          <w:lang w:val="ru-RU"/>
+        </w:rPr>
+        <w:t xml:space="preserve"># </w:t>
+      </w:r>
+      <w:proofErr w:type="spellStart"/>
+      <w:r>
+        <w:rPr>
+          <w:rFonts w:ascii="Consolas" w:eastAsia="Times New Roman" w:hAnsi="Consolas" w:cs="Times New Roman"/>
+          <w:color w:val="7CA668"/>
+          <w:sz w:val="21"/>
+          <w:szCs w:val="21"/>
+          <w:lang w:val="ru-RU"/>
+        </w:rPr>
+        <w:t>Step</w:t>
+      </w:r>
+      <w:proofErr w:type="spellEnd"/>
+      <w:r>
+        <w:rPr>
+          <w:rFonts w:ascii="Consolas" w:eastAsia="Times New Roman" w:hAnsi="Consolas" w:cs="Times New Roman"/>
+          <w:color w:val="7CA668"/>
+          <w:sz w:val="21"/>
+          <w:szCs w:val="21"/>
+          <w:lang w:val="ru-RU"/>
+        </w:rPr>
+        <w:t xml:space="preserve"> 1: Открытие главной страницы</w:t>
+      </w:r>
+    </w:p>
+    <w:p>
+      <w:pPr>
+        <w:shd w:val="clear" w:color="auto" w:fill="000000"/>
+        <w:spacing w:line="285" w:lineRule="atLeast"/>
+        <w:rPr>
+          <w:rFonts w:ascii="Consolas" w:eastAsia="Times New Roman" w:hAnsi="Consolas" w:cs="Times New Roman"/>
+          <w:color w:val="FFFFFF"/>
+          <w:sz w:val="21"/>
+          <w:szCs w:val="21"/>
+          <w:lang w:val="ru-RU"/>
+        </w:rPr>
+      </w:pPr>
+      <w:r>
+        <w:rPr>
+          <w:rFonts w:ascii="Consolas" w:eastAsia="Times New Roman" w:hAnsi="Consolas" w:cs="Times New Roman"/>
+          <w:color w:val="FFFFFF"/>
+          <w:sz w:val="21"/>
+          <w:szCs w:val="21"/>
+          <w:lang w:val="ru-RU"/>
+        </w:rPr>
+        <w:t xml:space="preserve">        </w:t>
+      </w:r>
+      <w:proofErr w:type="spellStart"/>
+      <w:r>
+        <w:rPr>
+          <w:rFonts w:ascii="Consolas" w:eastAsia="Times New Roman" w:hAnsi="Consolas" w:cs="Times New Roman"/>
+          <w:color w:val="9CDCFE"/>
+          <w:sz w:val="21"/>
+          <w:szCs w:val="21"/>
+          <w:lang w:val="ru-RU"/>
+        </w:rPr>
+        <w:t>step_tracker</w:t>
+      </w:r>
+      <w:r>
+        <w:rPr>
+          <w:rFonts w:ascii="Consolas" w:eastAsia="Times New Roman" w:hAnsi="Consolas" w:cs="Times New Roman"/>
+          <w:color w:val="FFFFFF"/>
+          <w:sz w:val="21"/>
+          <w:szCs w:val="21"/>
+          <w:lang w:val="ru-RU"/>
+        </w:rPr>
+        <w:t>.step</w:t>
+      </w:r>
+      <w:proofErr w:type="spellEnd"/>
+      <w:r>
+        <w:rPr>
+          <w:rFonts w:ascii="Consolas" w:eastAsia="Times New Roman" w:hAnsi="Consolas" w:cs="Times New Roman"/>
+          <w:color w:val="FFFFFF"/>
+          <w:sz w:val="21"/>
+          <w:szCs w:val="21"/>
+          <w:lang w:val="ru-RU"/>
+        </w:rPr>
+        <w:t>(</w:t>
+      </w:r>
+      <w:proofErr w:type="spellStart"/>
+      <w:r>
+        <w:rPr>
+          <w:rFonts w:ascii="Consolas" w:eastAsia="Times New Roman" w:hAnsi="Consolas" w:cs="Times New Roman"/>
+          <w:color w:val="569CD6"/>
+          <w:sz w:val="21"/>
+          <w:szCs w:val="21"/>
+          <w:lang w:val="ru-RU"/>
+        </w:rPr>
+        <w:t>lambda</w:t>
+      </w:r>
+      <w:proofErr w:type="spellEnd"/>
+      <w:r>
+        <w:rPr>
+          <w:rFonts w:ascii="Consolas" w:eastAsia="Times New Roman" w:hAnsi="Consolas" w:cs="Times New Roman"/>
+          <w:color w:val="FFFFFF"/>
+          <w:sz w:val="21"/>
+          <w:szCs w:val="21"/>
+          <w:lang w:val="ru-RU"/>
+        </w:rPr>
+        <w:t xml:space="preserve">: </w:t>
+      </w:r>
+      <w:proofErr w:type="spellStart"/>
+      <w:r>
+        <w:rPr>
+          <w:rFonts w:ascii="Consolas" w:eastAsia="Times New Roman" w:hAnsi="Consolas" w:cs="Times New Roman"/>
+          <w:color w:val="9CDCFE"/>
+          <w:sz w:val="21"/>
+          <w:szCs w:val="21"/>
+          <w:lang w:val="ru-RU"/>
+        </w:rPr>
+        <w:t>self</w:t>
+      </w:r>
+      <w:r>
+        <w:rPr>
+          <w:rFonts w:ascii="Consolas" w:eastAsia="Times New Roman" w:hAnsi="Consolas" w:cs="Times New Roman"/>
+          <w:color w:val="FFFFFF"/>
+          <w:sz w:val="21"/>
+          <w:szCs w:val="21"/>
+          <w:lang w:val="ru-RU"/>
+        </w:rPr>
+        <w:t>.</w:t>
+      </w:r>
+      <w:r>
+        <w:rPr>
+          <w:rFonts w:ascii="Consolas" w:eastAsia="Times New Roman" w:hAnsi="Consolas" w:cs="Times New Roman"/>
+          <w:color w:val="9CDCFE"/>
+          <w:sz w:val="21"/>
+          <w:szCs w:val="21"/>
+          <w:lang w:val="ru-RU"/>
+        </w:rPr>
+        <w:t>driver</w:t>
+      </w:r>
+      <w:r>
+        <w:rPr>
+          <w:rFonts w:ascii="Consolas" w:eastAsia="Times New Roman" w:hAnsi="Consolas" w:cs="Times New Roman"/>
+          <w:color w:val="FFFFFF"/>
+          <w:sz w:val="21"/>
+          <w:szCs w:val="21"/>
+          <w:lang w:val="ru-RU"/>
+        </w:rPr>
+        <w:t>.</w:t>
+      </w:r>
+      <w:r>
+        <w:rPr>
+          <w:rFonts w:ascii="Consolas" w:eastAsia="Times New Roman" w:hAnsi="Consolas" w:cs="Times New Roman"/>
+          <w:color w:val="DCDCAA"/>
+          <w:sz w:val="21"/>
+          <w:szCs w:val="21"/>
+          <w:lang w:val="ru-RU"/>
+        </w:rPr>
+        <w:t>get</w:t>
+      </w:r>
+      <w:proofErr w:type="spellEnd"/>
+      <w:r>
+        <w:rPr>
+          <w:rFonts w:ascii="Consolas" w:eastAsia="Times New Roman" w:hAnsi="Consolas" w:cs="Times New Roman"/>
+          <w:color w:val="FFFFFF"/>
+          <w:sz w:val="21"/>
+          <w:szCs w:val="21"/>
+          <w:lang w:val="ru-RU"/>
+        </w:rPr>
+        <w:t>(</w:t>
+      </w:r>
+      <w:r>
+        <w:rPr>
+          <w:rFonts w:ascii="Consolas" w:eastAsia="Times New Roman" w:hAnsi="Consolas" w:cs="Times New Roman"/>
+          <w:color w:val="CE9178"/>
+          <w:sz w:val="21"/>
+          <w:szCs w:val="21"/>
+          <w:lang w:val="ru-RU"/>
+        </w:rPr>
+        <w:t>"https://learn.microsoft.com/ru-ru/"</w:t>
+      </w:r>
+      <w:r>
+        <w:rPr>
+          <w:rFonts w:ascii="Consolas" w:eastAsia="Times New Roman" w:hAnsi="Consolas" w:cs="Times New Roman"/>
+          <w:color w:val="FFFFFF"/>
+          <w:sz w:val="21"/>
+          <w:szCs w:val="21"/>
+          <w:lang w:val="ru-RU"/>
+        </w:rPr>
+        <w:t>))</w:t>
+      </w:r>
+    </w:p>
+    <w:p>
+      <w:pPr>
+        <w:shd w:val="clear" w:color="auto" w:fill="000000"/>
+        <w:spacing w:line="285" w:lineRule="atLeast"/>
+        <w:rPr>
+          <w:rFonts w:ascii="Consolas" w:eastAsia="Times New Roman" w:hAnsi="Consolas" w:cs="Times New Roman"/>
+          <w:color w:val="FFFFFF"/>
+          <w:sz w:val="21"/>
+          <w:szCs w:val="21"/>
+          <w:lang w:val="ru-RU"/>
+        </w:rPr>
+      </w:pPr>
+      <w:r>
+        <w:rPr>
+          <w:rFonts w:ascii="Consolas" w:eastAsia="Times New Roman" w:hAnsi="Consolas" w:cs="Times New Roman"/>
+          <w:color w:val="FFFFFF"/>
+          <w:sz w:val="21"/>
+          <w:szCs w:val="21"/>
+          <w:lang w:val="ru-RU"/>
+        </w:rPr>
+        <w:t xml:space="preserve">        </w:t>
+      </w:r>
+    </w:p>
+    <w:p>
+      <w:pPr>
+        <w:shd w:val="clear" w:color="auto" w:fill="000000"/>
+        <w:spacing w:line="285" w:lineRule="atLeast"/>
+        <w:rPr>
+          <w:rFonts w:ascii="Consolas" w:eastAsia="Times New Roman" w:hAnsi="Consolas" w:cs="Times New Roman"/>
+          <w:color w:val="FFFFFF"/>
+          <w:sz w:val="21"/>
+          <w:szCs w:val="21"/>
+          <w:lang w:val="ru-RU"/>
+        </w:rPr>
+      </w:pPr>
+      <w:r>
+        <w:rPr>
+          <w:rFonts w:ascii="Consolas" w:eastAsia="Times New Roman" w:hAnsi="Consolas" w:cs="Times New Roman"/>
+          <w:color w:val="FFFFFF"/>
+          <w:sz w:val="21"/>
+          <w:szCs w:val="21"/>
+          <w:lang w:val="ru-RU"/>
+        </w:rPr>
+        <w:t xml:space="preserve">        </w:t>
+      </w:r>
+      <w:r>
+        <w:rPr>
+          <w:rFonts w:ascii="Consolas" w:eastAsia="Times New Roman" w:hAnsi="Consolas" w:cs="Times New Roman"/>
+          <w:color w:val="7CA668"/>
+          <w:sz w:val="21"/>
+          <w:szCs w:val="21"/>
+          <w:lang w:val="ru-RU"/>
+        </w:rPr>
+        <w:t xml:space="preserve"># </w:t>
+      </w:r>
+      <w:proofErr w:type="spellStart"/>
+      <w:r>
+        <w:rPr>
+          <w:rFonts w:ascii="Consolas" w:eastAsia="Times New Roman" w:hAnsi="Consolas" w:cs="Times New Roman"/>
+          <w:color w:val="7CA668"/>
+          <w:sz w:val="21"/>
+          <w:szCs w:val="21"/>
+          <w:lang w:val="ru-RU"/>
+        </w:rPr>
+        <w:t>Step</w:t>
+      </w:r>
+      <w:proofErr w:type="spellEnd"/>
+      <w:r>
+        <w:rPr>
+          <w:rFonts w:ascii="Consolas" w:eastAsia="Times New Roman" w:hAnsi="Consolas" w:cs="Times New Roman"/>
+          <w:color w:val="7CA668"/>
+          <w:sz w:val="21"/>
+          <w:szCs w:val="21"/>
+          <w:lang w:val="ru-RU"/>
+        </w:rPr>
+        <w:t xml:space="preserve"> 2: Клик по кнопке поиска для активации поля</w:t>
+      </w:r>
+    </w:p>
+    <w:p>
+      <w:pPr>
+        <w:shd w:val="clear" w:color="auto" w:fill="000000"/>
+        <w:spacing w:line="285" w:lineRule="atLeast"/>
+        <w:rPr>
+          <w:rFonts w:ascii="Consolas" w:eastAsia="Times New Roman" w:hAnsi="Consolas" w:cs="Times New Roman"/>
+          <w:color w:val="FFFFFF"/>
+          <w:sz w:val="21"/>
+          <w:szCs w:val="21"/>
+          <w:lang w:val="en-US"/>
+        </w:rPr>
+      </w:pPr>
+      <w:r>
+        <w:rPr>
+          <w:rFonts w:ascii="Consolas" w:eastAsia="Times New Roman" w:hAnsi="Consolas" w:cs="Times New Roman"/>
+          <w:color w:val="FFFFFF"/>
+          <w:sz w:val="21"/>
+          <w:szCs w:val="21"/>
+          <w:lang w:val="en-US"/>
+        </w:rPr>
+        <w:t> </w:t>
+      </w:r>
+      <w:r>
+        <w:rPr>
+          <w:rFonts w:ascii="Consolas" w:eastAsia="Times New Roman" w:hAnsi="Consolas" w:cs="Times New Roman"/>
+          <w:color w:val="FFFFFF"/>
+          <w:sz w:val="21"/>
+          <w:szCs w:val="21"/>
+          <w:lang w:val="ru-RU"/>
+        </w:rPr>
+        <w:t xml:space="preserve"> </w:t>
+      </w:r>
+      <w:r>
+        <w:rPr>
+          <w:rFonts w:ascii="Consolas" w:eastAsia="Times New Roman" w:hAnsi="Consolas" w:cs="Times New Roman"/>
+          <w:color w:val="FFFFFF"/>
+          <w:sz w:val="21"/>
+          <w:szCs w:val="21"/>
+          <w:lang w:val="en-US"/>
+        </w:rPr>
+        <w:t> </w:t>
+      </w:r>
+      <w:r>
+        <w:rPr>
+          <w:rFonts w:ascii="Consolas" w:eastAsia="Times New Roman" w:hAnsi="Consolas" w:cs="Times New Roman"/>
+          <w:color w:val="FFFFFF"/>
+          <w:sz w:val="21"/>
+          <w:szCs w:val="21"/>
+          <w:lang w:val="ru-RU"/>
+        </w:rPr>
+        <w:t xml:space="preserve"> </w:t>
+      </w:r>
+      <w:r>
+        <w:rPr>
+          <w:rFonts w:ascii="Consolas" w:eastAsia="Times New Roman" w:hAnsi="Consolas" w:cs="Times New Roman"/>
+          <w:color w:val="FFFFFF"/>
+          <w:sz w:val="21"/>
+          <w:szCs w:val="21"/>
+          <w:lang w:val="en-US"/>
+        </w:rPr>
+        <w:t> </w:t>
+      </w:r>
+      <w:r>
+        <w:rPr>
+          <w:rFonts w:ascii="Consolas" w:eastAsia="Times New Roman" w:hAnsi="Consolas" w:cs="Times New Roman"/>
+          <w:color w:val="FFFFFF"/>
+          <w:sz w:val="21"/>
+          <w:szCs w:val="21"/>
+          <w:lang w:val="ru-RU"/>
+        </w:rPr>
+        <w:t xml:space="preserve"> </w:t>
+      </w:r>
+      <w:r>
+        <w:rPr>
+          <w:rFonts w:ascii="Consolas" w:eastAsia="Times New Roman" w:hAnsi="Consolas" w:cs="Times New Roman"/>
+          <w:color w:val="FFFFFF"/>
+          <w:sz w:val="21"/>
+          <w:szCs w:val="21"/>
+          <w:lang w:val="en-US"/>
+        </w:rPr>
+        <w:t> </w:t>
+      </w:r>
+      <w:r>
+        <w:rPr>
+          <w:rFonts w:ascii="Consolas" w:eastAsia="Times New Roman" w:hAnsi="Consolas" w:cs="Times New Roman"/>
+          <w:color w:val="FFFFFF"/>
+          <w:sz w:val="21"/>
+          <w:szCs w:val="21"/>
+          <w:lang w:val="ru-RU"/>
+        </w:rPr>
+        <w:t xml:space="preserve"> </w:t>
+      </w:r>
+      <w:proofErr w:type="spellStart"/>
+      <w:r>
+        <w:rPr>
+          <w:rFonts w:ascii="Consolas" w:eastAsia="Times New Roman" w:hAnsi="Consolas" w:cs="Times New Roman"/>
+          <w:color w:val="9CDCFE"/>
+          <w:sz w:val="21"/>
+          <w:szCs w:val="21"/>
+          <w:lang w:val="en-US"/>
+        </w:rPr>
+        <w:t>step_tracker</w:t>
+      </w:r>
+      <w:r>
+        <w:rPr>
+          <w:rFonts w:ascii="Consolas" w:eastAsia="Times New Roman" w:hAnsi="Consolas" w:cs="Times New Roman"/>
+          <w:color w:val="FFFFFF"/>
+          <w:sz w:val="21"/>
+          <w:szCs w:val="21"/>
+          <w:lang w:val="en-US"/>
+        </w:rPr>
+        <w:t>.step</w:t>
+      </w:r>
+      <w:proofErr w:type="spellEnd"/>
+      <w:r>
+        <w:rPr>
+          <w:rFonts w:ascii="Consolas" w:eastAsia="Times New Roman" w:hAnsi="Consolas" w:cs="Times New Roman"/>
+          <w:color w:val="FFFFFF"/>
+          <w:sz w:val="21"/>
+          <w:szCs w:val="21"/>
+          <w:lang w:val="en-US"/>
+        </w:rPr>
+        <w:t>(</w:t>
+      </w:r>
+      <w:r>
+        <w:rPr>
+          <w:rFonts w:ascii="Consolas" w:eastAsia="Times New Roman" w:hAnsi="Consolas" w:cs="Times New Roman"/>
+          <w:color w:val="569CD6"/>
+          <w:sz w:val="21"/>
+          <w:szCs w:val="21"/>
+          <w:lang w:val="en-US"/>
+        </w:rPr>
+        <w:t>lambda</w:t>
+      </w:r>
+      <w:r>
+        <w:rPr>
+          <w:rFonts w:ascii="Consolas" w:eastAsia="Times New Roman" w:hAnsi="Consolas" w:cs="Times New Roman"/>
+          <w:color w:val="FFFFFF"/>
+          <w:sz w:val="21"/>
+          <w:szCs w:val="21"/>
+          <w:lang w:val="en-US"/>
+        </w:rPr>
+        <w:t xml:space="preserve">: </w:t>
+      </w:r>
+      <w:proofErr w:type="spellStart"/>
+      <w:r>
+        <w:rPr>
+          <w:rFonts w:ascii="Consolas" w:eastAsia="Times New Roman" w:hAnsi="Consolas" w:cs="Times New Roman"/>
+          <w:color w:val="4EC9B0"/>
+          <w:sz w:val="21"/>
+          <w:szCs w:val="21"/>
+          <w:lang w:val="en-US"/>
+        </w:rPr>
+        <w:t>WebDriverWait</w:t>
+      </w:r>
+      <w:proofErr w:type="spellEnd"/>
+      <w:r>
+        <w:rPr>
+          <w:rFonts w:ascii="Consolas" w:eastAsia="Times New Roman" w:hAnsi="Consolas" w:cs="Times New Roman"/>
+          <w:color w:val="FFFFFF"/>
+          <w:sz w:val="21"/>
+          <w:szCs w:val="21"/>
+          <w:lang w:val="en-US"/>
+        </w:rPr>
+        <w:t>(</w:t>
+      </w:r>
+      <w:proofErr w:type="spellStart"/>
+      <w:r>
+        <w:rPr>
+          <w:rFonts w:ascii="Consolas" w:eastAsia="Times New Roman" w:hAnsi="Consolas" w:cs="Times New Roman"/>
+          <w:color w:val="9CDCFE"/>
+          <w:sz w:val="21"/>
+          <w:szCs w:val="21"/>
+          <w:lang w:val="en-US"/>
+        </w:rPr>
+        <w:t>self</w:t>
+      </w:r>
+      <w:r>
+        <w:rPr>
+          <w:rFonts w:ascii="Consolas" w:eastAsia="Times New Roman" w:hAnsi="Consolas" w:cs="Times New Roman"/>
+          <w:color w:val="FFFFFF"/>
+          <w:sz w:val="21"/>
+          <w:szCs w:val="21"/>
+          <w:lang w:val="en-US"/>
+        </w:rPr>
+        <w:t>.</w:t>
+      </w:r>
+      <w:r>
+        <w:rPr>
+          <w:rFonts w:ascii="Consolas" w:eastAsia="Times New Roman" w:hAnsi="Consolas" w:cs="Times New Roman"/>
+          <w:color w:val="9CDCFE"/>
+          <w:sz w:val="21"/>
+          <w:szCs w:val="21"/>
+          <w:lang w:val="en-US"/>
+        </w:rPr>
+        <w:t>driver</w:t>
+      </w:r>
+      <w:proofErr w:type="spellEnd"/>
+      <w:r>
+        <w:rPr>
+          <w:rFonts w:ascii="Consolas" w:eastAsia="Times New Roman" w:hAnsi="Consolas" w:cs="Times New Roman"/>
+          <w:color w:val="FFFFFF"/>
+          <w:sz w:val="21"/>
+          <w:szCs w:val="21"/>
+          <w:lang w:val="en-US"/>
+        </w:rPr>
+        <w:t xml:space="preserve">, </w:t>
+      </w:r>
+      <w:r>
+        <w:rPr>
+          <w:rFonts w:ascii="Consolas" w:eastAsia="Times New Roman" w:hAnsi="Consolas" w:cs="Times New Roman"/>
+          <w:color w:val="B5CEA8"/>
+          <w:sz w:val="21"/>
+          <w:szCs w:val="21"/>
+          <w:lang w:val="en-US"/>
+        </w:rPr>
+        <w:t>10</w:t>
+      </w:r>
+      <w:r>
+        <w:rPr>
+          <w:rFonts w:ascii="Consolas" w:eastAsia="Times New Roman" w:hAnsi="Consolas" w:cs="Times New Roman"/>
+          <w:color w:val="FFFFFF"/>
+          <w:sz w:val="21"/>
+          <w:szCs w:val="21"/>
+          <w:lang w:val="en-US"/>
+        </w:rPr>
+        <w:t>).</w:t>
+      </w:r>
+      <w:r>
+        <w:rPr>
+          <w:rFonts w:ascii="Consolas" w:eastAsia="Times New Roman" w:hAnsi="Consolas" w:cs="Times New Roman"/>
+          <w:color w:val="DCDCAA"/>
+          <w:sz w:val="21"/>
+          <w:szCs w:val="21"/>
+          <w:lang w:val="en-US"/>
+        </w:rPr>
+        <w:t>until</w:t>
+      </w:r>
+      <w:r>
+        <w:rPr>
+          <w:rFonts w:ascii="Consolas" w:eastAsia="Times New Roman" w:hAnsi="Consolas" w:cs="Times New Roman"/>
+          <w:color w:val="FFFFFF"/>
+          <w:sz w:val="21"/>
+          <w:szCs w:val="21"/>
+          <w:lang w:val="en-US"/>
+        </w:rPr>
+        <w:t>(</w:t>
+      </w:r>
+    </w:p>
+    <w:p>
+      <w:pPr>
+        <w:shd w:val="clear" w:color="auto" w:fill="000000"/>
+        <w:spacing w:line="285" w:lineRule="atLeast"/>
+        <w:rPr>
+          <w:rFonts w:ascii="Consolas" w:eastAsia="Times New Roman" w:hAnsi="Consolas" w:cs="Times New Roman"/>
+          <w:color w:val="FFFFFF"/>
+          <w:sz w:val="21"/>
+          <w:szCs w:val="21"/>
+          <w:lang w:val="en-US"/>
+        </w:rPr>
+      </w:pPr>
+      <w:r>
+        <w:rPr>
+          <w:rFonts w:ascii="Consolas" w:eastAsia="Times New Roman" w:hAnsi="Consolas" w:cs="Times New Roman"/>
+          <w:color w:val="FFFFFF"/>
+          <w:sz w:val="21"/>
+          <w:szCs w:val="21"/>
+          <w:lang w:val="en-US"/>
+        </w:rPr>
+        <w:t xml:space="preserve">            </w:t>
+      </w:r>
+      <w:proofErr w:type="spellStart"/>
+      <w:r>
+        <w:rPr>
+          <w:rFonts w:ascii="Consolas" w:eastAsia="Times New Roman" w:hAnsi="Consolas" w:cs="Times New Roman"/>
+          <w:color w:val="4EC9B0"/>
+          <w:sz w:val="21"/>
+          <w:szCs w:val="21"/>
+          <w:lang w:val="en-US"/>
+        </w:rPr>
+        <w:t>EC</w:t>
+      </w:r>
+      <w:r>
+        <w:rPr>
+          <w:rFonts w:ascii="Consolas" w:eastAsia="Times New Roman" w:hAnsi="Consolas" w:cs="Times New Roman"/>
+          <w:color w:val="FFFFFF"/>
+          <w:sz w:val="21"/>
+          <w:szCs w:val="21"/>
+          <w:lang w:val="en-US"/>
+        </w:rPr>
+        <w:t>.</w:t>
+      </w:r>
+      <w:r>
+        <w:rPr>
+          <w:rFonts w:ascii="Consolas" w:eastAsia="Times New Roman" w:hAnsi="Consolas" w:cs="Times New Roman"/>
+          <w:color w:val="DCDCAA"/>
+          <w:sz w:val="21"/>
+          <w:szCs w:val="21"/>
+          <w:lang w:val="en-US"/>
+        </w:rPr>
+        <w:t>element_to_be_clickable</w:t>
+      </w:r>
+      <w:proofErr w:type="spellEnd"/>
+      <w:r>
+        <w:rPr>
+          <w:rFonts w:ascii="Consolas" w:eastAsia="Times New Roman" w:hAnsi="Consolas" w:cs="Times New Roman"/>
+          <w:color w:val="FFFFFF"/>
+          <w:sz w:val="21"/>
+          <w:szCs w:val="21"/>
+          <w:lang w:val="en-US"/>
+        </w:rPr>
+        <w:t>((</w:t>
+      </w:r>
+      <w:proofErr w:type="spellStart"/>
+      <w:r>
+        <w:rPr>
+          <w:rFonts w:ascii="Consolas" w:eastAsia="Times New Roman" w:hAnsi="Consolas" w:cs="Times New Roman"/>
+          <w:color w:val="4EC9B0"/>
+          <w:sz w:val="21"/>
+          <w:szCs w:val="21"/>
+          <w:lang w:val="en-US"/>
+        </w:rPr>
+        <w:t>By</w:t>
+      </w:r>
+      <w:r>
+        <w:rPr>
+          <w:rFonts w:ascii="Consolas" w:eastAsia="Times New Roman" w:hAnsi="Consolas" w:cs="Times New Roman"/>
+          <w:color w:val="FFFFFF"/>
+          <w:sz w:val="21"/>
+          <w:szCs w:val="21"/>
+          <w:lang w:val="en-US"/>
+        </w:rPr>
+        <w:t>.</w:t>
+      </w:r>
+      <w:r>
+        <w:rPr>
+          <w:rFonts w:ascii="Consolas" w:eastAsia="Times New Roman" w:hAnsi="Consolas" w:cs="Times New Roman"/>
+          <w:color w:val="9CDCFE"/>
+          <w:sz w:val="21"/>
+          <w:szCs w:val="21"/>
+          <w:lang w:val="en-US"/>
+        </w:rPr>
+        <w:t>CSS_SELECTOR</w:t>
+      </w:r>
+      <w:proofErr w:type="spellEnd"/>
+      <w:r>
+        <w:rPr>
+          <w:rFonts w:ascii="Consolas" w:eastAsia="Times New Roman" w:hAnsi="Consolas" w:cs="Times New Roman"/>
+          <w:color w:val="FFFFFF"/>
+          <w:sz w:val="21"/>
+          <w:szCs w:val="21"/>
+          <w:lang w:val="en-US"/>
+        </w:rPr>
+        <w:t xml:space="preserve">, </w:t>
+      </w:r>
+      <w:r>
+        <w:rPr>
+          <w:rFonts w:ascii="Consolas" w:eastAsia="Times New Roman" w:hAnsi="Consolas" w:cs="Times New Roman"/>
+          <w:color w:val="CE9178"/>
+          <w:sz w:val="21"/>
+          <w:szCs w:val="21"/>
+          <w:lang w:val="en-US"/>
+        </w:rPr>
+        <w:t>".margin-left-</w:t>
+      </w:r>
+      <w:proofErr w:type="spellStart"/>
+      <w:r>
+        <w:rPr>
+          <w:rFonts w:ascii="Consolas" w:eastAsia="Times New Roman" w:hAnsi="Consolas" w:cs="Times New Roman"/>
+          <w:color w:val="CE9178"/>
+          <w:sz w:val="21"/>
+          <w:szCs w:val="21"/>
+          <w:lang w:val="en-US"/>
+        </w:rPr>
+        <w:t>xxs</w:t>
+      </w:r>
+      <w:proofErr w:type="spellEnd"/>
+      <w:r>
+        <w:rPr>
+          <w:rFonts w:ascii="Consolas" w:eastAsia="Times New Roman" w:hAnsi="Consolas" w:cs="Times New Roman"/>
+          <w:color w:val="CE9178"/>
+          <w:sz w:val="21"/>
+          <w:szCs w:val="21"/>
+          <w:lang w:val="en-US"/>
+        </w:rPr>
+        <w:t xml:space="preserve"> &gt; .button .</w:t>
+      </w:r>
+      <w:proofErr w:type="spellStart"/>
+      <w:r>
+        <w:rPr>
+          <w:rFonts w:ascii="Consolas" w:eastAsia="Times New Roman" w:hAnsi="Consolas" w:cs="Times New Roman"/>
+          <w:color w:val="CE9178"/>
+          <w:sz w:val="21"/>
+          <w:szCs w:val="21"/>
+          <w:lang w:val="en-US"/>
+        </w:rPr>
+        <w:t>docon</w:t>
+      </w:r>
+      <w:proofErr w:type="spellEnd"/>
+      <w:r>
+        <w:rPr>
+          <w:rFonts w:ascii="Consolas" w:eastAsia="Times New Roman" w:hAnsi="Consolas" w:cs="Times New Roman"/>
+          <w:color w:val="CE9178"/>
+          <w:sz w:val="21"/>
+          <w:szCs w:val="21"/>
+          <w:lang w:val="en-US"/>
+        </w:rPr>
+        <w:t>"</w:t>
+      </w:r>
+      <w:r>
+        <w:rPr>
+          <w:rFonts w:ascii="Consolas" w:eastAsia="Times New Roman" w:hAnsi="Consolas" w:cs="Times New Roman"/>
+          <w:color w:val="FFFFFF"/>
+          <w:sz w:val="21"/>
+          <w:szCs w:val="21"/>
+          <w:lang w:val="en-US"/>
+        </w:rPr>
+        <w:t>))).</w:t>
+      </w:r>
+      <w:r>
+        <w:rPr>
+          <w:rFonts w:ascii="Consolas" w:eastAsia="Times New Roman" w:hAnsi="Consolas" w:cs="Times New Roman"/>
+          <w:color w:val="DCDCAA"/>
+          <w:sz w:val="21"/>
+          <w:szCs w:val="21"/>
+          <w:lang w:val="en-US"/>
+        </w:rPr>
+        <w:t>click</w:t>
+      </w:r>
+      <w:r>
+        <w:rPr>
+          <w:rFonts w:ascii="Consolas" w:eastAsia="Times New Roman" w:hAnsi="Consolas" w:cs="Times New Roman"/>
+          <w:color w:val="FFFFFF"/>
+          <w:sz w:val="21"/>
+          <w:szCs w:val="21"/>
+          <w:lang w:val="en-US"/>
+        </w:rPr>
+        <w:t>())</w:t>
+      </w:r>
+    </w:p>
+    <w:p>
+      <w:pPr>
+        <w:shd w:val="clear" w:color="auto" w:fill="000000"/>
+        <w:spacing w:line="285" w:lineRule="atLeast"/>
+        <w:rPr>
+          <w:rFonts w:ascii="Consolas" w:eastAsia="Times New Roman" w:hAnsi="Consolas" w:cs="Times New Roman"/>
+          <w:color w:val="FFFFFF"/>
+          <w:sz w:val="21"/>
+          <w:szCs w:val="21"/>
+          <w:lang w:val="en-US"/>
+        </w:rPr>
+      </w:pPr>
+      <w:r>
+        <w:rPr>
+          <w:rFonts w:ascii="Consolas" w:eastAsia="Times New Roman" w:hAnsi="Consolas" w:cs="Times New Roman"/>
+          <w:color w:val="FFFFFF"/>
+          <w:sz w:val="21"/>
+          <w:szCs w:val="21"/>
+          <w:lang w:val="en-US"/>
+        </w:rPr>
+        <w:t xml:space="preserve">        </w:t>
+      </w:r>
+    </w:p>
+    <w:p>
+      <w:pPr>
+        <w:shd w:val="clear" w:color="auto" w:fill="000000"/>
+        <w:spacing w:line="285" w:lineRule="atLeast"/>
+        <w:rPr>
+          <w:rFonts w:ascii="Consolas" w:eastAsia="Times New Roman" w:hAnsi="Consolas" w:cs="Times New Roman"/>
+          <w:color w:val="FFFFFF"/>
+          <w:sz w:val="21"/>
+          <w:szCs w:val="21"/>
+          <w:lang w:val="ru-RU"/>
+        </w:rPr>
+      </w:pPr>
+      <w:r>
+        <w:rPr>
+          <w:rFonts w:ascii="Consolas" w:eastAsia="Times New Roman" w:hAnsi="Consolas" w:cs="Times New Roman"/>
+          <w:color w:val="FFFFFF"/>
+          <w:sz w:val="21"/>
+          <w:szCs w:val="21"/>
+          <w:lang w:val="en-US"/>
+        </w:rPr>
+        <w:t xml:space="preserve">        </w:t>
+      </w:r>
+      <w:r>
+        <w:rPr>
+          <w:rFonts w:ascii="Consolas" w:eastAsia="Times New Roman" w:hAnsi="Consolas" w:cs="Times New Roman"/>
+          <w:color w:val="7CA668"/>
+          <w:sz w:val="21"/>
+          <w:szCs w:val="21"/>
+          <w:lang w:val="ru-RU"/>
+        </w:rPr>
+        <w:t xml:space="preserve"># </w:t>
+      </w:r>
+      <w:proofErr w:type="spellStart"/>
+      <w:r>
+        <w:rPr>
+          <w:rFonts w:ascii="Consolas" w:eastAsia="Times New Roman" w:hAnsi="Consolas" w:cs="Times New Roman"/>
+          <w:color w:val="7CA668"/>
+          <w:sz w:val="21"/>
+          <w:szCs w:val="21"/>
+          <w:lang w:val="ru-RU"/>
+        </w:rPr>
+        <w:t>Step</w:t>
+      </w:r>
+      <w:proofErr w:type="spellEnd"/>
+      <w:r>
+        <w:rPr>
+          <w:rFonts w:ascii="Consolas" w:eastAsia="Times New Roman" w:hAnsi="Consolas" w:cs="Times New Roman"/>
+          <w:color w:val="7CA668"/>
+          <w:sz w:val="21"/>
+          <w:szCs w:val="21"/>
+          <w:lang w:val="ru-RU"/>
+        </w:rPr>
+        <w:t xml:space="preserve"> 3: Ввод запроса "</w:t>
+      </w:r>
+      <w:proofErr w:type="spellStart"/>
+      <w:r>
+        <w:rPr>
+          <w:rFonts w:ascii="Consolas" w:eastAsia="Times New Roman" w:hAnsi="Consolas" w:cs="Times New Roman"/>
+          <w:color w:val="7CA668"/>
+          <w:sz w:val="21"/>
+          <w:szCs w:val="21"/>
+          <w:lang w:val="ru-RU"/>
+        </w:rPr>
+        <w:t>Python</w:t>
+      </w:r>
+      <w:proofErr w:type="spellEnd"/>
+      <w:r>
+        <w:rPr>
+          <w:rFonts w:ascii="Consolas" w:eastAsia="Times New Roman" w:hAnsi="Consolas" w:cs="Times New Roman"/>
+          <w:color w:val="7CA668"/>
+          <w:sz w:val="21"/>
+          <w:szCs w:val="21"/>
+          <w:lang w:val="ru-RU"/>
+        </w:rPr>
+        <w:t>" в поле поиска</w:t>
+      </w:r>
+    </w:p>
+    <w:p>
+      <w:pPr>
+        <w:shd w:val="clear" w:color="auto" w:fill="000000"/>
+        <w:spacing w:line="285" w:lineRule="atLeast"/>
+        <w:rPr>
+          <w:rFonts w:ascii="Consolas" w:eastAsia="Times New Roman" w:hAnsi="Consolas" w:cs="Times New Roman"/>
+          <w:color w:val="FFFFFF"/>
+          <w:sz w:val="21"/>
+          <w:szCs w:val="21"/>
+          <w:lang w:val="en-US"/>
+        </w:rPr>
+      </w:pPr>
+      <w:r>
+        <w:rPr>
+          <w:rFonts w:ascii="Consolas" w:eastAsia="Times New Roman" w:hAnsi="Consolas" w:cs="Times New Roman"/>
+          <w:color w:val="FFFFFF"/>
+          <w:sz w:val="21"/>
+          <w:szCs w:val="21"/>
+          <w:lang w:val="ru-RU"/>
+        </w:rPr>
+        <w:t xml:space="preserve">        </w:t>
+      </w:r>
+      <w:proofErr w:type="spellStart"/>
+      <w:r>
+        <w:rPr>
+          <w:rFonts w:ascii="Consolas" w:eastAsia="Times New Roman" w:hAnsi="Consolas" w:cs="Times New Roman"/>
+          <w:color w:val="9CDCFE"/>
+          <w:sz w:val="21"/>
+          <w:szCs w:val="21"/>
+          <w:lang w:val="en-US"/>
+        </w:rPr>
+        <w:t>step_tracker</w:t>
+      </w:r>
+      <w:r>
+        <w:rPr>
+          <w:rFonts w:ascii="Consolas" w:eastAsia="Times New Roman" w:hAnsi="Consolas" w:cs="Times New Roman"/>
+          <w:color w:val="FFFFFF"/>
+          <w:sz w:val="21"/>
+          <w:szCs w:val="21"/>
+          <w:lang w:val="en-US"/>
+        </w:rPr>
+        <w:t>.step</w:t>
+      </w:r>
+      <w:proofErr w:type="spellEnd"/>
+      <w:r>
+        <w:rPr>
+          <w:rFonts w:ascii="Consolas" w:eastAsia="Times New Roman" w:hAnsi="Consolas" w:cs="Times New Roman"/>
+          <w:color w:val="FFFFFF"/>
+          <w:sz w:val="21"/>
+          <w:szCs w:val="21"/>
+          <w:lang w:val="en-US"/>
+        </w:rPr>
+        <w:t>(</w:t>
+      </w:r>
+      <w:r>
+        <w:rPr>
+          <w:rFonts w:ascii="Consolas" w:eastAsia="Times New Roman" w:hAnsi="Consolas" w:cs="Times New Roman"/>
+          <w:color w:val="569CD6"/>
+          <w:sz w:val="21"/>
+          <w:szCs w:val="21"/>
+          <w:lang w:val="en-US"/>
+        </w:rPr>
+        <w:t>lambda</w:t>
+      </w:r>
+      <w:r>
+        <w:rPr>
+          <w:rFonts w:ascii="Consolas" w:eastAsia="Times New Roman" w:hAnsi="Consolas" w:cs="Times New Roman"/>
+          <w:color w:val="FFFFFF"/>
+          <w:sz w:val="21"/>
+          <w:szCs w:val="21"/>
+          <w:lang w:val="en-US"/>
+        </w:rPr>
+        <w:t>: [</w:t>
+      </w:r>
+      <w:proofErr w:type="spellStart"/>
+      <w:r>
+        <w:rPr>
+          <w:rFonts w:ascii="Consolas" w:eastAsia="Times New Roman" w:hAnsi="Consolas" w:cs="Times New Roman"/>
+          <w:color w:val="4EC9B0"/>
+          <w:sz w:val="21"/>
+          <w:szCs w:val="21"/>
+          <w:lang w:val="en-US"/>
+        </w:rPr>
+        <w:t>WebDriverWait</w:t>
+      </w:r>
+      <w:proofErr w:type="spellEnd"/>
+      <w:r>
+        <w:rPr>
+          <w:rFonts w:ascii="Consolas" w:eastAsia="Times New Roman" w:hAnsi="Consolas" w:cs="Times New Roman"/>
+          <w:color w:val="FFFFFF"/>
+          <w:sz w:val="21"/>
+          <w:szCs w:val="21"/>
+          <w:lang w:val="en-US"/>
+        </w:rPr>
+        <w:t>(</w:t>
+      </w:r>
+      <w:proofErr w:type="spellStart"/>
+      <w:r>
+        <w:rPr>
+          <w:rFonts w:ascii="Consolas" w:eastAsia="Times New Roman" w:hAnsi="Consolas" w:cs="Times New Roman"/>
+          <w:color w:val="9CDCFE"/>
+          <w:sz w:val="21"/>
+          <w:szCs w:val="21"/>
+          <w:lang w:val="en-US"/>
+        </w:rPr>
+        <w:t>self</w:t>
+      </w:r>
+      <w:r>
+        <w:rPr>
+          <w:rFonts w:ascii="Consolas" w:eastAsia="Times New Roman" w:hAnsi="Consolas" w:cs="Times New Roman"/>
+          <w:color w:val="FFFFFF"/>
+          <w:sz w:val="21"/>
+          <w:szCs w:val="21"/>
+          <w:lang w:val="en-US"/>
+        </w:rPr>
+        <w:t>.</w:t>
+      </w:r>
+      <w:r>
+        <w:rPr>
+          <w:rFonts w:ascii="Consolas" w:eastAsia="Times New Roman" w:hAnsi="Consolas" w:cs="Times New Roman"/>
+          <w:color w:val="9CDCFE"/>
+          <w:sz w:val="21"/>
+          <w:szCs w:val="21"/>
+          <w:lang w:val="en-US"/>
+        </w:rPr>
+        <w:t>driver</w:t>
+      </w:r>
+      <w:proofErr w:type="spellEnd"/>
+      <w:r>
+        <w:rPr>
+          <w:rFonts w:ascii="Consolas" w:eastAsia="Times New Roman" w:hAnsi="Consolas" w:cs="Times New Roman"/>
+          <w:color w:val="FFFFFF"/>
+          <w:sz w:val="21"/>
+          <w:szCs w:val="21"/>
+          <w:lang w:val="en-US"/>
+        </w:rPr>
+        <w:t xml:space="preserve">, </w:t>
+      </w:r>
+      <w:r>
+        <w:rPr>
+          <w:rFonts w:ascii="Consolas" w:eastAsia="Times New Roman" w:hAnsi="Consolas" w:cs="Times New Roman"/>
+          <w:color w:val="B5CEA8"/>
+          <w:sz w:val="21"/>
+          <w:szCs w:val="21"/>
+          <w:lang w:val="en-US"/>
+        </w:rPr>
+        <w:t>10</w:t>
+      </w:r>
+      <w:r>
+        <w:rPr>
+          <w:rFonts w:ascii="Consolas" w:eastAsia="Times New Roman" w:hAnsi="Consolas" w:cs="Times New Roman"/>
+          <w:color w:val="FFFFFF"/>
+          <w:sz w:val="21"/>
+          <w:szCs w:val="21"/>
+          <w:lang w:val="en-US"/>
+        </w:rPr>
+        <w:t>).</w:t>
+      </w:r>
+      <w:r>
+        <w:rPr>
+          <w:rFonts w:ascii="Consolas" w:eastAsia="Times New Roman" w:hAnsi="Consolas" w:cs="Times New Roman"/>
+          <w:color w:val="DCDCAA"/>
+          <w:sz w:val="21"/>
+          <w:szCs w:val="21"/>
+          <w:lang w:val="en-US"/>
+        </w:rPr>
+        <w:t>until</w:t>
+      </w:r>
+      <w:r>
+        <w:rPr>
+          <w:rFonts w:ascii="Consolas" w:eastAsia="Times New Roman" w:hAnsi="Consolas" w:cs="Times New Roman"/>
+          <w:color w:val="FFFFFF"/>
+          <w:sz w:val="21"/>
+          <w:szCs w:val="21"/>
+          <w:lang w:val="en-US"/>
+        </w:rPr>
+        <w:t>(</w:t>
+      </w:r>
+    </w:p>
+    <w:p>
+      <w:pPr>
+        <w:shd w:val="clear" w:color="auto" w:fill="000000"/>
+        <w:spacing w:line="285" w:lineRule="atLeast"/>
+        <w:rPr>
+          <w:rFonts w:ascii="Consolas" w:eastAsia="Times New Roman" w:hAnsi="Consolas" w:cs="Times New Roman"/>
+          <w:color w:val="FFFFFF"/>
+          <w:sz w:val="21"/>
+          <w:szCs w:val="21"/>
+          <w:lang w:val="en-US"/>
+        </w:rPr>
+      </w:pPr>
+      <w:r>
+        <w:rPr>
+          <w:rFonts w:ascii="Consolas" w:eastAsia="Times New Roman" w:hAnsi="Consolas" w:cs="Times New Roman"/>
+          <w:color w:val="FFFFFF"/>
+          <w:sz w:val="21"/>
+          <w:szCs w:val="21"/>
+          <w:lang w:val="en-US"/>
+        </w:rPr>
+        <w:t xml:space="preserve">            </w:t>
+      </w:r>
+      <w:proofErr w:type="spellStart"/>
+      <w:r>
+        <w:rPr>
+          <w:rFonts w:ascii="Consolas" w:eastAsia="Times New Roman" w:hAnsi="Consolas" w:cs="Times New Roman"/>
+          <w:color w:val="4EC9B0"/>
+          <w:sz w:val="21"/>
+          <w:szCs w:val="21"/>
+          <w:lang w:val="en-US"/>
+        </w:rPr>
+        <w:t>EC</w:t>
+      </w:r>
+      <w:r>
+        <w:rPr>
+          <w:rFonts w:ascii="Consolas" w:eastAsia="Times New Roman" w:hAnsi="Consolas" w:cs="Times New Roman"/>
+          <w:color w:val="FFFFFF"/>
+          <w:sz w:val="21"/>
+          <w:szCs w:val="21"/>
+          <w:lang w:val="en-US"/>
+        </w:rPr>
+        <w:t>.</w:t>
+      </w:r>
+      <w:r>
+        <w:rPr>
+          <w:rFonts w:ascii="Consolas" w:eastAsia="Times New Roman" w:hAnsi="Consolas" w:cs="Times New Roman"/>
+          <w:color w:val="DCDCAA"/>
+          <w:sz w:val="21"/>
+          <w:szCs w:val="21"/>
+          <w:lang w:val="en-US"/>
+        </w:rPr>
+        <w:t>element_to_be_clickable</w:t>
+      </w:r>
+      <w:proofErr w:type="spellEnd"/>
+      <w:r>
+        <w:rPr>
+          <w:rFonts w:ascii="Consolas" w:eastAsia="Times New Roman" w:hAnsi="Consolas" w:cs="Times New Roman"/>
+          <w:color w:val="FFFFFF"/>
+          <w:sz w:val="21"/>
+          <w:szCs w:val="21"/>
+          <w:lang w:val="en-US"/>
+        </w:rPr>
+        <w:t>((</w:t>
+      </w:r>
+      <w:r>
+        <w:rPr>
+          <w:rFonts w:ascii="Consolas" w:eastAsia="Times New Roman" w:hAnsi="Consolas" w:cs="Times New Roman"/>
+          <w:color w:val="4EC9B0"/>
+          <w:sz w:val="21"/>
+          <w:szCs w:val="21"/>
+          <w:lang w:val="en-US"/>
+        </w:rPr>
+        <w:t>By</w:t>
+      </w:r>
+      <w:r>
+        <w:rPr>
+          <w:rFonts w:ascii="Consolas" w:eastAsia="Times New Roman" w:hAnsi="Consolas" w:cs="Times New Roman"/>
+          <w:color w:val="FFFFFF"/>
+          <w:sz w:val="21"/>
+          <w:szCs w:val="21"/>
+          <w:lang w:val="en-US"/>
+        </w:rPr>
+        <w:t>.</w:t>
+      </w:r>
+      <w:r>
+        <w:rPr>
+          <w:rFonts w:ascii="Consolas" w:eastAsia="Times New Roman" w:hAnsi="Consolas" w:cs="Times New Roman"/>
+          <w:color w:val="9CDCFE"/>
+          <w:sz w:val="21"/>
+          <w:szCs w:val="21"/>
+          <w:lang w:val="en-US"/>
+        </w:rPr>
+        <w:t>ID</w:t>
+      </w:r>
+      <w:r>
+        <w:rPr>
+          <w:rFonts w:ascii="Consolas" w:eastAsia="Times New Roman" w:hAnsi="Consolas" w:cs="Times New Roman"/>
+          <w:color w:val="FFFFFF"/>
+          <w:sz w:val="21"/>
+          <w:szCs w:val="21"/>
+          <w:lang w:val="en-US"/>
+        </w:rPr>
+        <w:t xml:space="preserve">, </w:t>
+      </w:r>
+      <w:r>
+        <w:rPr>
+          <w:rFonts w:ascii="Consolas" w:eastAsia="Times New Roman" w:hAnsi="Consolas" w:cs="Times New Roman"/>
+          <w:color w:val="CE9178"/>
+          <w:sz w:val="21"/>
+          <w:szCs w:val="21"/>
+          <w:lang w:val="en-US"/>
+        </w:rPr>
+        <w:t>"site-header-search-autocomplete-input"</w:t>
+      </w:r>
+      <w:r>
+        <w:rPr>
+          <w:rFonts w:ascii="Consolas" w:eastAsia="Times New Roman" w:hAnsi="Consolas" w:cs="Times New Roman"/>
+          <w:color w:val="FFFFFF"/>
+          <w:sz w:val="21"/>
+          <w:szCs w:val="21"/>
+          <w:lang w:val="en-US"/>
+        </w:rPr>
+        <w:t>))).</w:t>
+      </w:r>
+      <w:proofErr w:type="spellStart"/>
+      <w:r>
+        <w:rPr>
+          <w:rFonts w:ascii="Consolas" w:eastAsia="Times New Roman" w:hAnsi="Consolas" w:cs="Times New Roman"/>
+          <w:color w:val="DCDCAA"/>
+          <w:sz w:val="21"/>
+          <w:szCs w:val="21"/>
+          <w:lang w:val="en-US"/>
+        </w:rPr>
+        <w:t>send_keys</w:t>
+      </w:r>
+      <w:proofErr w:type="spellEnd"/>
+      <w:r>
+        <w:rPr>
+          <w:rFonts w:ascii="Consolas" w:eastAsia="Times New Roman" w:hAnsi="Consolas" w:cs="Times New Roman"/>
+          <w:color w:val="FFFFFF"/>
+          <w:sz w:val="21"/>
+          <w:szCs w:val="21"/>
+          <w:lang w:val="en-US"/>
+        </w:rPr>
+        <w:t>(</w:t>
+      </w:r>
+      <w:r>
+        <w:rPr>
+          <w:rFonts w:ascii="Consolas" w:eastAsia="Times New Roman" w:hAnsi="Consolas" w:cs="Times New Roman"/>
+          <w:color w:val="CE9178"/>
+          <w:sz w:val="21"/>
+          <w:szCs w:val="21"/>
+          <w:lang w:val="en-US"/>
+        </w:rPr>
+        <w:t>"python"</w:t>
+      </w:r>
+      <w:r>
+        <w:rPr>
+          <w:rFonts w:ascii="Consolas" w:eastAsia="Times New Roman" w:hAnsi="Consolas" w:cs="Times New Roman"/>
+          <w:color w:val="FFFFFF"/>
+          <w:sz w:val="21"/>
+          <w:szCs w:val="21"/>
+          <w:lang w:val="en-US"/>
+        </w:rPr>
+        <w:t>),</w:t>
+      </w:r>
+    </w:p>
+    <w:p>
+      <w:pPr>
+        <w:shd w:val="clear" w:color="auto" w:fill="000000"/>
+        <w:spacing w:line="285" w:lineRule="atLeast"/>
+        <w:rPr>
+          <w:rFonts w:ascii="Consolas" w:eastAsia="Times New Roman" w:hAnsi="Consolas" w:cs="Times New Roman"/>
+          <w:color w:val="FFFFFF"/>
+          <w:sz w:val="21"/>
+          <w:szCs w:val="21"/>
+          <w:lang w:val="en-US"/>
+        </w:rPr>
+      </w:pPr>
+      <w:r>
+        <w:rPr>
+          <w:rFonts w:ascii="Consolas" w:eastAsia="Times New Roman" w:hAnsi="Consolas" w:cs="Times New Roman"/>
+          <w:color w:val="FFFFFF"/>
+          <w:sz w:val="21"/>
+          <w:szCs w:val="21"/>
+          <w:lang w:val="en-US"/>
+        </w:rPr>
+        <w:t xml:space="preserve">            </w:t>
+      </w:r>
+      <w:proofErr w:type="spellStart"/>
+      <w:r>
+        <w:rPr>
+          <w:rFonts w:ascii="Consolas" w:eastAsia="Times New Roman" w:hAnsi="Consolas" w:cs="Times New Roman"/>
+          <w:color w:val="4EC9B0"/>
+          <w:sz w:val="21"/>
+          <w:szCs w:val="21"/>
+          <w:lang w:val="en-US"/>
+        </w:rPr>
+        <w:t>WebDriverWait</w:t>
+      </w:r>
+      <w:proofErr w:type="spellEnd"/>
+      <w:r>
+        <w:rPr>
+          <w:rFonts w:ascii="Consolas" w:eastAsia="Times New Roman" w:hAnsi="Consolas" w:cs="Times New Roman"/>
+          <w:color w:val="FFFFFF"/>
+          <w:sz w:val="21"/>
+          <w:szCs w:val="21"/>
+          <w:lang w:val="en-US"/>
+        </w:rPr>
+        <w:t>(</w:t>
+      </w:r>
+      <w:proofErr w:type="spellStart"/>
+      <w:r>
+        <w:rPr>
+          <w:rFonts w:ascii="Consolas" w:eastAsia="Times New Roman" w:hAnsi="Consolas" w:cs="Times New Roman"/>
+          <w:color w:val="9CDCFE"/>
+          <w:sz w:val="21"/>
+          <w:szCs w:val="21"/>
+          <w:lang w:val="en-US"/>
+        </w:rPr>
+        <w:t>self</w:t>
+      </w:r>
+      <w:r>
+        <w:rPr>
+          <w:rFonts w:ascii="Consolas" w:eastAsia="Times New Roman" w:hAnsi="Consolas" w:cs="Times New Roman"/>
+          <w:color w:val="FFFFFF"/>
+          <w:sz w:val="21"/>
+          <w:szCs w:val="21"/>
+          <w:lang w:val="en-US"/>
+        </w:rPr>
+        <w:t>.</w:t>
+      </w:r>
+      <w:r>
+        <w:rPr>
+          <w:rFonts w:ascii="Consolas" w:eastAsia="Times New Roman" w:hAnsi="Consolas" w:cs="Times New Roman"/>
+          <w:color w:val="9CDCFE"/>
+          <w:sz w:val="21"/>
+          <w:szCs w:val="21"/>
+          <w:lang w:val="en-US"/>
+        </w:rPr>
+        <w:t>driver</w:t>
+      </w:r>
+      <w:proofErr w:type="spellEnd"/>
+      <w:r>
+        <w:rPr>
+          <w:rFonts w:ascii="Consolas" w:eastAsia="Times New Roman" w:hAnsi="Consolas" w:cs="Times New Roman"/>
+          <w:color w:val="FFFFFF"/>
+          <w:sz w:val="21"/>
+          <w:szCs w:val="21"/>
+          <w:lang w:val="en-US"/>
+        </w:rPr>
+        <w:t xml:space="preserve">, </w:t>
+      </w:r>
+      <w:r>
+        <w:rPr>
+          <w:rFonts w:ascii="Consolas" w:eastAsia="Times New Roman" w:hAnsi="Consolas" w:cs="Times New Roman"/>
+          <w:color w:val="B5CEA8"/>
+          <w:sz w:val="21"/>
+          <w:szCs w:val="21"/>
+          <w:lang w:val="en-US"/>
+        </w:rPr>
+        <w:t>10</w:t>
+      </w:r>
+      <w:r>
+        <w:rPr>
+          <w:rFonts w:ascii="Consolas" w:eastAsia="Times New Roman" w:hAnsi="Consolas" w:cs="Times New Roman"/>
+          <w:color w:val="FFFFFF"/>
+          <w:sz w:val="21"/>
+          <w:szCs w:val="21"/>
+          <w:lang w:val="en-US"/>
+        </w:rPr>
+        <w:t>).</w:t>
+      </w:r>
+      <w:r>
+        <w:rPr>
+          <w:rFonts w:ascii="Consolas" w:eastAsia="Times New Roman" w:hAnsi="Consolas" w:cs="Times New Roman"/>
+          <w:color w:val="DCDCAA"/>
+          <w:sz w:val="21"/>
+          <w:szCs w:val="21"/>
+          <w:lang w:val="en-US"/>
+        </w:rPr>
+        <w:t>until</w:t>
+      </w:r>
+      <w:r>
+        <w:rPr>
+          <w:rFonts w:ascii="Consolas" w:eastAsia="Times New Roman" w:hAnsi="Consolas" w:cs="Times New Roman"/>
+          <w:color w:val="FFFFFF"/>
+          <w:sz w:val="21"/>
+          <w:szCs w:val="21"/>
+          <w:lang w:val="en-US"/>
+        </w:rPr>
+        <w:t>(</w:t>
+      </w:r>
+    </w:p>
+    <w:p>
+      <w:pPr>
+        <w:shd w:val="clear" w:color="auto" w:fill="000000"/>
+        <w:spacing w:line="285" w:lineRule="atLeast"/>
+        <w:rPr>
+          <w:rFonts w:ascii="Consolas" w:eastAsia="Times New Roman" w:hAnsi="Consolas" w:cs="Times New Roman"/>
+          <w:color w:val="FFFFFF"/>
+          <w:sz w:val="21"/>
+          <w:szCs w:val="21"/>
+          <w:lang w:val="en-US"/>
+        </w:rPr>
+      </w:pPr>
+      <w:r>
+        <w:rPr>
+          <w:rFonts w:ascii="Consolas" w:eastAsia="Times New Roman" w:hAnsi="Consolas" w:cs="Times New Roman"/>
+          <w:color w:val="FFFFFF"/>
+          <w:sz w:val="21"/>
+          <w:szCs w:val="21"/>
+          <w:lang w:val="en-US"/>
+        </w:rPr>
+        <w:t xml:space="preserve">            </w:t>
+      </w:r>
+      <w:proofErr w:type="spellStart"/>
+      <w:r>
+        <w:rPr>
+          <w:rFonts w:ascii="Consolas" w:eastAsia="Times New Roman" w:hAnsi="Consolas" w:cs="Times New Roman"/>
+          <w:color w:val="4EC9B0"/>
+          <w:sz w:val="21"/>
+          <w:szCs w:val="21"/>
+          <w:lang w:val="en-US"/>
+        </w:rPr>
+        <w:t>EC</w:t>
+      </w:r>
+      <w:r>
+        <w:rPr>
+          <w:rFonts w:ascii="Consolas" w:eastAsia="Times New Roman" w:hAnsi="Consolas" w:cs="Times New Roman"/>
+          <w:color w:val="FFFFFF"/>
+          <w:sz w:val="21"/>
+          <w:szCs w:val="21"/>
+          <w:lang w:val="en-US"/>
+        </w:rPr>
+        <w:t>.</w:t>
+      </w:r>
+      <w:r>
+        <w:rPr>
+          <w:rFonts w:ascii="Consolas" w:eastAsia="Times New Roman" w:hAnsi="Consolas" w:cs="Times New Roman"/>
+          <w:color w:val="DCDCAA"/>
+          <w:sz w:val="21"/>
+          <w:szCs w:val="21"/>
+          <w:lang w:val="en-US"/>
+        </w:rPr>
+        <w:t>element_to_be_clickable</w:t>
+      </w:r>
+      <w:proofErr w:type="spellEnd"/>
+      <w:r>
+        <w:rPr>
+          <w:rFonts w:ascii="Consolas" w:eastAsia="Times New Roman" w:hAnsi="Consolas" w:cs="Times New Roman"/>
+          <w:color w:val="FFFFFF"/>
+          <w:sz w:val="21"/>
+          <w:szCs w:val="21"/>
+          <w:lang w:val="en-US"/>
+        </w:rPr>
+        <w:t>((</w:t>
+      </w:r>
+      <w:r>
+        <w:rPr>
+          <w:rFonts w:ascii="Consolas" w:eastAsia="Times New Roman" w:hAnsi="Consolas" w:cs="Times New Roman"/>
+          <w:color w:val="4EC9B0"/>
+          <w:sz w:val="21"/>
+          <w:szCs w:val="21"/>
+          <w:lang w:val="en-US"/>
+        </w:rPr>
+        <w:t>By</w:t>
+      </w:r>
+      <w:r>
+        <w:rPr>
+          <w:rFonts w:ascii="Consolas" w:eastAsia="Times New Roman" w:hAnsi="Consolas" w:cs="Times New Roman"/>
+          <w:color w:val="FFFFFF"/>
+          <w:sz w:val="21"/>
+          <w:szCs w:val="21"/>
+          <w:lang w:val="en-US"/>
+        </w:rPr>
+        <w:t>.</w:t>
+      </w:r>
+      <w:r>
+        <w:rPr>
+          <w:rFonts w:ascii="Consolas" w:eastAsia="Times New Roman" w:hAnsi="Consolas" w:cs="Times New Roman"/>
+          <w:color w:val="9CDCFE"/>
+          <w:sz w:val="21"/>
+          <w:szCs w:val="21"/>
+          <w:lang w:val="en-US"/>
+        </w:rPr>
+        <w:t>ID</w:t>
+      </w:r>
+      <w:r>
+        <w:rPr>
+          <w:rFonts w:ascii="Consolas" w:eastAsia="Times New Roman" w:hAnsi="Consolas" w:cs="Times New Roman"/>
+          <w:color w:val="FFFFFF"/>
+          <w:sz w:val="21"/>
+          <w:szCs w:val="21"/>
+          <w:lang w:val="en-US"/>
+        </w:rPr>
+        <w:t xml:space="preserve">, </w:t>
+      </w:r>
+      <w:r>
+        <w:rPr>
+          <w:rFonts w:ascii="Consolas" w:eastAsia="Times New Roman" w:hAnsi="Consolas" w:cs="Times New Roman"/>
+          <w:color w:val="CE9178"/>
+          <w:sz w:val="21"/>
+          <w:szCs w:val="21"/>
+          <w:lang w:val="en-US"/>
+        </w:rPr>
+        <w:t>"site-header-search-autocomplete-input"</w:t>
+      </w:r>
+      <w:r>
+        <w:rPr>
+          <w:rFonts w:ascii="Consolas" w:eastAsia="Times New Roman" w:hAnsi="Consolas" w:cs="Times New Roman"/>
+          <w:color w:val="FFFFFF"/>
+          <w:sz w:val="21"/>
+          <w:szCs w:val="21"/>
+          <w:lang w:val="en-US"/>
+        </w:rPr>
+        <w:t>))).</w:t>
+      </w:r>
+      <w:r>
+        <w:rPr>
+          <w:rFonts w:ascii="Consolas" w:eastAsia="Times New Roman" w:hAnsi="Consolas" w:cs="Times New Roman"/>
+          <w:color w:val="DCDCAA"/>
+          <w:sz w:val="21"/>
+          <w:szCs w:val="21"/>
+          <w:lang w:val="en-US"/>
+        </w:rPr>
+        <w:t>submit</w:t>
+      </w:r>
+      <w:r>
+        <w:rPr>
+          <w:rFonts w:ascii="Consolas" w:eastAsia="Times New Roman" w:hAnsi="Consolas" w:cs="Times New Roman"/>
+          <w:color w:val="FFFFFF"/>
+          <w:sz w:val="21"/>
+          <w:szCs w:val="21"/>
+          <w:lang w:val="en-US"/>
+        </w:rPr>
+        <w:t>()])</w:t>
+      </w:r>
+    </w:p>
+    <w:p>
+      <w:pPr>
+        <w:shd w:val="clear" w:color="auto" w:fill="000000"/>
+        <w:spacing w:line="285" w:lineRule="atLeast"/>
+        <w:rPr>
+          <w:rFonts w:ascii="Consolas" w:eastAsia="Times New Roman" w:hAnsi="Consolas" w:cs="Times New Roman"/>
+          <w:color w:val="FFFFFF"/>
+          <w:sz w:val="21"/>
+          <w:szCs w:val="21"/>
+          <w:lang w:val="en-US"/>
+        </w:rPr>
+      </w:pPr>
+      <w:r>
+        <w:rPr>
+          <w:rFonts w:ascii="Consolas" w:eastAsia="Times New Roman" w:hAnsi="Consolas" w:cs="Times New Roman"/>
+          <w:color w:val="FFFFFF"/>
+          <w:sz w:val="21"/>
+          <w:szCs w:val="21"/>
+          <w:lang w:val="en-US"/>
+        </w:rPr>
+        <w:t xml:space="preserve">        </w:t>
+      </w:r>
+    </w:p>
+    <w:p>
+      <w:pPr>
+        <w:shd w:val="clear" w:color="auto" w:fill="000000"/>
+        <w:spacing w:line="285" w:lineRule="atLeast"/>
+        <w:rPr>
+          <w:rFonts w:ascii="Consolas" w:eastAsia="Times New Roman" w:hAnsi="Consolas" w:cs="Times New Roman"/>
+          <w:color w:val="FFFFFF"/>
+          <w:sz w:val="21"/>
+          <w:szCs w:val="21"/>
+          <w:lang w:val="ru-RU"/>
+        </w:rPr>
+      </w:pPr>
+      <w:r>
+        <w:rPr>
+          <w:rFonts w:ascii="Consolas" w:eastAsia="Times New Roman" w:hAnsi="Consolas" w:cs="Times New Roman"/>
+          <w:color w:val="FFFFFF"/>
+          <w:sz w:val="21"/>
+          <w:szCs w:val="21"/>
+          <w:lang w:val="en-US"/>
+        </w:rPr>
+        <w:t xml:space="preserve">        </w:t>
+      </w:r>
+      <w:r>
+        <w:rPr>
+          <w:rFonts w:ascii="Consolas" w:eastAsia="Times New Roman" w:hAnsi="Consolas" w:cs="Times New Roman"/>
+          <w:color w:val="7CA668"/>
+          <w:sz w:val="21"/>
+          <w:szCs w:val="21"/>
+          <w:lang w:val="ru-RU"/>
+        </w:rPr>
+        <w:t xml:space="preserve"># </w:t>
+      </w:r>
+      <w:proofErr w:type="spellStart"/>
+      <w:r>
+        <w:rPr>
+          <w:rFonts w:ascii="Consolas" w:eastAsia="Times New Roman" w:hAnsi="Consolas" w:cs="Times New Roman"/>
+          <w:color w:val="7CA668"/>
+          <w:sz w:val="21"/>
+          <w:szCs w:val="21"/>
+          <w:lang w:val="ru-RU"/>
+        </w:rPr>
+        <w:t>Step</w:t>
+      </w:r>
+      <w:proofErr w:type="spellEnd"/>
+      <w:r>
+        <w:rPr>
+          <w:rFonts w:ascii="Consolas" w:eastAsia="Times New Roman" w:hAnsi="Consolas" w:cs="Times New Roman"/>
+          <w:color w:val="7CA668"/>
+          <w:sz w:val="21"/>
+          <w:szCs w:val="21"/>
+          <w:lang w:val="ru-RU"/>
+        </w:rPr>
+        <w:t xml:space="preserve"> 4: Переход по первой ссылке в результатах</w:t>
+      </w:r>
+    </w:p>
+    <w:p>
+      <w:pPr>
+        <w:shd w:val="clear" w:color="auto" w:fill="000000"/>
+        <w:spacing w:line="285" w:lineRule="atLeast"/>
+        <w:rPr>
+          <w:rFonts w:ascii="Consolas" w:eastAsia="Times New Roman" w:hAnsi="Consolas" w:cs="Times New Roman"/>
+          <w:color w:val="FFFFFF"/>
+          <w:sz w:val="21"/>
+          <w:szCs w:val="21"/>
+          <w:lang w:val="en-US"/>
+        </w:rPr>
+      </w:pPr>
+      <w:r>
+        <w:rPr>
+          <w:rFonts w:ascii="Consolas" w:eastAsia="Times New Roman" w:hAnsi="Consolas" w:cs="Times New Roman"/>
+          <w:color w:val="FFFFFF"/>
+          <w:sz w:val="21"/>
+          <w:szCs w:val="21"/>
+          <w:lang w:val="ru-RU"/>
+        </w:rPr>
+        <w:t xml:space="preserve">        </w:t>
+      </w:r>
+      <w:proofErr w:type="spellStart"/>
+      <w:r>
+        <w:rPr>
+          <w:rFonts w:ascii="Consolas" w:eastAsia="Times New Roman" w:hAnsi="Consolas" w:cs="Times New Roman"/>
+          <w:color w:val="9CDCFE"/>
+          <w:sz w:val="21"/>
+          <w:szCs w:val="21"/>
+          <w:lang w:val="en-US"/>
+        </w:rPr>
+        <w:t>step_tracker</w:t>
+      </w:r>
+      <w:r>
+        <w:rPr>
+          <w:rFonts w:ascii="Consolas" w:eastAsia="Times New Roman" w:hAnsi="Consolas" w:cs="Times New Roman"/>
+          <w:color w:val="FFFFFF"/>
+          <w:sz w:val="21"/>
+          <w:szCs w:val="21"/>
+          <w:lang w:val="en-US"/>
+        </w:rPr>
+        <w:t>.step</w:t>
+      </w:r>
+      <w:proofErr w:type="spellEnd"/>
+      <w:r>
+        <w:rPr>
+          <w:rFonts w:ascii="Consolas" w:eastAsia="Times New Roman" w:hAnsi="Consolas" w:cs="Times New Roman"/>
+          <w:color w:val="FFFFFF"/>
+          <w:sz w:val="21"/>
+          <w:szCs w:val="21"/>
+          <w:lang w:val="en-US"/>
+        </w:rPr>
+        <w:t>(</w:t>
+      </w:r>
+      <w:r>
+        <w:rPr>
+          <w:rFonts w:ascii="Consolas" w:eastAsia="Times New Roman" w:hAnsi="Consolas" w:cs="Times New Roman"/>
+          <w:color w:val="569CD6"/>
+          <w:sz w:val="21"/>
+          <w:szCs w:val="21"/>
+          <w:lang w:val="en-US"/>
+        </w:rPr>
+        <w:t>lambda</w:t>
+      </w:r>
+      <w:r>
+        <w:rPr>
+          <w:rFonts w:ascii="Consolas" w:eastAsia="Times New Roman" w:hAnsi="Consolas" w:cs="Times New Roman"/>
+          <w:color w:val="FFFFFF"/>
+          <w:sz w:val="21"/>
+          <w:szCs w:val="21"/>
+          <w:lang w:val="en-US"/>
+        </w:rPr>
+        <w:t xml:space="preserve">: </w:t>
+      </w:r>
+      <w:proofErr w:type="spellStart"/>
+      <w:r>
+        <w:rPr>
+          <w:rFonts w:ascii="Consolas" w:eastAsia="Times New Roman" w:hAnsi="Consolas" w:cs="Times New Roman"/>
+          <w:color w:val="4EC9B0"/>
+          <w:sz w:val="21"/>
+          <w:szCs w:val="21"/>
+          <w:lang w:val="en-US"/>
+        </w:rPr>
+        <w:t>WebDriverWait</w:t>
+      </w:r>
+      <w:proofErr w:type="spellEnd"/>
+      <w:r>
+        <w:rPr>
+          <w:rFonts w:ascii="Consolas" w:eastAsia="Times New Roman" w:hAnsi="Consolas" w:cs="Times New Roman"/>
+          <w:color w:val="FFFFFF"/>
+          <w:sz w:val="21"/>
+          <w:szCs w:val="21"/>
+          <w:lang w:val="en-US"/>
+        </w:rPr>
+        <w:t>(</w:t>
+      </w:r>
+      <w:proofErr w:type="spellStart"/>
+      <w:r>
+        <w:rPr>
+          <w:rFonts w:ascii="Consolas" w:eastAsia="Times New Roman" w:hAnsi="Consolas" w:cs="Times New Roman"/>
+          <w:color w:val="9CDCFE"/>
+          <w:sz w:val="21"/>
+          <w:szCs w:val="21"/>
+          <w:lang w:val="en-US"/>
+        </w:rPr>
+        <w:t>self</w:t>
+      </w:r>
+      <w:r>
+        <w:rPr>
+          <w:rFonts w:ascii="Consolas" w:eastAsia="Times New Roman" w:hAnsi="Consolas" w:cs="Times New Roman"/>
+          <w:color w:val="FFFFFF"/>
+          <w:sz w:val="21"/>
+          <w:szCs w:val="21"/>
+          <w:lang w:val="en-US"/>
+        </w:rPr>
+        <w:t>.</w:t>
+      </w:r>
+      <w:r>
+        <w:rPr>
+          <w:rFonts w:ascii="Consolas" w:eastAsia="Times New Roman" w:hAnsi="Consolas" w:cs="Times New Roman"/>
+          <w:color w:val="9CDCFE"/>
+          <w:sz w:val="21"/>
+          <w:szCs w:val="21"/>
+          <w:lang w:val="en-US"/>
+        </w:rPr>
+        <w:t>driver</w:t>
+      </w:r>
+      <w:proofErr w:type="spellEnd"/>
+      <w:r>
+        <w:rPr>
+          <w:rFonts w:ascii="Consolas" w:eastAsia="Times New Roman" w:hAnsi="Consolas" w:cs="Times New Roman"/>
+          <w:color w:val="FFFFFF"/>
+          <w:sz w:val="21"/>
+          <w:szCs w:val="21"/>
+          <w:lang w:val="en-US"/>
+        </w:rPr>
+        <w:t xml:space="preserve">, </w:t>
+      </w:r>
+      <w:r>
+        <w:rPr>
+          <w:rFonts w:ascii="Consolas" w:eastAsia="Times New Roman" w:hAnsi="Consolas" w:cs="Times New Roman"/>
+          <w:color w:val="B5CEA8"/>
+          <w:sz w:val="21"/>
+          <w:szCs w:val="21"/>
+          <w:lang w:val="en-US"/>
+        </w:rPr>
+        <w:t>10</w:t>
+      </w:r>
+      <w:r>
+        <w:rPr>
+          <w:rFonts w:ascii="Consolas" w:eastAsia="Times New Roman" w:hAnsi="Consolas" w:cs="Times New Roman"/>
+          <w:color w:val="FFFFFF"/>
+          <w:sz w:val="21"/>
+          <w:szCs w:val="21"/>
+          <w:lang w:val="en-US"/>
+        </w:rPr>
+        <w:t>).</w:t>
+      </w:r>
+      <w:r>
+        <w:rPr>
+          <w:rFonts w:ascii="Consolas" w:eastAsia="Times New Roman" w:hAnsi="Consolas" w:cs="Times New Roman"/>
+          <w:color w:val="DCDCAA"/>
+          <w:sz w:val="21"/>
+          <w:szCs w:val="21"/>
+          <w:lang w:val="en-US"/>
+        </w:rPr>
+        <w:t>until</w:t>
+      </w:r>
+      <w:r>
+        <w:rPr>
+          <w:rFonts w:ascii="Consolas" w:eastAsia="Times New Roman" w:hAnsi="Consolas" w:cs="Times New Roman"/>
+          <w:color w:val="FFFFFF"/>
+          <w:sz w:val="21"/>
+          <w:szCs w:val="21"/>
+          <w:lang w:val="en-US"/>
+        </w:rPr>
+        <w:t>(</w:t>
+      </w:r>
+    </w:p>
+    <w:p>
+      <w:pPr>
+        <w:shd w:val="clear" w:color="auto" w:fill="000000"/>
+        <w:spacing w:line="285" w:lineRule="atLeast"/>
+        <w:rPr>
+          <w:rFonts w:ascii="Consolas" w:eastAsia="Times New Roman" w:hAnsi="Consolas" w:cs="Times New Roman"/>
+          <w:color w:val="FFFFFF"/>
+          <w:sz w:val="21"/>
+          <w:szCs w:val="21"/>
+          <w:lang w:val="en-US"/>
+        </w:rPr>
+      </w:pPr>
+      <w:r>
+        <w:rPr>
+          <w:rFonts w:ascii="Consolas" w:eastAsia="Times New Roman" w:hAnsi="Consolas" w:cs="Times New Roman"/>
+          <w:color w:val="FFFFFF"/>
+          <w:sz w:val="21"/>
+          <w:szCs w:val="21"/>
+          <w:lang w:val="en-US"/>
+        </w:rPr>
+        <w:t xml:space="preserve">            </w:t>
+      </w:r>
+      <w:proofErr w:type="spellStart"/>
+      <w:r>
+        <w:rPr>
+          <w:rFonts w:ascii="Consolas" w:eastAsia="Times New Roman" w:hAnsi="Consolas" w:cs="Times New Roman"/>
+          <w:color w:val="4EC9B0"/>
+          <w:sz w:val="21"/>
+          <w:szCs w:val="21"/>
+          <w:lang w:val="en-US"/>
+        </w:rPr>
+        <w:t>EC</w:t>
+      </w:r>
+      <w:r>
+        <w:rPr>
+          <w:rFonts w:ascii="Consolas" w:eastAsia="Times New Roman" w:hAnsi="Consolas" w:cs="Times New Roman"/>
+          <w:color w:val="FFFFFF"/>
+          <w:sz w:val="21"/>
+          <w:szCs w:val="21"/>
+          <w:lang w:val="en-US"/>
+        </w:rPr>
+        <w:t>.</w:t>
+      </w:r>
+      <w:r>
+        <w:rPr>
+          <w:rFonts w:ascii="Consolas" w:eastAsia="Times New Roman" w:hAnsi="Consolas" w:cs="Times New Roman"/>
+          <w:color w:val="DCDCAA"/>
+          <w:sz w:val="21"/>
+          <w:szCs w:val="21"/>
+          <w:lang w:val="en-US"/>
+        </w:rPr>
+        <w:t>element_to_be_clickable</w:t>
+      </w:r>
+      <w:proofErr w:type="spellEnd"/>
+      <w:r>
+        <w:rPr>
+          <w:rFonts w:ascii="Consolas" w:eastAsia="Times New Roman" w:hAnsi="Consolas" w:cs="Times New Roman"/>
+          <w:color w:val="FFFFFF"/>
+          <w:sz w:val="21"/>
+          <w:szCs w:val="21"/>
+          <w:lang w:val="en-US"/>
+        </w:rPr>
+        <w:t>((</w:t>
+      </w:r>
+      <w:proofErr w:type="spellStart"/>
+      <w:r>
+        <w:rPr>
+          <w:rFonts w:ascii="Consolas" w:eastAsia="Times New Roman" w:hAnsi="Consolas" w:cs="Times New Roman"/>
+          <w:color w:val="4EC9B0"/>
+          <w:sz w:val="21"/>
+          <w:szCs w:val="21"/>
+          <w:lang w:val="en-US"/>
+        </w:rPr>
+        <w:t>By</w:t>
+      </w:r>
+      <w:r>
+        <w:rPr>
+          <w:rFonts w:ascii="Consolas" w:eastAsia="Times New Roman" w:hAnsi="Consolas" w:cs="Times New Roman"/>
+          <w:color w:val="FFFFFF"/>
+          <w:sz w:val="21"/>
+          <w:szCs w:val="21"/>
+          <w:lang w:val="en-US"/>
+        </w:rPr>
+        <w:t>.</w:t>
+      </w:r>
+      <w:r>
+        <w:rPr>
+          <w:rFonts w:ascii="Consolas" w:eastAsia="Times New Roman" w:hAnsi="Consolas" w:cs="Times New Roman"/>
+          <w:color w:val="9CDCFE"/>
+          <w:sz w:val="21"/>
+          <w:szCs w:val="21"/>
+          <w:lang w:val="en-US"/>
+        </w:rPr>
+        <w:t>LINK_TEXT</w:t>
+      </w:r>
+      <w:proofErr w:type="spellEnd"/>
+      <w:r>
+        <w:rPr>
+          <w:rFonts w:ascii="Consolas" w:eastAsia="Times New Roman" w:hAnsi="Consolas" w:cs="Times New Roman"/>
+          <w:color w:val="FFFFFF"/>
+          <w:sz w:val="21"/>
+          <w:szCs w:val="21"/>
+          <w:lang w:val="en-US"/>
+        </w:rPr>
+        <w:t xml:space="preserve">, </w:t>
+      </w:r>
+      <w:r>
+        <w:rPr>
+          <w:rFonts w:ascii="Consolas" w:eastAsia="Times New Roman" w:hAnsi="Consolas" w:cs="Times New Roman"/>
+          <w:color w:val="CE9178"/>
+          <w:sz w:val="21"/>
+          <w:szCs w:val="21"/>
+          <w:lang w:val="en-US"/>
+        </w:rPr>
+        <w:t>"</w:t>
+      </w:r>
+      <w:r>
+        <w:rPr>
+          <w:rFonts w:ascii="Consolas" w:eastAsia="Times New Roman" w:hAnsi="Consolas" w:cs="Times New Roman"/>
+          <w:color w:val="CE9178"/>
+          <w:sz w:val="21"/>
+          <w:szCs w:val="21"/>
+          <w:lang w:val="ru-RU"/>
+        </w:rPr>
+        <w:t>Руководство</w:t>
+      </w:r>
+      <w:r>
+        <w:rPr>
+          <w:rFonts w:ascii="Consolas" w:eastAsia="Times New Roman" w:hAnsi="Consolas" w:cs="Times New Roman"/>
+          <w:color w:val="CE9178"/>
+          <w:sz w:val="21"/>
+          <w:szCs w:val="21"/>
+          <w:lang w:val="en-US"/>
+        </w:rPr>
+        <w:t xml:space="preserve"> </w:t>
+      </w:r>
+      <w:r>
+        <w:rPr>
+          <w:rFonts w:ascii="Consolas" w:eastAsia="Times New Roman" w:hAnsi="Consolas" w:cs="Times New Roman"/>
+          <w:color w:val="CE9178"/>
+          <w:sz w:val="21"/>
+          <w:szCs w:val="21"/>
+          <w:lang w:val="ru-RU"/>
+        </w:rPr>
+        <w:t>по</w:t>
+      </w:r>
+      <w:r>
+        <w:rPr>
+          <w:rFonts w:ascii="Consolas" w:eastAsia="Times New Roman" w:hAnsi="Consolas" w:cs="Times New Roman"/>
+          <w:color w:val="CE9178"/>
+          <w:sz w:val="21"/>
+          <w:szCs w:val="21"/>
+          <w:lang w:val="en-US"/>
+        </w:rPr>
+        <w:t xml:space="preserve"> Python </w:t>
+      </w:r>
+      <w:r>
+        <w:rPr>
+          <w:rFonts w:ascii="Consolas" w:eastAsia="Times New Roman" w:hAnsi="Consolas" w:cs="Times New Roman"/>
+          <w:color w:val="CE9178"/>
+          <w:sz w:val="21"/>
+          <w:szCs w:val="21"/>
+          <w:lang w:val="ru-RU"/>
+        </w:rPr>
+        <w:t>в</w:t>
+      </w:r>
+      <w:r>
+        <w:rPr>
+          <w:rFonts w:ascii="Consolas" w:eastAsia="Times New Roman" w:hAnsi="Consolas" w:cs="Times New Roman"/>
+          <w:color w:val="CE9178"/>
+          <w:sz w:val="21"/>
+          <w:szCs w:val="21"/>
+          <w:lang w:val="en-US"/>
+        </w:rPr>
+        <w:t xml:space="preserve"> Visual Studio 1. </w:t>
+      </w:r>
+      <w:r>
+        <w:rPr>
+          <w:rFonts w:ascii="Consolas" w:eastAsia="Times New Roman" w:hAnsi="Consolas" w:cs="Times New Roman"/>
+          <w:color w:val="CE9178"/>
+          <w:sz w:val="21"/>
+          <w:szCs w:val="21"/>
+          <w:lang w:val="ru-RU"/>
+        </w:rPr>
+        <w:t>Создание</w:t>
+      </w:r>
+      <w:r>
+        <w:rPr>
+          <w:rFonts w:ascii="Consolas" w:eastAsia="Times New Roman" w:hAnsi="Consolas" w:cs="Times New Roman"/>
+          <w:color w:val="CE9178"/>
+          <w:sz w:val="21"/>
+          <w:szCs w:val="21"/>
+          <w:lang w:val="en-US"/>
+        </w:rPr>
+        <w:t xml:space="preserve"> </w:t>
+      </w:r>
+      <w:r>
+        <w:rPr>
+          <w:rFonts w:ascii="Consolas" w:eastAsia="Times New Roman" w:hAnsi="Consolas" w:cs="Times New Roman"/>
+          <w:color w:val="CE9178"/>
+          <w:sz w:val="21"/>
+          <w:szCs w:val="21"/>
+          <w:lang w:val="ru-RU"/>
+        </w:rPr>
+        <w:t>проекта</w:t>
+      </w:r>
+      <w:r>
+        <w:rPr>
+          <w:rFonts w:ascii="Consolas" w:eastAsia="Times New Roman" w:hAnsi="Consolas" w:cs="Times New Roman"/>
+          <w:color w:val="CE9178"/>
+          <w:sz w:val="21"/>
+          <w:szCs w:val="21"/>
+          <w:lang w:val="en-US"/>
+        </w:rPr>
+        <w:t>"</w:t>
+      </w:r>
+      <w:r>
+        <w:rPr>
+          <w:rFonts w:ascii="Consolas" w:eastAsia="Times New Roman" w:hAnsi="Consolas" w:cs="Times New Roman"/>
+          <w:color w:val="FFFFFF"/>
+          <w:sz w:val="21"/>
+          <w:szCs w:val="21"/>
+          <w:lang w:val="en-US"/>
+        </w:rPr>
+        <w:t>))).</w:t>
+      </w:r>
+      <w:r>
+        <w:rPr>
+          <w:rFonts w:ascii="Consolas" w:eastAsia="Times New Roman" w:hAnsi="Consolas" w:cs="Times New Roman"/>
+          <w:color w:val="DCDCAA"/>
+          <w:sz w:val="21"/>
+          <w:szCs w:val="21"/>
+          <w:lang w:val="en-US"/>
+        </w:rPr>
+        <w:t>click</w:t>
+      </w:r>
+      <w:r>
+        <w:rPr>
+          <w:rFonts w:ascii="Consolas" w:eastAsia="Times New Roman" w:hAnsi="Consolas" w:cs="Times New Roman"/>
+          <w:color w:val="FFFFFF"/>
+          <w:sz w:val="21"/>
+          <w:szCs w:val="21"/>
+          <w:lang w:val="en-US"/>
+        </w:rPr>
+        <w:t>())</w:t>
+      </w:r>
+    </w:p>
+    <w:p>
+      <w:pPr>
+        <w:shd w:val="clear" w:color="auto" w:fill="000000"/>
+        <w:spacing w:line="285" w:lineRule="atLeast"/>
+        <w:rPr>
+          <w:rFonts w:ascii="Consolas" w:eastAsia="Times New Roman" w:hAnsi="Consolas" w:cs="Times New Roman"/>
+          <w:color w:val="FFFFFF"/>
+          <w:sz w:val="21"/>
+          <w:szCs w:val="21"/>
+          <w:lang w:val="en-US"/>
+        </w:rPr>
+      </w:pPr>
+      <w:r>
+        <w:rPr>
+          <w:rFonts w:ascii="Consolas" w:eastAsia="Times New Roman" w:hAnsi="Consolas" w:cs="Times New Roman"/>
+          <w:color w:val="FFFFFF"/>
+          <w:sz w:val="21"/>
+          <w:szCs w:val="21"/>
+          <w:lang w:val="en-US"/>
+        </w:rPr>
+        <w:t xml:space="preserve">        </w:t>
+      </w:r>
+    </w:p>
+    <w:p>
+      <w:pPr>
+        <w:shd w:val="clear" w:color="auto" w:fill="000000"/>
+        <w:spacing w:line="285" w:lineRule="atLeast"/>
+        <w:rPr>
+          <w:rFonts w:ascii="Consolas" w:eastAsia="Times New Roman" w:hAnsi="Consolas" w:cs="Times New Roman"/>
+          <w:color w:val="FFFFFF"/>
+          <w:sz w:val="21"/>
+          <w:szCs w:val="21"/>
+          <w:lang w:val="en-US"/>
+        </w:rPr>
+      </w:pPr>
+      <w:r>
+        <w:rPr>
+          <w:rFonts w:ascii="Consolas" w:eastAsia="Times New Roman" w:hAnsi="Consolas" w:cs="Times New Roman"/>
+          <w:color w:val="FFFFFF"/>
+          <w:sz w:val="21"/>
+          <w:szCs w:val="21"/>
+          <w:lang w:val="en-US"/>
+        </w:rPr>
+        <w:t xml:space="preserve">        </w:t>
+      </w:r>
+      <w:proofErr w:type="spellStart"/>
+      <w:r>
+        <w:rPr>
+          <w:rFonts w:ascii="Consolas" w:eastAsia="Times New Roman" w:hAnsi="Consolas" w:cs="Times New Roman"/>
+          <w:color w:val="569CD6"/>
+          <w:sz w:val="21"/>
+          <w:szCs w:val="21"/>
+          <w:lang w:val="en-US"/>
+        </w:rPr>
+        <w:t>def</w:t>
+      </w:r>
+      <w:proofErr w:type="spellEnd"/>
+      <w:r>
+        <w:rPr>
+          <w:rFonts w:ascii="Consolas" w:eastAsia="Times New Roman" w:hAnsi="Consolas" w:cs="Times New Roman"/>
+          <w:color w:val="FFFFFF"/>
+          <w:sz w:val="21"/>
+          <w:szCs w:val="21"/>
+          <w:lang w:val="en-US"/>
+        </w:rPr>
+        <w:t xml:space="preserve"> </w:t>
+      </w:r>
+      <w:proofErr w:type="spellStart"/>
+      <w:r>
+        <w:rPr>
+          <w:rFonts w:ascii="Consolas" w:eastAsia="Times New Roman" w:hAnsi="Consolas" w:cs="Times New Roman"/>
+          <w:color w:val="DCDCAA"/>
+          <w:sz w:val="21"/>
+          <w:szCs w:val="21"/>
+          <w:lang w:val="en-US"/>
+        </w:rPr>
+        <w:t>check_element</w:t>
+      </w:r>
+      <w:proofErr w:type="spellEnd"/>
+      <w:r>
+        <w:rPr>
+          <w:rFonts w:ascii="Consolas" w:eastAsia="Times New Roman" w:hAnsi="Consolas" w:cs="Times New Roman"/>
+          <w:color w:val="FFFFFF"/>
+          <w:sz w:val="21"/>
+          <w:szCs w:val="21"/>
+          <w:lang w:val="en-US"/>
+        </w:rPr>
+        <w:t>():</w:t>
+      </w:r>
+    </w:p>
+    <w:p>
+      <w:pPr>
+        <w:shd w:val="clear" w:color="auto" w:fill="000000"/>
+        <w:spacing w:line="285" w:lineRule="atLeast"/>
+        <w:rPr>
+          <w:rFonts w:ascii="Consolas" w:eastAsia="Times New Roman" w:hAnsi="Consolas" w:cs="Times New Roman"/>
+          <w:color w:val="FFFFFF"/>
+          <w:sz w:val="21"/>
+          <w:szCs w:val="21"/>
+          <w:lang w:val="en-US"/>
+        </w:rPr>
+      </w:pPr>
+      <w:r>
+        <w:rPr>
+          <w:rFonts w:ascii="Consolas" w:eastAsia="Times New Roman" w:hAnsi="Consolas" w:cs="Times New Roman"/>
+          <w:color w:val="FFFFFF"/>
+          <w:sz w:val="21"/>
+          <w:szCs w:val="21"/>
+          <w:lang w:val="en-US"/>
+        </w:rPr>
+        <w:t xml:space="preserve">            </w:t>
+      </w:r>
+      <w:r>
+        <w:rPr>
+          <w:rFonts w:ascii="Consolas" w:eastAsia="Times New Roman" w:hAnsi="Consolas" w:cs="Times New Roman"/>
+          <w:color w:val="9CDCFE"/>
+          <w:sz w:val="21"/>
+          <w:szCs w:val="21"/>
+          <w:lang w:val="en-US"/>
+        </w:rPr>
+        <w:t>header</w:t>
+      </w:r>
+      <w:r>
+        <w:rPr>
+          <w:rFonts w:ascii="Consolas" w:eastAsia="Times New Roman" w:hAnsi="Consolas" w:cs="Times New Roman"/>
+          <w:color w:val="FFFFFF"/>
+          <w:sz w:val="21"/>
+          <w:szCs w:val="21"/>
+          <w:lang w:val="en-US"/>
+        </w:rPr>
+        <w:t xml:space="preserve"> </w:t>
+      </w:r>
+      <w:r>
+        <w:rPr>
+          <w:rFonts w:ascii="Consolas" w:eastAsia="Times New Roman" w:hAnsi="Consolas" w:cs="Times New Roman"/>
+          <w:color w:val="D4D4D4"/>
+          <w:sz w:val="21"/>
+          <w:szCs w:val="21"/>
+          <w:lang w:val="en-US"/>
+        </w:rPr>
+        <w:t>=</w:t>
+      </w:r>
+      <w:r>
+        <w:rPr>
+          <w:rFonts w:ascii="Consolas" w:eastAsia="Times New Roman" w:hAnsi="Consolas" w:cs="Times New Roman"/>
+          <w:color w:val="FFFFFF"/>
+          <w:sz w:val="21"/>
+          <w:szCs w:val="21"/>
+          <w:lang w:val="en-US"/>
+        </w:rPr>
+        <w:t xml:space="preserve"> </w:t>
+      </w:r>
+      <w:proofErr w:type="spellStart"/>
+      <w:r>
+        <w:rPr>
+          <w:rFonts w:ascii="Consolas" w:eastAsia="Times New Roman" w:hAnsi="Consolas" w:cs="Times New Roman"/>
+          <w:color w:val="4EC9B0"/>
+          <w:sz w:val="21"/>
+          <w:szCs w:val="21"/>
+          <w:lang w:val="en-US"/>
+        </w:rPr>
+        <w:t>WebDriverWait</w:t>
+      </w:r>
+      <w:proofErr w:type="spellEnd"/>
+      <w:r>
+        <w:rPr>
+          <w:rFonts w:ascii="Consolas" w:eastAsia="Times New Roman" w:hAnsi="Consolas" w:cs="Times New Roman"/>
+          <w:color w:val="FFFFFF"/>
+          <w:sz w:val="21"/>
+          <w:szCs w:val="21"/>
+          <w:lang w:val="en-US"/>
+        </w:rPr>
+        <w:t>(</w:t>
+      </w:r>
+      <w:proofErr w:type="spellStart"/>
+      <w:r>
+        <w:rPr>
+          <w:rFonts w:ascii="Consolas" w:eastAsia="Times New Roman" w:hAnsi="Consolas" w:cs="Times New Roman"/>
+          <w:color w:val="9CDCFE"/>
+          <w:sz w:val="21"/>
+          <w:szCs w:val="21"/>
+          <w:lang w:val="en-US"/>
+        </w:rPr>
+        <w:t>self</w:t>
+      </w:r>
+      <w:r>
+        <w:rPr>
+          <w:rFonts w:ascii="Consolas" w:eastAsia="Times New Roman" w:hAnsi="Consolas" w:cs="Times New Roman"/>
+          <w:color w:val="FFFFFF"/>
+          <w:sz w:val="21"/>
+          <w:szCs w:val="21"/>
+          <w:lang w:val="en-US"/>
+        </w:rPr>
+        <w:t>.</w:t>
+      </w:r>
+      <w:r>
+        <w:rPr>
+          <w:rFonts w:ascii="Consolas" w:eastAsia="Times New Roman" w:hAnsi="Consolas" w:cs="Times New Roman"/>
+          <w:color w:val="9CDCFE"/>
+          <w:sz w:val="21"/>
+          <w:szCs w:val="21"/>
+          <w:lang w:val="en-US"/>
+        </w:rPr>
+        <w:t>driver</w:t>
+      </w:r>
+      <w:proofErr w:type="spellEnd"/>
+      <w:r>
+        <w:rPr>
+          <w:rFonts w:ascii="Consolas" w:eastAsia="Times New Roman" w:hAnsi="Consolas" w:cs="Times New Roman"/>
+          <w:color w:val="FFFFFF"/>
+          <w:sz w:val="21"/>
+          <w:szCs w:val="21"/>
+          <w:lang w:val="en-US"/>
+        </w:rPr>
+        <w:t xml:space="preserve">, </w:t>
+      </w:r>
+      <w:r>
+        <w:rPr>
+          <w:rFonts w:ascii="Consolas" w:eastAsia="Times New Roman" w:hAnsi="Consolas" w:cs="Times New Roman"/>
+          <w:color w:val="B5CEA8"/>
+          <w:sz w:val="21"/>
+          <w:szCs w:val="21"/>
+          <w:lang w:val="en-US"/>
+        </w:rPr>
+        <w:t>10</w:t>
+      </w:r>
+      <w:r>
+        <w:rPr>
+          <w:rFonts w:ascii="Consolas" w:eastAsia="Times New Roman" w:hAnsi="Consolas" w:cs="Times New Roman"/>
+          <w:color w:val="FFFFFF"/>
+          <w:sz w:val="21"/>
+          <w:szCs w:val="21"/>
+          <w:lang w:val="en-US"/>
+        </w:rPr>
+        <w:t>).</w:t>
+      </w:r>
+      <w:r>
+        <w:rPr>
+          <w:rFonts w:ascii="Consolas" w:eastAsia="Times New Roman" w:hAnsi="Consolas" w:cs="Times New Roman"/>
+          <w:color w:val="DCDCAA"/>
+          <w:sz w:val="21"/>
+          <w:szCs w:val="21"/>
+          <w:lang w:val="en-US"/>
+        </w:rPr>
+        <w:t>until</w:t>
+      </w:r>
+      <w:r>
+        <w:rPr>
+          <w:rFonts w:ascii="Consolas" w:eastAsia="Times New Roman" w:hAnsi="Consolas" w:cs="Times New Roman"/>
+          <w:color w:val="FFFFFF"/>
+          <w:sz w:val="21"/>
+          <w:szCs w:val="21"/>
+          <w:lang w:val="en-US"/>
+        </w:rPr>
+        <w:t>(</w:t>
+      </w:r>
+    </w:p>
+    <w:p>
+      <w:pPr>
+        <w:shd w:val="clear" w:color="auto" w:fill="000000"/>
+        <w:spacing w:line="285" w:lineRule="atLeast"/>
+        <w:rPr>
+          <w:rFonts w:ascii="Consolas" w:eastAsia="Times New Roman" w:hAnsi="Consolas" w:cs="Times New Roman"/>
+          <w:color w:val="FFFFFF"/>
+          <w:sz w:val="21"/>
+          <w:szCs w:val="21"/>
+          <w:lang w:val="en-US"/>
+        </w:rPr>
+      </w:pPr>
+      <w:r>
+        <w:rPr>
+          <w:rFonts w:ascii="Consolas" w:eastAsia="Times New Roman" w:hAnsi="Consolas" w:cs="Times New Roman"/>
+          <w:color w:val="FFFFFF"/>
+          <w:sz w:val="21"/>
+          <w:szCs w:val="21"/>
+          <w:lang w:val="en-US"/>
+        </w:rPr>
+        <w:t xml:space="preserve">                </w:t>
+      </w:r>
+      <w:proofErr w:type="spellStart"/>
+      <w:r>
+        <w:rPr>
+          <w:rFonts w:ascii="Consolas" w:eastAsia="Times New Roman" w:hAnsi="Consolas" w:cs="Times New Roman"/>
+          <w:color w:val="4EC9B0"/>
+          <w:sz w:val="21"/>
+          <w:szCs w:val="21"/>
+          <w:lang w:val="en-US"/>
+        </w:rPr>
+        <w:t>EC</w:t>
+      </w:r>
+      <w:r>
+        <w:rPr>
+          <w:rFonts w:ascii="Consolas" w:eastAsia="Times New Roman" w:hAnsi="Consolas" w:cs="Times New Roman"/>
+          <w:color w:val="FFFFFF"/>
+          <w:sz w:val="21"/>
+          <w:szCs w:val="21"/>
+          <w:lang w:val="en-US"/>
+        </w:rPr>
+        <w:t>.</w:t>
+      </w:r>
+      <w:r>
+        <w:rPr>
+          <w:rFonts w:ascii="Consolas" w:eastAsia="Times New Roman" w:hAnsi="Consolas" w:cs="Times New Roman"/>
+          <w:color w:val="DCDCAA"/>
+          <w:sz w:val="21"/>
+          <w:szCs w:val="21"/>
+          <w:lang w:val="en-US"/>
+        </w:rPr>
+        <w:t>presence_of_element_located</w:t>
+      </w:r>
+      <w:proofErr w:type="spellEnd"/>
+      <w:r>
+        <w:rPr>
+          <w:rFonts w:ascii="Consolas" w:eastAsia="Times New Roman" w:hAnsi="Consolas" w:cs="Times New Roman"/>
+          <w:color w:val="FFFFFF"/>
+          <w:sz w:val="21"/>
+          <w:szCs w:val="21"/>
+          <w:lang w:val="en-US"/>
+        </w:rPr>
+        <w:t>((</w:t>
+      </w:r>
+      <w:r>
+        <w:rPr>
+          <w:rFonts w:ascii="Consolas" w:eastAsia="Times New Roman" w:hAnsi="Consolas" w:cs="Times New Roman"/>
+          <w:color w:val="4EC9B0"/>
+          <w:sz w:val="21"/>
+          <w:szCs w:val="21"/>
+          <w:lang w:val="en-US"/>
+        </w:rPr>
+        <w:t>By</w:t>
+      </w:r>
+      <w:r>
+        <w:rPr>
+          <w:rFonts w:ascii="Consolas" w:eastAsia="Times New Roman" w:hAnsi="Consolas" w:cs="Times New Roman"/>
+          <w:color w:val="FFFFFF"/>
+          <w:sz w:val="21"/>
+          <w:szCs w:val="21"/>
+          <w:lang w:val="en-US"/>
+        </w:rPr>
+        <w:t>.</w:t>
+      </w:r>
+      <w:r>
+        <w:rPr>
+          <w:rFonts w:ascii="Consolas" w:eastAsia="Times New Roman" w:hAnsi="Consolas" w:cs="Times New Roman"/>
+          <w:color w:val="9CDCFE"/>
+          <w:sz w:val="21"/>
+          <w:szCs w:val="21"/>
+          <w:lang w:val="en-US"/>
+        </w:rPr>
+        <w:t>ID</w:t>
+      </w:r>
+      <w:r>
+        <w:rPr>
+          <w:rFonts w:ascii="Consolas" w:eastAsia="Times New Roman" w:hAnsi="Consolas" w:cs="Times New Roman"/>
+          <w:color w:val="FFFFFF"/>
+          <w:sz w:val="21"/>
+          <w:szCs w:val="21"/>
+          <w:lang w:val="en-US"/>
+        </w:rPr>
+        <w:t xml:space="preserve">, </w:t>
+      </w:r>
+      <w:r>
+        <w:rPr>
+          <w:rFonts w:ascii="Consolas" w:eastAsia="Times New Roman" w:hAnsi="Consolas" w:cs="Times New Roman"/>
+          <w:color w:val="CE9178"/>
+          <w:sz w:val="21"/>
+          <w:szCs w:val="21"/>
+          <w:lang w:val="en-US"/>
+        </w:rPr>
+        <w:t>"tutorial-work-with-python-in-visual-studio"</w:t>
+      </w:r>
+      <w:r>
+        <w:rPr>
+          <w:rFonts w:ascii="Consolas" w:eastAsia="Times New Roman" w:hAnsi="Consolas" w:cs="Times New Roman"/>
+          <w:color w:val="FFFFFF"/>
+          <w:sz w:val="21"/>
+          <w:szCs w:val="21"/>
+          <w:lang w:val="en-US"/>
+        </w:rPr>
+        <w:t>))</w:t>
+      </w:r>
+    </w:p>
+    <w:p>
+      <w:pPr>
+        <w:shd w:val="clear" w:color="auto" w:fill="000000"/>
+        <w:spacing w:line="285" w:lineRule="atLeast"/>
+        <w:rPr>
+          <w:rFonts w:ascii="Consolas" w:eastAsia="Times New Roman" w:hAnsi="Consolas" w:cs="Times New Roman"/>
+          <w:color w:val="FFFFFF"/>
+          <w:sz w:val="21"/>
+          <w:szCs w:val="21"/>
+          <w:lang w:val="en-US"/>
+        </w:rPr>
+      </w:pPr>
+      <w:r>
+        <w:rPr>
+          <w:rFonts w:ascii="Consolas" w:eastAsia="Times New Roman" w:hAnsi="Consolas" w:cs="Times New Roman"/>
+          <w:color w:val="FFFFFF"/>
+          <w:sz w:val="21"/>
+          <w:szCs w:val="21"/>
+          <w:lang w:val="en-US"/>
+        </w:rPr>
+        <w:t>            )</w:t>
+      </w:r>
+    </w:p>
+    <w:p>
+      <w:pPr>
+        <w:shd w:val="clear" w:color="auto" w:fill="000000"/>
+        <w:spacing w:line="285" w:lineRule="atLeast"/>
+        <w:rPr>
+          <w:rFonts w:ascii="Consolas" w:eastAsia="Times New Roman" w:hAnsi="Consolas" w:cs="Times New Roman"/>
+          <w:color w:val="FFFFFF"/>
+          <w:sz w:val="21"/>
+          <w:szCs w:val="21"/>
+          <w:lang w:val="en-US"/>
+        </w:rPr>
+      </w:pPr>
+      <w:r>
+        <w:rPr>
+          <w:rFonts w:ascii="Consolas" w:eastAsia="Times New Roman" w:hAnsi="Consolas" w:cs="Times New Roman"/>
+          <w:color w:val="FFFFFF"/>
+          <w:sz w:val="21"/>
+          <w:szCs w:val="21"/>
+          <w:lang w:val="en-US"/>
+        </w:rPr>
+        <w:t xml:space="preserve">            </w:t>
+      </w:r>
+      <w:r>
+        <w:rPr>
+          <w:rFonts w:ascii="Consolas" w:eastAsia="Times New Roman" w:hAnsi="Consolas" w:cs="Times New Roman"/>
+          <w:color w:val="C586C0"/>
+          <w:sz w:val="21"/>
+          <w:szCs w:val="21"/>
+          <w:lang w:val="en-US"/>
+        </w:rPr>
+        <w:t>assert</w:t>
+      </w:r>
+      <w:r>
+        <w:rPr>
+          <w:rFonts w:ascii="Consolas" w:eastAsia="Times New Roman" w:hAnsi="Consolas" w:cs="Times New Roman"/>
+          <w:color w:val="FFFFFF"/>
+          <w:sz w:val="21"/>
+          <w:szCs w:val="21"/>
+          <w:lang w:val="en-US"/>
+        </w:rPr>
+        <w:t xml:space="preserve"> </w:t>
+      </w:r>
+      <w:proofErr w:type="spellStart"/>
+      <w:r>
+        <w:rPr>
+          <w:rFonts w:ascii="Consolas" w:eastAsia="Times New Roman" w:hAnsi="Consolas" w:cs="Times New Roman"/>
+          <w:color w:val="9CDCFE"/>
+          <w:sz w:val="21"/>
+          <w:szCs w:val="21"/>
+          <w:lang w:val="en-US"/>
+        </w:rPr>
+        <w:t>header</w:t>
+      </w:r>
+      <w:r>
+        <w:rPr>
+          <w:rFonts w:ascii="Consolas" w:eastAsia="Times New Roman" w:hAnsi="Consolas" w:cs="Times New Roman"/>
+          <w:color w:val="FFFFFF"/>
+          <w:sz w:val="21"/>
+          <w:szCs w:val="21"/>
+          <w:lang w:val="en-US"/>
+        </w:rPr>
+        <w:t>.</w:t>
+      </w:r>
+      <w:r>
+        <w:rPr>
+          <w:rFonts w:ascii="Consolas" w:eastAsia="Times New Roman" w:hAnsi="Consolas" w:cs="Times New Roman"/>
+          <w:color w:val="DCDCAA"/>
+          <w:sz w:val="21"/>
+          <w:szCs w:val="21"/>
+          <w:lang w:val="en-US"/>
+        </w:rPr>
+        <w:t>is_displayed</w:t>
+      </w:r>
+      <w:proofErr w:type="spellEnd"/>
+      <w:r>
+        <w:rPr>
+          <w:rFonts w:ascii="Consolas" w:eastAsia="Times New Roman" w:hAnsi="Consolas" w:cs="Times New Roman"/>
+          <w:color w:val="FFFFFF"/>
+          <w:sz w:val="21"/>
+          <w:szCs w:val="21"/>
+          <w:lang w:val="en-US"/>
+        </w:rPr>
+        <w:t xml:space="preserve">(), </w:t>
+      </w:r>
+      <w:r>
+        <w:rPr>
+          <w:rFonts w:ascii="Consolas" w:eastAsia="Times New Roman" w:hAnsi="Consolas" w:cs="Times New Roman"/>
+          <w:color w:val="CE9178"/>
+          <w:sz w:val="21"/>
+          <w:szCs w:val="21"/>
+          <w:lang w:val="en-US"/>
+        </w:rPr>
+        <w:t>"</w:t>
+      </w:r>
+      <w:r>
+        <w:rPr>
+          <w:rFonts w:ascii="Consolas" w:eastAsia="Times New Roman" w:hAnsi="Consolas" w:cs="Times New Roman"/>
+          <w:color w:val="CE9178"/>
+          <w:sz w:val="21"/>
+          <w:szCs w:val="21"/>
+          <w:lang w:val="ru-RU"/>
+        </w:rPr>
+        <w:t>Уникальный</w:t>
+      </w:r>
+      <w:r>
+        <w:rPr>
+          <w:rFonts w:ascii="Consolas" w:eastAsia="Times New Roman" w:hAnsi="Consolas" w:cs="Times New Roman"/>
+          <w:color w:val="CE9178"/>
+          <w:sz w:val="21"/>
+          <w:szCs w:val="21"/>
+          <w:lang w:val="en-US"/>
+        </w:rPr>
+        <w:t xml:space="preserve"> </w:t>
+      </w:r>
+      <w:r>
+        <w:rPr>
+          <w:rFonts w:ascii="Consolas" w:eastAsia="Times New Roman" w:hAnsi="Consolas" w:cs="Times New Roman"/>
+          <w:color w:val="CE9178"/>
+          <w:sz w:val="21"/>
+          <w:szCs w:val="21"/>
+          <w:lang w:val="ru-RU"/>
+        </w:rPr>
+        <w:t>элемент</w:t>
+      </w:r>
+      <w:r>
+        <w:rPr>
+          <w:rFonts w:ascii="Consolas" w:eastAsia="Times New Roman" w:hAnsi="Consolas" w:cs="Times New Roman"/>
+          <w:color w:val="CE9178"/>
+          <w:sz w:val="21"/>
+          <w:szCs w:val="21"/>
+          <w:lang w:val="en-US"/>
+        </w:rPr>
+        <w:t xml:space="preserve"> </w:t>
+      </w:r>
+      <w:r>
+        <w:rPr>
+          <w:rFonts w:ascii="Consolas" w:eastAsia="Times New Roman" w:hAnsi="Consolas" w:cs="Times New Roman"/>
+          <w:color w:val="CE9178"/>
+          <w:sz w:val="21"/>
+          <w:szCs w:val="21"/>
+          <w:lang w:val="ru-RU"/>
+        </w:rPr>
+        <w:t>страницы</w:t>
+      </w:r>
+      <w:r>
+        <w:rPr>
+          <w:rFonts w:ascii="Consolas" w:eastAsia="Times New Roman" w:hAnsi="Consolas" w:cs="Times New Roman"/>
+          <w:color w:val="CE9178"/>
+          <w:sz w:val="21"/>
+          <w:szCs w:val="21"/>
+          <w:lang w:val="en-US"/>
+        </w:rPr>
+        <w:t xml:space="preserve"> (id=tutorial-work-with-python-in-visual-studio) </w:t>
+      </w:r>
+      <w:r>
+        <w:rPr>
+          <w:rFonts w:ascii="Consolas" w:eastAsia="Times New Roman" w:hAnsi="Consolas" w:cs="Times New Roman"/>
+          <w:color w:val="CE9178"/>
+          <w:sz w:val="21"/>
+          <w:szCs w:val="21"/>
+          <w:lang w:val="ru-RU"/>
+        </w:rPr>
+        <w:t>не</w:t>
+      </w:r>
+      <w:r>
+        <w:rPr>
+          <w:rFonts w:ascii="Consolas" w:eastAsia="Times New Roman" w:hAnsi="Consolas" w:cs="Times New Roman"/>
+          <w:color w:val="CE9178"/>
+          <w:sz w:val="21"/>
+          <w:szCs w:val="21"/>
+          <w:lang w:val="en-US"/>
+        </w:rPr>
+        <w:t xml:space="preserve"> </w:t>
+      </w:r>
+      <w:r>
+        <w:rPr>
+          <w:rFonts w:ascii="Consolas" w:eastAsia="Times New Roman" w:hAnsi="Consolas" w:cs="Times New Roman"/>
+          <w:color w:val="CE9178"/>
+          <w:sz w:val="21"/>
+          <w:szCs w:val="21"/>
+          <w:lang w:val="ru-RU"/>
+        </w:rPr>
+        <w:t>найден</w:t>
+      </w:r>
+      <w:r>
+        <w:rPr>
+          <w:rFonts w:ascii="Consolas" w:eastAsia="Times New Roman" w:hAnsi="Consolas" w:cs="Times New Roman"/>
+          <w:color w:val="CE9178"/>
+          <w:sz w:val="21"/>
+          <w:szCs w:val="21"/>
+          <w:lang w:val="en-US"/>
+        </w:rPr>
+        <w:t>"</w:t>
+      </w:r>
+    </w:p>
+    <w:p>
+      <w:pPr>
+        <w:shd w:val="clear" w:color="auto" w:fill="000000"/>
+        <w:spacing w:line="285" w:lineRule="atLeast"/>
+        <w:rPr>
+          <w:rFonts w:ascii="Consolas" w:eastAsia="Times New Roman" w:hAnsi="Consolas" w:cs="Times New Roman"/>
+          <w:color w:val="FFFFFF"/>
+          <w:sz w:val="21"/>
+          <w:szCs w:val="21"/>
+          <w:lang w:val="ru-RU"/>
+        </w:rPr>
+      </w:pPr>
+      <w:r>
+        <w:rPr>
+          <w:rFonts w:ascii="Consolas" w:eastAsia="Times New Roman" w:hAnsi="Consolas" w:cs="Times New Roman"/>
+          <w:color w:val="FFFFFF"/>
+          <w:sz w:val="21"/>
+          <w:szCs w:val="21"/>
+          <w:lang w:val="en-US"/>
+        </w:rPr>
+        <w:t xml:space="preserve">            </w:t>
+      </w:r>
+      <w:proofErr w:type="spellStart"/>
+      <w:r>
+        <w:rPr>
+          <w:rFonts w:ascii="Consolas" w:eastAsia="Times New Roman" w:hAnsi="Consolas" w:cs="Times New Roman"/>
+          <w:color w:val="C586C0"/>
+          <w:sz w:val="21"/>
+          <w:szCs w:val="21"/>
+          <w:lang w:val="ru-RU"/>
+        </w:rPr>
+        <w:t>return</w:t>
+      </w:r>
+      <w:proofErr w:type="spellEnd"/>
+      <w:r>
+        <w:rPr>
+          <w:rFonts w:ascii="Consolas" w:eastAsia="Times New Roman" w:hAnsi="Consolas" w:cs="Times New Roman"/>
+          <w:color w:val="FFFFFF"/>
+          <w:sz w:val="21"/>
+          <w:szCs w:val="21"/>
+          <w:lang w:val="ru-RU"/>
+        </w:rPr>
+        <w:t xml:space="preserve"> </w:t>
+      </w:r>
+      <w:proofErr w:type="spellStart"/>
+      <w:r>
+        <w:rPr>
+          <w:rFonts w:ascii="Consolas" w:eastAsia="Times New Roman" w:hAnsi="Consolas" w:cs="Times New Roman"/>
+          <w:color w:val="9CDCFE"/>
+          <w:sz w:val="21"/>
+          <w:szCs w:val="21"/>
+          <w:lang w:val="ru-RU"/>
+        </w:rPr>
+        <w:t>header</w:t>
+      </w:r>
+      <w:proofErr w:type="spellEnd"/>
+    </w:p>
+    <w:p>
+      <w:pPr>
+        <w:shd w:val="clear" w:color="auto" w:fill="000000"/>
+        <w:spacing w:line="285" w:lineRule="atLeast"/>
+        <w:rPr>
+          <w:rFonts w:ascii="Consolas" w:eastAsia="Times New Roman" w:hAnsi="Consolas" w:cs="Times New Roman"/>
+          <w:color w:val="FFFFFF"/>
+          <w:sz w:val="21"/>
+          <w:szCs w:val="21"/>
+          <w:lang w:val="ru-RU"/>
+        </w:rPr>
+      </w:pPr>
+      <w:r>
+        <w:rPr>
+          <w:rFonts w:ascii="Consolas" w:eastAsia="Times New Roman" w:hAnsi="Consolas" w:cs="Times New Roman"/>
+          <w:color w:val="FFFFFF"/>
+          <w:sz w:val="21"/>
+          <w:szCs w:val="21"/>
+          <w:lang w:val="ru-RU"/>
+        </w:rPr>
+        <w:t xml:space="preserve">        </w:t>
+      </w:r>
+      <w:r>
+        <w:rPr>
+          <w:rFonts w:ascii="Consolas" w:eastAsia="Times New Roman" w:hAnsi="Consolas" w:cs="Times New Roman"/>
+          <w:color w:val="7CA668"/>
+          <w:sz w:val="21"/>
+          <w:szCs w:val="21"/>
+          <w:lang w:val="ru-RU"/>
+        </w:rPr>
+        <w:t xml:space="preserve"># </w:t>
+      </w:r>
+      <w:proofErr w:type="spellStart"/>
+      <w:r>
+        <w:rPr>
+          <w:rFonts w:ascii="Consolas" w:eastAsia="Times New Roman" w:hAnsi="Consolas" w:cs="Times New Roman"/>
+          <w:color w:val="7CA668"/>
+          <w:sz w:val="21"/>
+          <w:szCs w:val="21"/>
+          <w:lang w:val="ru-RU"/>
+        </w:rPr>
+        <w:t>Step</w:t>
+      </w:r>
+      <w:proofErr w:type="spellEnd"/>
+      <w:r>
+        <w:rPr>
+          <w:rFonts w:ascii="Consolas" w:eastAsia="Times New Roman" w:hAnsi="Consolas" w:cs="Times New Roman"/>
+          <w:color w:val="7CA668"/>
+          <w:sz w:val="21"/>
+          <w:szCs w:val="21"/>
+          <w:lang w:val="ru-RU"/>
+        </w:rPr>
+        <w:t xml:space="preserve"> 5: Проверка уникального элемента на странице</w:t>
+      </w:r>
+    </w:p>
+    <w:p>
+      <w:pPr>
+        <w:shd w:val="clear" w:color="auto" w:fill="000000"/>
+        <w:spacing w:line="285" w:lineRule="atLeast"/>
+        <w:rPr>
+          <w:rFonts w:ascii="Consolas" w:eastAsia="Times New Roman" w:hAnsi="Consolas" w:cs="Times New Roman"/>
+          <w:color w:val="FFFFFF"/>
+          <w:sz w:val="21"/>
+          <w:szCs w:val="21"/>
+          <w:lang w:val="en-US"/>
+        </w:rPr>
+      </w:pPr>
+      <w:r>
+        <w:rPr>
+          <w:rFonts w:ascii="Consolas" w:eastAsia="Times New Roman" w:hAnsi="Consolas" w:cs="Times New Roman"/>
+          <w:color w:val="FFFFFF"/>
+          <w:sz w:val="21"/>
+          <w:szCs w:val="21"/>
+          <w:lang w:val="en-US"/>
+        </w:rPr>
+        <w:t> </w:t>
+      </w:r>
+      <w:r>
+        <w:rPr>
+          <w:rFonts w:ascii="Consolas" w:eastAsia="Times New Roman" w:hAnsi="Consolas" w:cs="Times New Roman"/>
+          <w:color w:val="FFFFFF"/>
+          <w:sz w:val="21"/>
+          <w:szCs w:val="21"/>
+          <w:lang w:val="ru-RU"/>
+        </w:rPr>
+        <w:t xml:space="preserve"> </w:t>
+      </w:r>
+      <w:r>
+        <w:rPr>
+          <w:rFonts w:ascii="Consolas" w:eastAsia="Times New Roman" w:hAnsi="Consolas" w:cs="Times New Roman"/>
+          <w:color w:val="FFFFFF"/>
+          <w:sz w:val="21"/>
+          <w:szCs w:val="21"/>
+          <w:lang w:val="en-US"/>
+        </w:rPr>
+        <w:t> </w:t>
+      </w:r>
+      <w:r>
+        <w:rPr>
+          <w:rFonts w:ascii="Consolas" w:eastAsia="Times New Roman" w:hAnsi="Consolas" w:cs="Times New Roman"/>
+          <w:color w:val="FFFFFF"/>
+          <w:sz w:val="21"/>
+          <w:szCs w:val="21"/>
+          <w:lang w:val="ru-RU"/>
+        </w:rPr>
+        <w:t xml:space="preserve"> </w:t>
+      </w:r>
+      <w:r>
+        <w:rPr>
+          <w:rFonts w:ascii="Consolas" w:eastAsia="Times New Roman" w:hAnsi="Consolas" w:cs="Times New Roman"/>
+          <w:color w:val="FFFFFF"/>
+          <w:sz w:val="21"/>
+          <w:szCs w:val="21"/>
+          <w:lang w:val="en-US"/>
+        </w:rPr>
+        <w:t> </w:t>
+      </w:r>
+      <w:r>
+        <w:rPr>
+          <w:rFonts w:ascii="Consolas" w:eastAsia="Times New Roman" w:hAnsi="Consolas" w:cs="Times New Roman"/>
+          <w:color w:val="FFFFFF"/>
+          <w:sz w:val="21"/>
+          <w:szCs w:val="21"/>
+          <w:lang w:val="ru-RU"/>
+        </w:rPr>
+        <w:t xml:space="preserve"> </w:t>
+      </w:r>
+      <w:r>
+        <w:rPr>
+          <w:rFonts w:ascii="Consolas" w:eastAsia="Times New Roman" w:hAnsi="Consolas" w:cs="Times New Roman"/>
+          <w:color w:val="FFFFFF"/>
+          <w:sz w:val="21"/>
+          <w:szCs w:val="21"/>
+          <w:lang w:val="en-US"/>
+        </w:rPr>
+        <w:t> </w:t>
+      </w:r>
+      <w:r>
+        <w:rPr>
+          <w:rFonts w:ascii="Consolas" w:eastAsia="Times New Roman" w:hAnsi="Consolas" w:cs="Times New Roman"/>
+          <w:color w:val="FFFFFF"/>
+          <w:sz w:val="21"/>
+          <w:szCs w:val="21"/>
+          <w:lang w:val="ru-RU"/>
+        </w:rPr>
+        <w:t xml:space="preserve"> </w:t>
+      </w:r>
+      <w:r>
+        <w:rPr>
+          <w:rFonts w:ascii="Consolas" w:eastAsia="Times New Roman" w:hAnsi="Consolas" w:cs="Times New Roman"/>
+          <w:color w:val="9CDCFE"/>
+          <w:sz w:val="21"/>
+          <w:szCs w:val="21"/>
+          <w:lang w:val="en-US"/>
+        </w:rPr>
+        <w:t>step_tracker</w:t>
+      </w:r>
+      <w:r>
+        <w:rPr>
+          <w:rFonts w:ascii="Consolas" w:eastAsia="Times New Roman" w:hAnsi="Consolas" w:cs="Times New Roman"/>
+          <w:color w:val="FFFFFF"/>
+          <w:sz w:val="21"/>
+          <w:szCs w:val="21"/>
+          <w:lang w:val="en-US"/>
+        </w:rPr>
+        <w:t>.step(</w:t>
+      </w:r>
+      <w:r>
+        <w:rPr>
+          <w:rFonts w:ascii="Consolas" w:eastAsia="Times New Roman" w:hAnsi="Consolas" w:cs="Times New Roman"/>
+          <w:color w:val="DCDCAA"/>
+          <w:sz w:val="21"/>
+          <w:szCs w:val="21"/>
+          <w:lang w:val="en-US"/>
+        </w:rPr>
+        <w:t>check_element</w:t>
+      </w:r>
+      <w:r>
+        <w:rPr>
+          <w:rFonts w:ascii="Consolas" w:eastAsia="Times New Roman" w:hAnsi="Consolas" w:cs="Times New Roman"/>
+          <w:color w:val="FFFFFF"/>
+          <w:sz w:val="21"/>
+          <w:szCs w:val="21"/>
+          <w:lang w:val="en-US"/>
+        </w:rPr>
+        <w:t>)</w:t>
+      </w:r>
+    </w:p>
+    <w:p>
+      <w:pPr>
         <w:rPr>
           <w:rFonts w:ascii="Times New Roman" w:eastAsia="Times New Roman" w:hAnsi="Times New Roman" w:cs="Times New Roman"/>
           <w:sz w:val="28"/>
           <w:szCs w:val="28"/>
-          <w:lang w:val="ru-RU"/>
-        </w:rPr>
-        <w:lastRenderedPageBreak/>
-        <w:t>Код</w:t>
-      </w:r>
+        </w:rPr>
+      </w:pPr>
       <w:r>
         <w:rPr>
           <w:rFonts w:ascii="Times New Roman" w:eastAsia="Times New Roman" w:hAnsi="Times New Roman" w:cs="Times New Roman"/>
           <w:sz w:val="28"/>
           <w:szCs w:val="28"/>
-          <w:lang w:val="en-US"/>
-        </w:rPr>
-        <w:t xml:space="preserve"> </w:t>
-      </w:r>
+        </w:rPr>
+        <w:lastRenderedPageBreak/>
+        <w:t>Результат тест</w:t>
+      </w:r>
+      <w:proofErr w:type="spellStart"/>
       <w:r>
         <w:rPr>
           <w:rFonts w:ascii="Times New Roman" w:eastAsia="Times New Roman" w:hAnsi="Times New Roman" w:cs="Times New Roman"/>
@@ -13791,4347 +17912,34 @@
           <w:szCs w:val="28"/>
           <w:lang w:val="ru-RU"/>
         </w:rPr>
-        <w:t>комплексного</w:t>
-      </w:r>
+        <w:t>ов</w:t>
+      </w:r>
+      <w:proofErr w:type="spellEnd"/>
       <w:r>
         <w:rPr>
           <w:rFonts w:ascii="Times New Roman" w:eastAsia="Times New Roman" w:hAnsi="Times New Roman" w:cs="Times New Roman"/>
           <w:sz w:val="28"/>
           <w:szCs w:val="28"/>
-          <w:lang w:val="en-US"/>
-        </w:rPr>
-        <w:t xml:space="preserve"> </w:t>
-      </w:r>
-      <w:proofErr w:type="gramStart"/>
-      <w:r>
+        </w:rPr>
+        <w:t>:</w:t>
+      </w:r>
+    </w:p>
+    <w:p>
+      <w:pPr>
+        <w:spacing w:line="240" w:lineRule="auto"/>
         <w:rPr>
           <w:rFonts w:ascii="Times New Roman" w:eastAsia="Times New Roman" w:hAnsi="Times New Roman" w:cs="Times New Roman"/>
           <w:sz w:val="28"/>
           <w:szCs w:val="28"/>
-          <w:lang w:val="ru-RU"/>
-        </w:rPr>
-        <w:t>теста</w:t>
-      </w:r>
-      <w:r>
-        <w:rPr>
-          <w:rFonts w:ascii="Times New Roman" w:eastAsia="Times New Roman" w:hAnsi="Times New Roman" w:cs="Times New Roman"/>
+        </w:rPr>
+      </w:pPr>
+      <w:r>
+        <w:rPr>
+          <w:rFonts w:ascii="Times New Roman" w:eastAsia="Times New Roman" w:hAnsi="Times New Roman" w:cs="Times New Roman"/>
+          <w:noProof/>
           <w:sz w:val="28"/>
           <w:szCs w:val="28"/>
-          <w:lang w:val="en-US"/>
-        </w:rPr>
-        <w:t>:</w:t>
-      </w:r>
-      <w:r>
-        <w:rPr>
-          <w:rFonts w:ascii="Times New Roman" w:eastAsia="Times New Roman" w:hAnsi="Times New Roman" w:cs="Times New Roman"/>
-          <w:sz w:val="28"/>
-          <w:szCs w:val="28"/>
-          <w:lang w:val="en-US"/>
-        </w:rPr>
-        <w:br/>
-      </w:r>
-      <w:r>
-        <w:rPr>
-          <w:rFonts w:ascii="Consolas" w:eastAsia="Times New Roman" w:hAnsi="Consolas" w:cs="Times New Roman"/>
-          <w:color w:val="C586C0"/>
-          <w:sz w:val="21"/>
-          <w:szCs w:val="21"/>
-          <w:lang w:val="en-US"/>
-        </w:rPr>
-        <w:t>import</w:t>
-      </w:r>
-      <w:proofErr w:type="gramEnd"/>
-      <w:r>
-        <w:rPr>
-          <w:rFonts w:ascii="Consolas" w:eastAsia="Times New Roman" w:hAnsi="Consolas" w:cs="Times New Roman"/>
-          <w:color w:val="FFFFFF"/>
-          <w:sz w:val="21"/>
-          <w:szCs w:val="21"/>
-          <w:lang w:val="en-US"/>
-        </w:rPr>
-        <w:t xml:space="preserve"> </w:t>
-      </w:r>
-      <w:proofErr w:type="spellStart"/>
-      <w:r>
-        <w:rPr>
-          <w:rFonts w:ascii="Consolas" w:eastAsia="Times New Roman" w:hAnsi="Consolas" w:cs="Times New Roman"/>
-          <w:color w:val="4EC9B0"/>
-          <w:sz w:val="21"/>
-          <w:szCs w:val="21"/>
-          <w:lang w:val="en-US"/>
-        </w:rPr>
-        <w:t>pytest</w:t>
-      </w:r>
-      <w:proofErr w:type="spellEnd"/>
-    </w:p>
-    <w:p>
-      <w:pPr>
-        <w:shd w:val="clear" w:color="auto" w:fill="000000"/>
-        <w:spacing w:line="285" w:lineRule="atLeast"/>
-        <w:rPr>
-          <w:rFonts w:ascii="Consolas" w:eastAsia="Times New Roman" w:hAnsi="Consolas" w:cs="Times New Roman"/>
-          <w:color w:val="FFFFFF"/>
-          <w:sz w:val="21"/>
-          <w:szCs w:val="21"/>
-          <w:lang w:val="en-US"/>
-        </w:rPr>
-      </w:pPr>
-      <w:proofErr w:type="gramStart"/>
-      <w:r>
-        <w:rPr>
-          <w:rFonts w:ascii="Consolas" w:eastAsia="Times New Roman" w:hAnsi="Consolas" w:cs="Times New Roman"/>
-          <w:color w:val="C586C0"/>
-          <w:sz w:val="21"/>
-          <w:szCs w:val="21"/>
-          <w:lang w:val="en-US"/>
-        </w:rPr>
-        <w:t>from</w:t>
-      </w:r>
-      <w:proofErr w:type="gramEnd"/>
-      <w:r>
-        <w:rPr>
-          <w:rFonts w:ascii="Consolas" w:eastAsia="Times New Roman" w:hAnsi="Consolas" w:cs="Times New Roman"/>
-          <w:color w:val="FFFFFF"/>
-          <w:sz w:val="21"/>
-          <w:szCs w:val="21"/>
-          <w:lang w:val="en-US"/>
-        </w:rPr>
-        <w:t xml:space="preserve"> </w:t>
-      </w:r>
-      <w:r>
-        <w:rPr>
-          <w:rFonts w:ascii="Consolas" w:eastAsia="Times New Roman" w:hAnsi="Consolas" w:cs="Times New Roman"/>
-          <w:color w:val="4EC9B0"/>
-          <w:sz w:val="21"/>
-          <w:szCs w:val="21"/>
-          <w:lang w:val="en-US"/>
-        </w:rPr>
-        <w:t>selenium</w:t>
-      </w:r>
-      <w:r>
-        <w:rPr>
-          <w:rFonts w:ascii="Consolas" w:eastAsia="Times New Roman" w:hAnsi="Consolas" w:cs="Times New Roman"/>
-          <w:color w:val="FFFFFF"/>
-          <w:sz w:val="21"/>
-          <w:szCs w:val="21"/>
-          <w:lang w:val="en-US"/>
-        </w:rPr>
-        <w:t xml:space="preserve"> </w:t>
-      </w:r>
-      <w:r>
-        <w:rPr>
-          <w:rFonts w:ascii="Consolas" w:eastAsia="Times New Roman" w:hAnsi="Consolas" w:cs="Times New Roman"/>
-          <w:color w:val="C586C0"/>
-          <w:sz w:val="21"/>
-          <w:szCs w:val="21"/>
-          <w:lang w:val="en-US"/>
-        </w:rPr>
-        <w:t>import</w:t>
-      </w:r>
-      <w:r>
-        <w:rPr>
-          <w:rFonts w:ascii="Consolas" w:eastAsia="Times New Roman" w:hAnsi="Consolas" w:cs="Times New Roman"/>
-          <w:color w:val="FFFFFF"/>
-          <w:sz w:val="21"/>
-          <w:szCs w:val="21"/>
-          <w:lang w:val="en-US"/>
-        </w:rPr>
-        <w:t xml:space="preserve"> </w:t>
-      </w:r>
-      <w:proofErr w:type="spellStart"/>
-      <w:r>
-        <w:rPr>
-          <w:rFonts w:ascii="Consolas" w:eastAsia="Times New Roman" w:hAnsi="Consolas" w:cs="Times New Roman"/>
-          <w:color w:val="4EC9B0"/>
-          <w:sz w:val="21"/>
-          <w:szCs w:val="21"/>
-          <w:lang w:val="en-US"/>
-        </w:rPr>
-        <w:t>webdriver</w:t>
-      </w:r>
-      <w:proofErr w:type="spellEnd"/>
-    </w:p>
-    <w:p>
-      <w:pPr>
-        <w:shd w:val="clear" w:color="auto" w:fill="000000"/>
-        <w:spacing w:line="285" w:lineRule="atLeast"/>
-        <w:rPr>
-          <w:rFonts w:ascii="Consolas" w:eastAsia="Times New Roman" w:hAnsi="Consolas" w:cs="Times New Roman"/>
-          <w:color w:val="FFFFFF"/>
-          <w:sz w:val="21"/>
-          <w:szCs w:val="21"/>
-          <w:lang w:val="en-US"/>
-        </w:rPr>
-      </w:pPr>
-      <w:proofErr w:type="gramStart"/>
-      <w:r>
-        <w:rPr>
-          <w:rFonts w:ascii="Consolas" w:eastAsia="Times New Roman" w:hAnsi="Consolas" w:cs="Times New Roman"/>
-          <w:color w:val="C586C0"/>
-          <w:sz w:val="21"/>
-          <w:szCs w:val="21"/>
-          <w:lang w:val="en-US"/>
-        </w:rPr>
-        <w:t>from</w:t>
-      </w:r>
-      <w:proofErr w:type="gramEnd"/>
-      <w:r>
-        <w:rPr>
-          <w:rFonts w:ascii="Consolas" w:eastAsia="Times New Roman" w:hAnsi="Consolas" w:cs="Times New Roman"/>
-          <w:color w:val="FFFFFF"/>
-          <w:sz w:val="21"/>
-          <w:szCs w:val="21"/>
-          <w:lang w:val="en-US"/>
-        </w:rPr>
-        <w:t xml:space="preserve"> </w:t>
-      </w:r>
-      <w:r>
-        <w:rPr>
-          <w:rFonts w:ascii="Consolas" w:eastAsia="Times New Roman" w:hAnsi="Consolas" w:cs="Times New Roman"/>
-          <w:color w:val="4EC9B0"/>
-          <w:sz w:val="21"/>
-          <w:szCs w:val="21"/>
-          <w:lang w:val="en-US"/>
-        </w:rPr>
-        <w:t>selenium</w:t>
-      </w:r>
-      <w:r>
-        <w:rPr>
-          <w:rFonts w:ascii="Consolas" w:eastAsia="Times New Roman" w:hAnsi="Consolas" w:cs="Times New Roman"/>
-          <w:color w:val="FFFFFF"/>
-          <w:sz w:val="21"/>
-          <w:szCs w:val="21"/>
-          <w:lang w:val="en-US"/>
-        </w:rPr>
-        <w:t>.</w:t>
-      </w:r>
-      <w:r>
-        <w:rPr>
-          <w:rFonts w:ascii="Consolas" w:eastAsia="Times New Roman" w:hAnsi="Consolas" w:cs="Times New Roman"/>
-          <w:color w:val="4EC9B0"/>
-          <w:sz w:val="21"/>
-          <w:szCs w:val="21"/>
-          <w:lang w:val="en-US"/>
-        </w:rPr>
-        <w:t>webdriver</w:t>
-      </w:r>
-      <w:r>
-        <w:rPr>
-          <w:rFonts w:ascii="Consolas" w:eastAsia="Times New Roman" w:hAnsi="Consolas" w:cs="Times New Roman"/>
-          <w:color w:val="FFFFFF"/>
-          <w:sz w:val="21"/>
-          <w:szCs w:val="21"/>
-          <w:lang w:val="en-US"/>
-        </w:rPr>
-        <w:t>.</w:t>
-      </w:r>
-      <w:r>
-        <w:rPr>
-          <w:rFonts w:ascii="Consolas" w:eastAsia="Times New Roman" w:hAnsi="Consolas" w:cs="Times New Roman"/>
-          <w:color w:val="4EC9B0"/>
-          <w:sz w:val="21"/>
-          <w:szCs w:val="21"/>
-          <w:lang w:val="en-US"/>
-        </w:rPr>
-        <w:t>common</w:t>
-      </w:r>
-      <w:r>
-        <w:rPr>
-          <w:rFonts w:ascii="Consolas" w:eastAsia="Times New Roman" w:hAnsi="Consolas" w:cs="Times New Roman"/>
-          <w:color w:val="FFFFFF"/>
-          <w:sz w:val="21"/>
-          <w:szCs w:val="21"/>
-          <w:lang w:val="en-US"/>
-        </w:rPr>
-        <w:t>.</w:t>
-      </w:r>
-      <w:r>
-        <w:rPr>
-          <w:rFonts w:ascii="Consolas" w:eastAsia="Times New Roman" w:hAnsi="Consolas" w:cs="Times New Roman"/>
-          <w:color w:val="4EC9B0"/>
-          <w:sz w:val="21"/>
-          <w:szCs w:val="21"/>
-          <w:lang w:val="en-US"/>
-        </w:rPr>
-        <w:t>by</w:t>
-      </w:r>
-      <w:r>
-        <w:rPr>
-          <w:rFonts w:ascii="Consolas" w:eastAsia="Times New Roman" w:hAnsi="Consolas" w:cs="Times New Roman"/>
-          <w:color w:val="FFFFFF"/>
-          <w:sz w:val="21"/>
-          <w:szCs w:val="21"/>
-          <w:lang w:val="en-US"/>
-        </w:rPr>
-        <w:t xml:space="preserve"> </w:t>
-      </w:r>
-      <w:r>
-        <w:rPr>
-          <w:rFonts w:ascii="Consolas" w:eastAsia="Times New Roman" w:hAnsi="Consolas" w:cs="Times New Roman"/>
-          <w:color w:val="C586C0"/>
-          <w:sz w:val="21"/>
-          <w:szCs w:val="21"/>
-          <w:lang w:val="en-US"/>
-        </w:rPr>
-        <w:t>import</w:t>
-      </w:r>
-      <w:r>
-        <w:rPr>
-          <w:rFonts w:ascii="Consolas" w:eastAsia="Times New Roman" w:hAnsi="Consolas" w:cs="Times New Roman"/>
-          <w:color w:val="FFFFFF"/>
-          <w:sz w:val="21"/>
-          <w:szCs w:val="21"/>
-          <w:lang w:val="en-US"/>
-        </w:rPr>
-        <w:t xml:space="preserve"> </w:t>
-      </w:r>
-      <w:r>
-        <w:rPr>
-          <w:rFonts w:ascii="Consolas" w:eastAsia="Times New Roman" w:hAnsi="Consolas" w:cs="Times New Roman"/>
-          <w:color w:val="4EC9B0"/>
-          <w:sz w:val="21"/>
-          <w:szCs w:val="21"/>
-          <w:lang w:val="en-US"/>
-        </w:rPr>
-        <w:t>By</w:t>
-      </w:r>
-    </w:p>
-    <w:p>
-      <w:pPr>
-        <w:shd w:val="clear" w:color="auto" w:fill="000000"/>
-        <w:spacing w:line="285" w:lineRule="atLeast"/>
-        <w:rPr>
-          <w:rFonts w:ascii="Consolas" w:eastAsia="Times New Roman" w:hAnsi="Consolas" w:cs="Times New Roman"/>
-          <w:color w:val="FFFFFF"/>
-          <w:sz w:val="21"/>
-          <w:szCs w:val="21"/>
-          <w:lang w:val="en-US"/>
-        </w:rPr>
-      </w:pPr>
-      <w:proofErr w:type="gramStart"/>
-      <w:r>
-        <w:rPr>
-          <w:rFonts w:ascii="Consolas" w:eastAsia="Times New Roman" w:hAnsi="Consolas" w:cs="Times New Roman"/>
-          <w:color w:val="C586C0"/>
-          <w:sz w:val="21"/>
-          <w:szCs w:val="21"/>
-          <w:lang w:val="en-US"/>
-        </w:rPr>
-        <w:t>from</w:t>
-      </w:r>
-      <w:proofErr w:type="gramEnd"/>
-      <w:r>
-        <w:rPr>
-          <w:rFonts w:ascii="Consolas" w:eastAsia="Times New Roman" w:hAnsi="Consolas" w:cs="Times New Roman"/>
-          <w:color w:val="FFFFFF"/>
-          <w:sz w:val="21"/>
-          <w:szCs w:val="21"/>
-          <w:lang w:val="en-US"/>
-        </w:rPr>
-        <w:t xml:space="preserve"> </w:t>
-      </w:r>
-      <w:proofErr w:type="spellStart"/>
-      <w:r>
-        <w:rPr>
-          <w:rFonts w:ascii="Consolas" w:eastAsia="Times New Roman" w:hAnsi="Consolas" w:cs="Times New Roman"/>
-          <w:color w:val="4EC9B0"/>
-          <w:sz w:val="21"/>
-          <w:szCs w:val="21"/>
-          <w:lang w:val="en-US"/>
-        </w:rPr>
-        <w:t>selenium</w:t>
-      </w:r>
-      <w:r>
-        <w:rPr>
-          <w:rFonts w:ascii="Consolas" w:eastAsia="Times New Roman" w:hAnsi="Consolas" w:cs="Times New Roman"/>
-          <w:color w:val="FFFFFF"/>
-          <w:sz w:val="21"/>
-          <w:szCs w:val="21"/>
-          <w:lang w:val="en-US"/>
-        </w:rPr>
-        <w:t>.</w:t>
-      </w:r>
-      <w:r>
-        <w:rPr>
-          <w:rFonts w:ascii="Consolas" w:eastAsia="Times New Roman" w:hAnsi="Consolas" w:cs="Times New Roman"/>
-          <w:color w:val="4EC9B0"/>
-          <w:sz w:val="21"/>
-          <w:szCs w:val="21"/>
-          <w:lang w:val="en-US"/>
-        </w:rPr>
-        <w:t>webdriver</w:t>
-      </w:r>
-      <w:r>
-        <w:rPr>
-          <w:rFonts w:ascii="Consolas" w:eastAsia="Times New Roman" w:hAnsi="Consolas" w:cs="Times New Roman"/>
-          <w:color w:val="FFFFFF"/>
-          <w:sz w:val="21"/>
-          <w:szCs w:val="21"/>
-          <w:lang w:val="en-US"/>
-        </w:rPr>
-        <w:t>.</w:t>
-      </w:r>
-      <w:r>
-        <w:rPr>
-          <w:rFonts w:ascii="Consolas" w:eastAsia="Times New Roman" w:hAnsi="Consolas" w:cs="Times New Roman"/>
-          <w:color w:val="4EC9B0"/>
-          <w:sz w:val="21"/>
-          <w:szCs w:val="21"/>
-          <w:lang w:val="en-US"/>
-        </w:rPr>
-        <w:t>support</w:t>
-      </w:r>
-      <w:proofErr w:type="spellEnd"/>
-      <w:r>
-        <w:rPr>
-          <w:rFonts w:ascii="Consolas" w:eastAsia="Times New Roman" w:hAnsi="Consolas" w:cs="Times New Roman"/>
-          <w:color w:val="FFFFFF"/>
-          <w:sz w:val="21"/>
-          <w:szCs w:val="21"/>
-          <w:lang w:val="en-US"/>
-        </w:rPr>
-        <w:t xml:space="preserve"> </w:t>
-      </w:r>
-      <w:r>
-        <w:rPr>
-          <w:rFonts w:ascii="Consolas" w:eastAsia="Times New Roman" w:hAnsi="Consolas" w:cs="Times New Roman"/>
-          <w:color w:val="C586C0"/>
-          <w:sz w:val="21"/>
-          <w:szCs w:val="21"/>
-          <w:lang w:val="en-US"/>
-        </w:rPr>
-        <w:t>import</w:t>
-      </w:r>
-      <w:r>
-        <w:rPr>
-          <w:rFonts w:ascii="Consolas" w:eastAsia="Times New Roman" w:hAnsi="Consolas" w:cs="Times New Roman"/>
-          <w:color w:val="FFFFFF"/>
-          <w:sz w:val="21"/>
-          <w:szCs w:val="21"/>
-          <w:lang w:val="en-US"/>
-        </w:rPr>
-        <w:t xml:space="preserve"> </w:t>
-      </w:r>
-      <w:proofErr w:type="spellStart"/>
-      <w:r>
-        <w:rPr>
-          <w:rFonts w:ascii="Consolas" w:eastAsia="Times New Roman" w:hAnsi="Consolas" w:cs="Times New Roman"/>
-          <w:color w:val="4EC9B0"/>
-          <w:sz w:val="21"/>
-          <w:szCs w:val="21"/>
-          <w:lang w:val="en-US"/>
-        </w:rPr>
-        <w:t>expected_conditions</w:t>
-      </w:r>
-      <w:proofErr w:type="spellEnd"/>
-      <w:r>
-        <w:rPr>
-          <w:rFonts w:ascii="Consolas" w:eastAsia="Times New Roman" w:hAnsi="Consolas" w:cs="Times New Roman"/>
-          <w:color w:val="FFFFFF"/>
-          <w:sz w:val="21"/>
-          <w:szCs w:val="21"/>
-          <w:lang w:val="en-US"/>
-        </w:rPr>
-        <w:t xml:space="preserve"> </w:t>
-      </w:r>
-      <w:r>
-        <w:rPr>
-          <w:rFonts w:ascii="Consolas" w:eastAsia="Times New Roman" w:hAnsi="Consolas" w:cs="Times New Roman"/>
-          <w:color w:val="C586C0"/>
-          <w:sz w:val="21"/>
-          <w:szCs w:val="21"/>
-          <w:lang w:val="en-US"/>
-        </w:rPr>
-        <w:t>as</w:t>
-      </w:r>
-      <w:r>
-        <w:rPr>
-          <w:rFonts w:ascii="Consolas" w:eastAsia="Times New Roman" w:hAnsi="Consolas" w:cs="Times New Roman"/>
-          <w:color w:val="FFFFFF"/>
-          <w:sz w:val="21"/>
-          <w:szCs w:val="21"/>
-          <w:lang w:val="en-US"/>
-        </w:rPr>
-        <w:t xml:space="preserve"> </w:t>
-      </w:r>
-      <w:r>
-        <w:rPr>
-          <w:rFonts w:ascii="Consolas" w:eastAsia="Times New Roman" w:hAnsi="Consolas" w:cs="Times New Roman"/>
-          <w:color w:val="4EC9B0"/>
-          <w:sz w:val="21"/>
-          <w:szCs w:val="21"/>
-          <w:lang w:val="en-US"/>
-        </w:rPr>
-        <w:t>EC</w:t>
-      </w:r>
-    </w:p>
-    <w:p>
-      <w:pPr>
-        <w:shd w:val="clear" w:color="auto" w:fill="000000"/>
-        <w:spacing w:line="285" w:lineRule="atLeast"/>
-        <w:rPr>
-          <w:rFonts w:ascii="Consolas" w:eastAsia="Times New Roman" w:hAnsi="Consolas" w:cs="Times New Roman"/>
-          <w:color w:val="FFFFFF"/>
-          <w:sz w:val="21"/>
-          <w:szCs w:val="21"/>
-          <w:lang w:val="en-US"/>
-        </w:rPr>
-      </w:pPr>
-      <w:proofErr w:type="gramStart"/>
-      <w:r>
-        <w:rPr>
-          <w:rFonts w:ascii="Consolas" w:eastAsia="Times New Roman" w:hAnsi="Consolas" w:cs="Times New Roman"/>
-          <w:color w:val="C586C0"/>
-          <w:sz w:val="21"/>
-          <w:szCs w:val="21"/>
-          <w:lang w:val="en-US"/>
-        </w:rPr>
-        <w:t>from</w:t>
-      </w:r>
-      <w:proofErr w:type="gramEnd"/>
-      <w:r>
-        <w:rPr>
-          <w:rFonts w:ascii="Consolas" w:eastAsia="Times New Roman" w:hAnsi="Consolas" w:cs="Times New Roman"/>
-          <w:color w:val="FFFFFF"/>
-          <w:sz w:val="21"/>
-          <w:szCs w:val="21"/>
-          <w:lang w:val="en-US"/>
-        </w:rPr>
-        <w:t xml:space="preserve"> </w:t>
-      </w:r>
-      <w:proofErr w:type="spellStart"/>
-      <w:r>
-        <w:rPr>
-          <w:rFonts w:ascii="Consolas" w:eastAsia="Times New Roman" w:hAnsi="Consolas" w:cs="Times New Roman"/>
-          <w:color w:val="4EC9B0"/>
-          <w:sz w:val="21"/>
-          <w:szCs w:val="21"/>
-          <w:lang w:val="en-US"/>
-        </w:rPr>
-        <w:t>selenium</w:t>
-      </w:r>
-      <w:r>
-        <w:rPr>
-          <w:rFonts w:ascii="Consolas" w:eastAsia="Times New Roman" w:hAnsi="Consolas" w:cs="Times New Roman"/>
-          <w:color w:val="FFFFFF"/>
-          <w:sz w:val="21"/>
-          <w:szCs w:val="21"/>
-          <w:lang w:val="en-US"/>
-        </w:rPr>
-        <w:t>.</w:t>
-      </w:r>
-      <w:r>
-        <w:rPr>
-          <w:rFonts w:ascii="Consolas" w:eastAsia="Times New Roman" w:hAnsi="Consolas" w:cs="Times New Roman"/>
-          <w:color w:val="4EC9B0"/>
-          <w:sz w:val="21"/>
-          <w:szCs w:val="21"/>
-          <w:lang w:val="en-US"/>
-        </w:rPr>
-        <w:t>webdriver</w:t>
-      </w:r>
-      <w:r>
-        <w:rPr>
-          <w:rFonts w:ascii="Consolas" w:eastAsia="Times New Roman" w:hAnsi="Consolas" w:cs="Times New Roman"/>
-          <w:color w:val="FFFFFF"/>
-          <w:sz w:val="21"/>
-          <w:szCs w:val="21"/>
-          <w:lang w:val="en-US"/>
-        </w:rPr>
-        <w:t>.</w:t>
-      </w:r>
-      <w:r>
-        <w:rPr>
-          <w:rFonts w:ascii="Consolas" w:eastAsia="Times New Roman" w:hAnsi="Consolas" w:cs="Times New Roman"/>
-          <w:color w:val="4EC9B0"/>
-          <w:sz w:val="21"/>
-          <w:szCs w:val="21"/>
-          <w:lang w:val="en-US"/>
-        </w:rPr>
-        <w:t>support</w:t>
-      </w:r>
-      <w:r>
-        <w:rPr>
-          <w:rFonts w:ascii="Consolas" w:eastAsia="Times New Roman" w:hAnsi="Consolas" w:cs="Times New Roman"/>
-          <w:color w:val="FFFFFF"/>
-          <w:sz w:val="21"/>
-          <w:szCs w:val="21"/>
-          <w:lang w:val="en-US"/>
-        </w:rPr>
-        <w:t>.</w:t>
-      </w:r>
-      <w:r>
-        <w:rPr>
-          <w:rFonts w:ascii="Consolas" w:eastAsia="Times New Roman" w:hAnsi="Consolas" w:cs="Times New Roman"/>
-          <w:color w:val="4EC9B0"/>
-          <w:sz w:val="21"/>
-          <w:szCs w:val="21"/>
-          <w:lang w:val="en-US"/>
-        </w:rPr>
-        <w:t>wait</w:t>
-      </w:r>
-      <w:proofErr w:type="spellEnd"/>
-      <w:r>
-        <w:rPr>
-          <w:rFonts w:ascii="Consolas" w:eastAsia="Times New Roman" w:hAnsi="Consolas" w:cs="Times New Roman"/>
-          <w:color w:val="FFFFFF"/>
-          <w:sz w:val="21"/>
-          <w:szCs w:val="21"/>
-          <w:lang w:val="en-US"/>
-        </w:rPr>
-        <w:t xml:space="preserve"> </w:t>
-      </w:r>
-      <w:r>
-        <w:rPr>
-          <w:rFonts w:ascii="Consolas" w:eastAsia="Times New Roman" w:hAnsi="Consolas" w:cs="Times New Roman"/>
-          <w:color w:val="C586C0"/>
-          <w:sz w:val="21"/>
-          <w:szCs w:val="21"/>
-          <w:lang w:val="en-US"/>
-        </w:rPr>
-        <w:t>import</w:t>
-      </w:r>
-      <w:r>
-        <w:rPr>
-          <w:rFonts w:ascii="Consolas" w:eastAsia="Times New Roman" w:hAnsi="Consolas" w:cs="Times New Roman"/>
-          <w:color w:val="FFFFFF"/>
-          <w:sz w:val="21"/>
-          <w:szCs w:val="21"/>
-          <w:lang w:val="en-US"/>
-        </w:rPr>
-        <w:t xml:space="preserve"> </w:t>
-      </w:r>
-      <w:proofErr w:type="spellStart"/>
-      <w:r>
-        <w:rPr>
-          <w:rFonts w:ascii="Consolas" w:eastAsia="Times New Roman" w:hAnsi="Consolas" w:cs="Times New Roman"/>
-          <w:color w:val="4EC9B0"/>
-          <w:sz w:val="21"/>
-          <w:szCs w:val="21"/>
-          <w:lang w:val="en-US"/>
-        </w:rPr>
-        <w:t>WebDriverWait</w:t>
-      </w:r>
-      <w:proofErr w:type="spellEnd"/>
-    </w:p>
-    <w:p>
-      <w:pPr>
-        <w:shd w:val="clear" w:color="auto" w:fill="000000"/>
-        <w:spacing w:line="285" w:lineRule="atLeast"/>
-        <w:rPr>
-          <w:rFonts w:ascii="Consolas" w:eastAsia="Times New Roman" w:hAnsi="Consolas" w:cs="Times New Roman"/>
-          <w:color w:val="FFFFFF"/>
-          <w:sz w:val="21"/>
-          <w:szCs w:val="21"/>
-          <w:lang w:val="en-US"/>
-        </w:rPr>
-      </w:pPr>
-    </w:p>
-    <w:p>
-      <w:pPr>
-        <w:shd w:val="clear" w:color="auto" w:fill="000000"/>
-        <w:spacing w:line="285" w:lineRule="atLeast"/>
-        <w:rPr>
-          <w:rFonts w:ascii="Consolas" w:eastAsia="Times New Roman" w:hAnsi="Consolas" w:cs="Times New Roman"/>
-          <w:color w:val="FFFFFF"/>
-          <w:sz w:val="21"/>
-          <w:szCs w:val="21"/>
-          <w:lang w:val="en-US"/>
-        </w:rPr>
-      </w:pPr>
-      <w:proofErr w:type="gramStart"/>
-      <w:r>
-        <w:rPr>
-          <w:rFonts w:ascii="Consolas" w:eastAsia="Times New Roman" w:hAnsi="Consolas" w:cs="Times New Roman"/>
-          <w:color w:val="569CD6"/>
-          <w:sz w:val="21"/>
-          <w:szCs w:val="21"/>
-          <w:lang w:val="en-US"/>
-        </w:rPr>
-        <w:t>class</w:t>
-      </w:r>
-      <w:proofErr w:type="gramEnd"/>
-      <w:r>
-        <w:rPr>
-          <w:rFonts w:ascii="Consolas" w:eastAsia="Times New Roman" w:hAnsi="Consolas" w:cs="Times New Roman"/>
-          <w:color w:val="FFFFFF"/>
-          <w:sz w:val="21"/>
-          <w:szCs w:val="21"/>
-          <w:lang w:val="en-US"/>
-        </w:rPr>
-        <w:t xml:space="preserve"> </w:t>
-      </w:r>
-      <w:proofErr w:type="spellStart"/>
-      <w:r>
-        <w:rPr>
-          <w:rFonts w:ascii="Consolas" w:eastAsia="Times New Roman" w:hAnsi="Consolas" w:cs="Times New Roman"/>
-          <w:color w:val="4EC9B0"/>
-          <w:sz w:val="21"/>
-          <w:szCs w:val="21"/>
-          <w:lang w:val="en-US"/>
-        </w:rPr>
-        <w:t>TestComplexsearchUpdated</w:t>
-      </w:r>
-      <w:proofErr w:type="spellEnd"/>
-      <w:r>
-        <w:rPr>
-          <w:rFonts w:ascii="Consolas" w:eastAsia="Times New Roman" w:hAnsi="Consolas" w:cs="Times New Roman"/>
-          <w:color w:val="FFFFFF"/>
-          <w:sz w:val="21"/>
-          <w:szCs w:val="21"/>
-          <w:lang w:val="en-US"/>
-        </w:rPr>
-        <w:t>():</w:t>
-      </w:r>
-    </w:p>
-    <w:p>
-      <w:pPr>
-        <w:shd w:val="clear" w:color="auto" w:fill="000000"/>
-        <w:spacing w:line="285" w:lineRule="atLeast"/>
-        <w:rPr>
-          <w:rFonts w:ascii="Consolas" w:eastAsia="Times New Roman" w:hAnsi="Consolas" w:cs="Times New Roman"/>
-          <w:color w:val="FFFFFF"/>
-          <w:sz w:val="21"/>
-          <w:szCs w:val="21"/>
-          <w:lang w:val="en-US"/>
-        </w:rPr>
-      </w:pPr>
-      <w:r>
-        <w:rPr>
-          <w:rFonts w:ascii="Consolas" w:eastAsia="Times New Roman" w:hAnsi="Consolas" w:cs="Times New Roman"/>
-          <w:color w:val="FFFFFF"/>
-          <w:sz w:val="21"/>
-          <w:szCs w:val="21"/>
-          <w:lang w:val="en-US"/>
-        </w:rPr>
-        <w:t xml:space="preserve">    </w:t>
-      </w:r>
-      <w:proofErr w:type="spellStart"/>
-      <w:proofErr w:type="gramStart"/>
-      <w:r>
-        <w:rPr>
-          <w:rFonts w:ascii="Consolas" w:eastAsia="Times New Roman" w:hAnsi="Consolas" w:cs="Times New Roman"/>
-          <w:color w:val="569CD6"/>
-          <w:sz w:val="21"/>
-          <w:szCs w:val="21"/>
-          <w:lang w:val="en-US"/>
-        </w:rPr>
-        <w:t>def</w:t>
-      </w:r>
-      <w:proofErr w:type="spellEnd"/>
-      <w:proofErr w:type="gramEnd"/>
-      <w:r>
-        <w:rPr>
-          <w:rFonts w:ascii="Consolas" w:eastAsia="Times New Roman" w:hAnsi="Consolas" w:cs="Times New Roman"/>
-          <w:color w:val="FFFFFF"/>
-          <w:sz w:val="21"/>
-          <w:szCs w:val="21"/>
-          <w:lang w:val="en-US"/>
-        </w:rPr>
-        <w:t xml:space="preserve"> </w:t>
-      </w:r>
-      <w:proofErr w:type="spellStart"/>
-      <w:r>
-        <w:rPr>
-          <w:rFonts w:ascii="Consolas" w:eastAsia="Times New Roman" w:hAnsi="Consolas" w:cs="Times New Roman"/>
-          <w:color w:val="DCDCAA"/>
-          <w:sz w:val="21"/>
-          <w:szCs w:val="21"/>
-          <w:lang w:val="en-US"/>
-        </w:rPr>
-        <w:t>setup_method</w:t>
-      </w:r>
-      <w:proofErr w:type="spellEnd"/>
-      <w:r>
-        <w:rPr>
-          <w:rFonts w:ascii="Consolas" w:eastAsia="Times New Roman" w:hAnsi="Consolas" w:cs="Times New Roman"/>
-          <w:color w:val="FFFFFF"/>
-          <w:sz w:val="21"/>
-          <w:szCs w:val="21"/>
-          <w:lang w:val="en-US"/>
-        </w:rPr>
-        <w:t>(</w:t>
-      </w:r>
-      <w:r>
-        <w:rPr>
-          <w:rFonts w:ascii="Consolas" w:eastAsia="Times New Roman" w:hAnsi="Consolas" w:cs="Times New Roman"/>
-          <w:color w:val="9CDCFE"/>
-          <w:sz w:val="21"/>
-          <w:szCs w:val="21"/>
-          <w:lang w:val="en-US"/>
-        </w:rPr>
-        <w:t>self</w:t>
-      </w:r>
-      <w:r>
-        <w:rPr>
-          <w:rFonts w:ascii="Consolas" w:eastAsia="Times New Roman" w:hAnsi="Consolas" w:cs="Times New Roman"/>
-          <w:color w:val="FFFFFF"/>
-          <w:sz w:val="21"/>
-          <w:szCs w:val="21"/>
-          <w:lang w:val="en-US"/>
-        </w:rPr>
-        <w:t xml:space="preserve">, </w:t>
-      </w:r>
-      <w:r>
-        <w:rPr>
-          <w:rFonts w:ascii="Consolas" w:eastAsia="Times New Roman" w:hAnsi="Consolas" w:cs="Times New Roman"/>
-          <w:color w:val="9CDCFE"/>
-          <w:sz w:val="21"/>
-          <w:szCs w:val="21"/>
-          <w:lang w:val="en-US"/>
-        </w:rPr>
-        <w:t>method</w:t>
-      </w:r>
-      <w:r>
-        <w:rPr>
-          <w:rFonts w:ascii="Consolas" w:eastAsia="Times New Roman" w:hAnsi="Consolas" w:cs="Times New Roman"/>
-          <w:color w:val="FFFFFF"/>
-          <w:sz w:val="21"/>
-          <w:szCs w:val="21"/>
-          <w:lang w:val="en-US"/>
-        </w:rPr>
-        <w:t>):</w:t>
-      </w:r>
-    </w:p>
-    <w:p>
-      <w:pPr>
-        <w:shd w:val="clear" w:color="auto" w:fill="000000"/>
-        <w:spacing w:line="285" w:lineRule="atLeast"/>
-        <w:rPr>
-          <w:rFonts w:ascii="Consolas" w:eastAsia="Times New Roman" w:hAnsi="Consolas" w:cs="Times New Roman"/>
-          <w:color w:val="FFFFFF"/>
-          <w:sz w:val="21"/>
-          <w:szCs w:val="21"/>
-          <w:lang w:val="en-US"/>
-        </w:rPr>
-      </w:pPr>
-      <w:r>
-        <w:rPr>
-          <w:rFonts w:ascii="Consolas" w:eastAsia="Times New Roman" w:hAnsi="Consolas" w:cs="Times New Roman"/>
-          <w:color w:val="FFFFFF"/>
-          <w:sz w:val="21"/>
-          <w:szCs w:val="21"/>
-          <w:lang w:val="en-US"/>
-        </w:rPr>
-        <w:t xml:space="preserve">        </w:t>
-      </w:r>
-      <w:proofErr w:type="spellStart"/>
-      <w:r>
-        <w:rPr>
-          <w:rFonts w:ascii="Consolas" w:eastAsia="Times New Roman" w:hAnsi="Consolas" w:cs="Times New Roman"/>
-          <w:color w:val="9CDCFE"/>
-          <w:sz w:val="21"/>
-          <w:szCs w:val="21"/>
-          <w:lang w:val="en-US"/>
-        </w:rPr>
-        <w:t>self</w:t>
-      </w:r>
-      <w:r>
-        <w:rPr>
-          <w:rFonts w:ascii="Consolas" w:eastAsia="Times New Roman" w:hAnsi="Consolas" w:cs="Times New Roman"/>
-          <w:color w:val="FFFFFF"/>
-          <w:sz w:val="21"/>
-          <w:szCs w:val="21"/>
-          <w:lang w:val="en-US"/>
-        </w:rPr>
-        <w:t>.</w:t>
-      </w:r>
-      <w:r>
-        <w:rPr>
-          <w:rFonts w:ascii="Consolas" w:eastAsia="Times New Roman" w:hAnsi="Consolas" w:cs="Times New Roman"/>
-          <w:color w:val="9CDCFE"/>
-          <w:sz w:val="21"/>
-          <w:szCs w:val="21"/>
-          <w:lang w:val="en-US"/>
-        </w:rPr>
-        <w:t>driver</w:t>
-      </w:r>
-      <w:proofErr w:type="spellEnd"/>
-      <w:r>
-        <w:rPr>
-          <w:rFonts w:ascii="Consolas" w:eastAsia="Times New Roman" w:hAnsi="Consolas" w:cs="Times New Roman"/>
-          <w:color w:val="FFFFFF"/>
-          <w:sz w:val="21"/>
-          <w:szCs w:val="21"/>
-          <w:lang w:val="en-US"/>
-        </w:rPr>
-        <w:t xml:space="preserve"> </w:t>
-      </w:r>
-      <w:r>
-        <w:rPr>
-          <w:rFonts w:ascii="Consolas" w:eastAsia="Times New Roman" w:hAnsi="Consolas" w:cs="Times New Roman"/>
-          <w:color w:val="D4D4D4"/>
-          <w:sz w:val="21"/>
-          <w:szCs w:val="21"/>
-          <w:lang w:val="en-US"/>
-        </w:rPr>
-        <w:t>=</w:t>
-      </w:r>
-      <w:r>
-        <w:rPr>
-          <w:rFonts w:ascii="Consolas" w:eastAsia="Times New Roman" w:hAnsi="Consolas" w:cs="Times New Roman"/>
-          <w:color w:val="FFFFFF"/>
-          <w:sz w:val="21"/>
-          <w:szCs w:val="21"/>
-          <w:lang w:val="en-US"/>
-        </w:rPr>
-        <w:t xml:space="preserve"> </w:t>
-      </w:r>
-      <w:proofErr w:type="spellStart"/>
-      <w:proofErr w:type="gramStart"/>
-      <w:r>
-        <w:rPr>
-          <w:rFonts w:ascii="Consolas" w:eastAsia="Times New Roman" w:hAnsi="Consolas" w:cs="Times New Roman"/>
-          <w:color w:val="4EC9B0"/>
-          <w:sz w:val="21"/>
-          <w:szCs w:val="21"/>
-          <w:lang w:val="en-US"/>
-        </w:rPr>
-        <w:t>webdriver</w:t>
-      </w:r>
-      <w:r>
-        <w:rPr>
-          <w:rFonts w:ascii="Consolas" w:eastAsia="Times New Roman" w:hAnsi="Consolas" w:cs="Times New Roman"/>
-          <w:color w:val="FFFFFF"/>
-          <w:sz w:val="21"/>
-          <w:szCs w:val="21"/>
-          <w:lang w:val="en-US"/>
-        </w:rPr>
-        <w:t>.</w:t>
-      </w:r>
-      <w:r>
-        <w:rPr>
-          <w:rFonts w:ascii="Consolas" w:eastAsia="Times New Roman" w:hAnsi="Consolas" w:cs="Times New Roman"/>
-          <w:color w:val="4EC9B0"/>
-          <w:sz w:val="21"/>
-          <w:szCs w:val="21"/>
-          <w:lang w:val="en-US"/>
-        </w:rPr>
-        <w:t>Chrome</w:t>
-      </w:r>
-      <w:proofErr w:type="spellEnd"/>
-      <w:r>
-        <w:rPr>
-          <w:rFonts w:ascii="Consolas" w:eastAsia="Times New Roman" w:hAnsi="Consolas" w:cs="Times New Roman"/>
-          <w:color w:val="FFFFFF"/>
-          <w:sz w:val="21"/>
-          <w:szCs w:val="21"/>
-          <w:lang w:val="en-US"/>
-        </w:rPr>
-        <w:t>()</w:t>
-      </w:r>
-      <w:proofErr w:type="gramEnd"/>
-    </w:p>
-    <w:p>
-      <w:pPr>
-        <w:shd w:val="clear" w:color="auto" w:fill="000000"/>
-        <w:spacing w:line="285" w:lineRule="atLeast"/>
-        <w:rPr>
-          <w:rFonts w:ascii="Consolas" w:eastAsia="Times New Roman" w:hAnsi="Consolas" w:cs="Times New Roman"/>
-          <w:color w:val="FFFFFF"/>
-          <w:sz w:val="21"/>
-          <w:szCs w:val="21"/>
-          <w:lang w:val="en-US"/>
-        </w:rPr>
-      </w:pPr>
-      <w:r>
-        <w:rPr>
-          <w:rFonts w:ascii="Consolas" w:eastAsia="Times New Roman" w:hAnsi="Consolas" w:cs="Times New Roman"/>
-          <w:color w:val="FFFFFF"/>
-          <w:sz w:val="21"/>
-          <w:szCs w:val="21"/>
-          <w:lang w:val="en-US"/>
-        </w:rPr>
-        <w:t xml:space="preserve">        </w:t>
-      </w:r>
-      <w:proofErr w:type="spellStart"/>
-      <w:r>
-        <w:rPr>
-          <w:rFonts w:ascii="Consolas" w:eastAsia="Times New Roman" w:hAnsi="Consolas" w:cs="Times New Roman"/>
-          <w:color w:val="9CDCFE"/>
-          <w:sz w:val="21"/>
-          <w:szCs w:val="21"/>
-          <w:lang w:val="en-US"/>
-        </w:rPr>
-        <w:t>self</w:t>
-      </w:r>
-      <w:r>
-        <w:rPr>
-          <w:rFonts w:ascii="Consolas" w:eastAsia="Times New Roman" w:hAnsi="Consolas" w:cs="Times New Roman"/>
-          <w:color w:val="FFFFFF"/>
-          <w:sz w:val="21"/>
-          <w:szCs w:val="21"/>
-          <w:lang w:val="en-US"/>
-        </w:rPr>
-        <w:t>.</w:t>
-      </w:r>
-      <w:r>
-        <w:rPr>
-          <w:rFonts w:ascii="Consolas" w:eastAsia="Times New Roman" w:hAnsi="Consolas" w:cs="Times New Roman"/>
-          <w:color w:val="9CDCFE"/>
-          <w:sz w:val="21"/>
-          <w:szCs w:val="21"/>
-          <w:lang w:val="en-US"/>
-        </w:rPr>
-        <w:t>vars</w:t>
-      </w:r>
-      <w:proofErr w:type="spellEnd"/>
-      <w:r>
-        <w:rPr>
-          <w:rFonts w:ascii="Consolas" w:eastAsia="Times New Roman" w:hAnsi="Consolas" w:cs="Times New Roman"/>
-          <w:color w:val="FFFFFF"/>
-          <w:sz w:val="21"/>
-          <w:szCs w:val="21"/>
-          <w:lang w:val="en-US"/>
-        </w:rPr>
-        <w:t xml:space="preserve"> </w:t>
-      </w:r>
-      <w:r>
-        <w:rPr>
-          <w:rFonts w:ascii="Consolas" w:eastAsia="Times New Roman" w:hAnsi="Consolas" w:cs="Times New Roman"/>
-          <w:color w:val="D4D4D4"/>
-          <w:sz w:val="21"/>
-          <w:szCs w:val="21"/>
-          <w:lang w:val="en-US"/>
-        </w:rPr>
-        <w:t>=</w:t>
-      </w:r>
-      <w:r>
-        <w:rPr>
-          <w:rFonts w:ascii="Consolas" w:eastAsia="Times New Roman" w:hAnsi="Consolas" w:cs="Times New Roman"/>
-          <w:color w:val="FFFFFF"/>
-          <w:sz w:val="21"/>
-          <w:szCs w:val="21"/>
-          <w:lang w:val="en-US"/>
-        </w:rPr>
-        <w:t xml:space="preserve"> {}</w:t>
-      </w:r>
-    </w:p>
-    <w:p>
-      <w:pPr>
-        <w:shd w:val="clear" w:color="auto" w:fill="000000"/>
-        <w:spacing w:line="285" w:lineRule="atLeast"/>
-        <w:rPr>
-          <w:rFonts w:ascii="Consolas" w:eastAsia="Times New Roman" w:hAnsi="Consolas" w:cs="Times New Roman"/>
-          <w:color w:val="FFFFFF"/>
-          <w:sz w:val="21"/>
-          <w:szCs w:val="21"/>
-          <w:lang w:val="en-US"/>
-        </w:rPr>
-      </w:pPr>
-      <w:r>
-        <w:rPr>
-          <w:rFonts w:ascii="Consolas" w:eastAsia="Times New Roman" w:hAnsi="Consolas" w:cs="Times New Roman"/>
-          <w:color w:val="FFFFFF"/>
-          <w:sz w:val="21"/>
-          <w:szCs w:val="21"/>
-          <w:lang w:val="en-US"/>
-        </w:rPr>
-        <w:t xml:space="preserve">    </w:t>
-      </w:r>
-    </w:p>
-    <w:p>
-      <w:pPr>
-        <w:shd w:val="clear" w:color="auto" w:fill="000000"/>
-        <w:spacing w:line="285" w:lineRule="atLeast"/>
-        <w:rPr>
-          <w:rFonts w:ascii="Consolas" w:eastAsia="Times New Roman" w:hAnsi="Consolas" w:cs="Times New Roman"/>
-          <w:color w:val="FFFFFF"/>
-          <w:sz w:val="21"/>
-          <w:szCs w:val="21"/>
-          <w:lang w:val="en-US"/>
-        </w:rPr>
-      </w:pPr>
-      <w:r>
-        <w:rPr>
-          <w:rFonts w:ascii="Consolas" w:eastAsia="Times New Roman" w:hAnsi="Consolas" w:cs="Times New Roman"/>
-          <w:color w:val="FFFFFF"/>
-          <w:sz w:val="21"/>
-          <w:szCs w:val="21"/>
-          <w:lang w:val="en-US"/>
-        </w:rPr>
-        <w:t xml:space="preserve">    </w:t>
-      </w:r>
-      <w:proofErr w:type="spellStart"/>
-      <w:proofErr w:type="gramStart"/>
-      <w:r>
-        <w:rPr>
-          <w:rFonts w:ascii="Consolas" w:eastAsia="Times New Roman" w:hAnsi="Consolas" w:cs="Times New Roman"/>
-          <w:color w:val="569CD6"/>
-          <w:sz w:val="21"/>
-          <w:szCs w:val="21"/>
-          <w:lang w:val="en-US"/>
-        </w:rPr>
-        <w:t>def</w:t>
-      </w:r>
-      <w:proofErr w:type="spellEnd"/>
-      <w:proofErr w:type="gramEnd"/>
-      <w:r>
-        <w:rPr>
-          <w:rFonts w:ascii="Consolas" w:eastAsia="Times New Roman" w:hAnsi="Consolas" w:cs="Times New Roman"/>
-          <w:color w:val="FFFFFF"/>
-          <w:sz w:val="21"/>
-          <w:szCs w:val="21"/>
-          <w:lang w:val="en-US"/>
-        </w:rPr>
-        <w:t xml:space="preserve"> </w:t>
-      </w:r>
-      <w:proofErr w:type="spellStart"/>
-      <w:r>
-        <w:rPr>
-          <w:rFonts w:ascii="Consolas" w:eastAsia="Times New Roman" w:hAnsi="Consolas" w:cs="Times New Roman"/>
-          <w:color w:val="DCDCAA"/>
-          <w:sz w:val="21"/>
-          <w:szCs w:val="21"/>
-          <w:lang w:val="en-US"/>
-        </w:rPr>
-        <w:t>teardown_method</w:t>
-      </w:r>
-      <w:proofErr w:type="spellEnd"/>
-      <w:r>
-        <w:rPr>
-          <w:rFonts w:ascii="Consolas" w:eastAsia="Times New Roman" w:hAnsi="Consolas" w:cs="Times New Roman"/>
-          <w:color w:val="FFFFFF"/>
-          <w:sz w:val="21"/>
-          <w:szCs w:val="21"/>
-          <w:lang w:val="en-US"/>
-        </w:rPr>
-        <w:t>(</w:t>
-      </w:r>
-      <w:r>
-        <w:rPr>
-          <w:rFonts w:ascii="Consolas" w:eastAsia="Times New Roman" w:hAnsi="Consolas" w:cs="Times New Roman"/>
-          <w:color w:val="9CDCFE"/>
-          <w:sz w:val="21"/>
-          <w:szCs w:val="21"/>
-          <w:lang w:val="en-US"/>
-        </w:rPr>
-        <w:t>self</w:t>
-      </w:r>
-      <w:r>
-        <w:rPr>
-          <w:rFonts w:ascii="Consolas" w:eastAsia="Times New Roman" w:hAnsi="Consolas" w:cs="Times New Roman"/>
-          <w:color w:val="FFFFFF"/>
-          <w:sz w:val="21"/>
-          <w:szCs w:val="21"/>
-          <w:lang w:val="en-US"/>
-        </w:rPr>
-        <w:t xml:space="preserve">, </w:t>
-      </w:r>
-      <w:r>
-        <w:rPr>
-          <w:rFonts w:ascii="Consolas" w:eastAsia="Times New Roman" w:hAnsi="Consolas" w:cs="Times New Roman"/>
-          <w:color w:val="9CDCFE"/>
-          <w:sz w:val="21"/>
-          <w:szCs w:val="21"/>
-          <w:lang w:val="en-US"/>
-        </w:rPr>
-        <w:t>method</w:t>
-      </w:r>
-      <w:r>
-        <w:rPr>
-          <w:rFonts w:ascii="Consolas" w:eastAsia="Times New Roman" w:hAnsi="Consolas" w:cs="Times New Roman"/>
-          <w:color w:val="FFFFFF"/>
-          <w:sz w:val="21"/>
-          <w:szCs w:val="21"/>
-          <w:lang w:val="en-US"/>
-        </w:rPr>
-        <w:t>):</w:t>
-      </w:r>
-    </w:p>
-    <w:p>
-      <w:pPr>
-        <w:shd w:val="clear" w:color="auto" w:fill="000000"/>
-        <w:spacing w:line="285" w:lineRule="atLeast"/>
-        <w:rPr>
-          <w:rFonts w:ascii="Consolas" w:eastAsia="Times New Roman" w:hAnsi="Consolas" w:cs="Times New Roman"/>
-          <w:color w:val="FFFFFF"/>
-          <w:sz w:val="21"/>
-          <w:szCs w:val="21"/>
-          <w:lang w:val="en-US"/>
-        </w:rPr>
-      </w:pPr>
-      <w:r>
-        <w:rPr>
-          <w:rFonts w:ascii="Consolas" w:eastAsia="Times New Roman" w:hAnsi="Consolas" w:cs="Times New Roman"/>
-          <w:color w:val="FFFFFF"/>
-          <w:sz w:val="21"/>
-          <w:szCs w:val="21"/>
-          <w:lang w:val="en-US"/>
-        </w:rPr>
-        <w:t xml:space="preserve">        </w:t>
-      </w:r>
-      <w:proofErr w:type="spellStart"/>
-      <w:proofErr w:type="gramStart"/>
-      <w:r>
-        <w:rPr>
-          <w:rFonts w:ascii="Consolas" w:eastAsia="Times New Roman" w:hAnsi="Consolas" w:cs="Times New Roman"/>
-          <w:color w:val="9CDCFE"/>
-          <w:sz w:val="21"/>
-          <w:szCs w:val="21"/>
-          <w:lang w:val="en-US"/>
-        </w:rPr>
-        <w:t>self</w:t>
-      </w:r>
-      <w:r>
-        <w:rPr>
-          <w:rFonts w:ascii="Consolas" w:eastAsia="Times New Roman" w:hAnsi="Consolas" w:cs="Times New Roman"/>
-          <w:color w:val="FFFFFF"/>
-          <w:sz w:val="21"/>
-          <w:szCs w:val="21"/>
-          <w:lang w:val="en-US"/>
-        </w:rPr>
-        <w:t>.</w:t>
-      </w:r>
-      <w:r>
-        <w:rPr>
-          <w:rFonts w:ascii="Consolas" w:eastAsia="Times New Roman" w:hAnsi="Consolas" w:cs="Times New Roman"/>
-          <w:color w:val="9CDCFE"/>
-          <w:sz w:val="21"/>
-          <w:szCs w:val="21"/>
-          <w:lang w:val="en-US"/>
-        </w:rPr>
-        <w:t>driver</w:t>
-      </w:r>
-      <w:r>
-        <w:rPr>
-          <w:rFonts w:ascii="Consolas" w:eastAsia="Times New Roman" w:hAnsi="Consolas" w:cs="Times New Roman"/>
-          <w:color w:val="FFFFFF"/>
-          <w:sz w:val="21"/>
-          <w:szCs w:val="21"/>
-          <w:lang w:val="en-US"/>
-        </w:rPr>
-        <w:t>.</w:t>
-      </w:r>
-      <w:r>
-        <w:rPr>
-          <w:rFonts w:ascii="Consolas" w:eastAsia="Times New Roman" w:hAnsi="Consolas" w:cs="Times New Roman"/>
-          <w:color w:val="DCDCAA"/>
-          <w:sz w:val="21"/>
-          <w:szCs w:val="21"/>
-          <w:lang w:val="en-US"/>
-        </w:rPr>
-        <w:t>quit</w:t>
-      </w:r>
-      <w:proofErr w:type="spellEnd"/>
-      <w:r>
-        <w:rPr>
-          <w:rFonts w:ascii="Consolas" w:eastAsia="Times New Roman" w:hAnsi="Consolas" w:cs="Times New Roman"/>
-          <w:color w:val="FFFFFF"/>
-          <w:sz w:val="21"/>
-          <w:szCs w:val="21"/>
-          <w:lang w:val="en-US"/>
-        </w:rPr>
-        <w:t>()</w:t>
-      </w:r>
-      <w:proofErr w:type="gramEnd"/>
-    </w:p>
-    <w:p>
-      <w:pPr>
-        <w:shd w:val="clear" w:color="auto" w:fill="000000"/>
-        <w:spacing w:line="285" w:lineRule="atLeast"/>
-        <w:rPr>
-          <w:rFonts w:ascii="Consolas" w:eastAsia="Times New Roman" w:hAnsi="Consolas" w:cs="Times New Roman"/>
-          <w:color w:val="FFFFFF"/>
-          <w:sz w:val="21"/>
-          <w:szCs w:val="21"/>
-          <w:lang w:val="en-US"/>
-        </w:rPr>
-      </w:pPr>
-      <w:r>
-        <w:rPr>
-          <w:rFonts w:ascii="Consolas" w:eastAsia="Times New Roman" w:hAnsi="Consolas" w:cs="Times New Roman"/>
-          <w:color w:val="FFFFFF"/>
-          <w:sz w:val="21"/>
-          <w:szCs w:val="21"/>
-          <w:lang w:val="en-US"/>
-        </w:rPr>
-        <w:t xml:space="preserve">    </w:t>
-      </w:r>
-    </w:p>
-    <w:p>
-      <w:pPr>
-        <w:shd w:val="clear" w:color="auto" w:fill="000000"/>
-        <w:spacing w:line="285" w:lineRule="atLeast"/>
-        <w:rPr>
-          <w:rFonts w:ascii="Consolas" w:eastAsia="Times New Roman" w:hAnsi="Consolas" w:cs="Times New Roman"/>
-          <w:color w:val="FFFFFF"/>
-          <w:sz w:val="21"/>
-          <w:szCs w:val="21"/>
-          <w:lang w:val="en-US"/>
-        </w:rPr>
-      </w:pPr>
-      <w:r>
-        <w:rPr>
-          <w:rFonts w:ascii="Consolas" w:eastAsia="Times New Roman" w:hAnsi="Consolas" w:cs="Times New Roman"/>
-          <w:color w:val="FFFFFF"/>
-          <w:sz w:val="21"/>
-          <w:szCs w:val="21"/>
-          <w:lang w:val="en-US"/>
-        </w:rPr>
-        <w:t xml:space="preserve">    </w:t>
-      </w:r>
-      <w:proofErr w:type="spellStart"/>
-      <w:proofErr w:type="gramStart"/>
-      <w:r>
-        <w:rPr>
-          <w:rFonts w:ascii="Consolas" w:eastAsia="Times New Roman" w:hAnsi="Consolas" w:cs="Times New Roman"/>
-          <w:color w:val="569CD6"/>
-          <w:sz w:val="21"/>
-          <w:szCs w:val="21"/>
-          <w:lang w:val="en-US"/>
-        </w:rPr>
-        <w:t>def</w:t>
-      </w:r>
-      <w:proofErr w:type="spellEnd"/>
-      <w:proofErr w:type="gramEnd"/>
-      <w:r>
-        <w:rPr>
-          <w:rFonts w:ascii="Consolas" w:eastAsia="Times New Roman" w:hAnsi="Consolas" w:cs="Times New Roman"/>
-          <w:color w:val="FFFFFF"/>
-          <w:sz w:val="21"/>
-          <w:szCs w:val="21"/>
-          <w:lang w:val="en-US"/>
-        </w:rPr>
-        <w:t xml:space="preserve"> </w:t>
-      </w:r>
-      <w:proofErr w:type="spellStart"/>
-      <w:r>
-        <w:rPr>
-          <w:rFonts w:ascii="Consolas" w:eastAsia="Times New Roman" w:hAnsi="Consolas" w:cs="Times New Roman"/>
-          <w:color w:val="DCDCAA"/>
-          <w:sz w:val="21"/>
-          <w:szCs w:val="21"/>
-          <w:lang w:val="en-US"/>
-        </w:rPr>
-        <w:t>test_complexsearch_updated</w:t>
-      </w:r>
-      <w:proofErr w:type="spellEnd"/>
-      <w:r>
-        <w:rPr>
-          <w:rFonts w:ascii="Consolas" w:eastAsia="Times New Roman" w:hAnsi="Consolas" w:cs="Times New Roman"/>
-          <w:color w:val="FFFFFF"/>
-          <w:sz w:val="21"/>
-          <w:szCs w:val="21"/>
-          <w:lang w:val="en-US"/>
-        </w:rPr>
-        <w:t>(</w:t>
-      </w:r>
-      <w:r>
-        <w:rPr>
-          <w:rFonts w:ascii="Consolas" w:eastAsia="Times New Roman" w:hAnsi="Consolas" w:cs="Times New Roman"/>
-          <w:color w:val="9CDCFE"/>
-          <w:sz w:val="21"/>
-          <w:szCs w:val="21"/>
-          <w:lang w:val="en-US"/>
-        </w:rPr>
-        <w:t>self</w:t>
-      </w:r>
-      <w:r>
-        <w:rPr>
-          <w:rFonts w:ascii="Consolas" w:eastAsia="Times New Roman" w:hAnsi="Consolas" w:cs="Times New Roman"/>
-          <w:color w:val="FFFFFF"/>
-          <w:sz w:val="21"/>
-          <w:szCs w:val="21"/>
-          <w:lang w:val="en-US"/>
-        </w:rPr>
-        <w:t xml:space="preserve">, </w:t>
-      </w:r>
-      <w:proofErr w:type="spellStart"/>
-      <w:r>
-        <w:rPr>
-          <w:rFonts w:ascii="Consolas" w:eastAsia="Times New Roman" w:hAnsi="Consolas" w:cs="Times New Roman"/>
-          <w:color w:val="9CDCFE"/>
-          <w:sz w:val="21"/>
-          <w:szCs w:val="21"/>
-          <w:lang w:val="en-US"/>
-        </w:rPr>
-        <w:t>step_tracker</w:t>
-      </w:r>
-      <w:proofErr w:type="spellEnd"/>
-      <w:r>
-        <w:rPr>
-          <w:rFonts w:ascii="Consolas" w:eastAsia="Times New Roman" w:hAnsi="Consolas" w:cs="Times New Roman"/>
-          <w:color w:val="FFFFFF"/>
-          <w:sz w:val="21"/>
-          <w:szCs w:val="21"/>
-          <w:lang w:val="en-US"/>
-        </w:rPr>
-        <w:t>):</w:t>
-      </w:r>
-    </w:p>
-    <w:p>
-      <w:pPr>
-        <w:shd w:val="clear" w:color="auto" w:fill="000000"/>
-        <w:spacing w:line="285" w:lineRule="atLeast"/>
-        <w:rPr>
-          <w:rFonts w:ascii="Consolas" w:eastAsia="Times New Roman" w:hAnsi="Consolas" w:cs="Times New Roman"/>
-          <w:color w:val="FFFFFF"/>
-          <w:sz w:val="21"/>
-          <w:szCs w:val="21"/>
-          <w:lang w:val="ru-RU"/>
-        </w:rPr>
-      </w:pPr>
-      <w:r>
-        <w:rPr>
-          <w:rFonts w:ascii="Consolas" w:eastAsia="Times New Roman" w:hAnsi="Consolas" w:cs="Times New Roman"/>
-          <w:color w:val="FFFFFF"/>
-          <w:sz w:val="21"/>
-          <w:szCs w:val="21"/>
-          <w:lang w:val="en-US"/>
-        </w:rPr>
-        <w:t xml:space="preserve">        </w:t>
-      </w:r>
-      <w:r>
-        <w:rPr>
-          <w:rFonts w:ascii="Consolas" w:eastAsia="Times New Roman" w:hAnsi="Consolas" w:cs="Times New Roman"/>
-          <w:color w:val="7CA668"/>
-          <w:sz w:val="21"/>
-          <w:szCs w:val="21"/>
-          <w:lang w:val="ru-RU"/>
-        </w:rPr>
-        <w:t xml:space="preserve"># </w:t>
-      </w:r>
-      <w:proofErr w:type="spellStart"/>
-      <w:r>
-        <w:rPr>
-          <w:rFonts w:ascii="Consolas" w:eastAsia="Times New Roman" w:hAnsi="Consolas" w:cs="Times New Roman"/>
-          <w:color w:val="7CA668"/>
-          <w:sz w:val="21"/>
-          <w:szCs w:val="21"/>
-          <w:lang w:val="ru-RU"/>
-        </w:rPr>
-        <w:t>Step</w:t>
-      </w:r>
-      <w:proofErr w:type="spellEnd"/>
-      <w:r>
-        <w:rPr>
-          <w:rFonts w:ascii="Consolas" w:eastAsia="Times New Roman" w:hAnsi="Consolas" w:cs="Times New Roman"/>
-          <w:color w:val="7CA668"/>
-          <w:sz w:val="21"/>
-          <w:szCs w:val="21"/>
-          <w:lang w:val="ru-RU"/>
-        </w:rPr>
-        <w:t xml:space="preserve"> 1: Открытие главной страницы</w:t>
-      </w:r>
-    </w:p>
-    <w:p>
-      <w:pPr>
-        <w:shd w:val="clear" w:color="auto" w:fill="000000"/>
-        <w:spacing w:line="285" w:lineRule="atLeast"/>
-        <w:rPr>
-          <w:rFonts w:ascii="Consolas" w:eastAsia="Times New Roman" w:hAnsi="Consolas" w:cs="Times New Roman"/>
-          <w:color w:val="FFFFFF"/>
-          <w:sz w:val="21"/>
-          <w:szCs w:val="21"/>
-          <w:lang w:val="ru-RU"/>
-        </w:rPr>
-      </w:pPr>
-      <w:r>
-        <w:rPr>
-          <w:rFonts w:ascii="Consolas" w:eastAsia="Times New Roman" w:hAnsi="Consolas" w:cs="Times New Roman"/>
-          <w:color w:val="FFFFFF"/>
-          <w:sz w:val="21"/>
-          <w:szCs w:val="21"/>
-          <w:lang w:val="ru-RU"/>
-        </w:rPr>
-        <w:t xml:space="preserve">        </w:t>
-      </w:r>
-      <w:proofErr w:type="spellStart"/>
-      <w:r>
-        <w:rPr>
-          <w:rFonts w:ascii="Consolas" w:eastAsia="Times New Roman" w:hAnsi="Consolas" w:cs="Times New Roman"/>
-          <w:color w:val="9CDCFE"/>
-          <w:sz w:val="21"/>
-          <w:szCs w:val="21"/>
-          <w:lang w:val="ru-RU"/>
-        </w:rPr>
-        <w:t>step_tracker</w:t>
-      </w:r>
-      <w:r>
-        <w:rPr>
-          <w:rFonts w:ascii="Consolas" w:eastAsia="Times New Roman" w:hAnsi="Consolas" w:cs="Times New Roman"/>
-          <w:color w:val="FFFFFF"/>
-          <w:sz w:val="21"/>
-          <w:szCs w:val="21"/>
-          <w:lang w:val="ru-RU"/>
-        </w:rPr>
-        <w:t>.step</w:t>
-      </w:r>
-      <w:proofErr w:type="spellEnd"/>
-      <w:r>
-        <w:rPr>
-          <w:rFonts w:ascii="Consolas" w:eastAsia="Times New Roman" w:hAnsi="Consolas" w:cs="Times New Roman"/>
-          <w:color w:val="FFFFFF"/>
-          <w:sz w:val="21"/>
-          <w:szCs w:val="21"/>
-          <w:lang w:val="ru-RU"/>
-        </w:rPr>
-        <w:t>(</w:t>
-      </w:r>
-      <w:proofErr w:type="spellStart"/>
-      <w:r>
-        <w:rPr>
-          <w:rFonts w:ascii="Consolas" w:eastAsia="Times New Roman" w:hAnsi="Consolas" w:cs="Times New Roman"/>
-          <w:color w:val="569CD6"/>
-          <w:sz w:val="21"/>
-          <w:szCs w:val="21"/>
-          <w:lang w:val="ru-RU"/>
-        </w:rPr>
-        <w:t>lambda</w:t>
-      </w:r>
-      <w:proofErr w:type="spellEnd"/>
-      <w:r>
-        <w:rPr>
-          <w:rFonts w:ascii="Consolas" w:eastAsia="Times New Roman" w:hAnsi="Consolas" w:cs="Times New Roman"/>
-          <w:color w:val="FFFFFF"/>
-          <w:sz w:val="21"/>
-          <w:szCs w:val="21"/>
-          <w:lang w:val="ru-RU"/>
-        </w:rPr>
-        <w:t xml:space="preserve">: </w:t>
-      </w:r>
-      <w:proofErr w:type="spellStart"/>
-      <w:r>
-        <w:rPr>
-          <w:rFonts w:ascii="Consolas" w:eastAsia="Times New Roman" w:hAnsi="Consolas" w:cs="Times New Roman"/>
-          <w:color w:val="9CDCFE"/>
-          <w:sz w:val="21"/>
-          <w:szCs w:val="21"/>
-          <w:lang w:val="ru-RU"/>
-        </w:rPr>
-        <w:t>self</w:t>
-      </w:r>
-      <w:r>
-        <w:rPr>
-          <w:rFonts w:ascii="Consolas" w:eastAsia="Times New Roman" w:hAnsi="Consolas" w:cs="Times New Roman"/>
-          <w:color w:val="FFFFFF"/>
-          <w:sz w:val="21"/>
-          <w:szCs w:val="21"/>
-          <w:lang w:val="ru-RU"/>
-        </w:rPr>
-        <w:t>.</w:t>
-      </w:r>
-      <w:r>
-        <w:rPr>
-          <w:rFonts w:ascii="Consolas" w:eastAsia="Times New Roman" w:hAnsi="Consolas" w:cs="Times New Roman"/>
-          <w:color w:val="9CDCFE"/>
-          <w:sz w:val="21"/>
-          <w:szCs w:val="21"/>
-          <w:lang w:val="ru-RU"/>
-        </w:rPr>
-        <w:t>driver</w:t>
-      </w:r>
-      <w:r>
-        <w:rPr>
-          <w:rFonts w:ascii="Consolas" w:eastAsia="Times New Roman" w:hAnsi="Consolas" w:cs="Times New Roman"/>
-          <w:color w:val="FFFFFF"/>
-          <w:sz w:val="21"/>
-          <w:szCs w:val="21"/>
-          <w:lang w:val="ru-RU"/>
-        </w:rPr>
-        <w:t>.</w:t>
-      </w:r>
-      <w:r>
-        <w:rPr>
-          <w:rFonts w:ascii="Consolas" w:eastAsia="Times New Roman" w:hAnsi="Consolas" w:cs="Times New Roman"/>
-          <w:color w:val="DCDCAA"/>
-          <w:sz w:val="21"/>
-          <w:szCs w:val="21"/>
-          <w:lang w:val="ru-RU"/>
-        </w:rPr>
-        <w:t>get</w:t>
-      </w:r>
-      <w:proofErr w:type="spellEnd"/>
-      <w:r>
-        <w:rPr>
-          <w:rFonts w:ascii="Consolas" w:eastAsia="Times New Roman" w:hAnsi="Consolas" w:cs="Times New Roman"/>
-          <w:color w:val="FFFFFF"/>
-          <w:sz w:val="21"/>
-          <w:szCs w:val="21"/>
-          <w:lang w:val="ru-RU"/>
-        </w:rPr>
-        <w:t>(</w:t>
-      </w:r>
-      <w:r>
-        <w:rPr>
-          <w:rFonts w:ascii="Consolas" w:eastAsia="Times New Roman" w:hAnsi="Consolas" w:cs="Times New Roman"/>
-          <w:color w:val="CE9178"/>
-          <w:sz w:val="21"/>
-          <w:szCs w:val="21"/>
-          <w:lang w:val="ru-RU"/>
-        </w:rPr>
-        <w:t>"https://learn.microsoft.com/ru-ru/"</w:t>
-      </w:r>
-      <w:r>
-        <w:rPr>
-          <w:rFonts w:ascii="Consolas" w:eastAsia="Times New Roman" w:hAnsi="Consolas" w:cs="Times New Roman"/>
-          <w:color w:val="FFFFFF"/>
-          <w:sz w:val="21"/>
-          <w:szCs w:val="21"/>
-          <w:lang w:val="ru-RU"/>
-        </w:rPr>
-        <w:t>))</w:t>
-      </w:r>
-    </w:p>
-    <w:p>
-      <w:pPr>
-        <w:shd w:val="clear" w:color="auto" w:fill="000000"/>
-        <w:spacing w:line="285" w:lineRule="atLeast"/>
-        <w:rPr>
-          <w:rFonts w:ascii="Consolas" w:eastAsia="Times New Roman" w:hAnsi="Consolas" w:cs="Times New Roman"/>
-          <w:color w:val="FFFFFF"/>
-          <w:sz w:val="21"/>
-          <w:szCs w:val="21"/>
-          <w:lang w:val="ru-RU"/>
-        </w:rPr>
-      </w:pPr>
-      <w:r>
-        <w:rPr>
-          <w:rFonts w:ascii="Consolas" w:eastAsia="Times New Roman" w:hAnsi="Consolas" w:cs="Times New Roman"/>
-          <w:color w:val="FFFFFF"/>
-          <w:sz w:val="21"/>
-          <w:szCs w:val="21"/>
-          <w:lang w:val="ru-RU"/>
-        </w:rPr>
-        <w:t xml:space="preserve">        </w:t>
-      </w:r>
-    </w:p>
-    <w:p>
-      <w:pPr>
-        <w:shd w:val="clear" w:color="auto" w:fill="000000"/>
-        <w:spacing w:line="285" w:lineRule="atLeast"/>
-        <w:rPr>
-          <w:rFonts w:ascii="Consolas" w:eastAsia="Times New Roman" w:hAnsi="Consolas" w:cs="Times New Roman"/>
-          <w:color w:val="FFFFFF"/>
-          <w:sz w:val="21"/>
-          <w:szCs w:val="21"/>
-          <w:lang w:val="ru-RU"/>
-        </w:rPr>
-      </w:pPr>
-      <w:r>
-        <w:rPr>
-          <w:rFonts w:ascii="Consolas" w:eastAsia="Times New Roman" w:hAnsi="Consolas" w:cs="Times New Roman"/>
-          <w:color w:val="FFFFFF"/>
-          <w:sz w:val="21"/>
-          <w:szCs w:val="21"/>
-          <w:lang w:val="ru-RU"/>
-        </w:rPr>
-        <w:t xml:space="preserve">        </w:t>
-      </w:r>
-      <w:r>
-        <w:rPr>
-          <w:rFonts w:ascii="Consolas" w:eastAsia="Times New Roman" w:hAnsi="Consolas" w:cs="Times New Roman"/>
-          <w:color w:val="7CA668"/>
-          <w:sz w:val="21"/>
-          <w:szCs w:val="21"/>
-          <w:lang w:val="ru-RU"/>
-        </w:rPr>
-        <w:t xml:space="preserve"># </w:t>
-      </w:r>
-      <w:proofErr w:type="spellStart"/>
-      <w:r>
-        <w:rPr>
-          <w:rFonts w:ascii="Consolas" w:eastAsia="Times New Roman" w:hAnsi="Consolas" w:cs="Times New Roman"/>
-          <w:color w:val="7CA668"/>
-          <w:sz w:val="21"/>
-          <w:szCs w:val="21"/>
-          <w:lang w:val="ru-RU"/>
-        </w:rPr>
-        <w:t>Step</w:t>
-      </w:r>
-      <w:proofErr w:type="spellEnd"/>
-      <w:r>
-        <w:rPr>
-          <w:rFonts w:ascii="Consolas" w:eastAsia="Times New Roman" w:hAnsi="Consolas" w:cs="Times New Roman"/>
-          <w:color w:val="7CA668"/>
-          <w:sz w:val="21"/>
-          <w:szCs w:val="21"/>
-          <w:lang w:val="ru-RU"/>
-        </w:rPr>
-        <w:t xml:space="preserve"> 2: Клик по кнопке поиска для активации поля</w:t>
-      </w:r>
-    </w:p>
-    <w:p>
-      <w:pPr>
-        <w:shd w:val="clear" w:color="auto" w:fill="000000"/>
-        <w:spacing w:line="285" w:lineRule="atLeast"/>
-        <w:rPr>
-          <w:rFonts w:ascii="Consolas" w:eastAsia="Times New Roman" w:hAnsi="Consolas" w:cs="Times New Roman"/>
-          <w:color w:val="FFFFFF"/>
-          <w:sz w:val="21"/>
-          <w:szCs w:val="21"/>
-          <w:lang w:val="en-US"/>
-        </w:rPr>
-      </w:pPr>
-      <w:r>
-        <w:rPr>
-          <w:rFonts w:ascii="Consolas" w:eastAsia="Times New Roman" w:hAnsi="Consolas" w:cs="Times New Roman"/>
-          <w:color w:val="FFFFFF"/>
-          <w:sz w:val="21"/>
-          <w:szCs w:val="21"/>
-          <w:lang w:val="en-US"/>
-        </w:rPr>
-        <w:t> </w:t>
-      </w:r>
-      <w:r>
-        <w:rPr>
-          <w:rFonts w:ascii="Consolas" w:eastAsia="Times New Roman" w:hAnsi="Consolas" w:cs="Times New Roman"/>
-          <w:color w:val="FFFFFF"/>
-          <w:sz w:val="21"/>
-          <w:szCs w:val="21"/>
-          <w:lang w:val="ru-RU"/>
-        </w:rPr>
-        <w:t xml:space="preserve"> </w:t>
-      </w:r>
-      <w:r>
-        <w:rPr>
-          <w:rFonts w:ascii="Consolas" w:eastAsia="Times New Roman" w:hAnsi="Consolas" w:cs="Times New Roman"/>
-          <w:color w:val="FFFFFF"/>
-          <w:sz w:val="21"/>
-          <w:szCs w:val="21"/>
-          <w:lang w:val="en-US"/>
-        </w:rPr>
-        <w:t> </w:t>
-      </w:r>
-      <w:r>
-        <w:rPr>
-          <w:rFonts w:ascii="Consolas" w:eastAsia="Times New Roman" w:hAnsi="Consolas" w:cs="Times New Roman"/>
-          <w:color w:val="FFFFFF"/>
-          <w:sz w:val="21"/>
-          <w:szCs w:val="21"/>
-          <w:lang w:val="ru-RU"/>
-        </w:rPr>
-        <w:t xml:space="preserve"> </w:t>
-      </w:r>
-      <w:r>
-        <w:rPr>
-          <w:rFonts w:ascii="Consolas" w:eastAsia="Times New Roman" w:hAnsi="Consolas" w:cs="Times New Roman"/>
-          <w:color w:val="FFFFFF"/>
-          <w:sz w:val="21"/>
-          <w:szCs w:val="21"/>
-          <w:lang w:val="en-US"/>
-        </w:rPr>
-        <w:t> </w:t>
-      </w:r>
-      <w:r>
-        <w:rPr>
-          <w:rFonts w:ascii="Consolas" w:eastAsia="Times New Roman" w:hAnsi="Consolas" w:cs="Times New Roman"/>
-          <w:color w:val="FFFFFF"/>
-          <w:sz w:val="21"/>
-          <w:szCs w:val="21"/>
-          <w:lang w:val="ru-RU"/>
-        </w:rPr>
-        <w:t xml:space="preserve"> </w:t>
-      </w:r>
-      <w:r>
-        <w:rPr>
-          <w:rFonts w:ascii="Consolas" w:eastAsia="Times New Roman" w:hAnsi="Consolas" w:cs="Times New Roman"/>
-          <w:color w:val="FFFFFF"/>
-          <w:sz w:val="21"/>
-          <w:szCs w:val="21"/>
-          <w:lang w:val="en-US"/>
-        </w:rPr>
-        <w:t> </w:t>
-      </w:r>
-      <w:r>
-        <w:rPr>
-          <w:rFonts w:ascii="Consolas" w:eastAsia="Times New Roman" w:hAnsi="Consolas" w:cs="Times New Roman"/>
-          <w:color w:val="FFFFFF"/>
-          <w:sz w:val="21"/>
-          <w:szCs w:val="21"/>
-          <w:lang w:val="ru-RU"/>
-        </w:rPr>
-        <w:t xml:space="preserve"> </w:t>
-      </w:r>
-      <w:proofErr w:type="spellStart"/>
-      <w:r>
-        <w:rPr>
-          <w:rFonts w:ascii="Consolas" w:eastAsia="Times New Roman" w:hAnsi="Consolas" w:cs="Times New Roman"/>
-          <w:color w:val="9CDCFE"/>
-          <w:sz w:val="21"/>
-          <w:szCs w:val="21"/>
-          <w:lang w:val="en-US"/>
-        </w:rPr>
-        <w:t>step_</w:t>
-      </w:r>
-      <w:proofErr w:type="gramStart"/>
-      <w:r>
-        <w:rPr>
-          <w:rFonts w:ascii="Consolas" w:eastAsia="Times New Roman" w:hAnsi="Consolas" w:cs="Times New Roman"/>
-          <w:color w:val="9CDCFE"/>
-          <w:sz w:val="21"/>
-          <w:szCs w:val="21"/>
-          <w:lang w:val="en-US"/>
-        </w:rPr>
-        <w:t>tracker</w:t>
-      </w:r>
-      <w:r>
-        <w:rPr>
-          <w:rFonts w:ascii="Consolas" w:eastAsia="Times New Roman" w:hAnsi="Consolas" w:cs="Times New Roman"/>
-          <w:color w:val="FFFFFF"/>
-          <w:sz w:val="21"/>
-          <w:szCs w:val="21"/>
-          <w:lang w:val="en-US"/>
-        </w:rPr>
-        <w:t>.step</w:t>
-      </w:r>
-      <w:proofErr w:type="spellEnd"/>
-      <w:r>
-        <w:rPr>
-          <w:rFonts w:ascii="Consolas" w:eastAsia="Times New Roman" w:hAnsi="Consolas" w:cs="Times New Roman"/>
-          <w:color w:val="FFFFFF"/>
-          <w:sz w:val="21"/>
-          <w:szCs w:val="21"/>
-          <w:lang w:val="en-US"/>
-        </w:rPr>
-        <w:t>(</w:t>
-      </w:r>
-      <w:proofErr w:type="gramEnd"/>
-      <w:r>
-        <w:rPr>
-          <w:rFonts w:ascii="Consolas" w:eastAsia="Times New Roman" w:hAnsi="Consolas" w:cs="Times New Roman"/>
-          <w:color w:val="569CD6"/>
-          <w:sz w:val="21"/>
-          <w:szCs w:val="21"/>
-          <w:lang w:val="en-US"/>
-        </w:rPr>
-        <w:t>lambda</w:t>
-      </w:r>
-      <w:r>
-        <w:rPr>
-          <w:rFonts w:ascii="Consolas" w:eastAsia="Times New Roman" w:hAnsi="Consolas" w:cs="Times New Roman"/>
-          <w:color w:val="FFFFFF"/>
-          <w:sz w:val="21"/>
-          <w:szCs w:val="21"/>
-          <w:lang w:val="en-US"/>
-        </w:rPr>
-        <w:t xml:space="preserve">: </w:t>
-      </w:r>
-      <w:proofErr w:type="spellStart"/>
-      <w:r>
-        <w:rPr>
-          <w:rFonts w:ascii="Consolas" w:eastAsia="Times New Roman" w:hAnsi="Consolas" w:cs="Times New Roman"/>
-          <w:color w:val="4EC9B0"/>
-          <w:sz w:val="21"/>
-          <w:szCs w:val="21"/>
-          <w:lang w:val="en-US"/>
-        </w:rPr>
-        <w:t>WebDriverWait</w:t>
-      </w:r>
-      <w:proofErr w:type="spellEnd"/>
-      <w:r>
-        <w:rPr>
-          <w:rFonts w:ascii="Consolas" w:eastAsia="Times New Roman" w:hAnsi="Consolas" w:cs="Times New Roman"/>
-          <w:color w:val="FFFFFF"/>
-          <w:sz w:val="21"/>
-          <w:szCs w:val="21"/>
-          <w:lang w:val="en-US"/>
-        </w:rPr>
-        <w:t>(</w:t>
-      </w:r>
-      <w:proofErr w:type="spellStart"/>
-      <w:r>
-        <w:rPr>
-          <w:rFonts w:ascii="Consolas" w:eastAsia="Times New Roman" w:hAnsi="Consolas" w:cs="Times New Roman"/>
-          <w:color w:val="9CDCFE"/>
-          <w:sz w:val="21"/>
-          <w:szCs w:val="21"/>
-          <w:lang w:val="en-US"/>
-        </w:rPr>
-        <w:t>self</w:t>
-      </w:r>
-      <w:r>
-        <w:rPr>
-          <w:rFonts w:ascii="Consolas" w:eastAsia="Times New Roman" w:hAnsi="Consolas" w:cs="Times New Roman"/>
-          <w:color w:val="FFFFFF"/>
-          <w:sz w:val="21"/>
-          <w:szCs w:val="21"/>
-          <w:lang w:val="en-US"/>
-        </w:rPr>
-        <w:t>.</w:t>
-      </w:r>
-      <w:r>
-        <w:rPr>
-          <w:rFonts w:ascii="Consolas" w:eastAsia="Times New Roman" w:hAnsi="Consolas" w:cs="Times New Roman"/>
-          <w:color w:val="9CDCFE"/>
-          <w:sz w:val="21"/>
-          <w:szCs w:val="21"/>
-          <w:lang w:val="en-US"/>
-        </w:rPr>
-        <w:t>driver</w:t>
-      </w:r>
-      <w:proofErr w:type="spellEnd"/>
-      <w:r>
-        <w:rPr>
-          <w:rFonts w:ascii="Consolas" w:eastAsia="Times New Roman" w:hAnsi="Consolas" w:cs="Times New Roman"/>
-          <w:color w:val="FFFFFF"/>
-          <w:sz w:val="21"/>
-          <w:szCs w:val="21"/>
-          <w:lang w:val="en-US"/>
-        </w:rPr>
-        <w:t xml:space="preserve">, </w:t>
-      </w:r>
-      <w:r>
-        <w:rPr>
-          <w:rFonts w:ascii="Consolas" w:eastAsia="Times New Roman" w:hAnsi="Consolas" w:cs="Times New Roman"/>
-          <w:color w:val="B5CEA8"/>
-          <w:sz w:val="21"/>
-          <w:szCs w:val="21"/>
-          <w:lang w:val="en-US"/>
-        </w:rPr>
-        <w:t>10</w:t>
-      </w:r>
-      <w:r>
-        <w:rPr>
-          <w:rFonts w:ascii="Consolas" w:eastAsia="Times New Roman" w:hAnsi="Consolas" w:cs="Times New Roman"/>
-          <w:color w:val="FFFFFF"/>
-          <w:sz w:val="21"/>
-          <w:szCs w:val="21"/>
-          <w:lang w:val="en-US"/>
-        </w:rPr>
-        <w:t>).</w:t>
-      </w:r>
-      <w:r>
-        <w:rPr>
-          <w:rFonts w:ascii="Consolas" w:eastAsia="Times New Roman" w:hAnsi="Consolas" w:cs="Times New Roman"/>
-          <w:color w:val="DCDCAA"/>
-          <w:sz w:val="21"/>
-          <w:szCs w:val="21"/>
-          <w:lang w:val="en-US"/>
-        </w:rPr>
-        <w:t>until</w:t>
-      </w:r>
-      <w:r>
-        <w:rPr>
-          <w:rFonts w:ascii="Consolas" w:eastAsia="Times New Roman" w:hAnsi="Consolas" w:cs="Times New Roman"/>
-          <w:color w:val="FFFFFF"/>
-          <w:sz w:val="21"/>
-          <w:szCs w:val="21"/>
-          <w:lang w:val="en-US"/>
-        </w:rPr>
-        <w:t>(</w:t>
-      </w:r>
-    </w:p>
-    <w:p>
-      <w:pPr>
-        <w:shd w:val="clear" w:color="auto" w:fill="000000"/>
-        <w:spacing w:line="285" w:lineRule="atLeast"/>
-        <w:rPr>
-          <w:rFonts w:ascii="Consolas" w:eastAsia="Times New Roman" w:hAnsi="Consolas" w:cs="Times New Roman"/>
-          <w:color w:val="FFFFFF"/>
-          <w:sz w:val="21"/>
-          <w:szCs w:val="21"/>
-          <w:lang w:val="en-US"/>
-        </w:rPr>
-      </w:pPr>
-      <w:r>
-        <w:rPr>
-          <w:rFonts w:ascii="Consolas" w:eastAsia="Times New Roman" w:hAnsi="Consolas" w:cs="Times New Roman"/>
-          <w:color w:val="FFFFFF"/>
-          <w:sz w:val="21"/>
-          <w:szCs w:val="21"/>
-          <w:lang w:val="en-US"/>
-        </w:rPr>
-        <w:t xml:space="preserve">            </w:t>
-      </w:r>
-      <w:proofErr w:type="spellStart"/>
-      <w:r>
-        <w:rPr>
-          <w:rFonts w:ascii="Consolas" w:eastAsia="Times New Roman" w:hAnsi="Consolas" w:cs="Times New Roman"/>
-          <w:color w:val="4EC9B0"/>
-          <w:sz w:val="21"/>
-          <w:szCs w:val="21"/>
-          <w:lang w:val="en-US"/>
-        </w:rPr>
-        <w:t>EC</w:t>
-      </w:r>
-      <w:r>
-        <w:rPr>
-          <w:rFonts w:ascii="Consolas" w:eastAsia="Times New Roman" w:hAnsi="Consolas" w:cs="Times New Roman"/>
-          <w:color w:val="FFFFFF"/>
-          <w:sz w:val="21"/>
-          <w:szCs w:val="21"/>
-          <w:lang w:val="en-US"/>
-        </w:rPr>
-        <w:t>.</w:t>
-      </w:r>
-      <w:r>
-        <w:rPr>
-          <w:rFonts w:ascii="Consolas" w:eastAsia="Times New Roman" w:hAnsi="Consolas" w:cs="Times New Roman"/>
-          <w:color w:val="DCDCAA"/>
-          <w:sz w:val="21"/>
-          <w:szCs w:val="21"/>
-          <w:lang w:val="en-US"/>
-        </w:rPr>
-        <w:t>element_to_be_</w:t>
-      </w:r>
-      <w:proofErr w:type="gramStart"/>
-      <w:r>
-        <w:rPr>
-          <w:rFonts w:ascii="Consolas" w:eastAsia="Times New Roman" w:hAnsi="Consolas" w:cs="Times New Roman"/>
-          <w:color w:val="DCDCAA"/>
-          <w:sz w:val="21"/>
-          <w:szCs w:val="21"/>
-          <w:lang w:val="en-US"/>
-        </w:rPr>
-        <w:t>clickable</w:t>
-      </w:r>
-      <w:proofErr w:type="spellEnd"/>
-      <w:r>
-        <w:rPr>
-          <w:rFonts w:ascii="Consolas" w:eastAsia="Times New Roman" w:hAnsi="Consolas" w:cs="Times New Roman"/>
-          <w:color w:val="FFFFFF"/>
-          <w:sz w:val="21"/>
-          <w:szCs w:val="21"/>
-          <w:lang w:val="en-US"/>
-        </w:rPr>
-        <w:t>(</w:t>
-      </w:r>
-      <w:proofErr w:type="gramEnd"/>
-      <w:r>
-        <w:rPr>
-          <w:rFonts w:ascii="Consolas" w:eastAsia="Times New Roman" w:hAnsi="Consolas" w:cs="Times New Roman"/>
-          <w:color w:val="FFFFFF"/>
-          <w:sz w:val="21"/>
-          <w:szCs w:val="21"/>
-          <w:lang w:val="en-US"/>
-        </w:rPr>
-        <w:t>(</w:t>
-      </w:r>
-      <w:proofErr w:type="spellStart"/>
-      <w:r>
-        <w:rPr>
-          <w:rFonts w:ascii="Consolas" w:eastAsia="Times New Roman" w:hAnsi="Consolas" w:cs="Times New Roman"/>
-          <w:color w:val="4EC9B0"/>
-          <w:sz w:val="21"/>
-          <w:szCs w:val="21"/>
-          <w:lang w:val="en-US"/>
-        </w:rPr>
-        <w:t>By</w:t>
-      </w:r>
-      <w:r>
-        <w:rPr>
-          <w:rFonts w:ascii="Consolas" w:eastAsia="Times New Roman" w:hAnsi="Consolas" w:cs="Times New Roman"/>
-          <w:color w:val="FFFFFF"/>
-          <w:sz w:val="21"/>
-          <w:szCs w:val="21"/>
-          <w:lang w:val="en-US"/>
-        </w:rPr>
-        <w:t>.</w:t>
-      </w:r>
-      <w:r>
-        <w:rPr>
-          <w:rFonts w:ascii="Consolas" w:eastAsia="Times New Roman" w:hAnsi="Consolas" w:cs="Times New Roman"/>
-          <w:color w:val="9CDCFE"/>
-          <w:sz w:val="21"/>
-          <w:szCs w:val="21"/>
-          <w:lang w:val="en-US"/>
-        </w:rPr>
-        <w:t>CSS_SELECTOR</w:t>
-      </w:r>
-      <w:proofErr w:type="spellEnd"/>
-      <w:r>
-        <w:rPr>
-          <w:rFonts w:ascii="Consolas" w:eastAsia="Times New Roman" w:hAnsi="Consolas" w:cs="Times New Roman"/>
-          <w:color w:val="FFFFFF"/>
-          <w:sz w:val="21"/>
-          <w:szCs w:val="21"/>
-          <w:lang w:val="en-US"/>
-        </w:rPr>
-        <w:t xml:space="preserve">, </w:t>
-      </w:r>
-      <w:r>
-        <w:rPr>
-          <w:rFonts w:ascii="Consolas" w:eastAsia="Times New Roman" w:hAnsi="Consolas" w:cs="Times New Roman"/>
-          <w:color w:val="CE9178"/>
-          <w:sz w:val="21"/>
-          <w:szCs w:val="21"/>
-          <w:lang w:val="en-US"/>
-        </w:rPr>
-        <w:t>".margin-left-</w:t>
-      </w:r>
-      <w:proofErr w:type="spellStart"/>
-      <w:r>
-        <w:rPr>
-          <w:rFonts w:ascii="Consolas" w:eastAsia="Times New Roman" w:hAnsi="Consolas" w:cs="Times New Roman"/>
-          <w:color w:val="CE9178"/>
-          <w:sz w:val="21"/>
-          <w:szCs w:val="21"/>
-          <w:lang w:val="en-US"/>
-        </w:rPr>
-        <w:t>xxs</w:t>
-      </w:r>
-      <w:proofErr w:type="spellEnd"/>
-      <w:r>
-        <w:rPr>
-          <w:rFonts w:ascii="Consolas" w:eastAsia="Times New Roman" w:hAnsi="Consolas" w:cs="Times New Roman"/>
-          <w:color w:val="CE9178"/>
-          <w:sz w:val="21"/>
-          <w:szCs w:val="21"/>
-          <w:lang w:val="en-US"/>
-        </w:rPr>
-        <w:t xml:space="preserve"> &gt; .button .</w:t>
-      </w:r>
-      <w:proofErr w:type="spellStart"/>
-      <w:r>
-        <w:rPr>
-          <w:rFonts w:ascii="Consolas" w:eastAsia="Times New Roman" w:hAnsi="Consolas" w:cs="Times New Roman"/>
-          <w:color w:val="CE9178"/>
-          <w:sz w:val="21"/>
-          <w:szCs w:val="21"/>
-          <w:lang w:val="en-US"/>
-        </w:rPr>
-        <w:t>docon</w:t>
-      </w:r>
-      <w:proofErr w:type="spellEnd"/>
-      <w:r>
-        <w:rPr>
-          <w:rFonts w:ascii="Consolas" w:eastAsia="Times New Roman" w:hAnsi="Consolas" w:cs="Times New Roman"/>
-          <w:color w:val="CE9178"/>
-          <w:sz w:val="21"/>
-          <w:szCs w:val="21"/>
-          <w:lang w:val="en-US"/>
-        </w:rPr>
-        <w:t>"</w:t>
-      </w:r>
-      <w:r>
-        <w:rPr>
-          <w:rFonts w:ascii="Consolas" w:eastAsia="Times New Roman" w:hAnsi="Consolas" w:cs="Times New Roman"/>
-          <w:color w:val="FFFFFF"/>
-          <w:sz w:val="21"/>
-          <w:szCs w:val="21"/>
-          <w:lang w:val="en-US"/>
-        </w:rPr>
-        <w:t>))).</w:t>
-      </w:r>
-      <w:r>
-        <w:rPr>
-          <w:rFonts w:ascii="Consolas" w:eastAsia="Times New Roman" w:hAnsi="Consolas" w:cs="Times New Roman"/>
-          <w:color w:val="DCDCAA"/>
-          <w:sz w:val="21"/>
-          <w:szCs w:val="21"/>
-          <w:lang w:val="en-US"/>
-        </w:rPr>
-        <w:t>click</w:t>
-      </w:r>
-      <w:r>
-        <w:rPr>
-          <w:rFonts w:ascii="Consolas" w:eastAsia="Times New Roman" w:hAnsi="Consolas" w:cs="Times New Roman"/>
-          <w:color w:val="FFFFFF"/>
-          <w:sz w:val="21"/>
-          <w:szCs w:val="21"/>
-          <w:lang w:val="en-US"/>
-        </w:rPr>
-        <w:t>())</w:t>
-      </w:r>
-    </w:p>
-    <w:p>
-      <w:pPr>
-        <w:shd w:val="clear" w:color="auto" w:fill="000000"/>
-        <w:spacing w:line="285" w:lineRule="atLeast"/>
-        <w:rPr>
-          <w:rFonts w:ascii="Consolas" w:eastAsia="Times New Roman" w:hAnsi="Consolas" w:cs="Times New Roman"/>
-          <w:color w:val="FFFFFF"/>
-          <w:sz w:val="21"/>
-          <w:szCs w:val="21"/>
-          <w:lang w:val="en-US"/>
-        </w:rPr>
-      </w:pPr>
-      <w:r>
-        <w:rPr>
-          <w:rFonts w:ascii="Consolas" w:eastAsia="Times New Roman" w:hAnsi="Consolas" w:cs="Times New Roman"/>
-          <w:color w:val="FFFFFF"/>
-          <w:sz w:val="21"/>
-          <w:szCs w:val="21"/>
-          <w:lang w:val="en-US"/>
-        </w:rPr>
-        <w:t xml:space="preserve">        </w:t>
-      </w:r>
-    </w:p>
-    <w:p>
-      <w:pPr>
-        <w:shd w:val="clear" w:color="auto" w:fill="000000"/>
-        <w:spacing w:line="285" w:lineRule="atLeast"/>
-        <w:rPr>
-          <w:rFonts w:ascii="Consolas" w:eastAsia="Times New Roman" w:hAnsi="Consolas" w:cs="Times New Roman"/>
-          <w:color w:val="FFFFFF"/>
-          <w:sz w:val="21"/>
-          <w:szCs w:val="21"/>
-          <w:lang w:val="ru-RU"/>
-        </w:rPr>
-      </w:pPr>
-      <w:r>
-        <w:rPr>
-          <w:rFonts w:ascii="Consolas" w:eastAsia="Times New Roman" w:hAnsi="Consolas" w:cs="Times New Roman"/>
-          <w:color w:val="FFFFFF"/>
-          <w:sz w:val="21"/>
-          <w:szCs w:val="21"/>
-          <w:lang w:val="en-US"/>
-        </w:rPr>
-        <w:t xml:space="preserve">        </w:t>
-      </w:r>
-      <w:r>
-        <w:rPr>
-          <w:rFonts w:ascii="Consolas" w:eastAsia="Times New Roman" w:hAnsi="Consolas" w:cs="Times New Roman"/>
-          <w:color w:val="7CA668"/>
-          <w:sz w:val="21"/>
-          <w:szCs w:val="21"/>
-          <w:lang w:val="ru-RU"/>
-        </w:rPr>
-        <w:t xml:space="preserve"># </w:t>
-      </w:r>
-      <w:proofErr w:type="spellStart"/>
-      <w:r>
-        <w:rPr>
-          <w:rFonts w:ascii="Consolas" w:eastAsia="Times New Roman" w:hAnsi="Consolas" w:cs="Times New Roman"/>
-          <w:color w:val="7CA668"/>
-          <w:sz w:val="21"/>
-          <w:szCs w:val="21"/>
-          <w:lang w:val="ru-RU"/>
-        </w:rPr>
-        <w:t>Step</w:t>
-      </w:r>
-      <w:proofErr w:type="spellEnd"/>
-      <w:r>
-        <w:rPr>
-          <w:rFonts w:ascii="Consolas" w:eastAsia="Times New Roman" w:hAnsi="Consolas" w:cs="Times New Roman"/>
-          <w:color w:val="7CA668"/>
-          <w:sz w:val="21"/>
-          <w:szCs w:val="21"/>
-          <w:lang w:val="ru-RU"/>
-        </w:rPr>
-        <w:t xml:space="preserve"> 3: Ввод запроса "</w:t>
-      </w:r>
-      <w:proofErr w:type="spellStart"/>
-      <w:r>
-        <w:rPr>
-          <w:rFonts w:ascii="Consolas" w:eastAsia="Times New Roman" w:hAnsi="Consolas" w:cs="Times New Roman"/>
-          <w:color w:val="7CA668"/>
-          <w:sz w:val="21"/>
-          <w:szCs w:val="21"/>
-          <w:lang w:val="ru-RU"/>
-        </w:rPr>
-        <w:t>Python</w:t>
-      </w:r>
-      <w:proofErr w:type="spellEnd"/>
-      <w:r>
-        <w:rPr>
-          <w:rFonts w:ascii="Consolas" w:eastAsia="Times New Roman" w:hAnsi="Consolas" w:cs="Times New Roman"/>
-          <w:color w:val="7CA668"/>
-          <w:sz w:val="21"/>
-          <w:szCs w:val="21"/>
-          <w:lang w:val="ru-RU"/>
-        </w:rPr>
-        <w:t>" в поле поиска</w:t>
-      </w:r>
-    </w:p>
-    <w:p>
-      <w:pPr>
-        <w:shd w:val="clear" w:color="auto" w:fill="000000"/>
-        <w:spacing w:line="285" w:lineRule="atLeast"/>
-        <w:rPr>
-          <w:rFonts w:ascii="Consolas" w:eastAsia="Times New Roman" w:hAnsi="Consolas" w:cs="Times New Roman"/>
-          <w:color w:val="FFFFFF"/>
-          <w:sz w:val="21"/>
-          <w:szCs w:val="21"/>
-          <w:lang w:val="en-US"/>
-        </w:rPr>
-      </w:pPr>
-      <w:r>
-        <w:rPr>
-          <w:rFonts w:ascii="Consolas" w:eastAsia="Times New Roman" w:hAnsi="Consolas" w:cs="Times New Roman"/>
-          <w:color w:val="FFFFFF"/>
-          <w:sz w:val="21"/>
-          <w:szCs w:val="21"/>
-          <w:lang w:val="ru-RU"/>
-        </w:rPr>
-        <w:t xml:space="preserve">        </w:t>
-      </w:r>
-      <w:proofErr w:type="spellStart"/>
-      <w:r>
-        <w:rPr>
-          <w:rFonts w:ascii="Consolas" w:eastAsia="Times New Roman" w:hAnsi="Consolas" w:cs="Times New Roman"/>
-          <w:color w:val="9CDCFE"/>
-          <w:sz w:val="21"/>
-          <w:szCs w:val="21"/>
-          <w:lang w:val="en-US"/>
-        </w:rPr>
-        <w:t>step_</w:t>
-      </w:r>
-      <w:proofErr w:type="gramStart"/>
-      <w:r>
-        <w:rPr>
-          <w:rFonts w:ascii="Consolas" w:eastAsia="Times New Roman" w:hAnsi="Consolas" w:cs="Times New Roman"/>
-          <w:color w:val="9CDCFE"/>
-          <w:sz w:val="21"/>
-          <w:szCs w:val="21"/>
-          <w:lang w:val="en-US"/>
-        </w:rPr>
-        <w:t>tracker</w:t>
-      </w:r>
-      <w:r>
-        <w:rPr>
-          <w:rFonts w:ascii="Consolas" w:eastAsia="Times New Roman" w:hAnsi="Consolas" w:cs="Times New Roman"/>
-          <w:color w:val="FFFFFF"/>
-          <w:sz w:val="21"/>
-          <w:szCs w:val="21"/>
-          <w:lang w:val="en-US"/>
-        </w:rPr>
-        <w:t>.step</w:t>
-      </w:r>
-      <w:proofErr w:type="spellEnd"/>
-      <w:r>
-        <w:rPr>
-          <w:rFonts w:ascii="Consolas" w:eastAsia="Times New Roman" w:hAnsi="Consolas" w:cs="Times New Roman"/>
-          <w:color w:val="FFFFFF"/>
-          <w:sz w:val="21"/>
-          <w:szCs w:val="21"/>
-          <w:lang w:val="en-US"/>
-        </w:rPr>
-        <w:t>(</w:t>
-      </w:r>
-      <w:proofErr w:type="gramEnd"/>
-      <w:r>
-        <w:rPr>
-          <w:rFonts w:ascii="Consolas" w:eastAsia="Times New Roman" w:hAnsi="Consolas" w:cs="Times New Roman"/>
-          <w:color w:val="569CD6"/>
-          <w:sz w:val="21"/>
-          <w:szCs w:val="21"/>
-          <w:lang w:val="en-US"/>
-        </w:rPr>
-        <w:t>lambda</w:t>
-      </w:r>
-      <w:r>
-        <w:rPr>
-          <w:rFonts w:ascii="Consolas" w:eastAsia="Times New Roman" w:hAnsi="Consolas" w:cs="Times New Roman"/>
-          <w:color w:val="FFFFFF"/>
-          <w:sz w:val="21"/>
-          <w:szCs w:val="21"/>
-          <w:lang w:val="en-US"/>
-        </w:rPr>
-        <w:t>: [</w:t>
-      </w:r>
-      <w:proofErr w:type="spellStart"/>
-      <w:r>
-        <w:rPr>
-          <w:rFonts w:ascii="Consolas" w:eastAsia="Times New Roman" w:hAnsi="Consolas" w:cs="Times New Roman"/>
-          <w:color w:val="4EC9B0"/>
-          <w:sz w:val="21"/>
-          <w:szCs w:val="21"/>
-          <w:lang w:val="en-US"/>
-        </w:rPr>
-        <w:t>WebDriverWait</w:t>
-      </w:r>
-      <w:proofErr w:type="spellEnd"/>
-      <w:r>
-        <w:rPr>
-          <w:rFonts w:ascii="Consolas" w:eastAsia="Times New Roman" w:hAnsi="Consolas" w:cs="Times New Roman"/>
-          <w:color w:val="FFFFFF"/>
-          <w:sz w:val="21"/>
-          <w:szCs w:val="21"/>
-          <w:lang w:val="en-US"/>
-        </w:rPr>
-        <w:t>(</w:t>
-      </w:r>
-      <w:proofErr w:type="spellStart"/>
-      <w:r>
-        <w:rPr>
-          <w:rFonts w:ascii="Consolas" w:eastAsia="Times New Roman" w:hAnsi="Consolas" w:cs="Times New Roman"/>
-          <w:color w:val="9CDCFE"/>
-          <w:sz w:val="21"/>
-          <w:szCs w:val="21"/>
-          <w:lang w:val="en-US"/>
-        </w:rPr>
-        <w:t>self</w:t>
-      </w:r>
-      <w:r>
-        <w:rPr>
-          <w:rFonts w:ascii="Consolas" w:eastAsia="Times New Roman" w:hAnsi="Consolas" w:cs="Times New Roman"/>
-          <w:color w:val="FFFFFF"/>
-          <w:sz w:val="21"/>
-          <w:szCs w:val="21"/>
-          <w:lang w:val="en-US"/>
-        </w:rPr>
-        <w:t>.</w:t>
-      </w:r>
-      <w:r>
-        <w:rPr>
-          <w:rFonts w:ascii="Consolas" w:eastAsia="Times New Roman" w:hAnsi="Consolas" w:cs="Times New Roman"/>
-          <w:color w:val="9CDCFE"/>
-          <w:sz w:val="21"/>
-          <w:szCs w:val="21"/>
-          <w:lang w:val="en-US"/>
-        </w:rPr>
-        <w:t>driver</w:t>
-      </w:r>
-      <w:proofErr w:type="spellEnd"/>
-      <w:r>
-        <w:rPr>
-          <w:rFonts w:ascii="Consolas" w:eastAsia="Times New Roman" w:hAnsi="Consolas" w:cs="Times New Roman"/>
-          <w:color w:val="FFFFFF"/>
-          <w:sz w:val="21"/>
-          <w:szCs w:val="21"/>
-          <w:lang w:val="en-US"/>
-        </w:rPr>
-        <w:t xml:space="preserve">, </w:t>
-      </w:r>
-      <w:r>
-        <w:rPr>
-          <w:rFonts w:ascii="Consolas" w:eastAsia="Times New Roman" w:hAnsi="Consolas" w:cs="Times New Roman"/>
-          <w:color w:val="B5CEA8"/>
-          <w:sz w:val="21"/>
-          <w:szCs w:val="21"/>
-          <w:lang w:val="en-US"/>
-        </w:rPr>
-        <w:t>10</w:t>
-      </w:r>
-      <w:r>
-        <w:rPr>
-          <w:rFonts w:ascii="Consolas" w:eastAsia="Times New Roman" w:hAnsi="Consolas" w:cs="Times New Roman"/>
-          <w:color w:val="FFFFFF"/>
-          <w:sz w:val="21"/>
-          <w:szCs w:val="21"/>
-          <w:lang w:val="en-US"/>
-        </w:rPr>
-        <w:t>).</w:t>
-      </w:r>
-      <w:r>
-        <w:rPr>
-          <w:rFonts w:ascii="Consolas" w:eastAsia="Times New Roman" w:hAnsi="Consolas" w:cs="Times New Roman"/>
-          <w:color w:val="DCDCAA"/>
-          <w:sz w:val="21"/>
-          <w:szCs w:val="21"/>
-          <w:lang w:val="en-US"/>
-        </w:rPr>
-        <w:t>until</w:t>
-      </w:r>
-      <w:r>
-        <w:rPr>
-          <w:rFonts w:ascii="Consolas" w:eastAsia="Times New Roman" w:hAnsi="Consolas" w:cs="Times New Roman"/>
-          <w:color w:val="FFFFFF"/>
-          <w:sz w:val="21"/>
-          <w:szCs w:val="21"/>
-          <w:lang w:val="en-US"/>
-        </w:rPr>
-        <w:t>(</w:t>
-      </w:r>
-    </w:p>
-    <w:p>
-      <w:pPr>
-        <w:shd w:val="clear" w:color="auto" w:fill="000000"/>
-        <w:spacing w:line="285" w:lineRule="atLeast"/>
-        <w:rPr>
-          <w:rFonts w:ascii="Consolas" w:eastAsia="Times New Roman" w:hAnsi="Consolas" w:cs="Times New Roman"/>
-          <w:color w:val="FFFFFF"/>
-          <w:sz w:val="21"/>
-          <w:szCs w:val="21"/>
-          <w:lang w:val="en-US"/>
-        </w:rPr>
-      </w:pPr>
-      <w:r>
-        <w:rPr>
-          <w:rFonts w:ascii="Consolas" w:eastAsia="Times New Roman" w:hAnsi="Consolas" w:cs="Times New Roman"/>
-          <w:color w:val="FFFFFF"/>
-          <w:sz w:val="21"/>
-          <w:szCs w:val="21"/>
-          <w:lang w:val="en-US"/>
-        </w:rPr>
-        <w:t xml:space="preserve">            </w:t>
-      </w:r>
-      <w:proofErr w:type="spellStart"/>
-      <w:r>
-        <w:rPr>
-          <w:rFonts w:ascii="Consolas" w:eastAsia="Times New Roman" w:hAnsi="Consolas" w:cs="Times New Roman"/>
-          <w:color w:val="4EC9B0"/>
-          <w:sz w:val="21"/>
-          <w:szCs w:val="21"/>
-          <w:lang w:val="en-US"/>
-        </w:rPr>
-        <w:t>EC</w:t>
-      </w:r>
-      <w:r>
-        <w:rPr>
-          <w:rFonts w:ascii="Consolas" w:eastAsia="Times New Roman" w:hAnsi="Consolas" w:cs="Times New Roman"/>
-          <w:color w:val="FFFFFF"/>
-          <w:sz w:val="21"/>
-          <w:szCs w:val="21"/>
-          <w:lang w:val="en-US"/>
-        </w:rPr>
-        <w:t>.</w:t>
-      </w:r>
-      <w:r>
-        <w:rPr>
-          <w:rFonts w:ascii="Consolas" w:eastAsia="Times New Roman" w:hAnsi="Consolas" w:cs="Times New Roman"/>
-          <w:color w:val="DCDCAA"/>
-          <w:sz w:val="21"/>
-          <w:szCs w:val="21"/>
-          <w:lang w:val="en-US"/>
-        </w:rPr>
-        <w:t>element_to_be_</w:t>
-      </w:r>
-      <w:proofErr w:type="gramStart"/>
-      <w:r>
-        <w:rPr>
-          <w:rFonts w:ascii="Consolas" w:eastAsia="Times New Roman" w:hAnsi="Consolas" w:cs="Times New Roman"/>
-          <w:color w:val="DCDCAA"/>
-          <w:sz w:val="21"/>
-          <w:szCs w:val="21"/>
-          <w:lang w:val="en-US"/>
-        </w:rPr>
-        <w:t>clickable</w:t>
-      </w:r>
-      <w:proofErr w:type="spellEnd"/>
-      <w:r>
-        <w:rPr>
-          <w:rFonts w:ascii="Consolas" w:eastAsia="Times New Roman" w:hAnsi="Consolas" w:cs="Times New Roman"/>
-          <w:color w:val="FFFFFF"/>
-          <w:sz w:val="21"/>
-          <w:szCs w:val="21"/>
-          <w:lang w:val="en-US"/>
-        </w:rPr>
-        <w:t>(</w:t>
-      </w:r>
-      <w:proofErr w:type="gramEnd"/>
-      <w:r>
-        <w:rPr>
-          <w:rFonts w:ascii="Consolas" w:eastAsia="Times New Roman" w:hAnsi="Consolas" w:cs="Times New Roman"/>
-          <w:color w:val="FFFFFF"/>
-          <w:sz w:val="21"/>
-          <w:szCs w:val="21"/>
-          <w:lang w:val="en-US"/>
-        </w:rPr>
-        <w:t>(</w:t>
-      </w:r>
-      <w:r>
-        <w:rPr>
-          <w:rFonts w:ascii="Consolas" w:eastAsia="Times New Roman" w:hAnsi="Consolas" w:cs="Times New Roman"/>
-          <w:color w:val="4EC9B0"/>
-          <w:sz w:val="21"/>
-          <w:szCs w:val="21"/>
-          <w:lang w:val="en-US"/>
-        </w:rPr>
-        <w:t>By</w:t>
-      </w:r>
-      <w:r>
-        <w:rPr>
-          <w:rFonts w:ascii="Consolas" w:eastAsia="Times New Roman" w:hAnsi="Consolas" w:cs="Times New Roman"/>
-          <w:color w:val="FFFFFF"/>
-          <w:sz w:val="21"/>
-          <w:szCs w:val="21"/>
-          <w:lang w:val="en-US"/>
-        </w:rPr>
-        <w:t>.</w:t>
-      </w:r>
-      <w:r>
-        <w:rPr>
-          <w:rFonts w:ascii="Consolas" w:eastAsia="Times New Roman" w:hAnsi="Consolas" w:cs="Times New Roman"/>
-          <w:color w:val="9CDCFE"/>
-          <w:sz w:val="21"/>
-          <w:szCs w:val="21"/>
-          <w:lang w:val="en-US"/>
-        </w:rPr>
-        <w:t>ID</w:t>
-      </w:r>
-      <w:r>
-        <w:rPr>
-          <w:rFonts w:ascii="Consolas" w:eastAsia="Times New Roman" w:hAnsi="Consolas" w:cs="Times New Roman"/>
-          <w:color w:val="FFFFFF"/>
-          <w:sz w:val="21"/>
-          <w:szCs w:val="21"/>
-          <w:lang w:val="en-US"/>
-        </w:rPr>
-        <w:t xml:space="preserve">, </w:t>
-      </w:r>
-      <w:r>
-        <w:rPr>
-          <w:rFonts w:ascii="Consolas" w:eastAsia="Times New Roman" w:hAnsi="Consolas" w:cs="Times New Roman"/>
-          <w:color w:val="CE9178"/>
-          <w:sz w:val="21"/>
-          <w:szCs w:val="21"/>
-          <w:lang w:val="en-US"/>
-        </w:rPr>
-        <w:t>"site-header-search-autocomplete-input"</w:t>
-      </w:r>
-      <w:r>
-        <w:rPr>
-          <w:rFonts w:ascii="Consolas" w:eastAsia="Times New Roman" w:hAnsi="Consolas" w:cs="Times New Roman"/>
-          <w:color w:val="FFFFFF"/>
-          <w:sz w:val="21"/>
-          <w:szCs w:val="21"/>
-          <w:lang w:val="en-US"/>
-        </w:rPr>
-        <w:t>))).</w:t>
-      </w:r>
-      <w:proofErr w:type="spellStart"/>
-      <w:r>
-        <w:rPr>
-          <w:rFonts w:ascii="Consolas" w:eastAsia="Times New Roman" w:hAnsi="Consolas" w:cs="Times New Roman"/>
-          <w:color w:val="DCDCAA"/>
-          <w:sz w:val="21"/>
-          <w:szCs w:val="21"/>
-          <w:lang w:val="en-US"/>
-        </w:rPr>
-        <w:t>send_keys</w:t>
-      </w:r>
-      <w:proofErr w:type="spellEnd"/>
-      <w:r>
-        <w:rPr>
-          <w:rFonts w:ascii="Consolas" w:eastAsia="Times New Roman" w:hAnsi="Consolas" w:cs="Times New Roman"/>
-          <w:color w:val="FFFFFF"/>
-          <w:sz w:val="21"/>
-          <w:szCs w:val="21"/>
-          <w:lang w:val="en-US"/>
-        </w:rPr>
-        <w:t>(</w:t>
-      </w:r>
-      <w:r>
-        <w:rPr>
-          <w:rFonts w:ascii="Consolas" w:eastAsia="Times New Roman" w:hAnsi="Consolas" w:cs="Times New Roman"/>
-          <w:color w:val="CE9178"/>
-          <w:sz w:val="21"/>
-          <w:szCs w:val="21"/>
-          <w:lang w:val="en-US"/>
-        </w:rPr>
-        <w:t>"python"</w:t>
-      </w:r>
-      <w:r>
-        <w:rPr>
-          <w:rFonts w:ascii="Consolas" w:eastAsia="Times New Roman" w:hAnsi="Consolas" w:cs="Times New Roman"/>
-          <w:color w:val="FFFFFF"/>
-          <w:sz w:val="21"/>
-          <w:szCs w:val="21"/>
-          <w:lang w:val="en-US"/>
-        </w:rPr>
-        <w:t>),</w:t>
-      </w:r>
-    </w:p>
-    <w:p>
-      <w:pPr>
-        <w:shd w:val="clear" w:color="auto" w:fill="000000"/>
-        <w:spacing w:line="285" w:lineRule="atLeast"/>
-        <w:rPr>
-          <w:rFonts w:ascii="Consolas" w:eastAsia="Times New Roman" w:hAnsi="Consolas" w:cs="Times New Roman"/>
-          <w:color w:val="FFFFFF"/>
-          <w:sz w:val="21"/>
-          <w:szCs w:val="21"/>
-          <w:lang w:val="en-US"/>
-        </w:rPr>
-      </w:pPr>
-      <w:r>
-        <w:rPr>
-          <w:rFonts w:ascii="Consolas" w:eastAsia="Times New Roman" w:hAnsi="Consolas" w:cs="Times New Roman"/>
-          <w:color w:val="FFFFFF"/>
-          <w:sz w:val="21"/>
-          <w:szCs w:val="21"/>
-          <w:lang w:val="en-US"/>
-        </w:rPr>
-        <w:t xml:space="preserve">            </w:t>
-      </w:r>
-      <w:proofErr w:type="spellStart"/>
-      <w:proofErr w:type="gramStart"/>
-      <w:r>
-        <w:rPr>
-          <w:rFonts w:ascii="Consolas" w:eastAsia="Times New Roman" w:hAnsi="Consolas" w:cs="Times New Roman"/>
-          <w:color w:val="4EC9B0"/>
-          <w:sz w:val="21"/>
-          <w:szCs w:val="21"/>
-          <w:lang w:val="en-US"/>
-        </w:rPr>
-        <w:t>WebDriverWait</w:t>
-      </w:r>
-      <w:proofErr w:type="spellEnd"/>
-      <w:r>
-        <w:rPr>
-          <w:rFonts w:ascii="Consolas" w:eastAsia="Times New Roman" w:hAnsi="Consolas" w:cs="Times New Roman"/>
-          <w:color w:val="FFFFFF"/>
-          <w:sz w:val="21"/>
-          <w:szCs w:val="21"/>
-          <w:lang w:val="en-US"/>
-        </w:rPr>
-        <w:t>(</w:t>
-      </w:r>
-      <w:proofErr w:type="spellStart"/>
-      <w:proofErr w:type="gramEnd"/>
-      <w:r>
-        <w:rPr>
-          <w:rFonts w:ascii="Consolas" w:eastAsia="Times New Roman" w:hAnsi="Consolas" w:cs="Times New Roman"/>
-          <w:color w:val="9CDCFE"/>
-          <w:sz w:val="21"/>
-          <w:szCs w:val="21"/>
-          <w:lang w:val="en-US"/>
-        </w:rPr>
-        <w:t>self</w:t>
-      </w:r>
-      <w:r>
-        <w:rPr>
-          <w:rFonts w:ascii="Consolas" w:eastAsia="Times New Roman" w:hAnsi="Consolas" w:cs="Times New Roman"/>
-          <w:color w:val="FFFFFF"/>
-          <w:sz w:val="21"/>
-          <w:szCs w:val="21"/>
-          <w:lang w:val="en-US"/>
-        </w:rPr>
-        <w:t>.</w:t>
-      </w:r>
-      <w:r>
-        <w:rPr>
-          <w:rFonts w:ascii="Consolas" w:eastAsia="Times New Roman" w:hAnsi="Consolas" w:cs="Times New Roman"/>
-          <w:color w:val="9CDCFE"/>
-          <w:sz w:val="21"/>
-          <w:szCs w:val="21"/>
-          <w:lang w:val="en-US"/>
-        </w:rPr>
-        <w:t>driver</w:t>
-      </w:r>
-      <w:proofErr w:type="spellEnd"/>
-      <w:r>
-        <w:rPr>
-          <w:rFonts w:ascii="Consolas" w:eastAsia="Times New Roman" w:hAnsi="Consolas" w:cs="Times New Roman"/>
-          <w:color w:val="FFFFFF"/>
-          <w:sz w:val="21"/>
-          <w:szCs w:val="21"/>
-          <w:lang w:val="en-US"/>
-        </w:rPr>
-        <w:t xml:space="preserve">, </w:t>
-      </w:r>
-      <w:r>
-        <w:rPr>
-          <w:rFonts w:ascii="Consolas" w:eastAsia="Times New Roman" w:hAnsi="Consolas" w:cs="Times New Roman"/>
-          <w:color w:val="B5CEA8"/>
-          <w:sz w:val="21"/>
-          <w:szCs w:val="21"/>
-          <w:lang w:val="en-US"/>
-        </w:rPr>
-        <w:t>10</w:t>
-      </w:r>
-      <w:r>
-        <w:rPr>
-          <w:rFonts w:ascii="Consolas" w:eastAsia="Times New Roman" w:hAnsi="Consolas" w:cs="Times New Roman"/>
-          <w:color w:val="FFFFFF"/>
-          <w:sz w:val="21"/>
-          <w:szCs w:val="21"/>
-          <w:lang w:val="en-US"/>
-        </w:rPr>
-        <w:t>).</w:t>
-      </w:r>
-      <w:r>
-        <w:rPr>
-          <w:rFonts w:ascii="Consolas" w:eastAsia="Times New Roman" w:hAnsi="Consolas" w:cs="Times New Roman"/>
-          <w:color w:val="DCDCAA"/>
-          <w:sz w:val="21"/>
-          <w:szCs w:val="21"/>
-          <w:lang w:val="en-US"/>
-        </w:rPr>
-        <w:t>until</w:t>
-      </w:r>
-      <w:r>
-        <w:rPr>
-          <w:rFonts w:ascii="Consolas" w:eastAsia="Times New Roman" w:hAnsi="Consolas" w:cs="Times New Roman"/>
-          <w:color w:val="FFFFFF"/>
-          <w:sz w:val="21"/>
-          <w:szCs w:val="21"/>
-          <w:lang w:val="en-US"/>
-        </w:rPr>
-        <w:t>(</w:t>
-      </w:r>
-    </w:p>
-    <w:p>
-      <w:pPr>
-        <w:shd w:val="clear" w:color="auto" w:fill="000000"/>
-        <w:spacing w:line="285" w:lineRule="atLeast"/>
-        <w:rPr>
-          <w:rFonts w:ascii="Consolas" w:eastAsia="Times New Roman" w:hAnsi="Consolas" w:cs="Times New Roman"/>
-          <w:color w:val="FFFFFF"/>
-          <w:sz w:val="21"/>
-          <w:szCs w:val="21"/>
-          <w:lang w:val="en-US"/>
-        </w:rPr>
-      </w:pPr>
-      <w:r>
-        <w:rPr>
-          <w:rFonts w:ascii="Consolas" w:eastAsia="Times New Roman" w:hAnsi="Consolas" w:cs="Times New Roman"/>
-          <w:color w:val="FFFFFF"/>
-          <w:sz w:val="21"/>
-          <w:szCs w:val="21"/>
-          <w:lang w:val="en-US"/>
-        </w:rPr>
-        <w:t xml:space="preserve">            </w:t>
-      </w:r>
-      <w:proofErr w:type="spellStart"/>
-      <w:r>
-        <w:rPr>
-          <w:rFonts w:ascii="Consolas" w:eastAsia="Times New Roman" w:hAnsi="Consolas" w:cs="Times New Roman"/>
-          <w:color w:val="4EC9B0"/>
-          <w:sz w:val="21"/>
-          <w:szCs w:val="21"/>
-          <w:lang w:val="en-US"/>
-        </w:rPr>
-        <w:t>EC</w:t>
-      </w:r>
-      <w:r>
-        <w:rPr>
-          <w:rFonts w:ascii="Consolas" w:eastAsia="Times New Roman" w:hAnsi="Consolas" w:cs="Times New Roman"/>
-          <w:color w:val="FFFFFF"/>
-          <w:sz w:val="21"/>
-          <w:szCs w:val="21"/>
-          <w:lang w:val="en-US"/>
-        </w:rPr>
-        <w:t>.</w:t>
-      </w:r>
-      <w:r>
-        <w:rPr>
-          <w:rFonts w:ascii="Consolas" w:eastAsia="Times New Roman" w:hAnsi="Consolas" w:cs="Times New Roman"/>
-          <w:color w:val="DCDCAA"/>
-          <w:sz w:val="21"/>
-          <w:szCs w:val="21"/>
-          <w:lang w:val="en-US"/>
-        </w:rPr>
-        <w:t>element_to_be_</w:t>
-      </w:r>
-      <w:proofErr w:type="gramStart"/>
-      <w:r>
-        <w:rPr>
-          <w:rFonts w:ascii="Consolas" w:eastAsia="Times New Roman" w:hAnsi="Consolas" w:cs="Times New Roman"/>
-          <w:color w:val="DCDCAA"/>
-          <w:sz w:val="21"/>
-          <w:szCs w:val="21"/>
-          <w:lang w:val="en-US"/>
-        </w:rPr>
-        <w:t>clickable</w:t>
-      </w:r>
-      <w:proofErr w:type="spellEnd"/>
-      <w:r>
-        <w:rPr>
-          <w:rFonts w:ascii="Consolas" w:eastAsia="Times New Roman" w:hAnsi="Consolas" w:cs="Times New Roman"/>
-          <w:color w:val="FFFFFF"/>
-          <w:sz w:val="21"/>
-          <w:szCs w:val="21"/>
-          <w:lang w:val="en-US"/>
-        </w:rPr>
-        <w:t>(</w:t>
-      </w:r>
-      <w:proofErr w:type="gramEnd"/>
-      <w:r>
-        <w:rPr>
-          <w:rFonts w:ascii="Consolas" w:eastAsia="Times New Roman" w:hAnsi="Consolas" w:cs="Times New Roman"/>
-          <w:color w:val="FFFFFF"/>
-          <w:sz w:val="21"/>
-          <w:szCs w:val="21"/>
-          <w:lang w:val="en-US"/>
-        </w:rPr>
-        <w:t>(</w:t>
-      </w:r>
-      <w:r>
-        <w:rPr>
-          <w:rFonts w:ascii="Consolas" w:eastAsia="Times New Roman" w:hAnsi="Consolas" w:cs="Times New Roman"/>
-          <w:color w:val="4EC9B0"/>
-          <w:sz w:val="21"/>
-          <w:szCs w:val="21"/>
-          <w:lang w:val="en-US"/>
-        </w:rPr>
-        <w:t>By</w:t>
-      </w:r>
-      <w:r>
-        <w:rPr>
-          <w:rFonts w:ascii="Consolas" w:eastAsia="Times New Roman" w:hAnsi="Consolas" w:cs="Times New Roman"/>
-          <w:color w:val="FFFFFF"/>
-          <w:sz w:val="21"/>
-          <w:szCs w:val="21"/>
-          <w:lang w:val="en-US"/>
-        </w:rPr>
-        <w:t>.</w:t>
-      </w:r>
-      <w:r>
-        <w:rPr>
-          <w:rFonts w:ascii="Consolas" w:eastAsia="Times New Roman" w:hAnsi="Consolas" w:cs="Times New Roman"/>
-          <w:color w:val="9CDCFE"/>
-          <w:sz w:val="21"/>
-          <w:szCs w:val="21"/>
-          <w:lang w:val="en-US"/>
-        </w:rPr>
-        <w:t>ID</w:t>
-      </w:r>
-      <w:r>
-        <w:rPr>
-          <w:rFonts w:ascii="Consolas" w:eastAsia="Times New Roman" w:hAnsi="Consolas" w:cs="Times New Roman"/>
-          <w:color w:val="FFFFFF"/>
-          <w:sz w:val="21"/>
-          <w:szCs w:val="21"/>
-          <w:lang w:val="en-US"/>
-        </w:rPr>
-        <w:t xml:space="preserve">, </w:t>
-      </w:r>
-      <w:r>
-        <w:rPr>
-          <w:rFonts w:ascii="Consolas" w:eastAsia="Times New Roman" w:hAnsi="Consolas" w:cs="Times New Roman"/>
-          <w:color w:val="CE9178"/>
-          <w:sz w:val="21"/>
-          <w:szCs w:val="21"/>
-          <w:lang w:val="en-US"/>
-        </w:rPr>
-        <w:t>"site-header-search-autocomplete-input"</w:t>
-      </w:r>
-      <w:r>
-        <w:rPr>
-          <w:rFonts w:ascii="Consolas" w:eastAsia="Times New Roman" w:hAnsi="Consolas" w:cs="Times New Roman"/>
-          <w:color w:val="FFFFFF"/>
-          <w:sz w:val="21"/>
-          <w:szCs w:val="21"/>
-          <w:lang w:val="en-US"/>
-        </w:rPr>
-        <w:t>))).</w:t>
-      </w:r>
-      <w:r>
-        <w:rPr>
-          <w:rFonts w:ascii="Consolas" w:eastAsia="Times New Roman" w:hAnsi="Consolas" w:cs="Times New Roman"/>
-          <w:color w:val="DCDCAA"/>
-          <w:sz w:val="21"/>
-          <w:szCs w:val="21"/>
-          <w:lang w:val="en-US"/>
-        </w:rPr>
-        <w:t>submit</w:t>
-      </w:r>
-      <w:r>
-        <w:rPr>
-          <w:rFonts w:ascii="Consolas" w:eastAsia="Times New Roman" w:hAnsi="Consolas" w:cs="Times New Roman"/>
-          <w:color w:val="FFFFFF"/>
-          <w:sz w:val="21"/>
-          <w:szCs w:val="21"/>
-          <w:lang w:val="en-US"/>
-        </w:rPr>
-        <w:t>()])</w:t>
-      </w:r>
-    </w:p>
-    <w:p>
-      <w:pPr>
-        <w:shd w:val="clear" w:color="auto" w:fill="000000"/>
-        <w:spacing w:line="285" w:lineRule="atLeast"/>
-        <w:rPr>
-          <w:rFonts w:ascii="Consolas" w:eastAsia="Times New Roman" w:hAnsi="Consolas" w:cs="Times New Roman"/>
-          <w:color w:val="FFFFFF"/>
-          <w:sz w:val="21"/>
-          <w:szCs w:val="21"/>
-          <w:lang w:val="en-US"/>
-        </w:rPr>
-      </w:pPr>
-      <w:r>
-        <w:rPr>
-          <w:rFonts w:ascii="Consolas" w:eastAsia="Times New Roman" w:hAnsi="Consolas" w:cs="Times New Roman"/>
-          <w:color w:val="FFFFFF"/>
-          <w:sz w:val="21"/>
-          <w:szCs w:val="21"/>
-          <w:lang w:val="en-US"/>
-        </w:rPr>
-        <w:t xml:space="preserve">        </w:t>
-      </w:r>
-    </w:p>
-    <w:p>
-      <w:pPr>
-        <w:shd w:val="clear" w:color="auto" w:fill="000000"/>
-        <w:spacing w:line="285" w:lineRule="atLeast"/>
-        <w:rPr>
-          <w:rFonts w:ascii="Consolas" w:eastAsia="Times New Roman" w:hAnsi="Consolas" w:cs="Times New Roman"/>
-          <w:color w:val="FFFFFF"/>
-          <w:sz w:val="21"/>
-          <w:szCs w:val="21"/>
-          <w:lang w:val="ru-RU"/>
-        </w:rPr>
-      </w:pPr>
-      <w:r>
-        <w:rPr>
-          <w:rFonts w:ascii="Consolas" w:eastAsia="Times New Roman" w:hAnsi="Consolas" w:cs="Times New Roman"/>
-          <w:color w:val="FFFFFF"/>
-          <w:sz w:val="21"/>
-          <w:szCs w:val="21"/>
-          <w:lang w:val="en-US"/>
-        </w:rPr>
-        <w:t xml:space="preserve">        </w:t>
-      </w:r>
-      <w:r>
-        <w:rPr>
-          <w:rFonts w:ascii="Consolas" w:eastAsia="Times New Roman" w:hAnsi="Consolas" w:cs="Times New Roman"/>
-          <w:color w:val="7CA668"/>
-          <w:sz w:val="21"/>
-          <w:szCs w:val="21"/>
-          <w:lang w:val="ru-RU"/>
-        </w:rPr>
-        <w:t xml:space="preserve"># </w:t>
-      </w:r>
-      <w:proofErr w:type="spellStart"/>
-      <w:r>
-        <w:rPr>
-          <w:rFonts w:ascii="Consolas" w:eastAsia="Times New Roman" w:hAnsi="Consolas" w:cs="Times New Roman"/>
-          <w:color w:val="7CA668"/>
-          <w:sz w:val="21"/>
-          <w:szCs w:val="21"/>
-          <w:lang w:val="ru-RU"/>
-        </w:rPr>
-        <w:t>Step</w:t>
-      </w:r>
-      <w:proofErr w:type="spellEnd"/>
-      <w:r>
-        <w:rPr>
-          <w:rFonts w:ascii="Consolas" w:eastAsia="Times New Roman" w:hAnsi="Consolas" w:cs="Times New Roman"/>
-          <w:color w:val="7CA668"/>
-          <w:sz w:val="21"/>
-          <w:szCs w:val="21"/>
-          <w:lang w:val="ru-RU"/>
-        </w:rPr>
-        <w:t xml:space="preserve"> 4: Переход по первой ссылке в результатах</w:t>
-      </w:r>
-    </w:p>
-    <w:p>
-      <w:pPr>
-        <w:shd w:val="clear" w:color="auto" w:fill="000000"/>
-        <w:spacing w:line="285" w:lineRule="atLeast"/>
-        <w:rPr>
-          <w:rFonts w:ascii="Consolas" w:eastAsia="Times New Roman" w:hAnsi="Consolas" w:cs="Times New Roman"/>
-          <w:color w:val="FFFFFF"/>
-          <w:sz w:val="21"/>
-          <w:szCs w:val="21"/>
-          <w:lang w:val="en-US"/>
-        </w:rPr>
-      </w:pPr>
-      <w:r>
-        <w:rPr>
-          <w:rFonts w:ascii="Consolas" w:eastAsia="Times New Roman" w:hAnsi="Consolas" w:cs="Times New Roman"/>
-          <w:color w:val="FFFFFF"/>
-          <w:sz w:val="21"/>
-          <w:szCs w:val="21"/>
-          <w:lang w:val="ru-RU"/>
-        </w:rPr>
-        <w:t xml:space="preserve">        </w:t>
-      </w:r>
-      <w:proofErr w:type="spellStart"/>
-      <w:r>
-        <w:rPr>
-          <w:rFonts w:ascii="Consolas" w:eastAsia="Times New Roman" w:hAnsi="Consolas" w:cs="Times New Roman"/>
-          <w:color w:val="9CDCFE"/>
-          <w:sz w:val="21"/>
-          <w:szCs w:val="21"/>
-          <w:lang w:val="en-US"/>
-        </w:rPr>
-        <w:t>step_</w:t>
-      </w:r>
-      <w:proofErr w:type="gramStart"/>
-      <w:r>
-        <w:rPr>
-          <w:rFonts w:ascii="Consolas" w:eastAsia="Times New Roman" w:hAnsi="Consolas" w:cs="Times New Roman"/>
-          <w:color w:val="9CDCFE"/>
-          <w:sz w:val="21"/>
-          <w:szCs w:val="21"/>
-          <w:lang w:val="en-US"/>
-        </w:rPr>
-        <w:t>tracker</w:t>
-      </w:r>
-      <w:r>
-        <w:rPr>
-          <w:rFonts w:ascii="Consolas" w:eastAsia="Times New Roman" w:hAnsi="Consolas" w:cs="Times New Roman"/>
-          <w:color w:val="FFFFFF"/>
-          <w:sz w:val="21"/>
-          <w:szCs w:val="21"/>
-          <w:lang w:val="en-US"/>
-        </w:rPr>
-        <w:t>.step</w:t>
-      </w:r>
-      <w:proofErr w:type="spellEnd"/>
-      <w:r>
-        <w:rPr>
-          <w:rFonts w:ascii="Consolas" w:eastAsia="Times New Roman" w:hAnsi="Consolas" w:cs="Times New Roman"/>
-          <w:color w:val="FFFFFF"/>
-          <w:sz w:val="21"/>
-          <w:szCs w:val="21"/>
-          <w:lang w:val="en-US"/>
-        </w:rPr>
-        <w:t>(</w:t>
-      </w:r>
-      <w:proofErr w:type="gramEnd"/>
-      <w:r>
-        <w:rPr>
-          <w:rFonts w:ascii="Consolas" w:eastAsia="Times New Roman" w:hAnsi="Consolas" w:cs="Times New Roman"/>
-          <w:color w:val="569CD6"/>
-          <w:sz w:val="21"/>
-          <w:szCs w:val="21"/>
-          <w:lang w:val="en-US"/>
-        </w:rPr>
-        <w:t>lambda</w:t>
-      </w:r>
-      <w:r>
-        <w:rPr>
-          <w:rFonts w:ascii="Consolas" w:eastAsia="Times New Roman" w:hAnsi="Consolas" w:cs="Times New Roman"/>
-          <w:color w:val="FFFFFF"/>
-          <w:sz w:val="21"/>
-          <w:szCs w:val="21"/>
-          <w:lang w:val="en-US"/>
-        </w:rPr>
-        <w:t xml:space="preserve">: </w:t>
-      </w:r>
-      <w:proofErr w:type="spellStart"/>
-      <w:r>
-        <w:rPr>
-          <w:rFonts w:ascii="Consolas" w:eastAsia="Times New Roman" w:hAnsi="Consolas" w:cs="Times New Roman"/>
-          <w:color w:val="4EC9B0"/>
-          <w:sz w:val="21"/>
-          <w:szCs w:val="21"/>
-          <w:lang w:val="en-US"/>
-        </w:rPr>
-        <w:t>WebDriverWait</w:t>
-      </w:r>
-      <w:proofErr w:type="spellEnd"/>
-      <w:r>
-        <w:rPr>
-          <w:rFonts w:ascii="Consolas" w:eastAsia="Times New Roman" w:hAnsi="Consolas" w:cs="Times New Roman"/>
-          <w:color w:val="FFFFFF"/>
-          <w:sz w:val="21"/>
-          <w:szCs w:val="21"/>
-          <w:lang w:val="en-US"/>
-        </w:rPr>
-        <w:t>(</w:t>
-      </w:r>
-      <w:proofErr w:type="spellStart"/>
-      <w:r>
-        <w:rPr>
-          <w:rFonts w:ascii="Consolas" w:eastAsia="Times New Roman" w:hAnsi="Consolas" w:cs="Times New Roman"/>
-          <w:color w:val="9CDCFE"/>
-          <w:sz w:val="21"/>
-          <w:szCs w:val="21"/>
-          <w:lang w:val="en-US"/>
-        </w:rPr>
-        <w:t>self</w:t>
-      </w:r>
-      <w:r>
-        <w:rPr>
-          <w:rFonts w:ascii="Consolas" w:eastAsia="Times New Roman" w:hAnsi="Consolas" w:cs="Times New Roman"/>
-          <w:color w:val="FFFFFF"/>
-          <w:sz w:val="21"/>
-          <w:szCs w:val="21"/>
-          <w:lang w:val="en-US"/>
-        </w:rPr>
-        <w:t>.</w:t>
-      </w:r>
-      <w:r>
-        <w:rPr>
-          <w:rFonts w:ascii="Consolas" w:eastAsia="Times New Roman" w:hAnsi="Consolas" w:cs="Times New Roman"/>
-          <w:color w:val="9CDCFE"/>
-          <w:sz w:val="21"/>
-          <w:szCs w:val="21"/>
-          <w:lang w:val="en-US"/>
-        </w:rPr>
-        <w:t>driver</w:t>
-      </w:r>
-      <w:proofErr w:type="spellEnd"/>
-      <w:r>
-        <w:rPr>
-          <w:rFonts w:ascii="Consolas" w:eastAsia="Times New Roman" w:hAnsi="Consolas" w:cs="Times New Roman"/>
-          <w:color w:val="FFFFFF"/>
-          <w:sz w:val="21"/>
-          <w:szCs w:val="21"/>
-          <w:lang w:val="en-US"/>
-        </w:rPr>
-        <w:t xml:space="preserve">, </w:t>
-      </w:r>
-      <w:r>
-        <w:rPr>
-          <w:rFonts w:ascii="Consolas" w:eastAsia="Times New Roman" w:hAnsi="Consolas" w:cs="Times New Roman"/>
-          <w:color w:val="B5CEA8"/>
-          <w:sz w:val="21"/>
-          <w:szCs w:val="21"/>
-          <w:lang w:val="en-US"/>
-        </w:rPr>
-        <w:t>10</w:t>
-      </w:r>
-      <w:r>
-        <w:rPr>
-          <w:rFonts w:ascii="Consolas" w:eastAsia="Times New Roman" w:hAnsi="Consolas" w:cs="Times New Roman"/>
-          <w:color w:val="FFFFFF"/>
-          <w:sz w:val="21"/>
-          <w:szCs w:val="21"/>
-          <w:lang w:val="en-US"/>
-        </w:rPr>
-        <w:t>).</w:t>
-      </w:r>
-      <w:r>
-        <w:rPr>
-          <w:rFonts w:ascii="Consolas" w:eastAsia="Times New Roman" w:hAnsi="Consolas" w:cs="Times New Roman"/>
-          <w:color w:val="DCDCAA"/>
-          <w:sz w:val="21"/>
-          <w:szCs w:val="21"/>
-          <w:lang w:val="en-US"/>
-        </w:rPr>
-        <w:t>until</w:t>
-      </w:r>
-      <w:r>
-        <w:rPr>
-          <w:rFonts w:ascii="Consolas" w:eastAsia="Times New Roman" w:hAnsi="Consolas" w:cs="Times New Roman"/>
-          <w:color w:val="FFFFFF"/>
-          <w:sz w:val="21"/>
-          <w:szCs w:val="21"/>
-          <w:lang w:val="en-US"/>
-        </w:rPr>
-        <w:t>(</w:t>
-      </w:r>
-    </w:p>
-    <w:p>
-      <w:pPr>
-        <w:shd w:val="clear" w:color="auto" w:fill="000000"/>
-        <w:spacing w:line="285" w:lineRule="atLeast"/>
-        <w:rPr>
-          <w:rFonts w:ascii="Consolas" w:eastAsia="Times New Roman" w:hAnsi="Consolas" w:cs="Times New Roman"/>
-          <w:color w:val="FFFFFF"/>
-          <w:sz w:val="21"/>
-          <w:szCs w:val="21"/>
-          <w:lang w:val="en-US"/>
-        </w:rPr>
-      </w:pPr>
-      <w:r>
-        <w:rPr>
-          <w:rFonts w:ascii="Consolas" w:eastAsia="Times New Roman" w:hAnsi="Consolas" w:cs="Times New Roman"/>
-          <w:color w:val="FFFFFF"/>
-          <w:sz w:val="21"/>
-          <w:szCs w:val="21"/>
-          <w:lang w:val="en-US"/>
-        </w:rPr>
-        <w:t xml:space="preserve">            </w:t>
-      </w:r>
-      <w:proofErr w:type="spellStart"/>
-      <w:r>
-        <w:rPr>
-          <w:rFonts w:ascii="Consolas" w:eastAsia="Times New Roman" w:hAnsi="Consolas" w:cs="Times New Roman"/>
-          <w:color w:val="4EC9B0"/>
-          <w:sz w:val="21"/>
-          <w:szCs w:val="21"/>
-          <w:lang w:val="en-US"/>
-        </w:rPr>
-        <w:t>EC</w:t>
-      </w:r>
-      <w:r>
-        <w:rPr>
-          <w:rFonts w:ascii="Consolas" w:eastAsia="Times New Roman" w:hAnsi="Consolas" w:cs="Times New Roman"/>
-          <w:color w:val="FFFFFF"/>
-          <w:sz w:val="21"/>
-          <w:szCs w:val="21"/>
-          <w:lang w:val="en-US"/>
-        </w:rPr>
-        <w:t>.</w:t>
-      </w:r>
-      <w:r>
-        <w:rPr>
-          <w:rFonts w:ascii="Consolas" w:eastAsia="Times New Roman" w:hAnsi="Consolas" w:cs="Times New Roman"/>
-          <w:color w:val="DCDCAA"/>
-          <w:sz w:val="21"/>
-          <w:szCs w:val="21"/>
-          <w:lang w:val="en-US"/>
-        </w:rPr>
-        <w:t>element_to_be_</w:t>
-      </w:r>
-      <w:proofErr w:type="gramStart"/>
-      <w:r>
-        <w:rPr>
-          <w:rFonts w:ascii="Consolas" w:eastAsia="Times New Roman" w:hAnsi="Consolas" w:cs="Times New Roman"/>
-          <w:color w:val="DCDCAA"/>
-          <w:sz w:val="21"/>
-          <w:szCs w:val="21"/>
-          <w:lang w:val="en-US"/>
-        </w:rPr>
-        <w:t>clickable</w:t>
-      </w:r>
-      <w:proofErr w:type="spellEnd"/>
-      <w:r>
-        <w:rPr>
-          <w:rFonts w:ascii="Consolas" w:eastAsia="Times New Roman" w:hAnsi="Consolas" w:cs="Times New Roman"/>
-          <w:color w:val="FFFFFF"/>
-          <w:sz w:val="21"/>
-          <w:szCs w:val="21"/>
-          <w:lang w:val="en-US"/>
-        </w:rPr>
-        <w:t>(</w:t>
-      </w:r>
-      <w:proofErr w:type="gramEnd"/>
-      <w:r>
-        <w:rPr>
-          <w:rFonts w:ascii="Consolas" w:eastAsia="Times New Roman" w:hAnsi="Consolas" w:cs="Times New Roman"/>
-          <w:color w:val="FFFFFF"/>
-          <w:sz w:val="21"/>
-          <w:szCs w:val="21"/>
-          <w:lang w:val="en-US"/>
-        </w:rPr>
-        <w:t>(</w:t>
-      </w:r>
-      <w:proofErr w:type="spellStart"/>
-      <w:r>
-        <w:rPr>
-          <w:rFonts w:ascii="Consolas" w:eastAsia="Times New Roman" w:hAnsi="Consolas" w:cs="Times New Roman"/>
-          <w:color w:val="4EC9B0"/>
-          <w:sz w:val="21"/>
-          <w:szCs w:val="21"/>
-          <w:lang w:val="en-US"/>
-        </w:rPr>
-        <w:t>By</w:t>
-      </w:r>
-      <w:r>
-        <w:rPr>
-          <w:rFonts w:ascii="Consolas" w:eastAsia="Times New Roman" w:hAnsi="Consolas" w:cs="Times New Roman"/>
-          <w:color w:val="FFFFFF"/>
-          <w:sz w:val="21"/>
-          <w:szCs w:val="21"/>
-          <w:lang w:val="en-US"/>
-        </w:rPr>
-        <w:t>.</w:t>
-      </w:r>
-      <w:r>
-        <w:rPr>
-          <w:rFonts w:ascii="Consolas" w:eastAsia="Times New Roman" w:hAnsi="Consolas" w:cs="Times New Roman"/>
-          <w:color w:val="9CDCFE"/>
-          <w:sz w:val="21"/>
-          <w:szCs w:val="21"/>
-          <w:lang w:val="en-US"/>
-        </w:rPr>
-        <w:t>LINK_TEXT</w:t>
-      </w:r>
-      <w:proofErr w:type="spellEnd"/>
-      <w:r>
-        <w:rPr>
-          <w:rFonts w:ascii="Consolas" w:eastAsia="Times New Roman" w:hAnsi="Consolas" w:cs="Times New Roman"/>
-          <w:color w:val="FFFFFF"/>
-          <w:sz w:val="21"/>
-          <w:szCs w:val="21"/>
-          <w:lang w:val="en-US"/>
-        </w:rPr>
-        <w:t xml:space="preserve">, </w:t>
-      </w:r>
-      <w:r>
-        <w:rPr>
-          <w:rFonts w:ascii="Consolas" w:eastAsia="Times New Roman" w:hAnsi="Consolas" w:cs="Times New Roman"/>
-          <w:color w:val="CE9178"/>
-          <w:sz w:val="21"/>
-          <w:szCs w:val="21"/>
-          <w:lang w:val="en-US"/>
-        </w:rPr>
-        <w:t>"</w:t>
-      </w:r>
-      <w:r>
-        <w:rPr>
-          <w:rFonts w:ascii="Consolas" w:eastAsia="Times New Roman" w:hAnsi="Consolas" w:cs="Times New Roman"/>
-          <w:color w:val="CE9178"/>
-          <w:sz w:val="21"/>
-          <w:szCs w:val="21"/>
-          <w:lang w:val="ru-RU"/>
-        </w:rPr>
-        <w:t>Руководство</w:t>
-      </w:r>
-      <w:r>
-        <w:rPr>
-          <w:rFonts w:ascii="Consolas" w:eastAsia="Times New Roman" w:hAnsi="Consolas" w:cs="Times New Roman"/>
-          <w:color w:val="CE9178"/>
-          <w:sz w:val="21"/>
-          <w:szCs w:val="21"/>
-          <w:lang w:val="en-US"/>
-        </w:rPr>
-        <w:t xml:space="preserve"> </w:t>
-      </w:r>
-      <w:r>
-        <w:rPr>
-          <w:rFonts w:ascii="Consolas" w:eastAsia="Times New Roman" w:hAnsi="Consolas" w:cs="Times New Roman"/>
-          <w:color w:val="CE9178"/>
-          <w:sz w:val="21"/>
-          <w:szCs w:val="21"/>
-          <w:lang w:val="ru-RU"/>
-        </w:rPr>
-        <w:t>по</w:t>
-      </w:r>
-      <w:r>
-        <w:rPr>
-          <w:rFonts w:ascii="Consolas" w:eastAsia="Times New Roman" w:hAnsi="Consolas" w:cs="Times New Roman"/>
-          <w:color w:val="CE9178"/>
-          <w:sz w:val="21"/>
-          <w:szCs w:val="21"/>
-          <w:lang w:val="en-US"/>
-        </w:rPr>
-        <w:t xml:space="preserve"> Python </w:t>
-      </w:r>
-      <w:r>
-        <w:rPr>
-          <w:rFonts w:ascii="Consolas" w:eastAsia="Times New Roman" w:hAnsi="Consolas" w:cs="Times New Roman"/>
-          <w:color w:val="CE9178"/>
-          <w:sz w:val="21"/>
-          <w:szCs w:val="21"/>
-          <w:lang w:val="ru-RU"/>
-        </w:rPr>
-        <w:t>в</w:t>
-      </w:r>
-      <w:r>
-        <w:rPr>
-          <w:rFonts w:ascii="Consolas" w:eastAsia="Times New Roman" w:hAnsi="Consolas" w:cs="Times New Roman"/>
-          <w:color w:val="CE9178"/>
-          <w:sz w:val="21"/>
-          <w:szCs w:val="21"/>
-          <w:lang w:val="en-US"/>
-        </w:rPr>
-        <w:t xml:space="preserve"> Visual Studio 1. </w:t>
-      </w:r>
-      <w:r>
-        <w:rPr>
-          <w:rFonts w:ascii="Consolas" w:eastAsia="Times New Roman" w:hAnsi="Consolas" w:cs="Times New Roman"/>
-          <w:color w:val="CE9178"/>
-          <w:sz w:val="21"/>
-          <w:szCs w:val="21"/>
-          <w:lang w:val="ru-RU"/>
-        </w:rPr>
-        <w:t>Создание</w:t>
-      </w:r>
-      <w:r>
-        <w:rPr>
-          <w:rFonts w:ascii="Consolas" w:eastAsia="Times New Roman" w:hAnsi="Consolas" w:cs="Times New Roman"/>
-          <w:color w:val="CE9178"/>
-          <w:sz w:val="21"/>
-          <w:szCs w:val="21"/>
-          <w:lang w:val="en-US"/>
-        </w:rPr>
-        <w:t xml:space="preserve"> </w:t>
-      </w:r>
-      <w:r>
-        <w:rPr>
-          <w:rFonts w:ascii="Consolas" w:eastAsia="Times New Roman" w:hAnsi="Consolas" w:cs="Times New Roman"/>
-          <w:color w:val="CE9178"/>
-          <w:sz w:val="21"/>
-          <w:szCs w:val="21"/>
-          <w:lang w:val="ru-RU"/>
-        </w:rPr>
-        <w:t>проекта</w:t>
-      </w:r>
-      <w:r>
-        <w:rPr>
-          <w:rFonts w:ascii="Consolas" w:eastAsia="Times New Roman" w:hAnsi="Consolas" w:cs="Times New Roman"/>
-          <w:color w:val="CE9178"/>
-          <w:sz w:val="21"/>
-          <w:szCs w:val="21"/>
-          <w:lang w:val="en-US"/>
-        </w:rPr>
-        <w:t>"</w:t>
-      </w:r>
-      <w:r>
-        <w:rPr>
-          <w:rFonts w:ascii="Consolas" w:eastAsia="Times New Roman" w:hAnsi="Consolas" w:cs="Times New Roman"/>
-          <w:color w:val="FFFFFF"/>
-          <w:sz w:val="21"/>
-          <w:szCs w:val="21"/>
-          <w:lang w:val="en-US"/>
-        </w:rPr>
-        <w:t>))</w:t>
-      </w:r>
-      <w:proofErr w:type="gramStart"/>
-      <w:r>
-        <w:rPr>
-          <w:rFonts w:ascii="Consolas" w:eastAsia="Times New Roman" w:hAnsi="Consolas" w:cs="Times New Roman"/>
-          <w:color w:val="FFFFFF"/>
-          <w:sz w:val="21"/>
-          <w:szCs w:val="21"/>
-          <w:lang w:val="en-US"/>
-        </w:rPr>
-        <w:t>).</w:t>
-      </w:r>
-      <w:r>
-        <w:rPr>
-          <w:rFonts w:ascii="Consolas" w:eastAsia="Times New Roman" w:hAnsi="Consolas" w:cs="Times New Roman"/>
-          <w:color w:val="DCDCAA"/>
-          <w:sz w:val="21"/>
-          <w:szCs w:val="21"/>
-          <w:lang w:val="en-US"/>
-        </w:rPr>
-        <w:t>click</w:t>
-      </w:r>
-      <w:proofErr w:type="gramEnd"/>
-      <w:r>
-        <w:rPr>
-          <w:rFonts w:ascii="Consolas" w:eastAsia="Times New Roman" w:hAnsi="Consolas" w:cs="Times New Roman"/>
-          <w:color w:val="FFFFFF"/>
-          <w:sz w:val="21"/>
-          <w:szCs w:val="21"/>
-          <w:lang w:val="en-US"/>
-        </w:rPr>
-        <w:t>())</w:t>
-      </w:r>
-    </w:p>
-    <w:p>
-      <w:pPr>
-        <w:shd w:val="clear" w:color="auto" w:fill="000000"/>
-        <w:spacing w:line="285" w:lineRule="atLeast"/>
-        <w:rPr>
-          <w:rFonts w:ascii="Consolas" w:eastAsia="Times New Roman" w:hAnsi="Consolas" w:cs="Times New Roman"/>
-          <w:color w:val="FFFFFF"/>
-          <w:sz w:val="21"/>
-          <w:szCs w:val="21"/>
-          <w:lang w:val="en-US"/>
-        </w:rPr>
-      </w:pPr>
-      <w:r>
-        <w:rPr>
-          <w:rFonts w:ascii="Consolas" w:eastAsia="Times New Roman" w:hAnsi="Consolas" w:cs="Times New Roman"/>
-          <w:color w:val="FFFFFF"/>
-          <w:sz w:val="21"/>
-          <w:szCs w:val="21"/>
-          <w:lang w:val="en-US"/>
-        </w:rPr>
-        <w:t xml:space="preserve">        </w:t>
-      </w:r>
-    </w:p>
-    <w:p>
-      <w:pPr>
-        <w:shd w:val="clear" w:color="auto" w:fill="000000"/>
-        <w:spacing w:line="285" w:lineRule="atLeast"/>
-        <w:rPr>
-          <w:rFonts w:ascii="Consolas" w:eastAsia="Times New Roman" w:hAnsi="Consolas" w:cs="Times New Roman"/>
-          <w:color w:val="FFFFFF"/>
-          <w:sz w:val="21"/>
-          <w:szCs w:val="21"/>
-          <w:lang w:val="en-US"/>
-        </w:rPr>
-      </w:pPr>
-      <w:r>
-        <w:rPr>
-          <w:rFonts w:ascii="Consolas" w:eastAsia="Times New Roman" w:hAnsi="Consolas" w:cs="Times New Roman"/>
-          <w:color w:val="FFFFFF"/>
-          <w:sz w:val="21"/>
-          <w:szCs w:val="21"/>
-          <w:lang w:val="en-US"/>
-        </w:rPr>
-        <w:t xml:space="preserve">        </w:t>
-      </w:r>
-      <w:proofErr w:type="spellStart"/>
-      <w:proofErr w:type="gramStart"/>
-      <w:r>
-        <w:rPr>
-          <w:rFonts w:ascii="Consolas" w:eastAsia="Times New Roman" w:hAnsi="Consolas" w:cs="Times New Roman"/>
-          <w:color w:val="569CD6"/>
-          <w:sz w:val="21"/>
-          <w:szCs w:val="21"/>
-          <w:lang w:val="en-US"/>
-        </w:rPr>
-        <w:t>def</w:t>
-      </w:r>
-      <w:proofErr w:type="spellEnd"/>
-      <w:proofErr w:type="gramEnd"/>
-      <w:r>
-        <w:rPr>
-          <w:rFonts w:ascii="Consolas" w:eastAsia="Times New Roman" w:hAnsi="Consolas" w:cs="Times New Roman"/>
-          <w:color w:val="FFFFFF"/>
-          <w:sz w:val="21"/>
-          <w:szCs w:val="21"/>
-          <w:lang w:val="en-US"/>
-        </w:rPr>
-        <w:t xml:space="preserve"> </w:t>
-      </w:r>
-      <w:proofErr w:type="spellStart"/>
-      <w:r>
-        <w:rPr>
-          <w:rFonts w:ascii="Consolas" w:eastAsia="Times New Roman" w:hAnsi="Consolas" w:cs="Times New Roman"/>
-          <w:color w:val="DCDCAA"/>
-          <w:sz w:val="21"/>
-          <w:szCs w:val="21"/>
-          <w:lang w:val="en-US"/>
-        </w:rPr>
-        <w:t>check_element</w:t>
-      </w:r>
-      <w:proofErr w:type="spellEnd"/>
-      <w:r>
-        <w:rPr>
-          <w:rFonts w:ascii="Consolas" w:eastAsia="Times New Roman" w:hAnsi="Consolas" w:cs="Times New Roman"/>
-          <w:color w:val="FFFFFF"/>
-          <w:sz w:val="21"/>
-          <w:szCs w:val="21"/>
-          <w:lang w:val="en-US"/>
-        </w:rPr>
-        <w:t>():</w:t>
-      </w:r>
-    </w:p>
-    <w:p>
-      <w:pPr>
-        <w:shd w:val="clear" w:color="auto" w:fill="000000"/>
-        <w:spacing w:line="285" w:lineRule="atLeast"/>
-        <w:rPr>
-          <w:rFonts w:ascii="Consolas" w:eastAsia="Times New Roman" w:hAnsi="Consolas" w:cs="Times New Roman"/>
-          <w:color w:val="FFFFFF"/>
-          <w:sz w:val="21"/>
-          <w:szCs w:val="21"/>
-          <w:lang w:val="en-US"/>
-        </w:rPr>
-      </w:pPr>
-      <w:r>
-        <w:rPr>
-          <w:rFonts w:ascii="Consolas" w:eastAsia="Times New Roman" w:hAnsi="Consolas" w:cs="Times New Roman"/>
-          <w:color w:val="FFFFFF"/>
-          <w:sz w:val="21"/>
-          <w:szCs w:val="21"/>
-          <w:lang w:val="en-US"/>
-        </w:rPr>
-        <w:t xml:space="preserve">            </w:t>
-      </w:r>
-      <w:proofErr w:type="gramStart"/>
-      <w:r>
-        <w:rPr>
-          <w:rFonts w:ascii="Consolas" w:eastAsia="Times New Roman" w:hAnsi="Consolas" w:cs="Times New Roman"/>
-          <w:color w:val="9CDCFE"/>
-          <w:sz w:val="21"/>
-          <w:szCs w:val="21"/>
-          <w:lang w:val="en-US"/>
-        </w:rPr>
-        <w:t>header</w:t>
-      </w:r>
-      <w:proofErr w:type="gramEnd"/>
-      <w:r>
-        <w:rPr>
-          <w:rFonts w:ascii="Consolas" w:eastAsia="Times New Roman" w:hAnsi="Consolas" w:cs="Times New Roman"/>
-          <w:color w:val="FFFFFF"/>
-          <w:sz w:val="21"/>
-          <w:szCs w:val="21"/>
-          <w:lang w:val="en-US"/>
-        </w:rPr>
-        <w:t xml:space="preserve"> </w:t>
-      </w:r>
-      <w:r>
-        <w:rPr>
-          <w:rFonts w:ascii="Consolas" w:eastAsia="Times New Roman" w:hAnsi="Consolas" w:cs="Times New Roman"/>
-          <w:color w:val="D4D4D4"/>
-          <w:sz w:val="21"/>
-          <w:szCs w:val="21"/>
-          <w:lang w:val="en-US"/>
-        </w:rPr>
-        <w:t>=</w:t>
-      </w:r>
-      <w:r>
-        <w:rPr>
-          <w:rFonts w:ascii="Consolas" w:eastAsia="Times New Roman" w:hAnsi="Consolas" w:cs="Times New Roman"/>
-          <w:color w:val="FFFFFF"/>
-          <w:sz w:val="21"/>
-          <w:szCs w:val="21"/>
-          <w:lang w:val="en-US"/>
-        </w:rPr>
-        <w:t xml:space="preserve"> </w:t>
-      </w:r>
-      <w:proofErr w:type="spellStart"/>
-      <w:r>
-        <w:rPr>
-          <w:rFonts w:ascii="Consolas" w:eastAsia="Times New Roman" w:hAnsi="Consolas" w:cs="Times New Roman"/>
-          <w:color w:val="4EC9B0"/>
-          <w:sz w:val="21"/>
-          <w:szCs w:val="21"/>
-          <w:lang w:val="en-US"/>
-        </w:rPr>
-        <w:t>WebDriverWait</w:t>
-      </w:r>
-      <w:proofErr w:type="spellEnd"/>
-      <w:r>
-        <w:rPr>
-          <w:rFonts w:ascii="Consolas" w:eastAsia="Times New Roman" w:hAnsi="Consolas" w:cs="Times New Roman"/>
-          <w:color w:val="FFFFFF"/>
-          <w:sz w:val="21"/>
-          <w:szCs w:val="21"/>
-          <w:lang w:val="en-US"/>
-        </w:rPr>
-        <w:t>(</w:t>
-      </w:r>
-      <w:proofErr w:type="spellStart"/>
-      <w:r>
-        <w:rPr>
-          <w:rFonts w:ascii="Consolas" w:eastAsia="Times New Roman" w:hAnsi="Consolas" w:cs="Times New Roman"/>
-          <w:color w:val="9CDCFE"/>
-          <w:sz w:val="21"/>
-          <w:szCs w:val="21"/>
-          <w:lang w:val="en-US"/>
-        </w:rPr>
-        <w:t>self</w:t>
-      </w:r>
-      <w:r>
-        <w:rPr>
-          <w:rFonts w:ascii="Consolas" w:eastAsia="Times New Roman" w:hAnsi="Consolas" w:cs="Times New Roman"/>
-          <w:color w:val="FFFFFF"/>
-          <w:sz w:val="21"/>
-          <w:szCs w:val="21"/>
-          <w:lang w:val="en-US"/>
-        </w:rPr>
-        <w:t>.</w:t>
-      </w:r>
-      <w:r>
-        <w:rPr>
-          <w:rFonts w:ascii="Consolas" w:eastAsia="Times New Roman" w:hAnsi="Consolas" w:cs="Times New Roman"/>
-          <w:color w:val="9CDCFE"/>
-          <w:sz w:val="21"/>
-          <w:szCs w:val="21"/>
-          <w:lang w:val="en-US"/>
-        </w:rPr>
-        <w:t>driver</w:t>
-      </w:r>
-      <w:proofErr w:type="spellEnd"/>
-      <w:r>
-        <w:rPr>
-          <w:rFonts w:ascii="Consolas" w:eastAsia="Times New Roman" w:hAnsi="Consolas" w:cs="Times New Roman"/>
-          <w:color w:val="FFFFFF"/>
-          <w:sz w:val="21"/>
-          <w:szCs w:val="21"/>
-          <w:lang w:val="en-US"/>
-        </w:rPr>
-        <w:t xml:space="preserve">, </w:t>
-      </w:r>
-      <w:r>
-        <w:rPr>
-          <w:rFonts w:ascii="Consolas" w:eastAsia="Times New Roman" w:hAnsi="Consolas" w:cs="Times New Roman"/>
-          <w:color w:val="B5CEA8"/>
-          <w:sz w:val="21"/>
-          <w:szCs w:val="21"/>
-          <w:lang w:val="en-US"/>
-        </w:rPr>
-        <w:t>10</w:t>
-      </w:r>
-      <w:r>
-        <w:rPr>
-          <w:rFonts w:ascii="Consolas" w:eastAsia="Times New Roman" w:hAnsi="Consolas" w:cs="Times New Roman"/>
-          <w:color w:val="FFFFFF"/>
-          <w:sz w:val="21"/>
-          <w:szCs w:val="21"/>
-          <w:lang w:val="en-US"/>
-        </w:rPr>
-        <w:t>).</w:t>
-      </w:r>
-      <w:r>
-        <w:rPr>
-          <w:rFonts w:ascii="Consolas" w:eastAsia="Times New Roman" w:hAnsi="Consolas" w:cs="Times New Roman"/>
-          <w:color w:val="DCDCAA"/>
-          <w:sz w:val="21"/>
-          <w:szCs w:val="21"/>
-          <w:lang w:val="en-US"/>
-        </w:rPr>
-        <w:t>until</w:t>
-      </w:r>
-      <w:r>
-        <w:rPr>
-          <w:rFonts w:ascii="Consolas" w:eastAsia="Times New Roman" w:hAnsi="Consolas" w:cs="Times New Roman"/>
-          <w:color w:val="FFFFFF"/>
-          <w:sz w:val="21"/>
-          <w:szCs w:val="21"/>
-          <w:lang w:val="en-US"/>
-        </w:rPr>
-        <w:t>(</w:t>
-      </w:r>
-    </w:p>
-    <w:p>
-      <w:pPr>
-        <w:shd w:val="clear" w:color="auto" w:fill="000000"/>
-        <w:spacing w:line="285" w:lineRule="atLeast"/>
-        <w:rPr>
-          <w:rFonts w:ascii="Consolas" w:eastAsia="Times New Roman" w:hAnsi="Consolas" w:cs="Times New Roman"/>
-          <w:color w:val="FFFFFF"/>
-          <w:sz w:val="21"/>
-          <w:szCs w:val="21"/>
-          <w:lang w:val="en-US"/>
-        </w:rPr>
-      </w:pPr>
-      <w:r>
-        <w:rPr>
-          <w:rFonts w:ascii="Consolas" w:eastAsia="Times New Roman" w:hAnsi="Consolas" w:cs="Times New Roman"/>
-          <w:color w:val="FFFFFF"/>
-          <w:sz w:val="21"/>
-          <w:szCs w:val="21"/>
-          <w:lang w:val="en-US"/>
-        </w:rPr>
-        <w:t xml:space="preserve">                </w:t>
-      </w:r>
-      <w:proofErr w:type="spellStart"/>
-      <w:r>
-        <w:rPr>
-          <w:rFonts w:ascii="Consolas" w:eastAsia="Times New Roman" w:hAnsi="Consolas" w:cs="Times New Roman"/>
-          <w:color w:val="4EC9B0"/>
-          <w:sz w:val="21"/>
-          <w:szCs w:val="21"/>
-          <w:lang w:val="en-US"/>
-        </w:rPr>
-        <w:t>EC</w:t>
-      </w:r>
-      <w:r>
-        <w:rPr>
-          <w:rFonts w:ascii="Consolas" w:eastAsia="Times New Roman" w:hAnsi="Consolas" w:cs="Times New Roman"/>
-          <w:color w:val="FFFFFF"/>
-          <w:sz w:val="21"/>
-          <w:szCs w:val="21"/>
-          <w:lang w:val="en-US"/>
-        </w:rPr>
-        <w:t>.</w:t>
-      </w:r>
-      <w:r>
-        <w:rPr>
-          <w:rFonts w:ascii="Consolas" w:eastAsia="Times New Roman" w:hAnsi="Consolas" w:cs="Times New Roman"/>
-          <w:color w:val="DCDCAA"/>
-          <w:sz w:val="21"/>
-          <w:szCs w:val="21"/>
-          <w:lang w:val="en-US"/>
-        </w:rPr>
-        <w:t>presence_of_element_</w:t>
-      </w:r>
-      <w:proofErr w:type="gramStart"/>
-      <w:r>
-        <w:rPr>
-          <w:rFonts w:ascii="Consolas" w:eastAsia="Times New Roman" w:hAnsi="Consolas" w:cs="Times New Roman"/>
-          <w:color w:val="DCDCAA"/>
-          <w:sz w:val="21"/>
-          <w:szCs w:val="21"/>
-          <w:lang w:val="en-US"/>
-        </w:rPr>
-        <w:t>located</w:t>
-      </w:r>
-      <w:proofErr w:type="spellEnd"/>
-      <w:r>
-        <w:rPr>
-          <w:rFonts w:ascii="Consolas" w:eastAsia="Times New Roman" w:hAnsi="Consolas" w:cs="Times New Roman"/>
-          <w:color w:val="FFFFFF"/>
-          <w:sz w:val="21"/>
-          <w:szCs w:val="21"/>
-          <w:lang w:val="en-US"/>
-        </w:rPr>
-        <w:t>(</w:t>
-      </w:r>
-      <w:proofErr w:type="gramEnd"/>
-      <w:r>
-        <w:rPr>
-          <w:rFonts w:ascii="Consolas" w:eastAsia="Times New Roman" w:hAnsi="Consolas" w:cs="Times New Roman"/>
-          <w:color w:val="FFFFFF"/>
-          <w:sz w:val="21"/>
-          <w:szCs w:val="21"/>
-          <w:lang w:val="en-US"/>
-        </w:rPr>
-        <w:t>(</w:t>
-      </w:r>
-      <w:r>
-        <w:rPr>
-          <w:rFonts w:ascii="Consolas" w:eastAsia="Times New Roman" w:hAnsi="Consolas" w:cs="Times New Roman"/>
-          <w:color w:val="4EC9B0"/>
-          <w:sz w:val="21"/>
-          <w:szCs w:val="21"/>
-          <w:lang w:val="en-US"/>
-        </w:rPr>
-        <w:t>By</w:t>
-      </w:r>
-      <w:r>
-        <w:rPr>
-          <w:rFonts w:ascii="Consolas" w:eastAsia="Times New Roman" w:hAnsi="Consolas" w:cs="Times New Roman"/>
-          <w:color w:val="FFFFFF"/>
-          <w:sz w:val="21"/>
-          <w:szCs w:val="21"/>
-          <w:lang w:val="en-US"/>
-        </w:rPr>
-        <w:t>.</w:t>
-      </w:r>
-      <w:r>
-        <w:rPr>
-          <w:rFonts w:ascii="Consolas" w:eastAsia="Times New Roman" w:hAnsi="Consolas" w:cs="Times New Roman"/>
-          <w:color w:val="9CDCFE"/>
-          <w:sz w:val="21"/>
-          <w:szCs w:val="21"/>
-          <w:lang w:val="en-US"/>
-        </w:rPr>
-        <w:t>ID</w:t>
-      </w:r>
-      <w:r>
-        <w:rPr>
-          <w:rFonts w:ascii="Consolas" w:eastAsia="Times New Roman" w:hAnsi="Consolas" w:cs="Times New Roman"/>
-          <w:color w:val="FFFFFF"/>
-          <w:sz w:val="21"/>
-          <w:szCs w:val="21"/>
-          <w:lang w:val="en-US"/>
-        </w:rPr>
-        <w:t xml:space="preserve">, </w:t>
-      </w:r>
-      <w:r>
-        <w:rPr>
-          <w:rFonts w:ascii="Consolas" w:eastAsia="Times New Roman" w:hAnsi="Consolas" w:cs="Times New Roman"/>
-          <w:color w:val="CE9178"/>
-          <w:sz w:val="21"/>
-          <w:szCs w:val="21"/>
-          <w:lang w:val="en-US"/>
-        </w:rPr>
-        <w:t>"tutorial-work-with-python-in-visual-studio"</w:t>
-      </w:r>
-      <w:r>
-        <w:rPr>
-          <w:rFonts w:ascii="Consolas" w:eastAsia="Times New Roman" w:hAnsi="Consolas" w:cs="Times New Roman"/>
-          <w:color w:val="FFFFFF"/>
-          <w:sz w:val="21"/>
-          <w:szCs w:val="21"/>
-          <w:lang w:val="en-US"/>
-        </w:rPr>
-        <w:t>))</w:t>
-      </w:r>
-    </w:p>
-    <w:p>
-      <w:pPr>
-        <w:shd w:val="clear" w:color="auto" w:fill="000000"/>
-        <w:spacing w:line="285" w:lineRule="atLeast"/>
-        <w:rPr>
-          <w:rFonts w:ascii="Consolas" w:eastAsia="Times New Roman" w:hAnsi="Consolas" w:cs="Times New Roman"/>
-          <w:color w:val="FFFFFF"/>
-          <w:sz w:val="21"/>
-          <w:szCs w:val="21"/>
-          <w:lang w:val="en-US"/>
-        </w:rPr>
-      </w:pPr>
-      <w:r>
-        <w:rPr>
-          <w:rFonts w:ascii="Consolas" w:eastAsia="Times New Roman" w:hAnsi="Consolas" w:cs="Times New Roman"/>
-          <w:color w:val="FFFFFF"/>
-          <w:sz w:val="21"/>
-          <w:szCs w:val="21"/>
-          <w:lang w:val="en-US"/>
-        </w:rPr>
-        <w:t>            )</w:t>
-      </w:r>
-    </w:p>
-    <w:p>
-      <w:pPr>
-        <w:shd w:val="clear" w:color="auto" w:fill="000000"/>
-        <w:spacing w:line="285" w:lineRule="atLeast"/>
-        <w:rPr>
-          <w:rFonts w:ascii="Consolas" w:eastAsia="Times New Roman" w:hAnsi="Consolas" w:cs="Times New Roman"/>
-          <w:color w:val="FFFFFF"/>
-          <w:sz w:val="21"/>
-          <w:szCs w:val="21"/>
-          <w:lang w:val="en-US"/>
-        </w:rPr>
-      </w:pPr>
-      <w:r>
-        <w:rPr>
-          <w:rFonts w:ascii="Consolas" w:eastAsia="Times New Roman" w:hAnsi="Consolas" w:cs="Times New Roman"/>
-          <w:color w:val="FFFFFF"/>
-          <w:sz w:val="21"/>
-          <w:szCs w:val="21"/>
-          <w:lang w:val="en-US"/>
-        </w:rPr>
-        <w:t xml:space="preserve">            </w:t>
-      </w:r>
-      <w:proofErr w:type="gramStart"/>
-      <w:r>
-        <w:rPr>
-          <w:rFonts w:ascii="Consolas" w:eastAsia="Times New Roman" w:hAnsi="Consolas" w:cs="Times New Roman"/>
-          <w:color w:val="C586C0"/>
-          <w:sz w:val="21"/>
-          <w:szCs w:val="21"/>
-          <w:lang w:val="en-US"/>
-        </w:rPr>
-        <w:t>assert</w:t>
-      </w:r>
-      <w:proofErr w:type="gramEnd"/>
-      <w:r>
-        <w:rPr>
-          <w:rFonts w:ascii="Consolas" w:eastAsia="Times New Roman" w:hAnsi="Consolas" w:cs="Times New Roman"/>
-          <w:color w:val="FFFFFF"/>
-          <w:sz w:val="21"/>
-          <w:szCs w:val="21"/>
-          <w:lang w:val="en-US"/>
-        </w:rPr>
-        <w:t xml:space="preserve"> </w:t>
-      </w:r>
-      <w:proofErr w:type="spellStart"/>
-      <w:r>
-        <w:rPr>
-          <w:rFonts w:ascii="Consolas" w:eastAsia="Times New Roman" w:hAnsi="Consolas" w:cs="Times New Roman"/>
-          <w:color w:val="9CDCFE"/>
-          <w:sz w:val="21"/>
-          <w:szCs w:val="21"/>
-          <w:lang w:val="en-US"/>
-        </w:rPr>
-        <w:t>header</w:t>
-      </w:r>
-      <w:r>
-        <w:rPr>
-          <w:rFonts w:ascii="Consolas" w:eastAsia="Times New Roman" w:hAnsi="Consolas" w:cs="Times New Roman"/>
-          <w:color w:val="FFFFFF"/>
-          <w:sz w:val="21"/>
-          <w:szCs w:val="21"/>
-          <w:lang w:val="en-US"/>
-        </w:rPr>
-        <w:t>.</w:t>
-      </w:r>
-      <w:r>
-        <w:rPr>
-          <w:rFonts w:ascii="Consolas" w:eastAsia="Times New Roman" w:hAnsi="Consolas" w:cs="Times New Roman"/>
-          <w:color w:val="DCDCAA"/>
-          <w:sz w:val="21"/>
-          <w:szCs w:val="21"/>
-          <w:lang w:val="en-US"/>
-        </w:rPr>
-        <w:t>is_displayed</w:t>
-      </w:r>
-      <w:proofErr w:type="spellEnd"/>
-      <w:r>
-        <w:rPr>
-          <w:rFonts w:ascii="Consolas" w:eastAsia="Times New Roman" w:hAnsi="Consolas" w:cs="Times New Roman"/>
-          <w:color w:val="FFFFFF"/>
-          <w:sz w:val="21"/>
-          <w:szCs w:val="21"/>
-          <w:lang w:val="en-US"/>
-        </w:rPr>
-        <w:t xml:space="preserve">(), </w:t>
-      </w:r>
-      <w:r>
-        <w:rPr>
-          <w:rFonts w:ascii="Consolas" w:eastAsia="Times New Roman" w:hAnsi="Consolas" w:cs="Times New Roman"/>
-          <w:color w:val="CE9178"/>
-          <w:sz w:val="21"/>
-          <w:szCs w:val="21"/>
-          <w:lang w:val="en-US"/>
-        </w:rPr>
-        <w:t>"</w:t>
-      </w:r>
-      <w:r>
-        <w:rPr>
-          <w:rFonts w:ascii="Consolas" w:eastAsia="Times New Roman" w:hAnsi="Consolas" w:cs="Times New Roman"/>
-          <w:color w:val="CE9178"/>
-          <w:sz w:val="21"/>
-          <w:szCs w:val="21"/>
-          <w:lang w:val="ru-RU"/>
-        </w:rPr>
-        <w:t>Уникальный</w:t>
-      </w:r>
-      <w:r>
-        <w:rPr>
-          <w:rFonts w:ascii="Consolas" w:eastAsia="Times New Roman" w:hAnsi="Consolas" w:cs="Times New Roman"/>
-          <w:color w:val="CE9178"/>
-          <w:sz w:val="21"/>
-          <w:szCs w:val="21"/>
-          <w:lang w:val="en-US"/>
-        </w:rPr>
-        <w:t xml:space="preserve"> </w:t>
-      </w:r>
-      <w:r>
-        <w:rPr>
-          <w:rFonts w:ascii="Consolas" w:eastAsia="Times New Roman" w:hAnsi="Consolas" w:cs="Times New Roman"/>
-          <w:color w:val="CE9178"/>
-          <w:sz w:val="21"/>
-          <w:szCs w:val="21"/>
-          <w:lang w:val="ru-RU"/>
-        </w:rPr>
-        <w:t>элемент</w:t>
-      </w:r>
-      <w:r>
-        <w:rPr>
-          <w:rFonts w:ascii="Consolas" w:eastAsia="Times New Roman" w:hAnsi="Consolas" w:cs="Times New Roman"/>
-          <w:color w:val="CE9178"/>
-          <w:sz w:val="21"/>
-          <w:szCs w:val="21"/>
-          <w:lang w:val="en-US"/>
-        </w:rPr>
-        <w:t xml:space="preserve"> </w:t>
-      </w:r>
-      <w:r>
-        <w:rPr>
-          <w:rFonts w:ascii="Consolas" w:eastAsia="Times New Roman" w:hAnsi="Consolas" w:cs="Times New Roman"/>
-          <w:color w:val="CE9178"/>
-          <w:sz w:val="21"/>
-          <w:szCs w:val="21"/>
-          <w:lang w:val="ru-RU"/>
-        </w:rPr>
-        <w:t>страницы</w:t>
-      </w:r>
-      <w:r>
-        <w:rPr>
-          <w:rFonts w:ascii="Consolas" w:eastAsia="Times New Roman" w:hAnsi="Consolas" w:cs="Times New Roman"/>
-          <w:color w:val="CE9178"/>
-          <w:sz w:val="21"/>
-          <w:szCs w:val="21"/>
-          <w:lang w:val="en-US"/>
-        </w:rPr>
-        <w:t xml:space="preserve"> (id=tutorial-work-with-python-in-visual-studio) </w:t>
-      </w:r>
-      <w:r>
-        <w:rPr>
-          <w:rFonts w:ascii="Consolas" w:eastAsia="Times New Roman" w:hAnsi="Consolas" w:cs="Times New Roman"/>
-          <w:color w:val="CE9178"/>
-          <w:sz w:val="21"/>
-          <w:szCs w:val="21"/>
-          <w:lang w:val="ru-RU"/>
-        </w:rPr>
-        <w:t>не</w:t>
-      </w:r>
-      <w:r>
-        <w:rPr>
-          <w:rFonts w:ascii="Consolas" w:eastAsia="Times New Roman" w:hAnsi="Consolas" w:cs="Times New Roman"/>
-          <w:color w:val="CE9178"/>
-          <w:sz w:val="21"/>
-          <w:szCs w:val="21"/>
-          <w:lang w:val="en-US"/>
-        </w:rPr>
-        <w:t xml:space="preserve"> </w:t>
-      </w:r>
-      <w:r>
-        <w:rPr>
-          <w:rFonts w:ascii="Consolas" w:eastAsia="Times New Roman" w:hAnsi="Consolas" w:cs="Times New Roman"/>
-          <w:color w:val="CE9178"/>
-          <w:sz w:val="21"/>
-          <w:szCs w:val="21"/>
-          <w:lang w:val="ru-RU"/>
-        </w:rPr>
-        <w:t>найден</w:t>
-      </w:r>
-      <w:r>
-        <w:rPr>
-          <w:rFonts w:ascii="Consolas" w:eastAsia="Times New Roman" w:hAnsi="Consolas" w:cs="Times New Roman"/>
-          <w:color w:val="CE9178"/>
-          <w:sz w:val="21"/>
-          <w:szCs w:val="21"/>
-          <w:lang w:val="en-US"/>
-        </w:rPr>
-        <w:t>"</w:t>
-      </w:r>
-    </w:p>
-    <w:p>
-      <w:pPr>
-        <w:shd w:val="clear" w:color="auto" w:fill="000000"/>
-        <w:spacing w:line="285" w:lineRule="atLeast"/>
-        <w:rPr>
-          <w:rFonts w:ascii="Consolas" w:eastAsia="Times New Roman" w:hAnsi="Consolas" w:cs="Times New Roman"/>
-          <w:color w:val="FFFFFF"/>
-          <w:sz w:val="21"/>
-          <w:szCs w:val="21"/>
-          <w:lang w:val="ru-RU"/>
-        </w:rPr>
-      </w:pPr>
-      <w:r>
-        <w:rPr>
-          <w:rFonts w:ascii="Consolas" w:eastAsia="Times New Roman" w:hAnsi="Consolas" w:cs="Times New Roman"/>
-          <w:color w:val="FFFFFF"/>
-          <w:sz w:val="21"/>
-          <w:szCs w:val="21"/>
-          <w:lang w:val="en-US"/>
-        </w:rPr>
-        <w:t xml:space="preserve">            </w:t>
-      </w:r>
-      <w:proofErr w:type="spellStart"/>
-      <w:r>
-        <w:rPr>
-          <w:rFonts w:ascii="Consolas" w:eastAsia="Times New Roman" w:hAnsi="Consolas" w:cs="Times New Roman"/>
-          <w:color w:val="C586C0"/>
-          <w:sz w:val="21"/>
-          <w:szCs w:val="21"/>
-          <w:lang w:val="ru-RU"/>
-        </w:rPr>
-        <w:t>return</w:t>
-      </w:r>
-      <w:proofErr w:type="spellEnd"/>
-      <w:r>
-        <w:rPr>
-          <w:rFonts w:ascii="Consolas" w:eastAsia="Times New Roman" w:hAnsi="Consolas" w:cs="Times New Roman"/>
-          <w:color w:val="FFFFFF"/>
-          <w:sz w:val="21"/>
-          <w:szCs w:val="21"/>
-          <w:lang w:val="ru-RU"/>
-        </w:rPr>
-        <w:t xml:space="preserve"> </w:t>
-      </w:r>
-      <w:proofErr w:type="spellStart"/>
-      <w:r>
-        <w:rPr>
-          <w:rFonts w:ascii="Consolas" w:eastAsia="Times New Roman" w:hAnsi="Consolas" w:cs="Times New Roman"/>
-          <w:color w:val="9CDCFE"/>
-          <w:sz w:val="21"/>
-          <w:szCs w:val="21"/>
-          <w:lang w:val="ru-RU"/>
-        </w:rPr>
-        <w:t>header</w:t>
-      </w:r>
-      <w:proofErr w:type="spellEnd"/>
-    </w:p>
-    <w:p>
-      <w:pPr>
-        <w:shd w:val="clear" w:color="auto" w:fill="000000"/>
-        <w:spacing w:line="285" w:lineRule="atLeast"/>
-        <w:rPr>
-          <w:rFonts w:ascii="Consolas" w:eastAsia="Times New Roman" w:hAnsi="Consolas" w:cs="Times New Roman"/>
-          <w:color w:val="FFFFFF"/>
-          <w:sz w:val="21"/>
-          <w:szCs w:val="21"/>
-          <w:lang w:val="ru-RU"/>
-        </w:rPr>
-      </w:pPr>
-      <w:r>
-        <w:rPr>
-          <w:rFonts w:ascii="Consolas" w:eastAsia="Times New Roman" w:hAnsi="Consolas" w:cs="Times New Roman"/>
-          <w:color w:val="FFFFFF"/>
-          <w:sz w:val="21"/>
-          <w:szCs w:val="21"/>
-          <w:lang w:val="ru-RU"/>
-        </w:rPr>
-        <w:t xml:space="preserve">        </w:t>
-      </w:r>
-      <w:r>
-        <w:rPr>
-          <w:rFonts w:ascii="Consolas" w:eastAsia="Times New Roman" w:hAnsi="Consolas" w:cs="Times New Roman"/>
-          <w:color w:val="7CA668"/>
-          <w:sz w:val="21"/>
-          <w:szCs w:val="21"/>
-          <w:lang w:val="ru-RU"/>
-        </w:rPr>
-        <w:t xml:space="preserve"># </w:t>
-      </w:r>
-      <w:proofErr w:type="spellStart"/>
-      <w:r>
-        <w:rPr>
-          <w:rFonts w:ascii="Consolas" w:eastAsia="Times New Roman" w:hAnsi="Consolas" w:cs="Times New Roman"/>
-          <w:color w:val="7CA668"/>
-          <w:sz w:val="21"/>
-          <w:szCs w:val="21"/>
-          <w:lang w:val="ru-RU"/>
-        </w:rPr>
-        <w:t>Step</w:t>
-      </w:r>
-      <w:proofErr w:type="spellEnd"/>
-      <w:r>
-        <w:rPr>
-          <w:rFonts w:ascii="Consolas" w:eastAsia="Times New Roman" w:hAnsi="Consolas" w:cs="Times New Roman"/>
-          <w:color w:val="7CA668"/>
-          <w:sz w:val="21"/>
-          <w:szCs w:val="21"/>
-          <w:lang w:val="ru-RU"/>
-        </w:rPr>
-        <w:t xml:space="preserve"> 5: Проверка уникального элемента на странице</w:t>
-      </w:r>
-    </w:p>
-    <w:p>
-      <w:pPr>
-        <w:shd w:val="clear" w:color="auto" w:fill="000000"/>
-        <w:spacing w:line="285" w:lineRule="atLeast"/>
-        <w:rPr>
-          <w:rFonts w:ascii="Consolas" w:eastAsia="Times New Roman" w:hAnsi="Consolas" w:cs="Times New Roman"/>
-          <w:color w:val="FFFFFF"/>
-          <w:sz w:val="21"/>
-          <w:szCs w:val="21"/>
-          <w:lang w:val="en-US"/>
-        </w:rPr>
-      </w:pPr>
-      <w:r>
-        <w:rPr>
-          <w:rFonts w:ascii="Consolas" w:eastAsia="Times New Roman" w:hAnsi="Consolas" w:cs="Times New Roman"/>
-          <w:color w:val="FFFFFF"/>
-          <w:sz w:val="21"/>
-          <w:szCs w:val="21"/>
-          <w:lang w:val="en-US"/>
-        </w:rPr>
-        <w:t xml:space="preserve">        </w:t>
-      </w:r>
-      <w:proofErr w:type="spellStart"/>
-      <w:r>
-        <w:rPr>
-          <w:rFonts w:ascii="Consolas" w:eastAsia="Times New Roman" w:hAnsi="Consolas" w:cs="Times New Roman"/>
-          <w:color w:val="9CDCFE"/>
-          <w:sz w:val="21"/>
-          <w:szCs w:val="21"/>
-          <w:lang w:val="en-US"/>
-        </w:rPr>
-        <w:t>step_</w:t>
-      </w:r>
-      <w:proofErr w:type="gramStart"/>
-      <w:r>
-        <w:rPr>
-          <w:rFonts w:ascii="Consolas" w:eastAsia="Times New Roman" w:hAnsi="Consolas" w:cs="Times New Roman"/>
-          <w:color w:val="9CDCFE"/>
-          <w:sz w:val="21"/>
-          <w:szCs w:val="21"/>
-          <w:lang w:val="en-US"/>
-        </w:rPr>
-        <w:t>tracker</w:t>
-      </w:r>
-      <w:r>
-        <w:rPr>
-          <w:rFonts w:ascii="Consolas" w:eastAsia="Times New Roman" w:hAnsi="Consolas" w:cs="Times New Roman"/>
-          <w:color w:val="FFFFFF"/>
-          <w:sz w:val="21"/>
-          <w:szCs w:val="21"/>
-          <w:lang w:val="en-US"/>
-        </w:rPr>
-        <w:t>.step</w:t>
-      </w:r>
-      <w:proofErr w:type="spellEnd"/>
-      <w:r>
-        <w:rPr>
-          <w:rFonts w:ascii="Consolas" w:eastAsia="Times New Roman" w:hAnsi="Consolas" w:cs="Times New Roman"/>
-          <w:color w:val="FFFFFF"/>
-          <w:sz w:val="21"/>
-          <w:szCs w:val="21"/>
-          <w:lang w:val="en-US"/>
-        </w:rPr>
-        <w:t>(</w:t>
-      </w:r>
-      <w:proofErr w:type="spellStart"/>
-      <w:proofErr w:type="gramEnd"/>
-      <w:r>
-        <w:rPr>
-          <w:rFonts w:ascii="Consolas" w:eastAsia="Times New Roman" w:hAnsi="Consolas" w:cs="Times New Roman"/>
-          <w:color w:val="DCDCAA"/>
-          <w:sz w:val="21"/>
-          <w:szCs w:val="21"/>
-          <w:lang w:val="en-US"/>
-        </w:rPr>
-        <w:t>check_element</w:t>
-      </w:r>
-      <w:proofErr w:type="spellEnd"/>
-      <w:r>
-        <w:rPr>
-          <w:rFonts w:ascii="Consolas" w:eastAsia="Times New Roman" w:hAnsi="Consolas" w:cs="Times New Roman"/>
-          <w:color w:val="FFFFFF"/>
-          <w:sz w:val="21"/>
-          <w:szCs w:val="21"/>
-          <w:lang w:val="en-US"/>
-        </w:rPr>
-        <w:t>)</w:t>
-      </w:r>
-    </w:p>
-    <w:p>
-      <w:pPr>
-        <w:rPr>
-          <w:rFonts w:ascii="Times New Roman" w:eastAsia="Times New Roman" w:hAnsi="Times New Roman" w:cs="Times New Roman"/>
-          <w:sz w:val="28"/>
-          <w:szCs w:val="28"/>
-        </w:rPr>
-      </w:pPr>
-      <w:r>
-        <w:rPr>
-          <w:rFonts w:ascii="Times New Roman" w:eastAsia="Times New Roman" w:hAnsi="Times New Roman" w:cs="Times New Roman"/>
-          <w:sz w:val="28"/>
-          <w:szCs w:val="28"/>
-        </w:rPr>
-        <w:lastRenderedPageBreak/>
-        <w:t>Результат тест</w:t>
-      </w:r>
-      <w:proofErr w:type="spellStart"/>
-      <w:r>
-        <w:rPr>
-          <w:rFonts w:ascii="Times New Roman" w:eastAsia="Times New Roman" w:hAnsi="Times New Roman" w:cs="Times New Roman"/>
-          <w:sz w:val="28"/>
-          <w:szCs w:val="28"/>
-          <w:lang w:val="ru-RU"/>
-        </w:rPr>
-        <w:t>ов</w:t>
-      </w:r>
-      <w:proofErr w:type="spellEnd"/>
-      <w:r>
-        <w:rPr>
-          <w:rFonts w:ascii="Times New Roman" w:eastAsia="Times New Roman" w:hAnsi="Times New Roman" w:cs="Times New Roman"/>
-          <w:sz w:val="28"/>
-          <w:szCs w:val="28"/>
-        </w:rPr>
-        <w:t>:</w:t>
-      </w:r>
-    </w:p>
-    <w:p>
-      <w:pPr>
-        <w:spacing w:line="240" w:lineRule="auto"/>
-        <w:rPr>
-          <w:rFonts w:ascii="Times New Roman" w:eastAsia="Times New Roman" w:hAnsi="Times New Roman" w:cs="Times New Roman"/>
-          <w:sz w:val="28"/>
-          <w:szCs w:val="28"/>
-        </w:rPr>
-      </w:pPr>
-      <w:r>
-        <w:rPr>
-          <w:rFonts w:ascii="Times New Roman" w:eastAsia="Times New Roman" w:hAnsi="Times New Roman" w:cs="Times New Roman"/>
-          <w:sz w:val="28"/>
-          <w:szCs w:val="28"/>
+          <w:lang w:val="ru-RU"/>
         </w:rPr>
         <w:drawing>
           <wp:inline distT="0" distB="0" distL="0" distR="0" wp14:anchorId="275CF607" wp14:editId="5DE4700E">
@@ -18188,7 +17996,6 @@
         </w:rPr>
         <w:t xml:space="preserve">Поскольку во время своей работы </w:t>
       </w:r>
-      <w:proofErr w:type="spellStart"/>
       <w:r>
         <w:rPr>
           <w:rFonts w:ascii="Times New Roman" w:eastAsia="Times New Roman" w:hAnsi="Times New Roman" w:cs="Times New Roman"/>
@@ -18198,7 +18005,6 @@
         </w:rPr>
         <w:t>pytest</w:t>
       </w:r>
-      <w:proofErr w:type="spellEnd"/>
       <w:r>
         <w:rPr>
           <w:rFonts w:ascii="Times New Roman" w:eastAsia="Times New Roman" w:hAnsi="Times New Roman" w:cs="Times New Roman"/>
@@ -18267,6 +18073,7 @@
       <w:r>
         <w:rPr>
           <w:rFonts w:ascii="Times New Roman" w:eastAsia="Times New Roman" w:hAnsi="Times New Roman" w:cs="Times New Roman"/>
+          <w:noProof/>
           <w:sz w:val="28"/>
           <w:szCs w:val="28"/>
           <w:lang w:val="ru-RU"/>
@@ -18307,8 +18114,61 @@
           </wp:inline>
         </w:drawing>
       </w:r>
-      <w:bookmarkStart w:id="0" w:name="_GoBack"/>
-      <w:bookmarkEnd w:id="0"/>
+    </w:p>
+    <w:p>
+      <w:pPr>
+        <w:rPr>
+          <w:rFonts w:ascii="Times New Roman" w:eastAsia="Times New Roman" w:hAnsi="Times New Roman" w:cs="Times New Roman"/>
+          <w:sz w:val="28"/>
+          <w:szCs w:val="28"/>
+          <w:lang w:val="ru-RU"/>
+        </w:rPr>
+      </w:pPr>
+      <w:r>
+        <w:rPr>
+          <w:rFonts w:ascii="Times New Roman" w:eastAsia="Times New Roman" w:hAnsi="Times New Roman" w:cs="Times New Roman"/>
+          <w:sz w:val="28"/>
+          <w:szCs w:val="28"/>
+          <w:lang w:val="ru-RU"/>
+        </w:rPr>
+        <w:t xml:space="preserve">Ссылка на </w:t>
+      </w:r>
+      <w:r>
+        <w:rPr>
+          <w:rFonts w:ascii="Times New Roman" w:eastAsia="Times New Roman" w:hAnsi="Times New Roman" w:cs="Times New Roman"/>
+          <w:sz w:val="28"/>
+          <w:szCs w:val="28"/>
+          <w:lang w:val="en-US"/>
+        </w:rPr>
+        <w:t>git</w:t>
+      </w:r>
+      <w:r>
+        <w:rPr>
+          <w:rFonts w:ascii="Times New Roman" w:eastAsia="Times New Roman" w:hAnsi="Times New Roman" w:cs="Times New Roman"/>
+          <w:sz w:val="28"/>
+          <w:szCs w:val="28"/>
+          <w:lang w:val="ru-RU"/>
+        </w:rPr>
+        <w:t xml:space="preserve"> </w:t>
+      </w:r>
+      <w:r>
+        <w:rPr>
+          <w:rFonts w:ascii="Times New Roman" w:eastAsia="Times New Roman" w:hAnsi="Times New Roman" w:cs="Times New Roman"/>
+          <w:sz w:val="28"/>
+          <w:szCs w:val="28"/>
+          <w:lang w:val="ru-RU"/>
+        </w:rPr>
+        <w:t xml:space="preserve">со всеми файлами: </w:t>
+      </w:r>
+      <w:r>
+        <w:rPr>
+          <w:rFonts w:ascii="Times New Roman" w:eastAsia="Times New Roman" w:hAnsi="Times New Roman" w:cs="Times New Roman"/>
+          <w:sz w:val="28"/>
+          <w:szCs w:val="28"/>
+          <w:lang w:val="ru-RU"/>
+        </w:rPr>
+        <w:t>https://github.com/Seva74/TSU_TASKS/tree/main/Software%20implementation%20and%20testing/7</w:t>
+      </w:r>
     </w:p>
     <w:sectPr>
       <w:pgSz w:w="11909" w:h="16834"/>
@@ -19956,7 +19816,7 @@
 </file>
 
 <file path=customXml/itemProps1.xml><?xml version="1.0" encoding="utf-8"?>
-<ds:datastoreItem xmlns:ds="http://schemas.openxmlformats.org/officeDocument/2006/customXml" ds:itemID="{0C93A219-AB79-41DF-8686-1DBCE8E1921E}">
+<ds:datastoreItem xmlns:ds="http://schemas.openxmlformats.org/officeDocument/2006/customXml" ds:itemID="{28D67789-87A0-4DC8-A7AB-559F80C1129C}">
   <ds:schemaRefs>
     <ds:schemaRef ds:uri="http://schemas.openxmlformats.org/officeDocument/2006/bibliography"/>
   </ds:schemaRefs>
